--- a/HaemophilusWeb/ReportTemplates/BLPACR v10.docx
+++ b/HaemophilusWeb/ReportTemplates/BLPACR v10.docx
@@ -1,6 +1,6 @@
 
 <file path=word/document.xml><?xml version="1.0" encoding="utf-8"?>
-<w:document xmlns:wpc="http://schemas.microsoft.com/office/word/2010/wordprocessingCanvas" xmlns:cx="http://schemas.microsoft.com/office/drawing/2014/chartex" xmlns:cx1="http://schemas.microsoft.com/office/drawing/2015/9/8/chartex" xmlns:cx2="http://schemas.microsoft.com/office/drawing/2015/10/21/chartex" xmlns:cx3="http://schemas.microsoft.com/office/drawing/2016/5/9/chartex" xmlns:cx4="http://schemas.microsoft.com/office/drawing/2016/5/10/chartex" xmlns:cx5="http://schemas.microsoft.com/office/drawing/2016/5/11/chartex" xmlns:cx6="http://schemas.microsoft.com/office/drawing/2016/5/12/chartex" xmlns:cx7="http://schemas.microsoft.com/office/drawing/2016/5/13/chartex" xmlns:cx8="http://schemas.microsoft.com/office/drawing/2016/5/14/chartex" xmlns:mc="http://schemas.openxmlformats.org/markup-compatibility/2006" xmlns:aink="http://schemas.microsoft.com/office/drawing/2016/ink" xmlns:am3d="http://schemas.microsoft.com/office/drawing/2017/model3d" xmlns:o="urn:schemas-microsoft-com:office:office" xmlns:r="http://schemas.openxmlformats.org/officeDocument/2006/relationships" xmlns:m="http://schemas.openxmlformats.org/officeDocument/2006/math" xmlns:v="urn:schemas-microsoft-com:vml" xmlns:wp14="http://schemas.microsoft.com/office/word/2010/wordprocessingDrawing" xmlns:wp="http://schemas.openxmlformats.org/drawingml/2006/wordprocessingDrawing" xmlns:w10="urn:schemas-microsoft-com:office:word" xmlns:w="http://schemas.openxmlformats.org/wordprocessingml/2006/main" xmlns:w14="http://schemas.microsoft.com/office/word/2010/wordml" xmlns:w15="http://schemas.microsoft.com/office/word/2012/wordml" xmlns:w16cex="http://schemas.microsoft.com/office/word/2018/wordml/cex" xmlns:w16cid="http://schemas.microsoft.com/office/word/2016/wordml/cid" xmlns:w16="http://schemas.microsoft.com/office/word/2018/wordml" xmlns:w16se="http://schemas.microsoft.com/office/word/2015/wordml/symex" xmlns:wpg="http://schemas.microsoft.com/office/word/2010/wordprocessingGroup" xmlns:wpi="http://schemas.microsoft.com/office/word/2010/wordprocessingInk" xmlns:wne="http://schemas.microsoft.com/office/word/2006/wordml" xmlns:wps="http://schemas.microsoft.com/office/word/2010/wordprocessingShape" mc:Ignorable="w14 w15 w16se w16cid w16 w16cex wp14">
+<w:document xmlns:wpc="http://schemas.microsoft.com/office/word/2010/wordprocessingCanvas" xmlns:cx="http://schemas.microsoft.com/office/drawing/2014/chartex" xmlns:cx1="http://schemas.microsoft.com/office/drawing/2015/9/8/chartex" xmlns:cx2="http://schemas.microsoft.com/office/drawing/2015/10/21/chartex" xmlns:cx3="http://schemas.microsoft.com/office/drawing/2016/5/9/chartex" xmlns:cx4="http://schemas.microsoft.com/office/drawing/2016/5/10/chartex" xmlns:cx5="http://schemas.microsoft.com/office/drawing/2016/5/11/chartex" xmlns:cx6="http://schemas.microsoft.com/office/drawing/2016/5/12/chartex" xmlns:cx7="http://schemas.microsoft.com/office/drawing/2016/5/13/chartex" xmlns:cx8="http://schemas.microsoft.com/office/drawing/2016/5/14/chartex" xmlns:mc="http://schemas.openxmlformats.org/markup-compatibility/2006" xmlns:aink="http://schemas.microsoft.com/office/drawing/2016/ink" xmlns:am3d="http://schemas.microsoft.com/office/drawing/2017/model3d" xmlns:o="urn:schemas-microsoft-com:office:office" xmlns:r="http://schemas.openxmlformats.org/officeDocument/2006/relationships" xmlns:m="http://schemas.openxmlformats.org/officeDocument/2006/math" xmlns:v="urn:schemas-microsoft-com:vml" xmlns:wp14="http://schemas.microsoft.com/office/word/2010/wordprocessingDrawing" xmlns:wp="http://schemas.openxmlformats.org/drawingml/2006/wordprocessingDrawing" xmlns:w10="urn:schemas-microsoft-com:office:word" xmlns:w="http://schemas.openxmlformats.org/wordprocessingml/2006/main" xmlns:w14="http://schemas.microsoft.com/office/word/2010/wordml" xmlns:w15="http://schemas.microsoft.com/office/word/2012/wordml" xmlns:w16cex="http://schemas.microsoft.com/office/word/2018/wordml/cex" xmlns:w16cid="http://schemas.microsoft.com/office/word/2016/wordml/cid" xmlns:w16="http://schemas.microsoft.com/office/word/2018/wordml" xmlns:w16sdtdh="http://schemas.microsoft.com/office/word/2020/wordml/sdtdatahash" xmlns:w16se="http://schemas.microsoft.com/office/word/2015/wordml/symex" xmlns:wpg="http://schemas.microsoft.com/office/word/2010/wordprocessingGroup" xmlns:wpi="http://schemas.microsoft.com/office/word/2010/wordprocessingInk" xmlns:wne="http://schemas.microsoft.com/office/word/2006/wordml" xmlns:wps="http://schemas.microsoft.com/office/word/2010/wordprocessingShape" mc:Ignorable="w14 w15 w16se w16cid w16 w16cex w16sdtdh wp14">
   <w:body>
     <w:p>
       <w:pPr>
@@ -21,21 +21,7 @@
         <w:rPr>
           <w:rFonts w:ascii="Arial" w:hAnsi="Arial" w:cs="Arial"/>
         </w:rPr>
-        <w:t>{</w:t>
-      </w:r>
-      <w:proofErr w:type="spellStart"/>
-      <w:r>
-        <w:rPr>
-          <w:rFonts w:ascii="Arial" w:hAnsi="Arial" w:cs="Arial"/>
-        </w:rPr>
-        <w:t>SenderName</w:t>
-      </w:r>
-      <w:proofErr w:type="spellEnd"/>
-      <w:r>
-        <w:rPr>
-          <w:rFonts w:ascii="Arial" w:hAnsi="Arial" w:cs="Arial"/>
-        </w:rPr>
-        <w:t>}</w:t>
+        <w:t>{SenderName}</w:t>
       </w:r>
     </w:p>
     <w:p>
@@ -48,60 +34,36 @@
         <w:rPr>
           <w:rFonts w:ascii="Arial" w:hAnsi="Arial" w:cs="Arial"/>
         </w:rPr>
-        <w:t>{</w:t>
-      </w:r>
-      <w:proofErr w:type="spellStart"/>
-      <w:r>
-        <w:rPr>
-          <w:rFonts w:ascii="Arial" w:hAnsi="Arial" w:cs="Arial"/>
-        </w:rPr>
-        <w:t>SenderStreet</w:t>
-      </w:r>
-      <w:proofErr w:type="spellEnd"/>
-      <w:r>
-        <w:rPr>
-          <w:rFonts w:ascii="Arial" w:hAnsi="Arial" w:cs="Arial"/>
-        </w:rPr>
-        <w:t>}</w:t>
+        <w:t>{SenderDepartment}</w:t>
       </w:r>
     </w:p>
     <w:p>
       <w:pPr>
         <w:rPr>
           <w:rFonts w:ascii="Arial" w:hAnsi="Arial" w:cs="Arial"/>
-          <w:bCs/>
         </w:rPr>
       </w:pPr>
       <w:r>
         <w:rPr>
           <w:rFonts w:ascii="Arial" w:hAnsi="Arial" w:cs="Arial"/>
-          <w:bCs/>
-        </w:rPr>
-        <w:t>{</w:t>
-      </w:r>
-      <w:proofErr w:type="spellStart"/>
-      <w:r>
-        <w:rPr>
-          <w:rFonts w:ascii="Arial" w:hAnsi="Arial" w:cs="Arial"/>
-          <w:bCs/>
-        </w:rPr>
-        <w:t>SenderCity</w:t>
-      </w:r>
-      <w:proofErr w:type="spellEnd"/>
-      <w:r>
-        <w:rPr>
-          <w:rFonts w:ascii="Arial" w:hAnsi="Arial" w:cs="Arial"/>
-          <w:bCs/>
-        </w:rPr>
-        <w:t>}</w:t>
+        </w:rPr>
+        <w:t>{SenderStreet}</w:t>
       </w:r>
     </w:p>
     <w:p>
       <w:pPr>
         <w:rPr>
           <w:rFonts w:ascii="Arial" w:hAnsi="Arial" w:cs="Arial"/>
+          <w:bCs/>
         </w:rPr>
       </w:pPr>
+      <w:r>
+        <w:rPr>
+          <w:rFonts w:ascii="Arial" w:hAnsi="Arial" w:cs="Arial"/>
+          <w:bCs/>
+        </w:rPr>
+        <w:t>{SenderCity}</w:t>
+      </w:r>
     </w:p>
     <w:p>
       <w:pPr>
@@ -367,31 +329,7 @@
                 <w:sz w:val="28"/>
                 <w:szCs w:val="28"/>
               </w:rPr>
-              <w:t>{</w:t>
-            </w:r>
-            <w:proofErr w:type="spellStart"/>
-            <w:r>
-              <w:rPr>
-                <w:rFonts w:ascii="Arial" w:hAnsi="Arial" w:cs="Arial"/>
-                <w:b/>
-                <w:bCs/>
-                <w:color w:val="000000"/>
-                <w:sz w:val="28"/>
-                <w:szCs w:val="28"/>
-              </w:rPr>
-              <w:t>LaboratoryNumber</w:t>
-            </w:r>
-            <w:proofErr w:type="spellEnd"/>
-            <w:r>
-              <w:rPr>
-                <w:rFonts w:ascii="Arial" w:hAnsi="Arial" w:cs="Arial"/>
-                <w:b/>
-                <w:bCs/>
-                <w:color w:val="000000"/>
-                <w:sz w:val="28"/>
-                <w:szCs w:val="28"/>
-              </w:rPr>
-              <w:t>}</w:t>
+              <w:t>{LaboratoryNumber}</w:t>
             </w:r>
             <w:bookmarkEnd w:id="0"/>
             <w:r>
@@ -739,27 +677,7 @@
                 <w:sz w:val="16"/>
                 <w:szCs w:val="16"/>
               </w:rPr>
-              <w:t>{</w:t>
-            </w:r>
-            <w:proofErr w:type="spellStart"/>
-            <w:r>
-              <w:rPr>
-                <w:rFonts w:ascii="Arial" w:hAnsi="Arial" w:cs="Arial"/>
-                <w:color w:val="000000"/>
-                <w:sz w:val="16"/>
-                <w:szCs w:val="16"/>
-              </w:rPr>
-              <w:t>SamplingLocation</w:t>
-            </w:r>
-            <w:proofErr w:type="spellEnd"/>
-            <w:r>
-              <w:rPr>
-                <w:rFonts w:ascii="Arial" w:hAnsi="Arial" w:cs="Arial"/>
-                <w:color w:val="000000"/>
-                <w:sz w:val="16"/>
-                <w:szCs w:val="16"/>
-              </w:rPr>
-              <w:t>}</w:t>
+              <w:t>{SamplingLocation}</w:t>
             </w:r>
           </w:p>
         </w:tc>
@@ -858,27 +776,7 @@
                 <w:sz w:val="16"/>
                 <w:szCs w:val="16"/>
               </w:rPr>
-              <w:t>{</w:t>
-            </w:r>
-            <w:proofErr w:type="spellStart"/>
-            <w:r>
-              <w:rPr>
-                <w:rFonts w:ascii="Arial" w:hAnsi="Arial" w:cs="Arial"/>
-                <w:color w:val="000000"/>
-                <w:sz w:val="16"/>
-                <w:szCs w:val="16"/>
-              </w:rPr>
-              <w:t>SamplingDate</w:t>
-            </w:r>
-            <w:proofErr w:type="spellEnd"/>
-            <w:r>
-              <w:rPr>
-                <w:rFonts w:ascii="Arial" w:hAnsi="Arial" w:cs="Arial"/>
-                <w:color w:val="000000"/>
-                <w:sz w:val="16"/>
-                <w:szCs w:val="16"/>
-              </w:rPr>
-              <w:t>}</w:t>
+              <w:t>{SamplingDate}</w:t>
             </w:r>
           </w:p>
         </w:tc>
@@ -977,27 +875,7 @@
                 <w:sz w:val="16"/>
                 <w:szCs w:val="16"/>
               </w:rPr>
-              <w:t>{</w:t>
-            </w:r>
-            <w:proofErr w:type="spellStart"/>
-            <w:r>
-              <w:rPr>
-                <w:rFonts w:ascii="Arial" w:hAnsi="Arial" w:cs="Arial"/>
-                <w:color w:val="000000"/>
-                <w:sz w:val="16"/>
-                <w:szCs w:val="16"/>
-              </w:rPr>
-              <w:t>ReceivingDate</w:t>
-            </w:r>
-            <w:proofErr w:type="spellEnd"/>
-            <w:r>
-              <w:rPr>
-                <w:rFonts w:ascii="Arial" w:hAnsi="Arial" w:cs="Arial"/>
-                <w:color w:val="000000"/>
-                <w:sz w:val="16"/>
-                <w:szCs w:val="16"/>
-              </w:rPr>
-              <w:t>}</w:t>
+              <w:t>{ReceivingDate}</w:t>
             </w:r>
           </w:p>
         </w:tc>
@@ -1062,27 +940,7 @@
                 <w:sz w:val="16"/>
                 <w:szCs w:val="16"/>
               </w:rPr>
-              <w:t xml:space="preserve">Initialen / </w:t>
-            </w:r>
-            <w:proofErr w:type="gramStart"/>
-            <w:r>
-              <w:rPr>
-                <w:rFonts w:ascii="Arial" w:hAnsi="Arial" w:cs="Arial"/>
-                <w:color w:val="000000"/>
-                <w:sz w:val="16"/>
-                <w:szCs w:val="16"/>
-              </w:rPr>
-              <w:t>PLZ  d.</w:t>
-            </w:r>
-            <w:proofErr w:type="gramEnd"/>
-            <w:r>
-              <w:rPr>
-                <w:rFonts w:ascii="Arial" w:hAnsi="Arial" w:cs="Arial"/>
-                <w:color w:val="000000"/>
-                <w:sz w:val="16"/>
-                <w:szCs w:val="16"/>
-              </w:rPr>
-              <w:t xml:space="preserve"> Patienten:</w:t>
+              <w:t>Initialen / PLZ  d. Patienten:</w:t>
             </w:r>
           </w:p>
         </w:tc>
@@ -1215,27 +1073,7 @@
                 <w:sz w:val="16"/>
                 <w:szCs w:val="16"/>
               </w:rPr>
-              <w:t>{</w:t>
-            </w:r>
-            <w:proofErr w:type="spellStart"/>
-            <w:r>
-              <w:rPr>
-                <w:rFonts w:ascii="Arial" w:hAnsi="Arial" w:cs="Arial"/>
-                <w:color w:val="000000"/>
-                <w:sz w:val="16"/>
-                <w:szCs w:val="16"/>
-              </w:rPr>
-              <w:t>PatientBirthDate</w:t>
-            </w:r>
-            <w:proofErr w:type="spellEnd"/>
-            <w:r>
-              <w:rPr>
-                <w:rFonts w:ascii="Arial" w:hAnsi="Arial" w:cs="Arial"/>
-                <w:color w:val="000000"/>
-                <w:sz w:val="16"/>
-                <w:szCs w:val="16"/>
-              </w:rPr>
-              <w:t>}</w:t>
+              <w:t>{PatientBirthDate}</w:t>
             </w:r>
           </w:p>
         </w:tc>
@@ -1300,27 +1138,7 @@
                 <w:sz w:val="16"/>
                 <w:szCs w:val="16"/>
               </w:rPr>
-              <w:t xml:space="preserve">Labor-Nr. </w:t>
-            </w:r>
-            <w:proofErr w:type="gramStart"/>
-            <w:r>
-              <w:rPr>
-                <w:rFonts w:ascii="Arial" w:hAnsi="Arial" w:cs="Arial"/>
-                <w:color w:val="000000"/>
-                <w:sz w:val="16"/>
-                <w:szCs w:val="16"/>
-              </w:rPr>
-              <w:t>des  Einsenders</w:t>
-            </w:r>
-            <w:proofErr w:type="gramEnd"/>
-            <w:r>
-              <w:rPr>
-                <w:rFonts w:ascii="Arial" w:hAnsi="Arial" w:cs="Arial"/>
-                <w:color w:val="000000"/>
-                <w:sz w:val="16"/>
-                <w:szCs w:val="16"/>
-              </w:rPr>
-              <w:t>:</w:t>
+              <w:t>Labor-Nr. des  Einsenders:</w:t>
             </w:r>
           </w:p>
         </w:tc>
@@ -1354,27 +1172,7 @@
                 <w:sz w:val="16"/>
                 <w:szCs w:val="16"/>
               </w:rPr>
-              <w:t>{</w:t>
-            </w:r>
-            <w:proofErr w:type="spellStart"/>
-            <w:r>
-              <w:rPr>
-                <w:rFonts w:ascii="Arial" w:hAnsi="Arial" w:cs="Arial"/>
-                <w:color w:val="000000"/>
-                <w:sz w:val="16"/>
-                <w:szCs w:val="16"/>
-              </w:rPr>
-              <w:t>SenderLaboratoryNumber</w:t>
-            </w:r>
-            <w:proofErr w:type="spellEnd"/>
-            <w:r>
-              <w:rPr>
-                <w:rFonts w:ascii="Arial" w:hAnsi="Arial" w:cs="Arial"/>
-                <w:color w:val="000000"/>
-                <w:sz w:val="16"/>
-                <w:szCs w:val="16"/>
-              </w:rPr>
-              <w:t>}</w:t>
+              <w:t>{SenderLaboratoryNumber}</w:t>
             </w:r>
           </w:p>
         </w:tc>
@@ -1760,33 +1558,7 @@
                 <w:sz w:val="22"/>
                 <w:szCs w:val="22"/>
               </w:rPr>
-              <w:t>{</w:t>
-            </w:r>
-            <w:proofErr w:type="spellStart"/>
-            <w:r>
-              <w:rPr>
-                <w:rFonts w:ascii="Arial" w:hAnsi="Arial" w:cs="Arial"/>
-                <w:b/>
-                <w:bCs/>
-                <w:i/>
-                <w:iCs/>
-                <w:sz w:val="22"/>
-                <w:szCs w:val="22"/>
-              </w:rPr>
-              <w:t>EvaluationString</w:t>
-            </w:r>
-            <w:proofErr w:type="spellEnd"/>
-            <w:r>
-              <w:rPr>
-                <w:rFonts w:ascii="Arial" w:hAnsi="Arial" w:cs="Arial"/>
-                <w:b/>
-                <w:bCs/>
-                <w:i/>
-                <w:iCs/>
-                <w:sz w:val="22"/>
-                <w:szCs w:val="22"/>
-              </w:rPr>
-              <w:t>}</w:t>
+              <w:t>{EvaluationString}</w:t>
             </w:r>
           </w:p>
         </w:tc>
@@ -1907,31 +1679,7 @@
                 <w:sz w:val="22"/>
                 <w:szCs w:val="22"/>
               </w:rPr>
-              <w:t>{</w:t>
-            </w:r>
-            <w:proofErr w:type="spellStart"/>
-            <w:r>
-              <w:rPr>
-                <w:rFonts w:ascii="Arial" w:hAnsi="Arial" w:cs="Arial"/>
-                <w:b/>
-                <w:bCs/>
-                <w:color w:val="000000"/>
-                <w:sz w:val="22"/>
-                <w:szCs w:val="22"/>
-              </w:rPr>
-              <w:t>AgglutinationString</w:t>
-            </w:r>
-            <w:proofErr w:type="spellEnd"/>
-            <w:r>
-              <w:rPr>
-                <w:rFonts w:ascii="Arial" w:hAnsi="Arial" w:cs="Arial"/>
-                <w:b/>
-                <w:bCs/>
-                <w:color w:val="000000"/>
-                <w:sz w:val="22"/>
-                <w:szCs w:val="22"/>
-              </w:rPr>
-              <w:t>}</w:t>
+              <w:t>{AgglutinationString}</w:t>
             </w:r>
           </w:p>
         </w:tc>
@@ -2038,20 +1786,7 @@
                       <w:sz w:val="12"/>
                       <w:szCs w:val="22"/>
                     </w:rPr>
-                    <w:t>{#</w:t>
-                  </w:r>
-                  <w:proofErr w:type="gramStart"/>
-                  <w:r>
-                    <w:rPr>
-                      <w:rFonts w:ascii="Arial" w:hAnsi="Arial" w:cs="Arial"/>
-                      <w:b/>
-                      <w:bCs/>
-                      <w:i/>
-                      <w:iCs/>
-                      <w:sz w:val="12"/>
-                      <w:szCs w:val="22"/>
-                    </w:rPr>
-                    <w:t>Typings}</w:t>
+                    <w:t>{#Typings}</w:t>
                   </w:r>
                   <w:r>
                     <w:rPr>
@@ -2063,20 +1798,7 @@
                       <w:sz w:val="22"/>
                       <w:szCs w:val="22"/>
                     </w:rPr>
-                    <w:t>{</w:t>
-                  </w:r>
-                  <w:proofErr w:type="gramEnd"/>
-                  <w:r>
-                    <w:rPr>
-                      <w:rFonts w:ascii="Arial" w:hAnsi="Arial" w:cs="Arial"/>
-                      <w:b/>
-                      <w:bCs/>
-                      <w:i/>
-                      <w:iCs/>
-                      <w:sz w:val="22"/>
-                      <w:szCs w:val="22"/>
-                    </w:rPr>
-                    <w:t>Attribute}</w:t>
+                    <w:t>{Attribute}</w:t>
                   </w:r>
                   <w:r>
                     <w:rPr>
@@ -2132,7 +1854,6 @@
                     </w:rPr>
                     <w:t>{/</w:t>
                   </w:r>
-                  <w:proofErr w:type="spellStart"/>
                   <w:r>
                     <w:rPr>
                       <w:rFonts w:ascii="Arial" w:hAnsi="Arial" w:cs="Arial"/>
@@ -2145,7 +1866,6 @@
                     </w:rPr>
                     <w:t>Typings</w:t>
                   </w:r>
-                  <w:proofErr w:type="spellEnd"/>
                   <w:r>
                     <w:rPr>
                       <w:rFonts w:ascii="Arial" w:hAnsi="Arial" w:cs="Arial"/>
@@ -2238,25 +1958,7 @@
           <w:bCs/>
           <w:color w:val="000000"/>
         </w:rPr>
-        <w:t>{</w:t>
-      </w:r>
-      <w:proofErr w:type="spellStart"/>
-      <w:r>
-        <w:rPr>
-          <w:rFonts w:ascii="Arial" w:hAnsi="Arial" w:cs="Arial"/>
-          <w:bCs/>
-          <w:color w:val="000000"/>
-        </w:rPr>
-        <w:t>InterpretationDisclaimer</w:t>
-      </w:r>
-      <w:proofErr w:type="spellEnd"/>
-      <w:r>
-        <w:rPr>
-          <w:rFonts w:ascii="Arial" w:hAnsi="Arial" w:cs="Arial"/>
-          <w:bCs/>
-          <w:color w:val="000000"/>
-        </w:rPr>
-        <w:t>}</w:t>
+        <w:t>{InterpretationDisclaimer}</w:t>
       </w:r>
     </w:p>
     <w:p>
@@ -2304,8 +2006,6 @@
         </w:rPr>
         <w:t>: siehe nachfolgende Seite.</w:t>
       </w:r>
-      <w:bookmarkStart w:id="1" w:name="_GoBack"/>
-      <w:bookmarkEnd w:id="1"/>
     </w:p>
     <w:p>
       <w:pPr>
@@ -2446,21 +2146,8 @@
                 <w:sz w:val="22"/>
                 <w:szCs w:val="22"/>
               </w:rPr>
-              <w:t>-</w:t>
-            </w:r>
-            <w:proofErr w:type="spellStart"/>
-            <w:r>
-              <w:rPr>
-                <w:rFonts w:ascii="Arial" w:hAnsi="Arial" w:cs="Arial"/>
-                <w:b/>
-                <w:bCs/>
-                <w:iCs/>
-                <w:sz w:val="22"/>
-                <w:szCs w:val="22"/>
-              </w:rPr>
-              <w:t>Laktamase</w:t>
-            </w:r>
-            <w:proofErr w:type="spellEnd"/>
+              <w:t>-Laktamase</w:t>
+            </w:r>
           </w:p>
         </w:tc>
         <w:tc>
@@ -2491,7 +2178,6 @@
               </w:rPr>
               <w:t>{</w:t>
             </w:r>
-            <w:proofErr w:type="spellStart"/>
             <w:r>
               <w:rPr>
                 <w:rFonts w:ascii="Arial" w:hAnsi="Arial" w:cs="Arial"/>
@@ -2503,7 +2189,6 @@
               </w:rPr>
               <w:t>BetalactamaseString</w:t>
             </w:r>
-            <w:proofErr w:type="spellEnd"/>
             <w:r>
               <w:rPr>
                 <w:rFonts w:ascii="Arial" w:hAnsi="Arial" w:cs="Arial"/>
@@ -2729,9 +2414,8 @@
                 <w:sz w:val="22"/>
                 <w:szCs w:val="22"/>
               </w:rPr>
-              <w:t>{#</w:t>
-            </w:r>
-            <w:proofErr w:type="gramStart"/>
+              <w:t>{#ETests}{Antibiotic}</w:t>
+            </w:r>
             <w:r>
               <w:rPr>
                 <w:rFonts w:ascii="Arial" w:hAnsi="Arial" w:cs="Arial"/>
@@ -2741,44 +2425,8 @@
                 <w:sz w:val="22"/>
                 <w:szCs w:val="22"/>
               </w:rPr>
-              <w:t>ETests}{</w:t>
-            </w:r>
-            <w:proofErr w:type="gramEnd"/>
-            <w:r>
-              <w:rPr>
-                <w:rFonts w:ascii="Arial" w:hAnsi="Arial" w:cs="Arial"/>
-                <w:b/>
-                <w:bCs/>
-                <w:iCs/>
-                <w:sz w:val="22"/>
-                <w:szCs w:val="22"/>
-              </w:rPr>
-              <w:t>Antibiotic}</w:t>
-            </w:r>
-            <w:r>
-              <w:rPr>
-                <w:rFonts w:ascii="Arial" w:hAnsi="Arial" w:cs="Arial"/>
-                <w:b/>
-                <w:bCs/>
-                <w:iCs/>
-                <w:sz w:val="22"/>
-                <w:szCs w:val="22"/>
-              </w:rPr>
-              <w:t xml:space="preserve"> </w:t>
-            </w:r>
-            <w:proofErr w:type="spellStart"/>
-            <w:r>
-              <w:rPr>
-                <w:rFonts w:ascii="Arial" w:hAnsi="Arial" w:cs="Arial"/>
-                <w:b/>
-                <w:bCs/>
-                <w:iCs/>
-                <w:sz w:val="22"/>
-                <w:szCs w:val="22"/>
-              </w:rPr>
-              <w:t>Etest</w:t>
-            </w:r>
-            <w:proofErr w:type="spellEnd"/>
+              <w:t xml:space="preserve"> Etest</w:t>
+            </w:r>
           </w:p>
         </w:tc>
         <w:tc>
@@ -2827,31 +2475,7 @@
                 <w:sz w:val="22"/>
                 <w:szCs w:val="22"/>
               </w:rPr>
-              <w:t>{</w:t>
-            </w:r>
-            <w:proofErr w:type="spellStart"/>
-            <w:r>
-              <w:rPr>
-                <w:rFonts w:ascii="Arial" w:hAnsi="Arial" w:cs="Arial"/>
-                <w:b/>
-                <w:bCs/>
-                <w:color w:val="000000"/>
-                <w:sz w:val="22"/>
-                <w:szCs w:val="22"/>
-              </w:rPr>
-              <w:t>Result</w:t>
-            </w:r>
-            <w:proofErr w:type="spellEnd"/>
-            <w:r>
-              <w:rPr>
-                <w:rFonts w:ascii="Arial" w:hAnsi="Arial" w:cs="Arial"/>
-                <w:b/>
-                <w:bCs/>
-                <w:color w:val="000000"/>
-                <w:sz w:val="22"/>
-                <w:szCs w:val="22"/>
-              </w:rPr>
-              <w:t>}</w:t>
+              <w:t>{Result}</w:t>
             </w:r>
           </w:p>
         </w:tc>
@@ -2880,31 +2504,7 @@
                 <w:sz w:val="22"/>
                 <w:szCs w:val="22"/>
               </w:rPr>
-              <w:t>≤{</w:t>
-            </w:r>
-            <w:proofErr w:type="spellStart"/>
-            <w:r>
-              <w:rPr>
-                <w:rFonts w:ascii="Arial" w:hAnsi="Arial" w:cs="Arial"/>
-                <w:b/>
-                <w:bCs/>
-                <w:color w:val="000000"/>
-                <w:sz w:val="22"/>
-                <w:szCs w:val="22"/>
-              </w:rPr>
-              <w:t>MicBreakpointSusceptible</w:t>
-            </w:r>
-            <w:proofErr w:type="spellEnd"/>
-            <w:r>
-              <w:rPr>
-                <w:rFonts w:ascii="Arial" w:hAnsi="Arial" w:cs="Arial"/>
-                <w:b/>
-                <w:bCs/>
-                <w:color w:val="000000"/>
-                <w:sz w:val="22"/>
-                <w:szCs w:val="22"/>
-              </w:rPr>
-              <w:t>}</w:t>
+              <w:t>≤{MicBreakpointSusceptible}</w:t>
             </w:r>
             <w:r>
               <w:rPr>
@@ -2947,10 +2547,16 @@
                 <w:szCs w:val="22"/>
                 <w:lang w:val="en-US"/>
               </w:rPr>
-              <w:t>&gt;{</w:t>
-            </w:r>
-            <w:proofErr w:type="spellStart"/>
-            <w:r>
+              <w:t>&gt;{MicBreakpointResistent} µg/ml</w:t>
+            </w:r>
+          </w:p>
+        </w:tc>
+        <w:tc>
+          <w:tcPr>
+            <w:tcW w:w="1221" w:type="dxa"/>
+          </w:tcPr>
+          <w:p>
+            <w:pPr>
               <w:rPr>
                 <w:rFonts w:ascii="Arial" w:hAnsi="Arial" w:cs="Arial"/>
                 <w:b/>
@@ -2960,9 +2566,7 @@
                 <w:szCs w:val="22"/>
                 <w:lang w:val="en-US"/>
               </w:rPr>
-              <w:t>MicBreakpointResistent</w:t>
-            </w:r>
-            <w:proofErr w:type="spellEnd"/>
+            </w:pPr>
             <w:r>
               <w:rPr>
                 <w:rFonts w:ascii="Arial" w:hAnsi="Arial" w:cs="Arial"/>
@@ -2973,16 +2577,9 @@
                 <w:szCs w:val="22"/>
                 <w:lang w:val="en-US"/>
               </w:rPr>
-              <w:t>} µg/ml</w:t>
-            </w:r>
-          </w:p>
-        </w:tc>
-        <w:tc>
-          <w:tcPr>
-            <w:tcW w:w="1221" w:type="dxa"/>
-          </w:tcPr>
-          <w:p>
-            <w:pPr>
+              <w:t>{</w:t>
+            </w:r>
+            <w:r>
               <w:rPr>
                 <w:rFonts w:ascii="Arial" w:hAnsi="Arial" w:cs="Arial"/>
                 <w:b/>
@@ -2992,7 +2589,8 @@
                 <w:szCs w:val="22"/>
                 <w:lang w:val="en-US"/>
               </w:rPr>
-            </w:pPr>
+              <w:t>ValidFromYear</w:t>
+            </w:r>
             <w:r>
               <w:rPr>
                 <w:rFonts w:ascii="Arial" w:hAnsi="Arial" w:cs="Arial"/>
@@ -3003,9 +2601,8 @@
                 <w:szCs w:val="22"/>
                 <w:lang w:val="en-US"/>
               </w:rPr>
-              <w:t>{</w:t>
-            </w:r>
-            <w:proofErr w:type="spellStart"/>
+              <w:t>}</w:t>
+            </w:r>
             <w:r>
               <w:rPr>
                 <w:rFonts w:ascii="Arial" w:hAnsi="Arial" w:cs="Arial"/>
@@ -3016,58 +2613,7 @@
                 <w:szCs w:val="22"/>
                 <w:lang w:val="en-US"/>
               </w:rPr>
-              <w:t>ValidFromYear</w:t>
-            </w:r>
-            <w:proofErr w:type="spellEnd"/>
-            <w:r>
-              <w:rPr>
-                <w:rFonts w:ascii="Arial" w:hAnsi="Arial" w:cs="Arial"/>
-                <w:b/>
-                <w:bCs/>
-                <w:color w:val="000000"/>
-                <w:sz w:val="22"/>
-                <w:szCs w:val="22"/>
-                <w:lang w:val="en-US"/>
-              </w:rPr>
-              <w:t>}</w:t>
-            </w:r>
-            <w:r>
-              <w:rPr>
-                <w:rFonts w:ascii="Arial" w:hAnsi="Arial" w:cs="Arial"/>
-                <w:b/>
-                <w:bCs/>
-                <w:color w:val="000000"/>
-                <w:sz w:val="22"/>
-                <w:szCs w:val="22"/>
-                <w:lang w:val="en-US"/>
-              </w:rPr>
-              <w:t>{/</w:t>
-            </w:r>
-            <w:proofErr w:type="spellStart"/>
-            <w:r>
-              <w:rPr>
-                <w:rFonts w:ascii="Arial" w:hAnsi="Arial" w:cs="Arial"/>
-                <w:b/>
-                <w:bCs/>
-                <w:color w:val="000000"/>
-                <w:sz w:val="22"/>
-                <w:szCs w:val="22"/>
-                <w:lang w:val="en-US"/>
-              </w:rPr>
-              <w:t>ETests</w:t>
-            </w:r>
-            <w:proofErr w:type="spellEnd"/>
-            <w:r>
-              <w:rPr>
-                <w:rFonts w:ascii="Arial" w:hAnsi="Arial" w:cs="Arial"/>
-                <w:b/>
-                <w:bCs/>
-                <w:color w:val="000000"/>
-                <w:sz w:val="22"/>
-                <w:szCs w:val="22"/>
-                <w:lang w:val="en-US"/>
-              </w:rPr>
-              <w:t>}</w:t>
+              <w:t>{/ETests}</w:t>
             </w:r>
           </w:p>
         </w:tc>
@@ -3131,42 +2677,7 @@
           <w:color w:val="000000"/>
         </w:rPr>
         <w:noBreakHyphen/>
-      </w:r>
-      <w:proofErr w:type="spellStart"/>
-      <w:r>
-        <w:rPr>
-          <w:rFonts w:ascii="Arial" w:hAnsi="Arial" w:cs="Arial"/>
-          <w:bCs/>
-          <w:color w:val="000000"/>
-        </w:rPr>
-        <w:t>Laktamase</w:t>
-      </w:r>
-      <w:proofErr w:type="spellEnd"/>
-      <w:r>
-        <w:rPr>
-          <w:rFonts w:ascii="Arial" w:hAnsi="Arial" w:cs="Arial"/>
-          <w:bCs/>
-          <w:color w:val="000000"/>
-        </w:rPr>
-        <w:t>-positives Ampicillin- und Amoxicillin/Clavulansäure-resistentes (BLPACR) Isolat. Der Resistenzphänotyp weist auf eine Kombination von PBP3-Mutation mit β-</w:t>
-      </w:r>
-      <w:proofErr w:type="spellStart"/>
-      <w:r>
-        <w:rPr>
-          <w:rFonts w:ascii="Arial" w:hAnsi="Arial" w:cs="Arial"/>
-          <w:bCs/>
-          <w:color w:val="000000"/>
-        </w:rPr>
-        <w:t>Lactamase</w:t>
-      </w:r>
-      <w:proofErr w:type="spellEnd"/>
-      <w:r>
-        <w:rPr>
-          <w:rFonts w:ascii="Arial" w:hAnsi="Arial" w:cs="Arial"/>
-          <w:bCs/>
-          <w:color w:val="000000"/>
-        </w:rPr>
-        <w:t xml:space="preserve">-Produktion. BLPACR </w:t>
+        <w:t xml:space="preserve">Laktamase-positives Ampicillin- und Amoxicillin/Clavulansäure-resistentes (BLPACR) Isolat. Der Resistenzphänotyp weist auf eine Kombination von PBP3-Mutation mit β-Lactamase-Produktion. BLPACR </w:t>
       </w:r>
       <w:r>
         <w:rPr>
@@ -3192,25 +2703,7 @@
           <w:bCs/>
           <w:color w:val="000000"/>
         </w:rPr>
-        <w:t xml:space="preserve"> Isolate sind resistent gegen Ampicillin/</w:t>
-      </w:r>
-      <w:proofErr w:type="spellStart"/>
-      <w:r>
-        <w:rPr>
-          <w:rFonts w:ascii="Arial" w:hAnsi="Arial" w:cs="Arial"/>
-          <w:bCs/>
-          <w:color w:val="000000"/>
-        </w:rPr>
-        <w:t>Sulbactam</w:t>
-      </w:r>
-      <w:proofErr w:type="spellEnd"/>
-      <w:r>
-        <w:rPr>
-          <w:rFonts w:ascii="Arial" w:hAnsi="Arial" w:cs="Arial"/>
-          <w:bCs/>
-          <w:color w:val="000000"/>
-        </w:rPr>
-        <w:t xml:space="preserve"> sowie Amoxicillin/Clavulansäure und könnten eine verminderte Sensibilität gegen Cephalosporine aufweisen</w:t>
+        <w:t xml:space="preserve"> Isolate sind resistent gegen Ampicillin/Sulbactam sowie Amoxicillin/Clavulansäure und könnten eine verminderte Sensibilität gegen Cephalosporine aufweisen</w:t>
       </w:r>
       <w:r>
         <w:rPr>
@@ -3305,97 +2798,7 @@
           <w:sz w:val="20"/>
           <w:szCs w:val="20"/>
         </w:rPr>
-        <w:t xml:space="preserve">1. </w:t>
-      </w:r>
-      <w:proofErr w:type="spellStart"/>
-      <w:r>
-        <w:rPr>
-          <w:rFonts w:ascii="Arial" w:hAnsi="Arial" w:cs="Arial"/>
-          <w:sz w:val="20"/>
-          <w:szCs w:val="20"/>
-        </w:rPr>
-        <w:t>Tristram</w:t>
-      </w:r>
-      <w:proofErr w:type="spellEnd"/>
-      <w:r>
-        <w:rPr>
-          <w:rFonts w:ascii="Arial" w:hAnsi="Arial" w:cs="Arial"/>
-          <w:sz w:val="20"/>
-          <w:szCs w:val="20"/>
-        </w:rPr>
-        <w:t xml:space="preserve"> S, Jacobs MR, Appelbaum PC. </w:t>
-      </w:r>
-      <w:proofErr w:type="spellStart"/>
-      <w:r>
-        <w:rPr>
-          <w:rFonts w:ascii="Arial" w:hAnsi="Arial" w:cs="Arial"/>
-          <w:sz w:val="20"/>
-          <w:szCs w:val="20"/>
-        </w:rPr>
-        <w:t>Antimicrobial</w:t>
-      </w:r>
-      <w:proofErr w:type="spellEnd"/>
-      <w:r>
-        <w:rPr>
-          <w:rFonts w:ascii="Arial" w:hAnsi="Arial" w:cs="Arial"/>
-          <w:sz w:val="20"/>
-          <w:szCs w:val="20"/>
-        </w:rPr>
-        <w:t xml:space="preserve"> </w:t>
-      </w:r>
-      <w:proofErr w:type="spellStart"/>
-      <w:r>
-        <w:rPr>
-          <w:rFonts w:ascii="Arial" w:hAnsi="Arial" w:cs="Arial"/>
-          <w:sz w:val="20"/>
-          <w:szCs w:val="20"/>
-        </w:rPr>
-        <w:t>resistance</w:t>
-      </w:r>
-      <w:proofErr w:type="spellEnd"/>
-      <w:r>
-        <w:rPr>
-          <w:rFonts w:ascii="Arial" w:hAnsi="Arial" w:cs="Arial"/>
-          <w:sz w:val="20"/>
-          <w:szCs w:val="20"/>
-        </w:rPr>
-        <w:t xml:space="preserve"> in Haemophilus influenzae. </w:t>
-      </w:r>
-      <w:proofErr w:type="spellStart"/>
-      <w:r>
-        <w:rPr>
-          <w:rFonts w:ascii="Arial" w:hAnsi="Arial" w:cs="Arial"/>
-          <w:sz w:val="20"/>
-          <w:szCs w:val="20"/>
-        </w:rPr>
-        <w:t>Clin</w:t>
-      </w:r>
-      <w:proofErr w:type="spellEnd"/>
-      <w:r>
-        <w:rPr>
-          <w:rFonts w:ascii="Arial" w:hAnsi="Arial" w:cs="Arial"/>
-          <w:sz w:val="20"/>
-          <w:szCs w:val="20"/>
-        </w:rPr>
-        <w:t xml:space="preserve"> </w:t>
-      </w:r>
-      <w:proofErr w:type="spellStart"/>
-      <w:r>
-        <w:rPr>
-          <w:rFonts w:ascii="Arial" w:hAnsi="Arial" w:cs="Arial"/>
-          <w:sz w:val="20"/>
-          <w:szCs w:val="20"/>
-        </w:rPr>
-        <w:t>Microbiol</w:t>
-      </w:r>
-      <w:proofErr w:type="spellEnd"/>
-      <w:r>
-        <w:rPr>
-          <w:rFonts w:ascii="Arial" w:hAnsi="Arial" w:cs="Arial"/>
-          <w:sz w:val="20"/>
-          <w:szCs w:val="20"/>
-        </w:rPr>
-        <w:t xml:space="preserve"> Rev. 2007 Apr;20(2):368-89.</w:t>
+        <w:t>1. Tristram S, Jacobs MR, Appelbaum PC. Antimicrobial resistance in Haemophilus influenzae. Clin Microbiol Rev. 2007 Apr;20(2):368-89.</w:t>
       </w:r>
     </w:p>
     <w:p>
@@ -3420,295 +2823,7 @@
           <w:sz w:val="20"/>
           <w:szCs w:val="20"/>
         </w:rPr>
-        <w:t xml:space="preserve">2. </w:t>
-      </w:r>
-      <w:proofErr w:type="spellStart"/>
-      <w:r>
-        <w:rPr>
-          <w:rFonts w:ascii="Arial" w:hAnsi="Arial" w:cs="Arial"/>
-          <w:sz w:val="20"/>
-          <w:szCs w:val="20"/>
-        </w:rPr>
-        <w:t>Leclercq</w:t>
-      </w:r>
-      <w:proofErr w:type="spellEnd"/>
-      <w:r>
-        <w:rPr>
-          <w:rFonts w:ascii="Arial" w:hAnsi="Arial" w:cs="Arial"/>
-          <w:sz w:val="20"/>
-          <w:szCs w:val="20"/>
-        </w:rPr>
-        <w:t xml:space="preserve"> R, </w:t>
-      </w:r>
-      <w:proofErr w:type="spellStart"/>
-      <w:r>
-        <w:rPr>
-          <w:rFonts w:ascii="Arial" w:hAnsi="Arial" w:cs="Arial"/>
-          <w:sz w:val="20"/>
-          <w:szCs w:val="20"/>
-        </w:rPr>
-        <w:t>Cantón</w:t>
-      </w:r>
-      <w:proofErr w:type="spellEnd"/>
-      <w:r>
-        <w:rPr>
-          <w:rFonts w:ascii="Arial" w:hAnsi="Arial" w:cs="Arial"/>
-          <w:sz w:val="20"/>
-          <w:szCs w:val="20"/>
-        </w:rPr>
-        <w:t xml:space="preserve"> R, Brown DF, </w:t>
-      </w:r>
-      <w:proofErr w:type="spellStart"/>
-      <w:r>
-        <w:rPr>
-          <w:rFonts w:ascii="Arial" w:hAnsi="Arial" w:cs="Arial"/>
-          <w:sz w:val="20"/>
-          <w:szCs w:val="20"/>
-        </w:rPr>
-        <w:t>Giske</w:t>
-      </w:r>
-      <w:proofErr w:type="spellEnd"/>
-      <w:r>
-        <w:rPr>
-          <w:rFonts w:ascii="Arial" w:hAnsi="Arial" w:cs="Arial"/>
-          <w:sz w:val="20"/>
-          <w:szCs w:val="20"/>
-        </w:rPr>
-        <w:t xml:space="preserve"> CG, Heisig P, </w:t>
-      </w:r>
-      <w:proofErr w:type="spellStart"/>
-      <w:r>
-        <w:rPr>
-          <w:rFonts w:ascii="Arial" w:hAnsi="Arial" w:cs="Arial"/>
-          <w:sz w:val="20"/>
-          <w:szCs w:val="20"/>
-        </w:rPr>
-        <w:t>MacGowan</w:t>
-      </w:r>
-      <w:proofErr w:type="spellEnd"/>
-      <w:r>
-        <w:rPr>
-          <w:rFonts w:ascii="Arial" w:hAnsi="Arial" w:cs="Arial"/>
-          <w:sz w:val="20"/>
-          <w:szCs w:val="20"/>
-        </w:rPr>
-        <w:t xml:space="preserve"> AP, Mouton JW, Nordmann P, </w:t>
-      </w:r>
-      <w:proofErr w:type="spellStart"/>
-      <w:r>
-        <w:rPr>
-          <w:rFonts w:ascii="Arial" w:hAnsi="Arial" w:cs="Arial"/>
-          <w:sz w:val="20"/>
-          <w:szCs w:val="20"/>
-        </w:rPr>
-        <w:t>Rodloff</w:t>
-      </w:r>
-      <w:proofErr w:type="spellEnd"/>
-      <w:r>
-        <w:rPr>
-          <w:rFonts w:ascii="Arial" w:hAnsi="Arial" w:cs="Arial"/>
-          <w:sz w:val="20"/>
-          <w:szCs w:val="20"/>
-        </w:rPr>
-        <w:t xml:space="preserve"> AC, </w:t>
-      </w:r>
-      <w:proofErr w:type="spellStart"/>
-      <w:r>
-        <w:rPr>
-          <w:rFonts w:ascii="Arial" w:hAnsi="Arial" w:cs="Arial"/>
-          <w:sz w:val="20"/>
-          <w:szCs w:val="20"/>
-        </w:rPr>
-        <w:t>Rossolini</w:t>
-      </w:r>
-      <w:proofErr w:type="spellEnd"/>
-      <w:r>
-        <w:rPr>
-          <w:rFonts w:ascii="Arial" w:hAnsi="Arial" w:cs="Arial"/>
-          <w:sz w:val="20"/>
-          <w:szCs w:val="20"/>
-        </w:rPr>
-        <w:t xml:space="preserve"> GM, </w:t>
-      </w:r>
-      <w:proofErr w:type="spellStart"/>
-      <w:r>
-        <w:rPr>
-          <w:rFonts w:ascii="Arial" w:hAnsi="Arial" w:cs="Arial"/>
-          <w:sz w:val="20"/>
-          <w:szCs w:val="20"/>
-        </w:rPr>
-        <w:t>Soussy</w:t>
-      </w:r>
-      <w:proofErr w:type="spellEnd"/>
-      <w:r>
-        <w:rPr>
-          <w:rFonts w:ascii="Arial" w:hAnsi="Arial" w:cs="Arial"/>
-          <w:sz w:val="20"/>
-          <w:szCs w:val="20"/>
-        </w:rPr>
-        <w:t xml:space="preserve"> CJ, </w:t>
-      </w:r>
-      <w:proofErr w:type="spellStart"/>
-      <w:r>
-        <w:rPr>
-          <w:rFonts w:ascii="Arial" w:hAnsi="Arial" w:cs="Arial"/>
-          <w:sz w:val="20"/>
-          <w:szCs w:val="20"/>
-        </w:rPr>
-        <w:t>Steinbakk</w:t>
-      </w:r>
-      <w:proofErr w:type="spellEnd"/>
-      <w:r>
-        <w:rPr>
-          <w:rFonts w:ascii="Arial" w:hAnsi="Arial" w:cs="Arial"/>
-          <w:sz w:val="20"/>
-          <w:szCs w:val="20"/>
-        </w:rPr>
-        <w:t xml:space="preserve"> M, </w:t>
-      </w:r>
-      <w:proofErr w:type="spellStart"/>
-      <w:r>
-        <w:rPr>
-          <w:rFonts w:ascii="Arial" w:hAnsi="Arial" w:cs="Arial"/>
-          <w:sz w:val="20"/>
-          <w:szCs w:val="20"/>
-        </w:rPr>
-        <w:t>Winstanley</w:t>
-      </w:r>
-      <w:proofErr w:type="spellEnd"/>
-      <w:r>
-        <w:rPr>
-          <w:rFonts w:ascii="Arial" w:hAnsi="Arial" w:cs="Arial"/>
-          <w:sz w:val="20"/>
-          <w:szCs w:val="20"/>
-        </w:rPr>
-        <w:t xml:space="preserve"> TG, Kahlmeter G. EUCAST expert </w:t>
-      </w:r>
-      <w:proofErr w:type="spellStart"/>
-      <w:r>
-        <w:rPr>
-          <w:rFonts w:ascii="Arial" w:hAnsi="Arial" w:cs="Arial"/>
-          <w:sz w:val="20"/>
-          <w:szCs w:val="20"/>
-        </w:rPr>
-        <w:t>rules</w:t>
-      </w:r>
-      <w:proofErr w:type="spellEnd"/>
-      <w:r>
-        <w:rPr>
-          <w:rFonts w:ascii="Arial" w:hAnsi="Arial" w:cs="Arial"/>
-          <w:sz w:val="20"/>
-          <w:szCs w:val="20"/>
-        </w:rPr>
-        <w:t xml:space="preserve"> in </w:t>
-      </w:r>
-      <w:proofErr w:type="spellStart"/>
-      <w:r>
-        <w:rPr>
-          <w:rFonts w:ascii="Arial" w:hAnsi="Arial" w:cs="Arial"/>
-          <w:sz w:val="20"/>
-          <w:szCs w:val="20"/>
-        </w:rPr>
-        <w:t>antimicrobial</w:t>
-      </w:r>
-      <w:proofErr w:type="spellEnd"/>
-      <w:r>
-        <w:rPr>
-          <w:rFonts w:ascii="Arial" w:hAnsi="Arial" w:cs="Arial"/>
-          <w:sz w:val="20"/>
-          <w:szCs w:val="20"/>
-        </w:rPr>
-        <w:t xml:space="preserve"> </w:t>
-      </w:r>
-      <w:proofErr w:type="spellStart"/>
-      <w:r>
-        <w:rPr>
-          <w:rFonts w:ascii="Arial" w:hAnsi="Arial" w:cs="Arial"/>
-          <w:sz w:val="20"/>
-          <w:szCs w:val="20"/>
-        </w:rPr>
-        <w:t>susceptibility</w:t>
-      </w:r>
-      <w:proofErr w:type="spellEnd"/>
-      <w:r>
-        <w:rPr>
-          <w:rFonts w:ascii="Arial" w:hAnsi="Arial" w:cs="Arial"/>
-          <w:sz w:val="20"/>
-          <w:szCs w:val="20"/>
-        </w:rPr>
-        <w:t xml:space="preserve"> </w:t>
-      </w:r>
-      <w:proofErr w:type="spellStart"/>
-      <w:r>
-        <w:rPr>
-          <w:rFonts w:ascii="Arial" w:hAnsi="Arial" w:cs="Arial"/>
-          <w:sz w:val="20"/>
-          <w:szCs w:val="20"/>
-        </w:rPr>
-        <w:t>testing</w:t>
-      </w:r>
-      <w:proofErr w:type="spellEnd"/>
-      <w:r>
-        <w:rPr>
-          <w:rFonts w:ascii="Arial" w:hAnsi="Arial" w:cs="Arial"/>
-          <w:sz w:val="20"/>
-          <w:szCs w:val="20"/>
-        </w:rPr>
-        <w:t xml:space="preserve">. </w:t>
-      </w:r>
-      <w:proofErr w:type="spellStart"/>
-      <w:r>
-        <w:rPr>
-          <w:rFonts w:ascii="Arial" w:hAnsi="Arial" w:cs="Arial"/>
-          <w:sz w:val="20"/>
-          <w:szCs w:val="20"/>
-        </w:rPr>
-        <w:t>Clin</w:t>
-      </w:r>
-      <w:proofErr w:type="spellEnd"/>
-      <w:r>
-        <w:rPr>
-          <w:rFonts w:ascii="Arial" w:hAnsi="Arial" w:cs="Arial"/>
-          <w:sz w:val="20"/>
-          <w:szCs w:val="20"/>
-        </w:rPr>
-        <w:t xml:space="preserve"> </w:t>
-      </w:r>
-      <w:proofErr w:type="spellStart"/>
-      <w:r>
-        <w:rPr>
-          <w:rFonts w:ascii="Arial" w:hAnsi="Arial" w:cs="Arial"/>
-          <w:sz w:val="20"/>
-          <w:szCs w:val="20"/>
-        </w:rPr>
-        <w:t>Microbiol</w:t>
-      </w:r>
-      <w:proofErr w:type="spellEnd"/>
-      <w:r>
-        <w:rPr>
-          <w:rFonts w:ascii="Arial" w:hAnsi="Arial" w:cs="Arial"/>
-          <w:sz w:val="20"/>
-          <w:szCs w:val="20"/>
-        </w:rPr>
-        <w:t xml:space="preserve"> </w:t>
-      </w:r>
-      <w:proofErr w:type="spellStart"/>
-      <w:r>
-        <w:rPr>
-          <w:rFonts w:ascii="Arial" w:hAnsi="Arial" w:cs="Arial"/>
-          <w:sz w:val="20"/>
-          <w:szCs w:val="20"/>
-        </w:rPr>
-        <w:t>Infect</w:t>
-      </w:r>
-      <w:proofErr w:type="spellEnd"/>
-      <w:r>
-        <w:rPr>
-          <w:rFonts w:ascii="Arial" w:hAnsi="Arial" w:cs="Arial"/>
-          <w:sz w:val="20"/>
-          <w:szCs w:val="20"/>
-        </w:rPr>
-        <w:t>. 2013 19(2): 141–160.</w:t>
+        <w:t>2. Leclercq R, Cantón R, Brown DF, Giske CG, Heisig P, MacGowan AP, Mouton JW, Nordmann P, Rodloff AC, Rossolini GM, Soussy CJ, Steinbakk M, Winstanley TG, Kahlmeter G. EUCAST expert rules in antimicrobial susceptibility testing. Clin Microbiol Infect. 2013 19(2): 141–160.</w:t>
       </w:r>
     </w:p>
     <w:p>
@@ -3742,71 +2857,15 @@
           <w:szCs w:val="20"/>
           <w:lang w:val="en-GB"/>
         </w:rPr>
-        <w:t xml:space="preserve">Cefotaxime resistance in invasive Haemophilus influenzae isolates in Germany 2016-19: prevalence, </w:t>
+        <w:t xml:space="preserve">Cefotaxime resistance in invasive Haemophilus influenzae isolates in Germany 2016-19: prevalence, epidemiology and relevance of PBP3 substitutions. </w:t>
       </w:r>
-      <w:proofErr w:type="gramStart"/>
       <w:r>
         <w:rPr>
           <w:rFonts w:ascii="Arial" w:hAnsi="Arial" w:cs="Arial"/>
           <w:sz w:val="20"/>
           <w:szCs w:val="20"/>
-          <w:lang w:val="en-GB"/>
-        </w:rPr>
-        <w:t>epidemiology</w:t>
-      </w:r>
-      <w:proofErr w:type="gramEnd"/>
-      <w:r>
-        <w:rPr>
-          <w:rFonts w:ascii="Arial" w:hAnsi="Arial" w:cs="Arial"/>
-          <w:sz w:val="20"/>
-          <w:szCs w:val="20"/>
-          <w:lang w:val="en-GB"/>
-        </w:rPr>
-        <w:t xml:space="preserve"> and relevance of PBP3 substitutions. </w:t>
-      </w:r>
-      <w:r>
-        <w:rPr>
-          <w:rFonts w:ascii="Arial" w:hAnsi="Arial" w:cs="Arial"/>
-          <w:sz w:val="20"/>
-          <w:szCs w:val="20"/>
-        </w:rPr>
-        <w:t xml:space="preserve">J </w:t>
-      </w:r>
-      <w:proofErr w:type="spellStart"/>
-      <w:r>
-        <w:rPr>
-          <w:rFonts w:ascii="Arial" w:hAnsi="Arial" w:cs="Arial"/>
-          <w:sz w:val="20"/>
-          <w:szCs w:val="20"/>
-        </w:rPr>
-        <w:t>Antimicrob</w:t>
-      </w:r>
-      <w:proofErr w:type="spellEnd"/>
-      <w:r>
-        <w:rPr>
-          <w:rFonts w:ascii="Arial" w:hAnsi="Arial" w:cs="Arial"/>
-          <w:sz w:val="20"/>
-          <w:szCs w:val="20"/>
-        </w:rPr>
-        <w:t xml:space="preserve"> </w:t>
-      </w:r>
-      <w:proofErr w:type="spellStart"/>
-      <w:r>
-        <w:rPr>
-          <w:rFonts w:ascii="Arial" w:hAnsi="Arial" w:cs="Arial"/>
-          <w:sz w:val="20"/>
-          <w:szCs w:val="20"/>
-        </w:rPr>
-        <w:t>Chemother</w:t>
-      </w:r>
-      <w:proofErr w:type="spellEnd"/>
-      <w:r>
-        <w:rPr>
-          <w:rFonts w:ascii="Arial" w:hAnsi="Arial" w:cs="Arial"/>
-          <w:sz w:val="20"/>
-          <w:szCs w:val="20"/>
-        </w:rPr>
-        <w:t>. 76(4): p. 920-929.</w:t>
+        </w:rPr>
+        <w:t>J Antimicrob Chemother. 76(4): p. 920-929.</w:t>
       </w:r>
     </w:p>
     <w:p>
@@ -3913,7 +2972,7 @@
 </file>
 
 <file path=word/endnotes.xml><?xml version="1.0" encoding="utf-8"?>
-<w:endnotes xmlns:wpc="http://schemas.microsoft.com/office/word/2010/wordprocessingCanvas" xmlns:cx="http://schemas.microsoft.com/office/drawing/2014/chartex" xmlns:cx1="http://schemas.microsoft.com/office/drawing/2015/9/8/chartex" xmlns:cx2="http://schemas.microsoft.com/office/drawing/2015/10/21/chartex" xmlns:cx3="http://schemas.microsoft.com/office/drawing/2016/5/9/chartex" xmlns:cx4="http://schemas.microsoft.com/office/drawing/2016/5/10/chartex" xmlns:cx5="http://schemas.microsoft.com/office/drawing/2016/5/11/chartex" xmlns:cx6="http://schemas.microsoft.com/office/drawing/2016/5/12/chartex" xmlns:cx7="http://schemas.microsoft.com/office/drawing/2016/5/13/chartex" xmlns:cx8="http://schemas.microsoft.com/office/drawing/2016/5/14/chartex" xmlns:mc="http://schemas.openxmlformats.org/markup-compatibility/2006" xmlns:aink="http://schemas.microsoft.com/office/drawing/2016/ink" xmlns:am3d="http://schemas.microsoft.com/office/drawing/2017/model3d" xmlns:o="urn:schemas-microsoft-com:office:office" xmlns:r="http://schemas.openxmlformats.org/officeDocument/2006/relationships" xmlns:m="http://schemas.openxmlformats.org/officeDocument/2006/math" xmlns:v="urn:schemas-microsoft-com:vml" xmlns:wp14="http://schemas.microsoft.com/office/word/2010/wordprocessingDrawing" xmlns:wp="http://schemas.openxmlformats.org/drawingml/2006/wordprocessingDrawing" xmlns:w10="urn:schemas-microsoft-com:office:word" xmlns:w="http://schemas.openxmlformats.org/wordprocessingml/2006/main" xmlns:w14="http://schemas.microsoft.com/office/word/2010/wordml" xmlns:w15="http://schemas.microsoft.com/office/word/2012/wordml" xmlns:w16cex="http://schemas.microsoft.com/office/word/2018/wordml/cex" xmlns:w16cid="http://schemas.microsoft.com/office/word/2016/wordml/cid" xmlns:w16="http://schemas.microsoft.com/office/word/2018/wordml" xmlns:w16se="http://schemas.microsoft.com/office/word/2015/wordml/symex" xmlns:wpg="http://schemas.microsoft.com/office/word/2010/wordprocessingGroup" xmlns:wpi="http://schemas.microsoft.com/office/word/2010/wordprocessingInk" xmlns:wne="http://schemas.microsoft.com/office/word/2006/wordml" xmlns:wps="http://schemas.microsoft.com/office/word/2010/wordprocessingShape" mc:Ignorable="w14 w15 w16se w16cid w16 w16cex wp14">
+<w:endnotes xmlns:wpc="http://schemas.microsoft.com/office/word/2010/wordprocessingCanvas" xmlns:cx="http://schemas.microsoft.com/office/drawing/2014/chartex" xmlns:cx1="http://schemas.microsoft.com/office/drawing/2015/9/8/chartex" xmlns:cx2="http://schemas.microsoft.com/office/drawing/2015/10/21/chartex" xmlns:cx3="http://schemas.microsoft.com/office/drawing/2016/5/9/chartex" xmlns:cx4="http://schemas.microsoft.com/office/drawing/2016/5/10/chartex" xmlns:cx5="http://schemas.microsoft.com/office/drawing/2016/5/11/chartex" xmlns:cx6="http://schemas.microsoft.com/office/drawing/2016/5/12/chartex" xmlns:cx7="http://schemas.microsoft.com/office/drawing/2016/5/13/chartex" xmlns:cx8="http://schemas.microsoft.com/office/drawing/2016/5/14/chartex" xmlns:mc="http://schemas.openxmlformats.org/markup-compatibility/2006" xmlns:aink="http://schemas.microsoft.com/office/drawing/2016/ink" xmlns:am3d="http://schemas.microsoft.com/office/drawing/2017/model3d" xmlns:o="urn:schemas-microsoft-com:office:office" xmlns:r="http://schemas.openxmlformats.org/officeDocument/2006/relationships" xmlns:m="http://schemas.openxmlformats.org/officeDocument/2006/math" xmlns:v="urn:schemas-microsoft-com:vml" xmlns:wp14="http://schemas.microsoft.com/office/word/2010/wordprocessingDrawing" xmlns:wp="http://schemas.openxmlformats.org/drawingml/2006/wordprocessingDrawing" xmlns:w10="urn:schemas-microsoft-com:office:word" xmlns:w="http://schemas.openxmlformats.org/wordprocessingml/2006/main" xmlns:w14="http://schemas.microsoft.com/office/word/2010/wordml" xmlns:w15="http://schemas.microsoft.com/office/word/2012/wordml" xmlns:w16cex="http://schemas.microsoft.com/office/word/2018/wordml/cex" xmlns:w16cid="http://schemas.microsoft.com/office/word/2016/wordml/cid" xmlns:w16="http://schemas.microsoft.com/office/word/2018/wordml" xmlns:w16sdtdh="http://schemas.microsoft.com/office/word/2020/wordml/sdtdatahash" xmlns:w16se="http://schemas.microsoft.com/office/word/2015/wordml/symex" xmlns:wpg="http://schemas.microsoft.com/office/word/2010/wordprocessingGroup" xmlns:wpi="http://schemas.microsoft.com/office/word/2010/wordprocessingInk" xmlns:wne="http://schemas.microsoft.com/office/word/2006/wordml" xmlns:wps="http://schemas.microsoft.com/office/word/2010/wordprocessingShape" mc:Ignorable="w14 w15 w16se w16cid w16 w16cex w16sdtdh wp14">
   <w:endnote w:type="separator" w:id="-1">
     <w:p>
       <w:r>
@@ -3932,7 +2991,7 @@
 </file>
 
 <file path=word/footer1.xml><?xml version="1.0" encoding="utf-8"?>
-<w:ftr xmlns:wpc="http://schemas.microsoft.com/office/word/2010/wordprocessingCanvas" xmlns:cx="http://schemas.microsoft.com/office/drawing/2014/chartex" xmlns:cx1="http://schemas.microsoft.com/office/drawing/2015/9/8/chartex" xmlns:cx2="http://schemas.microsoft.com/office/drawing/2015/10/21/chartex" xmlns:cx3="http://schemas.microsoft.com/office/drawing/2016/5/9/chartex" xmlns:cx4="http://schemas.microsoft.com/office/drawing/2016/5/10/chartex" xmlns:cx5="http://schemas.microsoft.com/office/drawing/2016/5/11/chartex" xmlns:cx6="http://schemas.microsoft.com/office/drawing/2016/5/12/chartex" xmlns:cx7="http://schemas.microsoft.com/office/drawing/2016/5/13/chartex" xmlns:cx8="http://schemas.microsoft.com/office/drawing/2016/5/14/chartex" xmlns:mc="http://schemas.openxmlformats.org/markup-compatibility/2006" xmlns:aink="http://schemas.microsoft.com/office/drawing/2016/ink" xmlns:am3d="http://schemas.microsoft.com/office/drawing/2017/model3d" xmlns:o="urn:schemas-microsoft-com:office:office" xmlns:r="http://schemas.openxmlformats.org/officeDocument/2006/relationships" xmlns:m="http://schemas.openxmlformats.org/officeDocument/2006/math" xmlns:v="urn:schemas-microsoft-com:vml" xmlns:wp14="http://schemas.microsoft.com/office/word/2010/wordprocessingDrawing" xmlns:wp="http://schemas.openxmlformats.org/drawingml/2006/wordprocessingDrawing" xmlns:w10="urn:schemas-microsoft-com:office:word" xmlns:w="http://schemas.openxmlformats.org/wordprocessingml/2006/main" xmlns:w14="http://schemas.microsoft.com/office/word/2010/wordml" xmlns:w15="http://schemas.microsoft.com/office/word/2012/wordml" xmlns:w16cex="http://schemas.microsoft.com/office/word/2018/wordml/cex" xmlns:w16cid="http://schemas.microsoft.com/office/word/2016/wordml/cid" xmlns:w16="http://schemas.microsoft.com/office/word/2018/wordml" xmlns:w16se="http://schemas.microsoft.com/office/word/2015/wordml/symex" xmlns:wpg="http://schemas.microsoft.com/office/word/2010/wordprocessingGroup" xmlns:wpi="http://schemas.microsoft.com/office/word/2010/wordprocessingInk" xmlns:wne="http://schemas.microsoft.com/office/word/2006/wordml" xmlns:wps="http://schemas.microsoft.com/office/word/2010/wordprocessingShape" mc:Ignorable="w14 w15 w16se w16cid w16 w16cex wp14">
+<w:ftr xmlns:wpc="http://schemas.microsoft.com/office/word/2010/wordprocessingCanvas" xmlns:cx="http://schemas.microsoft.com/office/drawing/2014/chartex" xmlns:cx1="http://schemas.microsoft.com/office/drawing/2015/9/8/chartex" xmlns:cx2="http://schemas.microsoft.com/office/drawing/2015/10/21/chartex" xmlns:cx3="http://schemas.microsoft.com/office/drawing/2016/5/9/chartex" xmlns:cx4="http://schemas.microsoft.com/office/drawing/2016/5/10/chartex" xmlns:cx5="http://schemas.microsoft.com/office/drawing/2016/5/11/chartex" xmlns:cx6="http://schemas.microsoft.com/office/drawing/2016/5/12/chartex" xmlns:cx7="http://schemas.microsoft.com/office/drawing/2016/5/13/chartex" xmlns:cx8="http://schemas.microsoft.com/office/drawing/2016/5/14/chartex" xmlns:mc="http://schemas.openxmlformats.org/markup-compatibility/2006" xmlns:aink="http://schemas.microsoft.com/office/drawing/2016/ink" xmlns:am3d="http://schemas.microsoft.com/office/drawing/2017/model3d" xmlns:o="urn:schemas-microsoft-com:office:office" xmlns:r="http://schemas.openxmlformats.org/officeDocument/2006/relationships" xmlns:m="http://schemas.openxmlformats.org/officeDocument/2006/math" xmlns:v="urn:schemas-microsoft-com:vml" xmlns:wp14="http://schemas.microsoft.com/office/word/2010/wordprocessingDrawing" xmlns:wp="http://schemas.openxmlformats.org/drawingml/2006/wordprocessingDrawing" xmlns:w10="urn:schemas-microsoft-com:office:word" xmlns:w="http://schemas.openxmlformats.org/wordprocessingml/2006/main" xmlns:w14="http://schemas.microsoft.com/office/word/2010/wordml" xmlns:w15="http://schemas.microsoft.com/office/word/2012/wordml" xmlns:w16cex="http://schemas.microsoft.com/office/word/2018/wordml/cex" xmlns:w16cid="http://schemas.microsoft.com/office/word/2016/wordml/cid" xmlns:w16="http://schemas.microsoft.com/office/word/2018/wordml" xmlns:w16sdtdh="http://schemas.microsoft.com/office/word/2020/wordml/sdtdatahash" xmlns:w16se="http://schemas.microsoft.com/office/word/2015/wordml/symex" xmlns:wpg="http://schemas.microsoft.com/office/word/2010/wordprocessingGroup" xmlns:wpi="http://schemas.microsoft.com/office/word/2010/wordprocessingInk" xmlns:wne="http://schemas.microsoft.com/office/word/2006/wordml" xmlns:wps="http://schemas.microsoft.com/office/word/2010/wordprocessingShape" mc:Ignorable="w14 w15 w16se w16cid w16 w16cex w16sdtdh wp14">
   <w:p>
     <w:pPr>
       <w:pStyle w:val="Fuzeile"/>
@@ -3942,7 +3001,7 @@
 </file>
 
 <file path=word/footer2.xml><?xml version="1.0" encoding="utf-8"?>
-<w:ftr xmlns:wpc="http://schemas.microsoft.com/office/word/2010/wordprocessingCanvas" xmlns:cx="http://schemas.microsoft.com/office/drawing/2014/chartex" xmlns:cx1="http://schemas.microsoft.com/office/drawing/2015/9/8/chartex" xmlns:cx2="http://schemas.microsoft.com/office/drawing/2015/10/21/chartex" xmlns:cx3="http://schemas.microsoft.com/office/drawing/2016/5/9/chartex" xmlns:cx4="http://schemas.microsoft.com/office/drawing/2016/5/10/chartex" xmlns:cx5="http://schemas.microsoft.com/office/drawing/2016/5/11/chartex" xmlns:cx6="http://schemas.microsoft.com/office/drawing/2016/5/12/chartex" xmlns:cx7="http://schemas.microsoft.com/office/drawing/2016/5/13/chartex" xmlns:cx8="http://schemas.microsoft.com/office/drawing/2016/5/14/chartex" xmlns:mc="http://schemas.openxmlformats.org/markup-compatibility/2006" xmlns:aink="http://schemas.microsoft.com/office/drawing/2016/ink" xmlns:am3d="http://schemas.microsoft.com/office/drawing/2017/model3d" xmlns:o="urn:schemas-microsoft-com:office:office" xmlns:r="http://schemas.openxmlformats.org/officeDocument/2006/relationships" xmlns:m="http://schemas.openxmlformats.org/officeDocument/2006/math" xmlns:v="urn:schemas-microsoft-com:vml" xmlns:wp14="http://schemas.microsoft.com/office/word/2010/wordprocessingDrawing" xmlns:wp="http://schemas.openxmlformats.org/drawingml/2006/wordprocessingDrawing" xmlns:w10="urn:schemas-microsoft-com:office:word" xmlns:w="http://schemas.openxmlformats.org/wordprocessingml/2006/main" xmlns:w14="http://schemas.microsoft.com/office/word/2010/wordml" xmlns:w15="http://schemas.microsoft.com/office/word/2012/wordml" xmlns:w16cex="http://schemas.microsoft.com/office/word/2018/wordml/cex" xmlns:w16cid="http://schemas.microsoft.com/office/word/2016/wordml/cid" xmlns:w16="http://schemas.microsoft.com/office/word/2018/wordml" xmlns:w16se="http://schemas.microsoft.com/office/word/2015/wordml/symex" xmlns:wpg="http://schemas.microsoft.com/office/word/2010/wordprocessingGroup" xmlns:wpi="http://schemas.microsoft.com/office/word/2010/wordprocessingInk" xmlns:wne="http://schemas.microsoft.com/office/word/2006/wordml" xmlns:wps="http://schemas.microsoft.com/office/word/2010/wordprocessingShape" mc:Ignorable="w14 w15 w16se w16cid w16 w16cex wp14">
+<w:ftr xmlns:wpc="http://schemas.microsoft.com/office/word/2010/wordprocessingCanvas" xmlns:cx="http://schemas.microsoft.com/office/drawing/2014/chartex" xmlns:cx1="http://schemas.microsoft.com/office/drawing/2015/9/8/chartex" xmlns:cx2="http://schemas.microsoft.com/office/drawing/2015/10/21/chartex" xmlns:cx3="http://schemas.microsoft.com/office/drawing/2016/5/9/chartex" xmlns:cx4="http://schemas.microsoft.com/office/drawing/2016/5/10/chartex" xmlns:cx5="http://schemas.microsoft.com/office/drawing/2016/5/11/chartex" xmlns:cx6="http://schemas.microsoft.com/office/drawing/2016/5/12/chartex" xmlns:cx7="http://schemas.microsoft.com/office/drawing/2016/5/13/chartex" xmlns:cx8="http://schemas.microsoft.com/office/drawing/2016/5/14/chartex" xmlns:mc="http://schemas.openxmlformats.org/markup-compatibility/2006" xmlns:aink="http://schemas.microsoft.com/office/drawing/2016/ink" xmlns:am3d="http://schemas.microsoft.com/office/drawing/2017/model3d" xmlns:o="urn:schemas-microsoft-com:office:office" xmlns:r="http://schemas.openxmlformats.org/officeDocument/2006/relationships" xmlns:m="http://schemas.openxmlformats.org/officeDocument/2006/math" xmlns:v="urn:schemas-microsoft-com:vml" xmlns:wp14="http://schemas.microsoft.com/office/word/2010/wordprocessingDrawing" xmlns:wp="http://schemas.openxmlformats.org/drawingml/2006/wordprocessingDrawing" xmlns:w10="urn:schemas-microsoft-com:office:word" xmlns:w="http://schemas.openxmlformats.org/wordprocessingml/2006/main" xmlns:w14="http://schemas.microsoft.com/office/word/2010/wordml" xmlns:w15="http://schemas.microsoft.com/office/word/2012/wordml" xmlns:w16cex="http://schemas.microsoft.com/office/word/2018/wordml/cex" xmlns:w16cid="http://schemas.microsoft.com/office/word/2016/wordml/cid" xmlns:w16="http://schemas.microsoft.com/office/word/2018/wordml" xmlns:w16sdtdh="http://schemas.microsoft.com/office/word/2020/wordml/sdtdatahash" xmlns:w16se="http://schemas.microsoft.com/office/word/2015/wordml/symex" xmlns:wpg="http://schemas.microsoft.com/office/word/2010/wordprocessingGroup" xmlns:wpi="http://schemas.microsoft.com/office/word/2010/wordprocessingInk" xmlns:wne="http://schemas.microsoft.com/office/word/2006/wordml" xmlns:wps="http://schemas.microsoft.com/office/word/2010/wordprocessingShape" mc:Ignorable="w14 w15 w16se w16cid w16 w16cex w16sdtdh wp14">
   <w:p>
     <w:pPr>
       <w:tabs>
@@ -4212,7 +3271,7 @@
 </file>
 
 <file path=word/footer3.xml><?xml version="1.0" encoding="utf-8"?>
-<w:ftr xmlns:wpc="http://schemas.microsoft.com/office/word/2010/wordprocessingCanvas" xmlns:cx="http://schemas.microsoft.com/office/drawing/2014/chartex" xmlns:cx1="http://schemas.microsoft.com/office/drawing/2015/9/8/chartex" xmlns:cx2="http://schemas.microsoft.com/office/drawing/2015/10/21/chartex" xmlns:cx3="http://schemas.microsoft.com/office/drawing/2016/5/9/chartex" xmlns:cx4="http://schemas.microsoft.com/office/drawing/2016/5/10/chartex" xmlns:cx5="http://schemas.microsoft.com/office/drawing/2016/5/11/chartex" xmlns:cx6="http://schemas.microsoft.com/office/drawing/2016/5/12/chartex" xmlns:cx7="http://schemas.microsoft.com/office/drawing/2016/5/13/chartex" xmlns:cx8="http://schemas.microsoft.com/office/drawing/2016/5/14/chartex" xmlns:mc="http://schemas.openxmlformats.org/markup-compatibility/2006" xmlns:aink="http://schemas.microsoft.com/office/drawing/2016/ink" xmlns:am3d="http://schemas.microsoft.com/office/drawing/2017/model3d" xmlns:o="urn:schemas-microsoft-com:office:office" xmlns:r="http://schemas.openxmlformats.org/officeDocument/2006/relationships" xmlns:m="http://schemas.openxmlformats.org/officeDocument/2006/math" xmlns:v="urn:schemas-microsoft-com:vml" xmlns:wp14="http://schemas.microsoft.com/office/word/2010/wordprocessingDrawing" xmlns:wp="http://schemas.openxmlformats.org/drawingml/2006/wordprocessingDrawing" xmlns:w10="urn:schemas-microsoft-com:office:word" xmlns:w="http://schemas.openxmlformats.org/wordprocessingml/2006/main" xmlns:w14="http://schemas.microsoft.com/office/word/2010/wordml" xmlns:w15="http://schemas.microsoft.com/office/word/2012/wordml" xmlns:w16cex="http://schemas.microsoft.com/office/word/2018/wordml/cex" xmlns:w16cid="http://schemas.microsoft.com/office/word/2016/wordml/cid" xmlns:w16="http://schemas.microsoft.com/office/word/2018/wordml" xmlns:w16se="http://schemas.microsoft.com/office/word/2015/wordml/symex" xmlns:wpg="http://schemas.microsoft.com/office/word/2010/wordprocessingGroup" xmlns:wpi="http://schemas.microsoft.com/office/word/2010/wordprocessingInk" xmlns:wne="http://schemas.microsoft.com/office/word/2006/wordml" xmlns:wps="http://schemas.microsoft.com/office/word/2010/wordprocessingShape" mc:Ignorable="w14 w15 w16se w16cid w16 w16cex wp14">
+<w:ftr xmlns:wpc="http://schemas.microsoft.com/office/word/2010/wordprocessingCanvas" xmlns:cx="http://schemas.microsoft.com/office/drawing/2014/chartex" xmlns:cx1="http://schemas.microsoft.com/office/drawing/2015/9/8/chartex" xmlns:cx2="http://schemas.microsoft.com/office/drawing/2015/10/21/chartex" xmlns:cx3="http://schemas.microsoft.com/office/drawing/2016/5/9/chartex" xmlns:cx4="http://schemas.microsoft.com/office/drawing/2016/5/10/chartex" xmlns:cx5="http://schemas.microsoft.com/office/drawing/2016/5/11/chartex" xmlns:cx6="http://schemas.microsoft.com/office/drawing/2016/5/12/chartex" xmlns:cx7="http://schemas.microsoft.com/office/drawing/2016/5/13/chartex" xmlns:cx8="http://schemas.microsoft.com/office/drawing/2016/5/14/chartex" xmlns:mc="http://schemas.openxmlformats.org/markup-compatibility/2006" xmlns:aink="http://schemas.microsoft.com/office/drawing/2016/ink" xmlns:am3d="http://schemas.microsoft.com/office/drawing/2017/model3d" xmlns:o="urn:schemas-microsoft-com:office:office" xmlns:r="http://schemas.openxmlformats.org/officeDocument/2006/relationships" xmlns:m="http://schemas.openxmlformats.org/officeDocument/2006/math" xmlns:v="urn:schemas-microsoft-com:vml" xmlns:wp14="http://schemas.microsoft.com/office/word/2010/wordprocessingDrawing" xmlns:wp="http://schemas.openxmlformats.org/drawingml/2006/wordprocessingDrawing" xmlns:w10="urn:schemas-microsoft-com:office:word" xmlns:w="http://schemas.openxmlformats.org/wordprocessingml/2006/main" xmlns:w14="http://schemas.microsoft.com/office/word/2010/wordml" xmlns:w15="http://schemas.microsoft.com/office/word/2012/wordml" xmlns:w16cex="http://schemas.microsoft.com/office/word/2018/wordml/cex" xmlns:w16cid="http://schemas.microsoft.com/office/word/2016/wordml/cid" xmlns:w16="http://schemas.microsoft.com/office/word/2018/wordml" xmlns:w16sdtdh="http://schemas.microsoft.com/office/word/2020/wordml/sdtdatahash" xmlns:w16se="http://schemas.microsoft.com/office/word/2015/wordml/symex" xmlns:wpg="http://schemas.microsoft.com/office/word/2010/wordprocessingGroup" xmlns:wpi="http://schemas.microsoft.com/office/word/2010/wordprocessingInk" xmlns:wne="http://schemas.microsoft.com/office/word/2006/wordml" xmlns:wps="http://schemas.microsoft.com/office/word/2010/wordprocessingShape" mc:Ignorable="w14 w15 w16se w16cid w16 w16cex w16sdtdh wp14">
   <w:p>
     <w:pPr>
       <w:tabs>
@@ -4492,7 +3551,7 @@
 </file>
 
 <file path=word/footnotes.xml><?xml version="1.0" encoding="utf-8"?>
-<w:footnotes xmlns:wpc="http://schemas.microsoft.com/office/word/2010/wordprocessingCanvas" xmlns:cx="http://schemas.microsoft.com/office/drawing/2014/chartex" xmlns:cx1="http://schemas.microsoft.com/office/drawing/2015/9/8/chartex" xmlns:cx2="http://schemas.microsoft.com/office/drawing/2015/10/21/chartex" xmlns:cx3="http://schemas.microsoft.com/office/drawing/2016/5/9/chartex" xmlns:cx4="http://schemas.microsoft.com/office/drawing/2016/5/10/chartex" xmlns:cx5="http://schemas.microsoft.com/office/drawing/2016/5/11/chartex" xmlns:cx6="http://schemas.microsoft.com/office/drawing/2016/5/12/chartex" xmlns:cx7="http://schemas.microsoft.com/office/drawing/2016/5/13/chartex" xmlns:cx8="http://schemas.microsoft.com/office/drawing/2016/5/14/chartex" xmlns:mc="http://schemas.openxmlformats.org/markup-compatibility/2006" xmlns:aink="http://schemas.microsoft.com/office/drawing/2016/ink" xmlns:am3d="http://schemas.microsoft.com/office/drawing/2017/model3d" xmlns:o="urn:schemas-microsoft-com:office:office" xmlns:r="http://schemas.openxmlformats.org/officeDocument/2006/relationships" xmlns:m="http://schemas.openxmlformats.org/officeDocument/2006/math" xmlns:v="urn:schemas-microsoft-com:vml" xmlns:wp14="http://schemas.microsoft.com/office/word/2010/wordprocessingDrawing" xmlns:wp="http://schemas.openxmlformats.org/drawingml/2006/wordprocessingDrawing" xmlns:w10="urn:schemas-microsoft-com:office:word" xmlns:w="http://schemas.openxmlformats.org/wordprocessingml/2006/main" xmlns:w14="http://schemas.microsoft.com/office/word/2010/wordml" xmlns:w15="http://schemas.microsoft.com/office/word/2012/wordml" xmlns:w16cex="http://schemas.microsoft.com/office/word/2018/wordml/cex" xmlns:w16cid="http://schemas.microsoft.com/office/word/2016/wordml/cid" xmlns:w16="http://schemas.microsoft.com/office/word/2018/wordml" xmlns:w16se="http://schemas.microsoft.com/office/word/2015/wordml/symex" xmlns:wpg="http://schemas.microsoft.com/office/word/2010/wordprocessingGroup" xmlns:wpi="http://schemas.microsoft.com/office/word/2010/wordprocessingInk" xmlns:wne="http://schemas.microsoft.com/office/word/2006/wordml" xmlns:wps="http://schemas.microsoft.com/office/word/2010/wordprocessingShape" mc:Ignorable="w14 w15 w16se w16cid w16 w16cex wp14">
+<w:footnotes xmlns:wpc="http://schemas.microsoft.com/office/word/2010/wordprocessingCanvas" xmlns:cx="http://schemas.microsoft.com/office/drawing/2014/chartex" xmlns:cx1="http://schemas.microsoft.com/office/drawing/2015/9/8/chartex" xmlns:cx2="http://schemas.microsoft.com/office/drawing/2015/10/21/chartex" xmlns:cx3="http://schemas.microsoft.com/office/drawing/2016/5/9/chartex" xmlns:cx4="http://schemas.microsoft.com/office/drawing/2016/5/10/chartex" xmlns:cx5="http://schemas.microsoft.com/office/drawing/2016/5/11/chartex" xmlns:cx6="http://schemas.microsoft.com/office/drawing/2016/5/12/chartex" xmlns:cx7="http://schemas.microsoft.com/office/drawing/2016/5/13/chartex" xmlns:cx8="http://schemas.microsoft.com/office/drawing/2016/5/14/chartex" xmlns:mc="http://schemas.openxmlformats.org/markup-compatibility/2006" xmlns:aink="http://schemas.microsoft.com/office/drawing/2016/ink" xmlns:am3d="http://schemas.microsoft.com/office/drawing/2017/model3d" xmlns:o="urn:schemas-microsoft-com:office:office" xmlns:r="http://schemas.openxmlformats.org/officeDocument/2006/relationships" xmlns:m="http://schemas.openxmlformats.org/officeDocument/2006/math" xmlns:v="urn:schemas-microsoft-com:vml" xmlns:wp14="http://schemas.microsoft.com/office/word/2010/wordprocessingDrawing" xmlns:wp="http://schemas.openxmlformats.org/drawingml/2006/wordprocessingDrawing" xmlns:w10="urn:schemas-microsoft-com:office:word" xmlns:w="http://schemas.openxmlformats.org/wordprocessingml/2006/main" xmlns:w14="http://schemas.microsoft.com/office/word/2010/wordml" xmlns:w15="http://schemas.microsoft.com/office/word/2012/wordml" xmlns:w16cex="http://schemas.microsoft.com/office/word/2018/wordml/cex" xmlns:w16cid="http://schemas.microsoft.com/office/word/2016/wordml/cid" xmlns:w16="http://schemas.microsoft.com/office/word/2018/wordml" xmlns:w16sdtdh="http://schemas.microsoft.com/office/word/2020/wordml/sdtdatahash" xmlns:w16se="http://schemas.microsoft.com/office/word/2015/wordml/symex" xmlns:wpg="http://schemas.microsoft.com/office/word/2010/wordprocessingGroup" xmlns:wpi="http://schemas.microsoft.com/office/word/2010/wordprocessingInk" xmlns:wne="http://schemas.microsoft.com/office/word/2006/wordml" xmlns:wps="http://schemas.microsoft.com/office/word/2010/wordprocessingShape" mc:Ignorable="w14 w15 w16se w16cid w16 w16cex w16sdtdh wp14">
   <w:footnote w:type="separator" w:id="-1">
     <w:p>
       <w:r>
@@ -4511,7 +3570,7 @@
 </file>
 
 <file path=word/header1.xml><?xml version="1.0" encoding="utf-8"?>
-<w:hdr xmlns:wpc="http://schemas.microsoft.com/office/word/2010/wordprocessingCanvas" xmlns:cx="http://schemas.microsoft.com/office/drawing/2014/chartex" xmlns:cx1="http://schemas.microsoft.com/office/drawing/2015/9/8/chartex" xmlns:cx2="http://schemas.microsoft.com/office/drawing/2015/10/21/chartex" xmlns:cx3="http://schemas.microsoft.com/office/drawing/2016/5/9/chartex" xmlns:cx4="http://schemas.microsoft.com/office/drawing/2016/5/10/chartex" xmlns:cx5="http://schemas.microsoft.com/office/drawing/2016/5/11/chartex" xmlns:cx6="http://schemas.microsoft.com/office/drawing/2016/5/12/chartex" xmlns:cx7="http://schemas.microsoft.com/office/drawing/2016/5/13/chartex" xmlns:cx8="http://schemas.microsoft.com/office/drawing/2016/5/14/chartex" xmlns:mc="http://schemas.openxmlformats.org/markup-compatibility/2006" xmlns:aink="http://schemas.microsoft.com/office/drawing/2016/ink" xmlns:am3d="http://schemas.microsoft.com/office/drawing/2017/model3d" xmlns:o="urn:schemas-microsoft-com:office:office" xmlns:r="http://schemas.openxmlformats.org/officeDocument/2006/relationships" xmlns:m="http://schemas.openxmlformats.org/officeDocument/2006/math" xmlns:v="urn:schemas-microsoft-com:vml" xmlns:wp14="http://schemas.microsoft.com/office/word/2010/wordprocessingDrawing" xmlns:wp="http://schemas.openxmlformats.org/drawingml/2006/wordprocessingDrawing" xmlns:w10="urn:schemas-microsoft-com:office:word" xmlns:w="http://schemas.openxmlformats.org/wordprocessingml/2006/main" xmlns:w14="http://schemas.microsoft.com/office/word/2010/wordml" xmlns:w15="http://schemas.microsoft.com/office/word/2012/wordml" xmlns:w16cex="http://schemas.microsoft.com/office/word/2018/wordml/cex" xmlns:w16cid="http://schemas.microsoft.com/office/word/2016/wordml/cid" xmlns:w16="http://schemas.microsoft.com/office/word/2018/wordml" xmlns:w16se="http://schemas.microsoft.com/office/word/2015/wordml/symex" xmlns:wpg="http://schemas.microsoft.com/office/word/2010/wordprocessingGroup" xmlns:wpi="http://schemas.microsoft.com/office/word/2010/wordprocessingInk" xmlns:wne="http://schemas.microsoft.com/office/word/2006/wordml" xmlns:wps="http://schemas.microsoft.com/office/word/2010/wordprocessingShape" mc:Ignorable="w14 w15 w16se w16cid w16 w16cex wp14">
+<w:hdr xmlns:wpc="http://schemas.microsoft.com/office/word/2010/wordprocessingCanvas" xmlns:cx="http://schemas.microsoft.com/office/drawing/2014/chartex" xmlns:cx1="http://schemas.microsoft.com/office/drawing/2015/9/8/chartex" xmlns:cx2="http://schemas.microsoft.com/office/drawing/2015/10/21/chartex" xmlns:cx3="http://schemas.microsoft.com/office/drawing/2016/5/9/chartex" xmlns:cx4="http://schemas.microsoft.com/office/drawing/2016/5/10/chartex" xmlns:cx5="http://schemas.microsoft.com/office/drawing/2016/5/11/chartex" xmlns:cx6="http://schemas.microsoft.com/office/drawing/2016/5/12/chartex" xmlns:cx7="http://schemas.microsoft.com/office/drawing/2016/5/13/chartex" xmlns:cx8="http://schemas.microsoft.com/office/drawing/2016/5/14/chartex" xmlns:mc="http://schemas.openxmlformats.org/markup-compatibility/2006" xmlns:aink="http://schemas.microsoft.com/office/drawing/2016/ink" xmlns:am3d="http://schemas.microsoft.com/office/drawing/2017/model3d" xmlns:o="urn:schemas-microsoft-com:office:office" xmlns:r="http://schemas.openxmlformats.org/officeDocument/2006/relationships" xmlns:m="http://schemas.openxmlformats.org/officeDocument/2006/math" xmlns:v="urn:schemas-microsoft-com:vml" xmlns:wp14="http://schemas.microsoft.com/office/word/2010/wordprocessingDrawing" xmlns:wp="http://schemas.openxmlformats.org/drawingml/2006/wordprocessingDrawing" xmlns:w10="urn:schemas-microsoft-com:office:word" xmlns:w="http://schemas.openxmlformats.org/wordprocessingml/2006/main" xmlns:w14="http://schemas.microsoft.com/office/word/2010/wordml" xmlns:w15="http://schemas.microsoft.com/office/word/2012/wordml" xmlns:w16cex="http://schemas.microsoft.com/office/word/2018/wordml/cex" xmlns:w16cid="http://schemas.microsoft.com/office/word/2016/wordml/cid" xmlns:w16="http://schemas.microsoft.com/office/word/2018/wordml" xmlns:w16sdtdh="http://schemas.microsoft.com/office/word/2020/wordml/sdtdatahash" xmlns:w16se="http://schemas.microsoft.com/office/word/2015/wordml/symex" xmlns:wpg="http://schemas.microsoft.com/office/word/2010/wordprocessingGroup" xmlns:wpi="http://schemas.microsoft.com/office/word/2010/wordprocessingInk" xmlns:wne="http://schemas.microsoft.com/office/word/2006/wordml" xmlns:wps="http://schemas.microsoft.com/office/word/2010/wordprocessingShape" mc:Ignorable="w14 w15 w16se w16cid w16 w16cex w16sdtdh wp14">
   <w:p>
     <w:pPr>
       <w:pStyle w:val="Kopfzeile"/>
@@ -4521,7 +3580,7 @@
 </file>
 
 <file path=word/header2.xml><?xml version="1.0" encoding="utf-8"?>
-<w:hdr xmlns:wpc="http://schemas.microsoft.com/office/word/2010/wordprocessingCanvas" xmlns:cx="http://schemas.microsoft.com/office/drawing/2014/chartex" xmlns:cx1="http://schemas.microsoft.com/office/drawing/2015/9/8/chartex" xmlns:cx2="http://schemas.microsoft.com/office/drawing/2015/10/21/chartex" xmlns:cx3="http://schemas.microsoft.com/office/drawing/2016/5/9/chartex" xmlns:cx4="http://schemas.microsoft.com/office/drawing/2016/5/10/chartex" xmlns:cx5="http://schemas.microsoft.com/office/drawing/2016/5/11/chartex" xmlns:cx6="http://schemas.microsoft.com/office/drawing/2016/5/12/chartex" xmlns:cx7="http://schemas.microsoft.com/office/drawing/2016/5/13/chartex" xmlns:cx8="http://schemas.microsoft.com/office/drawing/2016/5/14/chartex" xmlns:mc="http://schemas.openxmlformats.org/markup-compatibility/2006" xmlns:aink="http://schemas.microsoft.com/office/drawing/2016/ink" xmlns:am3d="http://schemas.microsoft.com/office/drawing/2017/model3d" xmlns:o="urn:schemas-microsoft-com:office:office" xmlns:r="http://schemas.openxmlformats.org/officeDocument/2006/relationships" xmlns:m="http://schemas.openxmlformats.org/officeDocument/2006/math" xmlns:v="urn:schemas-microsoft-com:vml" xmlns:wp14="http://schemas.microsoft.com/office/word/2010/wordprocessingDrawing" xmlns:wp="http://schemas.openxmlformats.org/drawingml/2006/wordprocessingDrawing" xmlns:w10="urn:schemas-microsoft-com:office:word" xmlns:w="http://schemas.openxmlformats.org/wordprocessingml/2006/main" xmlns:w14="http://schemas.microsoft.com/office/word/2010/wordml" xmlns:w15="http://schemas.microsoft.com/office/word/2012/wordml" xmlns:w16cex="http://schemas.microsoft.com/office/word/2018/wordml/cex" xmlns:w16cid="http://schemas.microsoft.com/office/word/2016/wordml/cid" xmlns:w16="http://schemas.microsoft.com/office/word/2018/wordml" xmlns:w16se="http://schemas.microsoft.com/office/word/2015/wordml/symex" xmlns:wpg="http://schemas.microsoft.com/office/word/2010/wordprocessingGroup" xmlns:wpi="http://schemas.microsoft.com/office/word/2010/wordprocessingInk" xmlns:wne="http://schemas.microsoft.com/office/word/2006/wordml" xmlns:wps="http://schemas.microsoft.com/office/word/2010/wordprocessingShape" mc:Ignorable="w14 w15 w16se w16cid w16 w16cex wp14">
+<w:hdr xmlns:wpc="http://schemas.microsoft.com/office/word/2010/wordprocessingCanvas" xmlns:cx="http://schemas.microsoft.com/office/drawing/2014/chartex" xmlns:cx1="http://schemas.microsoft.com/office/drawing/2015/9/8/chartex" xmlns:cx2="http://schemas.microsoft.com/office/drawing/2015/10/21/chartex" xmlns:cx3="http://schemas.microsoft.com/office/drawing/2016/5/9/chartex" xmlns:cx4="http://schemas.microsoft.com/office/drawing/2016/5/10/chartex" xmlns:cx5="http://schemas.microsoft.com/office/drawing/2016/5/11/chartex" xmlns:cx6="http://schemas.microsoft.com/office/drawing/2016/5/12/chartex" xmlns:cx7="http://schemas.microsoft.com/office/drawing/2016/5/13/chartex" xmlns:cx8="http://schemas.microsoft.com/office/drawing/2016/5/14/chartex" xmlns:mc="http://schemas.openxmlformats.org/markup-compatibility/2006" xmlns:aink="http://schemas.microsoft.com/office/drawing/2016/ink" xmlns:am3d="http://schemas.microsoft.com/office/drawing/2017/model3d" xmlns:o="urn:schemas-microsoft-com:office:office" xmlns:r="http://schemas.openxmlformats.org/officeDocument/2006/relationships" xmlns:m="http://schemas.openxmlformats.org/officeDocument/2006/math" xmlns:v="urn:schemas-microsoft-com:vml" xmlns:wp14="http://schemas.microsoft.com/office/word/2010/wordprocessingDrawing" xmlns:wp="http://schemas.openxmlformats.org/drawingml/2006/wordprocessingDrawing" xmlns:w10="urn:schemas-microsoft-com:office:word" xmlns:w="http://schemas.openxmlformats.org/wordprocessingml/2006/main" xmlns:w14="http://schemas.microsoft.com/office/word/2010/wordml" xmlns:w15="http://schemas.microsoft.com/office/word/2012/wordml" xmlns:w16cex="http://schemas.microsoft.com/office/word/2018/wordml/cex" xmlns:w16cid="http://schemas.microsoft.com/office/word/2016/wordml/cid" xmlns:w16="http://schemas.microsoft.com/office/word/2018/wordml" xmlns:w16sdtdh="http://schemas.microsoft.com/office/word/2020/wordml/sdtdatahash" xmlns:w16se="http://schemas.microsoft.com/office/word/2015/wordml/symex" xmlns:wpg="http://schemas.microsoft.com/office/word/2010/wordprocessingGroup" xmlns:wpi="http://schemas.microsoft.com/office/word/2010/wordprocessingInk" xmlns:wne="http://schemas.microsoft.com/office/word/2006/wordml" xmlns:wps="http://schemas.microsoft.com/office/word/2010/wordprocessingShape" mc:Ignorable="w14 w15 w16se w16cid w16 w16cex w16sdtdh wp14">
   <w:p>
     <w:pPr>
       <w:tabs>
@@ -4692,7 +3751,7 @@
 </file>
 
 <file path=word/header3.xml><?xml version="1.0" encoding="utf-8"?>
-<w:hdr xmlns:wpc="http://schemas.microsoft.com/office/word/2010/wordprocessingCanvas" xmlns:cx="http://schemas.microsoft.com/office/drawing/2014/chartex" xmlns:cx1="http://schemas.microsoft.com/office/drawing/2015/9/8/chartex" xmlns:cx2="http://schemas.microsoft.com/office/drawing/2015/10/21/chartex" xmlns:cx3="http://schemas.microsoft.com/office/drawing/2016/5/9/chartex" xmlns:cx4="http://schemas.microsoft.com/office/drawing/2016/5/10/chartex" xmlns:cx5="http://schemas.microsoft.com/office/drawing/2016/5/11/chartex" xmlns:cx6="http://schemas.microsoft.com/office/drawing/2016/5/12/chartex" xmlns:cx7="http://schemas.microsoft.com/office/drawing/2016/5/13/chartex" xmlns:cx8="http://schemas.microsoft.com/office/drawing/2016/5/14/chartex" xmlns:mc="http://schemas.openxmlformats.org/markup-compatibility/2006" xmlns:aink="http://schemas.microsoft.com/office/drawing/2016/ink" xmlns:am3d="http://schemas.microsoft.com/office/drawing/2017/model3d" xmlns:o="urn:schemas-microsoft-com:office:office" xmlns:r="http://schemas.openxmlformats.org/officeDocument/2006/relationships" xmlns:m="http://schemas.openxmlformats.org/officeDocument/2006/math" xmlns:v="urn:schemas-microsoft-com:vml" xmlns:wp14="http://schemas.microsoft.com/office/word/2010/wordprocessingDrawing" xmlns:wp="http://schemas.openxmlformats.org/drawingml/2006/wordprocessingDrawing" xmlns:w10="urn:schemas-microsoft-com:office:word" xmlns:w="http://schemas.openxmlformats.org/wordprocessingml/2006/main" xmlns:w14="http://schemas.microsoft.com/office/word/2010/wordml" xmlns:w15="http://schemas.microsoft.com/office/word/2012/wordml" xmlns:w16cex="http://schemas.microsoft.com/office/word/2018/wordml/cex" xmlns:w16cid="http://schemas.microsoft.com/office/word/2016/wordml/cid" xmlns:w16="http://schemas.microsoft.com/office/word/2018/wordml" xmlns:w16se="http://schemas.microsoft.com/office/word/2015/wordml/symex" xmlns:wpg="http://schemas.microsoft.com/office/word/2010/wordprocessingGroup" xmlns:wpi="http://schemas.microsoft.com/office/word/2010/wordprocessingInk" xmlns:wne="http://schemas.microsoft.com/office/word/2006/wordml" xmlns:wps="http://schemas.microsoft.com/office/word/2010/wordprocessingShape" mc:Ignorable="w14 w15 w16se w16cid w16 w16cex wp14">
+<w:hdr xmlns:wpc="http://schemas.microsoft.com/office/word/2010/wordprocessingCanvas" xmlns:cx="http://schemas.microsoft.com/office/drawing/2014/chartex" xmlns:cx1="http://schemas.microsoft.com/office/drawing/2015/9/8/chartex" xmlns:cx2="http://schemas.microsoft.com/office/drawing/2015/10/21/chartex" xmlns:cx3="http://schemas.microsoft.com/office/drawing/2016/5/9/chartex" xmlns:cx4="http://schemas.microsoft.com/office/drawing/2016/5/10/chartex" xmlns:cx5="http://schemas.microsoft.com/office/drawing/2016/5/11/chartex" xmlns:cx6="http://schemas.microsoft.com/office/drawing/2016/5/12/chartex" xmlns:cx7="http://schemas.microsoft.com/office/drawing/2016/5/13/chartex" xmlns:cx8="http://schemas.microsoft.com/office/drawing/2016/5/14/chartex" xmlns:mc="http://schemas.openxmlformats.org/markup-compatibility/2006" xmlns:aink="http://schemas.microsoft.com/office/drawing/2016/ink" xmlns:am3d="http://schemas.microsoft.com/office/drawing/2017/model3d" xmlns:o="urn:schemas-microsoft-com:office:office" xmlns:r="http://schemas.openxmlformats.org/officeDocument/2006/relationships" xmlns:m="http://schemas.openxmlformats.org/officeDocument/2006/math" xmlns:v="urn:schemas-microsoft-com:vml" xmlns:wp14="http://schemas.microsoft.com/office/word/2010/wordprocessingDrawing" xmlns:wp="http://schemas.openxmlformats.org/drawingml/2006/wordprocessingDrawing" xmlns:w10="urn:schemas-microsoft-com:office:word" xmlns:w="http://schemas.openxmlformats.org/wordprocessingml/2006/main" xmlns:w14="http://schemas.microsoft.com/office/word/2010/wordml" xmlns:w15="http://schemas.microsoft.com/office/word/2012/wordml" xmlns:w16cex="http://schemas.microsoft.com/office/word/2018/wordml/cex" xmlns:w16cid="http://schemas.microsoft.com/office/word/2016/wordml/cid" xmlns:w16="http://schemas.microsoft.com/office/word/2018/wordml" xmlns:w16sdtdh="http://schemas.microsoft.com/office/word/2020/wordml/sdtdatahash" xmlns:w16se="http://schemas.microsoft.com/office/word/2015/wordml/symex" xmlns:wpg="http://schemas.microsoft.com/office/word/2010/wordprocessingGroup" xmlns:wpi="http://schemas.microsoft.com/office/word/2010/wordprocessingInk" xmlns:wne="http://schemas.microsoft.com/office/word/2006/wordml" xmlns:wps="http://schemas.microsoft.com/office/word/2010/wordprocessingShape" mc:Ignorable="w14 w15 w16se w16cid w16 w16cex w16sdtdh wp14">
   <w:p>
     <w:pPr>
       <w:tabs>
@@ -5459,7 +4518,7 @@
 </file>
 
 <file path=word/numbering.xml><?xml version="1.0" encoding="utf-8"?>
-<w:numbering xmlns:wpc="http://schemas.microsoft.com/office/word/2010/wordprocessingCanvas" xmlns:cx="http://schemas.microsoft.com/office/drawing/2014/chartex" xmlns:cx1="http://schemas.microsoft.com/office/drawing/2015/9/8/chartex" xmlns:cx2="http://schemas.microsoft.com/office/drawing/2015/10/21/chartex" xmlns:cx3="http://schemas.microsoft.com/office/drawing/2016/5/9/chartex" xmlns:cx4="http://schemas.microsoft.com/office/drawing/2016/5/10/chartex" xmlns:cx5="http://schemas.microsoft.com/office/drawing/2016/5/11/chartex" xmlns:cx6="http://schemas.microsoft.com/office/drawing/2016/5/12/chartex" xmlns:cx7="http://schemas.microsoft.com/office/drawing/2016/5/13/chartex" xmlns:cx8="http://schemas.microsoft.com/office/drawing/2016/5/14/chartex" xmlns:mc="http://schemas.openxmlformats.org/markup-compatibility/2006" xmlns:aink="http://schemas.microsoft.com/office/drawing/2016/ink" xmlns:am3d="http://schemas.microsoft.com/office/drawing/2017/model3d" xmlns:o="urn:schemas-microsoft-com:office:office" xmlns:r="http://schemas.openxmlformats.org/officeDocument/2006/relationships" xmlns:m="http://schemas.openxmlformats.org/officeDocument/2006/math" xmlns:v="urn:schemas-microsoft-com:vml" xmlns:wp14="http://schemas.microsoft.com/office/word/2010/wordprocessingDrawing" xmlns:wp="http://schemas.openxmlformats.org/drawingml/2006/wordprocessingDrawing" xmlns:w10="urn:schemas-microsoft-com:office:word" xmlns:w="http://schemas.openxmlformats.org/wordprocessingml/2006/main" xmlns:w14="http://schemas.microsoft.com/office/word/2010/wordml" xmlns:w15="http://schemas.microsoft.com/office/word/2012/wordml" xmlns:w16cex="http://schemas.microsoft.com/office/word/2018/wordml/cex" xmlns:w16cid="http://schemas.microsoft.com/office/word/2016/wordml/cid" xmlns:w16="http://schemas.microsoft.com/office/word/2018/wordml" xmlns:w16se="http://schemas.microsoft.com/office/word/2015/wordml/symex" xmlns:wpg="http://schemas.microsoft.com/office/word/2010/wordprocessingGroup" xmlns:wpi="http://schemas.microsoft.com/office/word/2010/wordprocessingInk" xmlns:wne="http://schemas.microsoft.com/office/word/2006/wordml" xmlns:wps="http://schemas.microsoft.com/office/word/2010/wordprocessingShape" mc:Ignorable="w14 w15 w16se w16cid w16 w16cex wp14">
+<w:numbering xmlns:wpc="http://schemas.microsoft.com/office/word/2010/wordprocessingCanvas" xmlns:cx="http://schemas.microsoft.com/office/drawing/2014/chartex" xmlns:cx1="http://schemas.microsoft.com/office/drawing/2015/9/8/chartex" xmlns:cx2="http://schemas.microsoft.com/office/drawing/2015/10/21/chartex" xmlns:cx3="http://schemas.microsoft.com/office/drawing/2016/5/9/chartex" xmlns:cx4="http://schemas.microsoft.com/office/drawing/2016/5/10/chartex" xmlns:cx5="http://schemas.microsoft.com/office/drawing/2016/5/11/chartex" xmlns:cx6="http://schemas.microsoft.com/office/drawing/2016/5/12/chartex" xmlns:cx7="http://schemas.microsoft.com/office/drawing/2016/5/13/chartex" xmlns:cx8="http://schemas.microsoft.com/office/drawing/2016/5/14/chartex" xmlns:mc="http://schemas.openxmlformats.org/markup-compatibility/2006" xmlns:aink="http://schemas.microsoft.com/office/drawing/2016/ink" xmlns:am3d="http://schemas.microsoft.com/office/drawing/2017/model3d" xmlns:o="urn:schemas-microsoft-com:office:office" xmlns:r="http://schemas.openxmlformats.org/officeDocument/2006/relationships" xmlns:m="http://schemas.openxmlformats.org/officeDocument/2006/math" xmlns:v="urn:schemas-microsoft-com:vml" xmlns:wp14="http://schemas.microsoft.com/office/word/2010/wordprocessingDrawing" xmlns:wp="http://schemas.openxmlformats.org/drawingml/2006/wordprocessingDrawing" xmlns:w10="urn:schemas-microsoft-com:office:word" xmlns:w="http://schemas.openxmlformats.org/wordprocessingml/2006/main" xmlns:w14="http://schemas.microsoft.com/office/word/2010/wordml" xmlns:w15="http://schemas.microsoft.com/office/word/2012/wordml" xmlns:w16cex="http://schemas.microsoft.com/office/word/2018/wordml/cex" xmlns:w16cid="http://schemas.microsoft.com/office/word/2016/wordml/cid" xmlns:w16="http://schemas.microsoft.com/office/word/2018/wordml" xmlns:w16sdtdh="http://schemas.microsoft.com/office/word/2020/wordml/sdtdatahash" xmlns:w16se="http://schemas.microsoft.com/office/word/2015/wordml/symex" xmlns:wpg="http://schemas.microsoft.com/office/word/2010/wordprocessingGroup" xmlns:wpi="http://schemas.microsoft.com/office/word/2010/wordprocessingInk" xmlns:wne="http://schemas.microsoft.com/office/word/2006/wordml" xmlns:wps="http://schemas.microsoft.com/office/word/2010/wordprocessingShape" mc:Ignorable="w14 w15 w16se w16cid w16 w16cex w16sdtdh wp14">
   <w:abstractNum w:abstractNumId="0" w15:restartNumberingAfterBreak="0">
     <w:nsid w:val="38FC5B45"/>
     <w:multiLevelType w:val="multilevel"/>
@@ -5618,7 +4677,7 @@
 </file>
 
 <file path=word/styles.xml><?xml version="1.0" encoding="utf-8"?>
-<w:styles xmlns:mc="http://schemas.openxmlformats.org/markup-compatibility/2006" xmlns:r="http://schemas.openxmlformats.org/officeDocument/2006/relationships" xmlns:w="http://schemas.openxmlformats.org/wordprocessingml/2006/main" xmlns:w14="http://schemas.microsoft.com/office/word/2010/wordml" xmlns:w15="http://schemas.microsoft.com/office/word/2012/wordml" xmlns:w16cex="http://schemas.microsoft.com/office/word/2018/wordml/cex" xmlns:w16cid="http://schemas.microsoft.com/office/word/2016/wordml/cid" xmlns:w16="http://schemas.microsoft.com/office/word/2018/wordml" xmlns:w16se="http://schemas.microsoft.com/office/word/2015/wordml/symex" mc:Ignorable="w14 w15 w16se w16cid w16 w16cex">
+<w:styles xmlns:mc="http://schemas.openxmlformats.org/markup-compatibility/2006" xmlns:r="http://schemas.openxmlformats.org/officeDocument/2006/relationships" xmlns:w="http://schemas.openxmlformats.org/wordprocessingml/2006/main" xmlns:w14="http://schemas.microsoft.com/office/word/2010/wordml" xmlns:w15="http://schemas.microsoft.com/office/word/2012/wordml" xmlns:w16cex="http://schemas.microsoft.com/office/word/2018/wordml/cex" xmlns:w16cid="http://schemas.microsoft.com/office/word/2016/wordml/cid" xmlns:w16="http://schemas.microsoft.com/office/word/2018/wordml" xmlns:w16sdtdh="http://schemas.microsoft.com/office/word/2020/wordml/sdtdatahash" xmlns:w16se="http://schemas.microsoft.com/office/word/2015/wordml/symex" mc:Ignorable="w14 w15 w16se w16cid w16 w16cex w16sdtdh">
   <w:docDefaults>
     <w:rPrDefault>
       <w:rPr>

--- a/HaemophilusWeb/ReportTemplates/BLPACR v10.docx
+++ b/HaemophilusWeb/ReportTemplates/BLPACR v10.docx
@@ -21,7 +21,21 @@
         <w:rPr>
           <w:rFonts w:ascii="Arial" w:hAnsi="Arial" w:cs="Arial"/>
         </w:rPr>
-        <w:t>{SenderName}</w:t>
+        <w:t>{</w:t>
+      </w:r>
+      <w:proofErr w:type="spellStart"/>
+      <w:r>
+        <w:rPr>
+          <w:rFonts w:ascii="Arial" w:hAnsi="Arial" w:cs="Arial"/>
+        </w:rPr>
+        <w:t>SenderName</w:t>
+      </w:r>
+      <w:proofErr w:type="spellEnd"/>
+      <w:r>
+        <w:rPr>
+          <w:rFonts w:ascii="Arial" w:hAnsi="Arial" w:cs="Arial"/>
+        </w:rPr>
+        <w:t>}</w:t>
       </w:r>
     </w:p>
     <w:p>
@@ -34,7 +48,21 @@
         <w:rPr>
           <w:rFonts w:ascii="Arial" w:hAnsi="Arial" w:cs="Arial"/>
         </w:rPr>
-        <w:t>{SenderDepartment}</w:t>
+        <w:t>{</w:t>
+      </w:r>
+      <w:proofErr w:type="spellStart"/>
+      <w:r>
+        <w:rPr>
+          <w:rFonts w:ascii="Arial" w:hAnsi="Arial" w:cs="Arial"/>
+        </w:rPr>
+        <w:t>SenderDepartment</w:t>
+      </w:r>
+      <w:proofErr w:type="spellEnd"/>
+      <w:r>
+        <w:rPr>
+          <w:rFonts w:ascii="Arial" w:hAnsi="Arial" w:cs="Arial"/>
+        </w:rPr>
+        <w:t>}</w:t>
       </w:r>
     </w:p>
     <w:p>
@@ -47,7 +75,21 @@
         <w:rPr>
           <w:rFonts w:ascii="Arial" w:hAnsi="Arial" w:cs="Arial"/>
         </w:rPr>
-        <w:t>{SenderStreet}</w:t>
+        <w:t>{</w:t>
+      </w:r>
+      <w:proofErr w:type="spellStart"/>
+      <w:r>
+        <w:rPr>
+          <w:rFonts w:ascii="Arial" w:hAnsi="Arial" w:cs="Arial"/>
+        </w:rPr>
+        <w:t>SenderStreet</w:t>
+      </w:r>
+      <w:proofErr w:type="spellEnd"/>
+      <w:r>
+        <w:rPr>
+          <w:rFonts w:ascii="Arial" w:hAnsi="Arial" w:cs="Arial"/>
+        </w:rPr>
+        <w:t>}</w:t>
       </w:r>
     </w:p>
     <w:p>
@@ -62,7 +104,23 @@
           <w:rFonts w:ascii="Arial" w:hAnsi="Arial" w:cs="Arial"/>
           <w:bCs/>
         </w:rPr>
-        <w:t>{SenderCity}</w:t>
+        <w:t>{</w:t>
+      </w:r>
+      <w:proofErr w:type="spellStart"/>
+      <w:r>
+        <w:rPr>
+          <w:rFonts w:ascii="Arial" w:hAnsi="Arial" w:cs="Arial"/>
+          <w:bCs/>
+        </w:rPr>
+        <w:t>SenderCity</w:t>
+      </w:r>
+      <w:proofErr w:type="spellEnd"/>
+      <w:r>
+        <w:rPr>
+          <w:rFonts w:ascii="Arial" w:hAnsi="Arial" w:cs="Arial"/>
+          <w:bCs/>
+        </w:rPr>
+        <w:t>}</w:t>
       </w:r>
     </w:p>
     <w:p>
@@ -329,7 +387,31 @@
                 <w:sz w:val="28"/>
                 <w:szCs w:val="28"/>
               </w:rPr>
-              <w:t>{LaboratoryNumber}</w:t>
+              <w:t>{</w:t>
+            </w:r>
+            <w:proofErr w:type="spellStart"/>
+            <w:r>
+              <w:rPr>
+                <w:rFonts w:ascii="Arial" w:hAnsi="Arial" w:cs="Arial"/>
+                <w:b/>
+                <w:bCs/>
+                <w:color w:val="000000"/>
+                <w:sz w:val="28"/>
+                <w:szCs w:val="28"/>
+              </w:rPr>
+              <w:t>LaboratoryNumber</w:t>
+            </w:r>
+            <w:proofErr w:type="spellEnd"/>
+            <w:r>
+              <w:rPr>
+                <w:rFonts w:ascii="Arial" w:hAnsi="Arial" w:cs="Arial"/>
+                <w:b/>
+                <w:bCs/>
+                <w:color w:val="000000"/>
+                <w:sz w:val="28"/>
+                <w:szCs w:val="28"/>
+              </w:rPr>
+              <w:t>}</w:t>
             </w:r>
             <w:bookmarkEnd w:id="0"/>
             <w:r>
@@ -677,7 +759,27 @@
                 <w:sz w:val="16"/>
                 <w:szCs w:val="16"/>
               </w:rPr>
-              <w:t>{SamplingLocation}</w:t>
+              <w:t>{</w:t>
+            </w:r>
+            <w:proofErr w:type="spellStart"/>
+            <w:r>
+              <w:rPr>
+                <w:rFonts w:ascii="Arial" w:hAnsi="Arial" w:cs="Arial"/>
+                <w:color w:val="000000"/>
+                <w:sz w:val="16"/>
+                <w:szCs w:val="16"/>
+              </w:rPr>
+              <w:t>SamplingLocation</w:t>
+            </w:r>
+            <w:proofErr w:type="spellEnd"/>
+            <w:r>
+              <w:rPr>
+                <w:rFonts w:ascii="Arial" w:hAnsi="Arial" w:cs="Arial"/>
+                <w:color w:val="000000"/>
+                <w:sz w:val="16"/>
+                <w:szCs w:val="16"/>
+              </w:rPr>
+              <w:t>}</w:t>
             </w:r>
           </w:p>
         </w:tc>
@@ -776,7 +878,27 @@
                 <w:sz w:val="16"/>
                 <w:szCs w:val="16"/>
               </w:rPr>
-              <w:t>{SamplingDate}</w:t>
+              <w:t>{</w:t>
+            </w:r>
+            <w:proofErr w:type="spellStart"/>
+            <w:r>
+              <w:rPr>
+                <w:rFonts w:ascii="Arial" w:hAnsi="Arial" w:cs="Arial"/>
+                <w:color w:val="000000"/>
+                <w:sz w:val="16"/>
+                <w:szCs w:val="16"/>
+              </w:rPr>
+              <w:t>SamplingDate</w:t>
+            </w:r>
+            <w:proofErr w:type="spellEnd"/>
+            <w:r>
+              <w:rPr>
+                <w:rFonts w:ascii="Arial" w:hAnsi="Arial" w:cs="Arial"/>
+                <w:color w:val="000000"/>
+                <w:sz w:val="16"/>
+                <w:szCs w:val="16"/>
+              </w:rPr>
+              <w:t>}</w:t>
             </w:r>
           </w:p>
         </w:tc>
@@ -875,7 +997,27 @@
                 <w:sz w:val="16"/>
                 <w:szCs w:val="16"/>
               </w:rPr>
-              <w:t>{ReceivingDate}</w:t>
+              <w:t>{</w:t>
+            </w:r>
+            <w:proofErr w:type="spellStart"/>
+            <w:r>
+              <w:rPr>
+                <w:rFonts w:ascii="Arial" w:hAnsi="Arial" w:cs="Arial"/>
+                <w:color w:val="000000"/>
+                <w:sz w:val="16"/>
+                <w:szCs w:val="16"/>
+              </w:rPr>
+              <w:t>ReceivingDate</w:t>
+            </w:r>
+            <w:proofErr w:type="spellEnd"/>
+            <w:r>
+              <w:rPr>
+                <w:rFonts w:ascii="Arial" w:hAnsi="Arial" w:cs="Arial"/>
+                <w:color w:val="000000"/>
+                <w:sz w:val="16"/>
+                <w:szCs w:val="16"/>
+              </w:rPr>
+              <w:t>}</w:t>
             </w:r>
           </w:p>
         </w:tc>
@@ -940,7 +1082,27 @@
                 <w:sz w:val="16"/>
                 <w:szCs w:val="16"/>
               </w:rPr>
-              <w:t>Initialen / PLZ  d. Patienten:</w:t>
+              <w:t xml:space="preserve">Initialen / </w:t>
+            </w:r>
+            <w:proofErr w:type="gramStart"/>
+            <w:r>
+              <w:rPr>
+                <w:rFonts w:ascii="Arial" w:hAnsi="Arial" w:cs="Arial"/>
+                <w:color w:val="000000"/>
+                <w:sz w:val="16"/>
+                <w:szCs w:val="16"/>
+              </w:rPr>
+              <w:t>PLZ  d.</w:t>
+            </w:r>
+            <w:proofErr w:type="gramEnd"/>
+            <w:r>
+              <w:rPr>
+                <w:rFonts w:ascii="Arial" w:hAnsi="Arial" w:cs="Arial"/>
+                <w:color w:val="000000"/>
+                <w:sz w:val="16"/>
+                <w:szCs w:val="16"/>
+              </w:rPr>
+              <w:t xml:space="preserve"> Patienten:</w:t>
             </w:r>
           </w:p>
         </w:tc>
@@ -1073,7 +1235,27 @@
                 <w:sz w:val="16"/>
                 <w:szCs w:val="16"/>
               </w:rPr>
-              <w:t>{PatientBirthDate}</w:t>
+              <w:t>{</w:t>
+            </w:r>
+            <w:proofErr w:type="spellStart"/>
+            <w:r>
+              <w:rPr>
+                <w:rFonts w:ascii="Arial" w:hAnsi="Arial" w:cs="Arial"/>
+                <w:color w:val="000000"/>
+                <w:sz w:val="16"/>
+                <w:szCs w:val="16"/>
+              </w:rPr>
+              <w:t>PatientBirthDate</w:t>
+            </w:r>
+            <w:proofErr w:type="spellEnd"/>
+            <w:r>
+              <w:rPr>
+                <w:rFonts w:ascii="Arial" w:hAnsi="Arial" w:cs="Arial"/>
+                <w:color w:val="000000"/>
+                <w:sz w:val="16"/>
+                <w:szCs w:val="16"/>
+              </w:rPr>
+              <w:t>}</w:t>
             </w:r>
           </w:p>
         </w:tc>
@@ -1138,7 +1320,27 @@
                 <w:sz w:val="16"/>
                 <w:szCs w:val="16"/>
               </w:rPr>
-              <w:t>Labor-Nr. des  Einsenders:</w:t>
+              <w:t xml:space="preserve">Labor-Nr. </w:t>
+            </w:r>
+            <w:proofErr w:type="gramStart"/>
+            <w:r>
+              <w:rPr>
+                <w:rFonts w:ascii="Arial" w:hAnsi="Arial" w:cs="Arial"/>
+                <w:color w:val="000000"/>
+                <w:sz w:val="16"/>
+                <w:szCs w:val="16"/>
+              </w:rPr>
+              <w:t>des  Einsenders</w:t>
+            </w:r>
+            <w:proofErr w:type="gramEnd"/>
+            <w:r>
+              <w:rPr>
+                <w:rFonts w:ascii="Arial" w:hAnsi="Arial" w:cs="Arial"/>
+                <w:color w:val="000000"/>
+                <w:sz w:val="16"/>
+                <w:szCs w:val="16"/>
+              </w:rPr>
+              <w:t>:</w:t>
             </w:r>
           </w:p>
         </w:tc>
@@ -1172,7 +1374,27 @@
                 <w:sz w:val="16"/>
                 <w:szCs w:val="16"/>
               </w:rPr>
-              <w:t>{SenderLaboratoryNumber}</w:t>
+              <w:t>{</w:t>
+            </w:r>
+            <w:proofErr w:type="spellStart"/>
+            <w:r>
+              <w:rPr>
+                <w:rFonts w:ascii="Arial" w:hAnsi="Arial" w:cs="Arial"/>
+                <w:color w:val="000000"/>
+                <w:sz w:val="16"/>
+                <w:szCs w:val="16"/>
+              </w:rPr>
+              <w:t>SenderLaboratoryNumber</w:t>
+            </w:r>
+            <w:proofErr w:type="spellEnd"/>
+            <w:r>
+              <w:rPr>
+                <w:rFonts w:ascii="Arial" w:hAnsi="Arial" w:cs="Arial"/>
+                <w:color w:val="000000"/>
+                <w:sz w:val="16"/>
+                <w:szCs w:val="16"/>
+              </w:rPr>
+              <w:t>}</w:t>
             </w:r>
           </w:p>
         </w:tc>
@@ -1558,7 +1780,33 @@
                 <w:sz w:val="22"/>
                 <w:szCs w:val="22"/>
               </w:rPr>
-              <w:t>{EvaluationString}</w:t>
+              <w:t>{</w:t>
+            </w:r>
+            <w:proofErr w:type="spellStart"/>
+            <w:r>
+              <w:rPr>
+                <w:rFonts w:ascii="Arial" w:hAnsi="Arial" w:cs="Arial"/>
+                <w:b/>
+                <w:bCs/>
+                <w:i/>
+                <w:iCs/>
+                <w:sz w:val="22"/>
+                <w:szCs w:val="22"/>
+              </w:rPr>
+              <w:t>EvaluationString</w:t>
+            </w:r>
+            <w:proofErr w:type="spellEnd"/>
+            <w:r>
+              <w:rPr>
+                <w:rFonts w:ascii="Arial" w:hAnsi="Arial" w:cs="Arial"/>
+                <w:b/>
+                <w:bCs/>
+                <w:i/>
+                <w:iCs/>
+                <w:sz w:val="22"/>
+                <w:szCs w:val="22"/>
+              </w:rPr>
+              <w:t>}</w:t>
             </w:r>
           </w:p>
         </w:tc>
@@ -1679,7 +1927,31 @@
                 <w:sz w:val="22"/>
                 <w:szCs w:val="22"/>
               </w:rPr>
-              <w:t>{AgglutinationString}</w:t>
+              <w:t>{</w:t>
+            </w:r>
+            <w:proofErr w:type="spellStart"/>
+            <w:r>
+              <w:rPr>
+                <w:rFonts w:ascii="Arial" w:hAnsi="Arial" w:cs="Arial"/>
+                <w:b/>
+                <w:bCs/>
+                <w:color w:val="000000"/>
+                <w:sz w:val="22"/>
+                <w:szCs w:val="22"/>
+              </w:rPr>
+              <w:t>AgglutinationString</w:t>
+            </w:r>
+            <w:proofErr w:type="spellEnd"/>
+            <w:r>
+              <w:rPr>
+                <w:rFonts w:ascii="Arial" w:hAnsi="Arial" w:cs="Arial"/>
+                <w:b/>
+                <w:bCs/>
+                <w:color w:val="000000"/>
+                <w:sz w:val="22"/>
+                <w:szCs w:val="22"/>
+              </w:rPr>
+              <w:t>}</w:t>
             </w:r>
           </w:p>
         </w:tc>
@@ -1786,7 +2058,20 @@
                       <w:sz w:val="12"/>
                       <w:szCs w:val="22"/>
                     </w:rPr>
-                    <w:t>{#Typings}</w:t>
+                    <w:t>{#</w:t>
+                  </w:r>
+                  <w:proofErr w:type="gramStart"/>
+                  <w:r>
+                    <w:rPr>
+                      <w:rFonts w:ascii="Arial" w:hAnsi="Arial" w:cs="Arial"/>
+                      <w:b/>
+                      <w:bCs/>
+                      <w:i/>
+                      <w:iCs/>
+                      <w:sz w:val="12"/>
+                      <w:szCs w:val="22"/>
+                    </w:rPr>
+                    <w:t>Typings}</w:t>
                   </w:r>
                   <w:r>
                     <w:rPr>
@@ -1798,7 +2083,20 @@
                       <w:sz w:val="22"/>
                       <w:szCs w:val="22"/>
                     </w:rPr>
-                    <w:t>{Attribute}</w:t>
+                    <w:t>{</w:t>
+                  </w:r>
+                  <w:proofErr w:type="gramEnd"/>
+                  <w:r>
+                    <w:rPr>
+                      <w:rFonts w:ascii="Arial" w:hAnsi="Arial" w:cs="Arial"/>
+                      <w:b/>
+                      <w:bCs/>
+                      <w:i/>
+                      <w:iCs/>
+                      <w:sz w:val="22"/>
+                      <w:szCs w:val="22"/>
+                    </w:rPr>
+                    <w:t>Attribute}</w:t>
                   </w:r>
                   <w:r>
                     <w:rPr>
@@ -1854,6 +2152,7 @@
                     </w:rPr>
                     <w:t>{/</w:t>
                   </w:r>
+                  <w:proofErr w:type="spellStart"/>
                   <w:r>
                     <w:rPr>
                       <w:rFonts w:ascii="Arial" w:hAnsi="Arial" w:cs="Arial"/>
@@ -1866,6 +2165,7 @@
                     </w:rPr>
                     <w:t>Typings</w:t>
                   </w:r>
+                  <w:proofErr w:type="spellEnd"/>
                   <w:r>
                     <w:rPr>
                       <w:rFonts w:ascii="Arial" w:hAnsi="Arial" w:cs="Arial"/>
@@ -1958,7 +2258,25 @@
           <w:bCs/>
           <w:color w:val="000000"/>
         </w:rPr>
-        <w:t>{InterpretationDisclaimer}</w:t>
+        <w:t>{</w:t>
+      </w:r>
+      <w:proofErr w:type="spellStart"/>
+      <w:r>
+        <w:rPr>
+          <w:rFonts w:ascii="Arial" w:hAnsi="Arial" w:cs="Arial"/>
+          <w:bCs/>
+          <w:color w:val="000000"/>
+        </w:rPr>
+        <w:t>InterpretationDisclaimer</w:t>
+      </w:r>
+      <w:proofErr w:type="spellEnd"/>
+      <w:r>
+        <w:rPr>
+          <w:rFonts w:ascii="Arial" w:hAnsi="Arial" w:cs="Arial"/>
+          <w:bCs/>
+          <w:color w:val="000000"/>
+        </w:rPr>
+        <w:t>}</w:t>
       </w:r>
     </w:p>
     <w:p>
@@ -2146,8 +2464,21 @@
                 <w:sz w:val="22"/>
                 <w:szCs w:val="22"/>
               </w:rPr>
-              <w:t>-Laktamase</w:t>
-            </w:r>
+              <w:t>-</w:t>
+            </w:r>
+            <w:proofErr w:type="spellStart"/>
+            <w:r>
+              <w:rPr>
+                <w:rFonts w:ascii="Arial" w:hAnsi="Arial" w:cs="Arial"/>
+                <w:b/>
+                <w:bCs/>
+                <w:iCs/>
+                <w:sz w:val="22"/>
+                <w:szCs w:val="22"/>
+              </w:rPr>
+              <w:t>Laktamase</w:t>
+            </w:r>
+            <w:proofErr w:type="spellEnd"/>
           </w:p>
         </w:tc>
         <w:tc>
@@ -2178,6 +2509,7 @@
               </w:rPr>
               <w:t>{</w:t>
             </w:r>
+            <w:proofErr w:type="spellStart"/>
             <w:r>
               <w:rPr>
                 <w:rFonts w:ascii="Arial" w:hAnsi="Arial" w:cs="Arial"/>
@@ -2189,6 +2521,7 @@
               </w:rPr>
               <w:t>BetalactamaseString</w:t>
             </w:r>
+            <w:proofErr w:type="spellEnd"/>
             <w:r>
               <w:rPr>
                 <w:rFonts w:ascii="Arial" w:hAnsi="Arial" w:cs="Arial"/>
@@ -2414,8 +2747,9 @@
                 <w:sz w:val="22"/>
                 <w:szCs w:val="22"/>
               </w:rPr>
-              <w:t>{#ETests}{Antibiotic}</w:t>
-            </w:r>
+              <w:t>{#</w:t>
+            </w:r>
+            <w:proofErr w:type="gramStart"/>
             <w:r>
               <w:rPr>
                 <w:rFonts w:ascii="Arial" w:hAnsi="Arial" w:cs="Arial"/>
@@ -2425,8 +2759,44 @@
                 <w:sz w:val="22"/>
                 <w:szCs w:val="22"/>
               </w:rPr>
-              <w:t xml:space="preserve"> Etest</w:t>
-            </w:r>
+              <w:t>ETests}{</w:t>
+            </w:r>
+            <w:proofErr w:type="gramEnd"/>
+            <w:r>
+              <w:rPr>
+                <w:rFonts w:ascii="Arial" w:hAnsi="Arial" w:cs="Arial"/>
+                <w:b/>
+                <w:bCs/>
+                <w:iCs/>
+                <w:sz w:val="22"/>
+                <w:szCs w:val="22"/>
+              </w:rPr>
+              <w:t>Antibiotic}</w:t>
+            </w:r>
+            <w:r>
+              <w:rPr>
+                <w:rFonts w:ascii="Arial" w:hAnsi="Arial" w:cs="Arial"/>
+                <w:b/>
+                <w:bCs/>
+                <w:iCs/>
+                <w:sz w:val="22"/>
+                <w:szCs w:val="22"/>
+              </w:rPr>
+              <w:t xml:space="preserve"> </w:t>
+            </w:r>
+            <w:proofErr w:type="spellStart"/>
+            <w:r>
+              <w:rPr>
+                <w:rFonts w:ascii="Arial" w:hAnsi="Arial" w:cs="Arial"/>
+                <w:b/>
+                <w:bCs/>
+                <w:iCs/>
+                <w:sz w:val="22"/>
+                <w:szCs w:val="22"/>
+              </w:rPr>
+              <w:t>Etest</w:t>
+            </w:r>
+            <w:proofErr w:type="spellEnd"/>
           </w:p>
         </w:tc>
         <w:tc>
@@ -2475,7 +2845,31 @@
                 <w:sz w:val="22"/>
                 <w:szCs w:val="22"/>
               </w:rPr>
-              <w:t>{Result}</w:t>
+              <w:t>{</w:t>
+            </w:r>
+            <w:proofErr w:type="spellStart"/>
+            <w:r>
+              <w:rPr>
+                <w:rFonts w:ascii="Arial" w:hAnsi="Arial" w:cs="Arial"/>
+                <w:b/>
+                <w:bCs/>
+                <w:color w:val="000000"/>
+                <w:sz w:val="22"/>
+                <w:szCs w:val="22"/>
+              </w:rPr>
+              <w:t>Result</w:t>
+            </w:r>
+            <w:proofErr w:type="spellEnd"/>
+            <w:r>
+              <w:rPr>
+                <w:rFonts w:ascii="Arial" w:hAnsi="Arial" w:cs="Arial"/>
+                <w:b/>
+                <w:bCs/>
+                <w:color w:val="000000"/>
+                <w:sz w:val="22"/>
+                <w:szCs w:val="22"/>
+              </w:rPr>
+              <w:t>}</w:t>
             </w:r>
           </w:p>
         </w:tc>
@@ -2504,7 +2898,31 @@
                 <w:sz w:val="22"/>
                 <w:szCs w:val="22"/>
               </w:rPr>
-              <w:t>≤{MicBreakpointSusceptible}</w:t>
+              <w:t>≤{</w:t>
+            </w:r>
+            <w:proofErr w:type="spellStart"/>
+            <w:r>
+              <w:rPr>
+                <w:rFonts w:ascii="Arial" w:hAnsi="Arial" w:cs="Arial"/>
+                <w:b/>
+                <w:bCs/>
+                <w:color w:val="000000"/>
+                <w:sz w:val="22"/>
+                <w:szCs w:val="22"/>
+              </w:rPr>
+              <w:t>MicBreakpointSusceptible</w:t>
+            </w:r>
+            <w:proofErr w:type="spellEnd"/>
+            <w:r>
+              <w:rPr>
+                <w:rFonts w:ascii="Arial" w:hAnsi="Arial" w:cs="Arial"/>
+                <w:b/>
+                <w:bCs/>
+                <w:color w:val="000000"/>
+                <w:sz w:val="22"/>
+                <w:szCs w:val="22"/>
+              </w:rPr>
+              <w:t>}</w:t>
             </w:r>
             <w:r>
               <w:rPr>
@@ -2547,7 +2965,33 @@
                 <w:szCs w:val="22"/>
                 <w:lang w:val="en-US"/>
               </w:rPr>
-              <w:t>&gt;{MicBreakpointResistent} µg/ml</w:t>
+              <w:t>&gt;{</w:t>
+            </w:r>
+            <w:proofErr w:type="spellStart"/>
+            <w:r>
+              <w:rPr>
+                <w:rFonts w:ascii="Arial" w:hAnsi="Arial" w:cs="Arial"/>
+                <w:b/>
+                <w:bCs/>
+                <w:color w:val="000000"/>
+                <w:sz w:val="22"/>
+                <w:szCs w:val="22"/>
+                <w:lang w:val="en-US"/>
+              </w:rPr>
+              <w:t>MicBreakpointResistent</w:t>
+            </w:r>
+            <w:proofErr w:type="spellEnd"/>
+            <w:r>
+              <w:rPr>
+                <w:rFonts w:ascii="Arial" w:hAnsi="Arial" w:cs="Arial"/>
+                <w:b/>
+                <w:bCs/>
+                <w:color w:val="000000"/>
+                <w:sz w:val="22"/>
+                <w:szCs w:val="22"/>
+                <w:lang w:val="en-US"/>
+              </w:rPr>
+              <w:t>} µg/ml</w:t>
             </w:r>
           </w:p>
         </w:tc>
@@ -2579,6 +3023,7 @@
               </w:rPr>
               <w:t>{</w:t>
             </w:r>
+            <w:proofErr w:type="spellStart"/>
             <w:r>
               <w:rPr>
                 <w:rFonts w:ascii="Arial" w:hAnsi="Arial" w:cs="Arial"/>
@@ -2591,6 +3036,7 @@
               </w:rPr>
               <w:t>ValidFromYear</w:t>
             </w:r>
+            <w:proofErr w:type="spellEnd"/>
             <w:r>
               <w:rPr>
                 <w:rFonts w:ascii="Arial" w:hAnsi="Arial" w:cs="Arial"/>
@@ -2613,7 +3059,33 @@
                 <w:szCs w:val="22"/>
                 <w:lang w:val="en-US"/>
               </w:rPr>
-              <w:t>{/ETests}</w:t>
+              <w:t>{/</w:t>
+            </w:r>
+            <w:proofErr w:type="spellStart"/>
+            <w:r>
+              <w:rPr>
+                <w:rFonts w:ascii="Arial" w:hAnsi="Arial" w:cs="Arial"/>
+                <w:b/>
+                <w:bCs/>
+                <w:color w:val="000000"/>
+                <w:sz w:val="22"/>
+                <w:szCs w:val="22"/>
+                <w:lang w:val="en-US"/>
+              </w:rPr>
+              <w:t>ETests</w:t>
+            </w:r>
+            <w:proofErr w:type="spellEnd"/>
+            <w:r>
+              <w:rPr>
+                <w:rFonts w:ascii="Arial" w:hAnsi="Arial" w:cs="Arial"/>
+                <w:b/>
+                <w:bCs/>
+                <w:color w:val="000000"/>
+                <w:sz w:val="22"/>
+                <w:szCs w:val="22"/>
+                <w:lang w:val="en-US"/>
+              </w:rPr>
+              <w:t>}</w:t>
             </w:r>
           </w:p>
         </w:tc>
@@ -2677,7 +3149,42 @@
           <w:color w:val="000000"/>
         </w:rPr>
         <w:noBreakHyphen/>
-        <w:t xml:space="preserve">Laktamase-positives Ampicillin- und Amoxicillin/Clavulansäure-resistentes (BLPACR) Isolat. Der Resistenzphänotyp weist auf eine Kombination von PBP3-Mutation mit β-Lactamase-Produktion. BLPACR </w:t>
+      </w:r>
+      <w:proofErr w:type="spellStart"/>
+      <w:r>
+        <w:rPr>
+          <w:rFonts w:ascii="Arial" w:hAnsi="Arial" w:cs="Arial"/>
+          <w:bCs/>
+          <w:color w:val="000000"/>
+        </w:rPr>
+        <w:t>Laktamase</w:t>
+      </w:r>
+      <w:proofErr w:type="spellEnd"/>
+      <w:r>
+        <w:rPr>
+          <w:rFonts w:ascii="Arial" w:hAnsi="Arial" w:cs="Arial"/>
+          <w:bCs/>
+          <w:color w:val="000000"/>
+        </w:rPr>
+        <w:t>-positives Ampicillin- und Amoxicillin/Clavulansäure-resistentes (BLPACR) Isolat. Der Resistenzphänotyp weist auf eine Kombination von PBP3-Mutation mit β-</w:t>
+      </w:r>
+      <w:proofErr w:type="spellStart"/>
+      <w:r>
+        <w:rPr>
+          <w:rFonts w:ascii="Arial" w:hAnsi="Arial" w:cs="Arial"/>
+          <w:bCs/>
+          <w:color w:val="000000"/>
+        </w:rPr>
+        <w:t>Lactamase</w:t>
+      </w:r>
+      <w:proofErr w:type="spellEnd"/>
+      <w:r>
+        <w:rPr>
+          <w:rFonts w:ascii="Arial" w:hAnsi="Arial" w:cs="Arial"/>
+          <w:bCs/>
+          <w:color w:val="000000"/>
+        </w:rPr>
+        <w:t xml:space="preserve">-Produktion. BLPACR </w:t>
       </w:r>
       <w:r>
         <w:rPr>
@@ -2703,7 +3210,25 @@
           <w:bCs/>
           <w:color w:val="000000"/>
         </w:rPr>
-        <w:t xml:space="preserve"> Isolate sind resistent gegen Ampicillin/Sulbactam sowie Amoxicillin/Clavulansäure und könnten eine verminderte Sensibilität gegen Cephalosporine aufweisen</w:t>
+        <w:t xml:space="preserve"> Isolate sind resistent gegen Ampicillin/</w:t>
+      </w:r>
+      <w:proofErr w:type="spellStart"/>
+      <w:r>
+        <w:rPr>
+          <w:rFonts w:ascii="Arial" w:hAnsi="Arial" w:cs="Arial"/>
+          <w:bCs/>
+          <w:color w:val="000000"/>
+        </w:rPr>
+        <w:t>Sulbactam</w:t>
+      </w:r>
+      <w:proofErr w:type="spellEnd"/>
+      <w:r>
+        <w:rPr>
+          <w:rFonts w:ascii="Arial" w:hAnsi="Arial" w:cs="Arial"/>
+          <w:bCs/>
+          <w:color w:val="000000"/>
+        </w:rPr>
+        <w:t xml:space="preserve"> sowie Amoxicillin/Clavulansäure und könnten eine verminderte Sensibilität gegen Cephalosporine aufweisen</w:t>
       </w:r>
       <w:r>
         <w:rPr>
@@ -2767,13 +3292,24 @@
         <w:spacing w:before="93"/>
         <w:rPr>
           <w:rFonts w:ascii="Arial" w:hAnsi="Arial" w:cs="Arial"/>
+          <w:lang w:val="en-US"/>
         </w:rPr>
       </w:pPr>
-      <w:r>
-        <w:rPr>
-          <w:rFonts w:ascii="Arial" w:hAnsi="Arial" w:cs="Arial"/>
-        </w:rPr>
-        <w:t>Literatur:</w:t>
+      <w:proofErr w:type="spellStart"/>
+      <w:r>
+        <w:rPr>
+          <w:rFonts w:ascii="Arial" w:hAnsi="Arial" w:cs="Arial"/>
+          <w:lang w:val="en-US"/>
+        </w:rPr>
+        <w:t>Literatur</w:t>
+      </w:r>
+      <w:proofErr w:type="spellEnd"/>
+      <w:r>
+        <w:rPr>
+          <w:rFonts w:ascii="Arial" w:hAnsi="Arial" w:cs="Arial"/>
+          <w:lang w:val="en-US"/>
+        </w:rPr>
+        <w:t>:</w:t>
       </w:r>
     </w:p>
     <w:p>
@@ -2790,6 +3326,7 @@
           <w:rFonts w:ascii="Arial" w:hAnsi="Arial" w:cs="Arial"/>
           <w:sz w:val="20"/>
           <w:szCs w:val="20"/>
+          <w:lang w:val="en-US"/>
         </w:rPr>
       </w:pPr>
       <w:r>
@@ -2797,8 +3334,29 @@
           <w:rFonts w:ascii="Arial" w:hAnsi="Arial" w:cs="Arial"/>
           <w:sz w:val="20"/>
           <w:szCs w:val="20"/>
-        </w:rPr>
-        <w:t>1. Tristram S, Jacobs MR, Appelbaum PC. Antimicrobial resistance in Haemophilus influenzae. Clin Microbiol Rev. 2007 Apr;20(2):368-89.</w:t>
+          <w:lang w:val="en-US"/>
+        </w:rPr>
+        <w:t xml:space="preserve">1. Tristram S, Jacobs MR, Appelbaum PC. Antimicrobial resistance in </w:t>
+      </w:r>
+      <w:proofErr w:type="spellStart"/>
+      <w:r>
+        <w:rPr>
+          <w:rFonts w:ascii="Arial" w:hAnsi="Arial" w:cs="Arial"/>
+          <w:sz w:val="20"/>
+          <w:szCs w:val="20"/>
+          <w:lang w:val="en-US"/>
+        </w:rPr>
+        <w:t>Haemophilus</w:t>
+      </w:r>
+      <w:proofErr w:type="spellEnd"/>
+      <w:r>
+        <w:rPr>
+          <w:rFonts w:ascii="Arial" w:hAnsi="Arial" w:cs="Arial"/>
+          <w:sz w:val="20"/>
+          <w:szCs w:val="20"/>
+          <w:lang w:val="en-US"/>
+        </w:rPr>
+        <w:t xml:space="preserve"> influenzae. Clin Microbiol Rev. 2007 Apr;20(2):368-89.</w:t>
       </w:r>
     </w:p>
     <w:p>
@@ -2822,8 +3380,263 @@
           <w:rFonts w:ascii="Arial" w:hAnsi="Arial" w:cs="Arial"/>
           <w:sz w:val="20"/>
           <w:szCs w:val="20"/>
-        </w:rPr>
-        <w:t>2. Leclercq R, Cantón R, Brown DF, Giske CG, Heisig P, MacGowan AP, Mouton JW, Nordmann P, Rodloff AC, Rossolini GM, Soussy CJ, Steinbakk M, Winstanley TG, Kahlmeter G. EUCAST expert rules in antimicrobial susceptibility testing. Clin Microbiol Infect. 2013 19(2): 141–160.</w:t>
+          <w:lang w:val="en-US"/>
+        </w:rPr>
+        <w:t xml:space="preserve">2. </w:t>
+      </w:r>
+      <w:proofErr w:type="spellStart"/>
+      <w:r>
+        <w:rPr>
+          <w:rFonts w:ascii="Arial" w:hAnsi="Arial" w:cs="Arial"/>
+          <w:sz w:val="20"/>
+          <w:szCs w:val="20"/>
+          <w:lang w:val="en-US"/>
+        </w:rPr>
+        <w:t>Leclercq</w:t>
+      </w:r>
+      <w:proofErr w:type="spellEnd"/>
+      <w:r>
+        <w:rPr>
+          <w:rFonts w:ascii="Arial" w:hAnsi="Arial" w:cs="Arial"/>
+          <w:sz w:val="20"/>
+          <w:szCs w:val="20"/>
+          <w:lang w:val="en-US"/>
+        </w:rPr>
+        <w:t xml:space="preserve"> R, </w:t>
+      </w:r>
+      <w:proofErr w:type="spellStart"/>
+      <w:r>
+        <w:rPr>
+          <w:rFonts w:ascii="Arial" w:hAnsi="Arial" w:cs="Arial"/>
+          <w:sz w:val="20"/>
+          <w:szCs w:val="20"/>
+          <w:lang w:val="en-US"/>
+        </w:rPr>
+        <w:t>Cantón</w:t>
+      </w:r>
+      <w:proofErr w:type="spellEnd"/>
+      <w:r>
+        <w:rPr>
+          <w:rFonts w:ascii="Arial" w:hAnsi="Arial" w:cs="Arial"/>
+          <w:sz w:val="20"/>
+          <w:szCs w:val="20"/>
+          <w:lang w:val="en-US"/>
+        </w:rPr>
+        <w:t xml:space="preserve"> R, Brown DF, </w:t>
+      </w:r>
+      <w:proofErr w:type="spellStart"/>
+      <w:r>
+        <w:rPr>
+          <w:rFonts w:ascii="Arial" w:hAnsi="Arial" w:cs="Arial"/>
+          <w:sz w:val="20"/>
+          <w:szCs w:val="20"/>
+          <w:lang w:val="en-US"/>
+        </w:rPr>
+        <w:t>Giske</w:t>
+      </w:r>
+      <w:proofErr w:type="spellEnd"/>
+      <w:r>
+        <w:rPr>
+          <w:rFonts w:ascii="Arial" w:hAnsi="Arial" w:cs="Arial"/>
+          <w:sz w:val="20"/>
+          <w:szCs w:val="20"/>
+          <w:lang w:val="en-US"/>
+        </w:rPr>
+        <w:t xml:space="preserve"> CG, </w:t>
+      </w:r>
+      <w:proofErr w:type="spellStart"/>
+      <w:r>
+        <w:rPr>
+          <w:rFonts w:ascii="Arial" w:hAnsi="Arial" w:cs="Arial"/>
+          <w:sz w:val="20"/>
+          <w:szCs w:val="20"/>
+          <w:lang w:val="en-US"/>
+        </w:rPr>
+        <w:t>Heisig</w:t>
+      </w:r>
+      <w:proofErr w:type="spellEnd"/>
+      <w:r>
+        <w:rPr>
+          <w:rFonts w:ascii="Arial" w:hAnsi="Arial" w:cs="Arial"/>
+          <w:sz w:val="20"/>
+          <w:szCs w:val="20"/>
+          <w:lang w:val="en-US"/>
+        </w:rPr>
+        <w:t xml:space="preserve"> P, </w:t>
+      </w:r>
+      <w:proofErr w:type="spellStart"/>
+      <w:r>
+        <w:rPr>
+          <w:rFonts w:ascii="Arial" w:hAnsi="Arial" w:cs="Arial"/>
+          <w:sz w:val="20"/>
+          <w:szCs w:val="20"/>
+          <w:lang w:val="en-US"/>
+        </w:rPr>
+        <w:t>MacGowan</w:t>
+      </w:r>
+      <w:proofErr w:type="spellEnd"/>
+      <w:r>
+        <w:rPr>
+          <w:rFonts w:ascii="Arial" w:hAnsi="Arial" w:cs="Arial"/>
+          <w:sz w:val="20"/>
+          <w:szCs w:val="20"/>
+          <w:lang w:val="en-US"/>
+        </w:rPr>
+        <w:t xml:space="preserve"> AP, Mouton JW, Nordmann P, </w:t>
+      </w:r>
+      <w:proofErr w:type="spellStart"/>
+      <w:r>
+        <w:rPr>
+          <w:rFonts w:ascii="Arial" w:hAnsi="Arial" w:cs="Arial"/>
+          <w:sz w:val="20"/>
+          <w:szCs w:val="20"/>
+          <w:lang w:val="en-US"/>
+        </w:rPr>
+        <w:t>Rodloff</w:t>
+      </w:r>
+      <w:proofErr w:type="spellEnd"/>
+      <w:r>
+        <w:rPr>
+          <w:rFonts w:ascii="Arial" w:hAnsi="Arial" w:cs="Arial"/>
+          <w:sz w:val="20"/>
+          <w:szCs w:val="20"/>
+          <w:lang w:val="en-US"/>
+        </w:rPr>
+        <w:t xml:space="preserve"> AC, </w:t>
+      </w:r>
+      <w:proofErr w:type="spellStart"/>
+      <w:r>
+        <w:rPr>
+          <w:rFonts w:ascii="Arial" w:hAnsi="Arial" w:cs="Arial"/>
+          <w:sz w:val="20"/>
+          <w:szCs w:val="20"/>
+          <w:lang w:val="en-US"/>
+        </w:rPr>
+        <w:t>Rossolini</w:t>
+      </w:r>
+      <w:proofErr w:type="spellEnd"/>
+      <w:r>
+        <w:rPr>
+          <w:rFonts w:ascii="Arial" w:hAnsi="Arial" w:cs="Arial"/>
+          <w:sz w:val="20"/>
+          <w:szCs w:val="20"/>
+          <w:lang w:val="en-US"/>
+        </w:rPr>
+        <w:t xml:space="preserve"> GM, </w:t>
+      </w:r>
+      <w:proofErr w:type="spellStart"/>
+      <w:r>
+        <w:rPr>
+          <w:rFonts w:ascii="Arial" w:hAnsi="Arial" w:cs="Arial"/>
+          <w:sz w:val="20"/>
+          <w:szCs w:val="20"/>
+          <w:lang w:val="en-US"/>
+        </w:rPr>
+        <w:t>Soussy</w:t>
+      </w:r>
+      <w:proofErr w:type="spellEnd"/>
+      <w:r>
+        <w:rPr>
+          <w:rFonts w:ascii="Arial" w:hAnsi="Arial" w:cs="Arial"/>
+          <w:sz w:val="20"/>
+          <w:szCs w:val="20"/>
+          <w:lang w:val="en-US"/>
+        </w:rPr>
+        <w:t xml:space="preserve"> CJ, </w:t>
+      </w:r>
+      <w:proofErr w:type="spellStart"/>
+      <w:r>
+        <w:rPr>
+          <w:rFonts w:ascii="Arial" w:hAnsi="Arial" w:cs="Arial"/>
+          <w:sz w:val="20"/>
+          <w:szCs w:val="20"/>
+          <w:lang w:val="en-US"/>
+        </w:rPr>
+        <w:t>Steinbakk</w:t>
+      </w:r>
+      <w:proofErr w:type="spellEnd"/>
+      <w:r>
+        <w:rPr>
+          <w:rFonts w:ascii="Arial" w:hAnsi="Arial" w:cs="Arial"/>
+          <w:sz w:val="20"/>
+          <w:szCs w:val="20"/>
+          <w:lang w:val="en-US"/>
+        </w:rPr>
+        <w:t xml:space="preserve"> M, Winstanley TG, </w:t>
+      </w:r>
+      <w:proofErr w:type="spellStart"/>
+      <w:r>
+        <w:rPr>
+          <w:rFonts w:ascii="Arial" w:hAnsi="Arial" w:cs="Arial"/>
+          <w:sz w:val="20"/>
+          <w:szCs w:val="20"/>
+          <w:lang w:val="en-US"/>
+        </w:rPr>
+        <w:t>Kahlmeter</w:t>
+      </w:r>
+      <w:proofErr w:type="spellEnd"/>
+      <w:r>
+        <w:rPr>
+          <w:rFonts w:ascii="Arial" w:hAnsi="Arial" w:cs="Arial"/>
+          <w:sz w:val="20"/>
+          <w:szCs w:val="20"/>
+          <w:lang w:val="en-US"/>
+        </w:rPr>
+        <w:t xml:space="preserve"> G. EUCAST expert rules in antimicrobial susceptibility testing. </w:t>
+      </w:r>
+      <w:proofErr w:type="spellStart"/>
+      <w:r>
+        <w:rPr>
+          <w:rFonts w:ascii="Arial" w:hAnsi="Arial" w:cs="Arial"/>
+          <w:sz w:val="20"/>
+          <w:szCs w:val="20"/>
+        </w:rPr>
+        <w:t>Clin</w:t>
+      </w:r>
+      <w:proofErr w:type="spellEnd"/>
+      <w:r>
+        <w:rPr>
+          <w:rFonts w:ascii="Arial" w:hAnsi="Arial" w:cs="Arial"/>
+          <w:sz w:val="20"/>
+          <w:szCs w:val="20"/>
+        </w:rPr>
+        <w:t xml:space="preserve"> </w:t>
+      </w:r>
+      <w:proofErr w:type="spellStart"/>
+      <w:r>
+        <w:rPr>
+          <w:rFonts w:ascii="Arial" w:hAnsi="Arial" w:cs="Arial"/>
+          <w:sz w:val="20"/>
+          <w:szCs w:val="20"/>
+        </w:rPr>
+        <w:t>Microbiol</w:t>
+      </w:r>
+      <w:proofErr w:type="spellEnd"/>
+      <w:r>
+        <w:rPr>
+          <w:rFonts w:ascii="Arial" w:hAnsi="Arial" w:cs="Arial"/>
+          <w:sz w:val="20"/>
+          <w:szCs w:val="20"/>
+        </w:rPr>
+        <w:t xml:space="preserve"> </w:t>
+      </w:r>
+      <w:proofErr w:type="spellStart"/>
+      <w:r>
+        <w:rPr>
+          <w:rFonts w:ascii="Arial" w:hAnsi="Arial" w:cs="Arial"/>
+          <w:sz w:val="20"/>
+          <w:szCs w:val="20"/>
+        </w:rPr>
+        <w:t>Infect</w:t>
+      </w:r>
+      <w:proofErr w:type="spellEnd"/>
+      <w:r>
+        <w:rPr>
+          <w:rFonts w:ascii="Arial" w:hAnsi="Arial" w:cs="Arial"/>
+          <w:sz w:val="20"/>
+          <w:szCs w:val="20"/>
+        </w:rPr>
+        <w:t>. 2013 19(2): 141–160.</w:t>
       </w:r>
     </w:p>
     <w:p>
@@ -2857,15 +3670,71 @@
           <w:szCs w:val="20"/>
           <w:lang w:val="en-GB"/>
         </w:rPr>
-        <w:t xml:space="preserve">Cefotaxime resistance in invasive Haemophilus influenzae isolates in Germany 2016-19: prevalence, epidemiology and relevance of PBP3 substitutions. </w:t>
-      </w:r>
+        <w:t xml:space="preserve">Cefotaxime resistance in invasive Haemophilus influenzae isolates in Germany 2016-19: prevalence, </w:t>
+      </w:r>
+      <w:proofErr w:type="gramStart"/>
       <w:r>
         <w:rPr>
           <w:rFonts w:ascii="Arial" w:hAnsi="Arial" w:cs="Arial"/>
           <w:sz w:val="20"/>
           <w:szCs w:val="20"/>
-        </w:rPr>
-        <w:t>J Antimicrob Chemother. 76(4): p. 920-929.</w:t>
+          <w:lang w:val="en-GB"/>
+        </w:rPr>
+        <w:t>epidemiology</w:t>
+      </w:r>
+      <w:proofErr w:type="gramEnd"/>
+      <w:r>
+        <w:rPr>
+          <w:rFonts w:ascii="Arial" w:hAnsi="Arial" w:cs="Arial"/>
+          <w:sz w:val="20"/>
+          <w:szCs w:val="20"/>
+          <w:lang w:val="en-GB"/>
+        </w:rPr>
+        <w:t xml:space="preserve"> and relevance of PBP3 substitutions. </w:t>
+      </w:r>
+      <w:r>
+        <w:rPr>
+          <w:rFonts w:ascii="Arial" w:hAnsi="Arial" w:cs="Arial"/>
+          <w:sz w:val="20"/>
+          <w:szCs w:val="20"/>
+        </w:rPr>
+        <w:t xml:space="preserve">J </w:t>
+      </w:r>
+      <w:proofErr w:type="spellStart"/>
+      <w:r>
+        <w:rPr>
+          <w:rFonts w:ascii="Arial" w:hAnsi="Arial" w:cs="Arial"/>
+          <w:sz w:val="20"/>
+          <w:szCs w:val="20"/>
+        </w:rPr>
+        <w:t>Antimicrob</w:t>
+      </w:r>
+      <w:proofErr w:type="spellEnd"/>
+      <w:r>
+        <w:rPr>
+          <w:rFonts w:ascii="Arial" w:hAnsi="Arial" w:cs="Arial"/>
+          <w:sz w:val="20"/>
+          <w:szCs w:val="20"/>
+        </w:rPr>
+        <w:t xml:space="preserve"> </w:t>
+      </w:r>
+      <w:proofErr w:type="spellStart"/>
+      <w:r>
+        <w:rPr>
+          <w:rFonts w:ascii="Arial" w:hAnsi="Arial" w:cs="Arial"/>
+          <w:sz w:val="20"/>
+          <w:szCs w:val="20"/>
+        </w:rPr>
+        <w:t>Chemother</w:t>
+      </w:r>
+      <w:proofErr w:type="spellEnd"/>
+      <w:r>
+        <w:rPr>
+          <w:rFonts w:ascii="Arial" w:hAnsi="Arial" w:cs="Arial"/>
+          <w:sz w:val="20"/>
+          <w:szCs w:val="20"/>
+        </w:rPr>
+        <w:t>. 76(4): p. 920-929.</w:t>
       </w:r>
     </w:p>
     <w:p>
@@ -2900,6 +3769,27 @@
       <w:r>
         <w:rPr>
           <w:rFonts w:ascii="Arial" w:hAnsi="Arial" w:cs="Arial"/>
+          <w:color w:val="000000"/>
+        </w:rPr>
+        <w:fldChar w:fldCharType="begin"/>
+      </w:r>
+      <w:r>
+        <w:rPr>
+          <w:rFonts w:ascii="Arial" w:hAnsi="Arial" w:cs="Arial"/>
+          <w:color w:val="000000"/>
+        </w:rPr>
+        <w:instrText xml:space="preserve"> INCLUDETEXT  "D:\\Development\\NRZMHiDB\\HaemophilusWeb\\ReportTemplates\\includes\\Signature.docx" </w:instrText>
+      </w:r>
+      <w:r>
+        <w:rPr>
+          <w:rFonts w:ascii="Arial" w:hAnsi="Arial" w:cs="Arial"/>
+          <w:color w:val="000000"/>
+        </w:rPr>
+        <w:fldChar w:fldCharType="separate"/>
+      </w:r>
+      <w:r>
+        <w:rPr>
+          <w:rFonts w:ascii="Arial" w:hAnsi="Arial" w:cs="Arial"/>
         </w:rPr>
         <w:t>Mit freundlichen Grüßen</w:t>
       </w:r>
@@ -2922,24 +3812,52 @@
     <w:p>
       <w:pPr>
         <w:widowControl w:val="0"/>
+        <w:pBdr>
+          <w:bottom w:val="single" w:sz="4" w:space="1" w:color="auto"/>
+        </w:pBdr>
         <w:tabs>
           <w:tab w:val="left" w:pos="90"/>
+          <w:tab w:val="left" w:pos="2775"/>
+          <w:tab w:val="left" w:pos="5550"/>
         </w:tabs>
         <w:autoSpaceDE w:val="0"/>
         <w:autoSpaceDN w:val="0"/>
         <w:adjustRightInd w:val="0"/>
-        <w:spacing w:before="93"/>
-        <w:rPr>
-          <w:rFonts w:ascii="Arial" w:hAnsi="Arial" w:cs="Arial"/>
+        <w:spacing w:before="21"/>
+        <w:rPr>
+          <w:rFonts w:ascii="Arial" w:hAnsi="Arial" w:cs="Arial"/>
+          <w:b/>
+          <w:sz w:val="18"/>
         </w:rPr>
       </w:pPr>
+      <w:r>
+        <w:rPr>
+          <w:rFonts w:ascii="Arial" w:hAnsi="Arial" w:cs="Arial"/>
+          <w:color w:val="000000"/>
+        </w:rPr>
+        <w:br/>
+        <w:t>{Signer}</w:t>
+      </w:r>
+      <w:r>
+        <w:rPr>
+          <w:rFonts w:ascii="Arial" w:hAnsi="Arial" w:cs="Arial"/>
+          <w:color w:val="000000"/>
+        </w:rPr>
+        <w:br/>
+      </w:r>
     </w:p>
     <w:p>
       <w:pPr>
+        <w:widowControl w:val="0"/>
         <w:tabs>
-          <w:tab w:val="left" w:pos="7560"/>
+          <w:tab w:val="left" w:pos="90"/>
+          <w:tab w:val="left" w:pos="2775"/>
+          <w:tab w:val="left" w:pos="5550"/>
         </w:tabs>
-        <w:ind w:right="-1368"/>
+        <w:autoSpaceDE w:val="0"/>
+        <w:autoSpaceDN w:val="0"/>
+        <w:adjustRightInd w:val="0"/>
+        <w:spacing w:before="21"/>
         <w:rPr>
           <w:rFonts w:ascii="Arial" w:hAnsi="Arial" w:cs="Arial"/>
           <w:color w:val="000000"/>
@@ -2948,10 +3866,17 @@
       <w:r>
         <w:rPr>
           <w:rFonts w:ascii="Arial" w:hAnsi="Arial" w:cs="Arial"/>
+          <w:b/>
+          <w:sz w:val="18"/>
+        </w:rPr>
+        <w:t>10. Würzburger Meningokokken-Workshop: 02.06.2022; Informationen: www.nrzmhi.de (s. Anhang).</w:t>
+      </w:r>
+      <w:r>
+        <w:rPr>
+          <w:rFonts w:ascii="Arial" w:hAnsi="Arial" w:cs="Arial"/>
           <w:color w:val="000000"/>
         </w:rPr>
-        <w:br/>
-        <w:t>{Signer}</w:t>
+        <w:fldChar w:fldCharType="end"/>
       </w:r>
     </w:p>
     <w:sectPr>

--- a/HaemophilusWeb/ReportTemplates/BLPACR v10.docx
+++ b/HaemophilusWeb/ReportTemplates/BLPACR v10.docx
@@ -21,21 +21,7 @@
         <w:rPr>
           <w:rFonts w:ascii="Arial" w:hAnsi="Arial" w:cs="Arial"/>
         </w:rPr>
-        <w:t>{</w:t>
-      </w:r>
-      <w:proofErr w:type="spellStart"/>
-      <w:r>
-        <w:rPr>
-          <w:rFonts w:ascii="Arial" w:hAnsi="Arial" w:cs="Arial"/>
-        </w:rPr>
-        <w:t>SenderName</w:t>
-      </w:r>
-      <w:proofErr w:type="spellEnd"/>
-      <w:r>
-        <w:rPr>
-          <w:rFonts w:ascii="Arial" w:hAnsi="Arial" w:cs="Arial"/>
-        </w:rPr>
-        <w:t>}</w:t>
+        <w:t>{SenderName}</w:t>
       </w:r>
     </w:p>
     <w:p>
@@ -48,21 +34,7 @@
         <w:rPr>
           <w:rFonts w:ascii="Arial" w:hAnsi="Arial" w:cs="Arial"/>
         </w:rPr>
-        <w:t>{</w:t>
-      </w:r>
-      <w:proofErr w:type="spellStart"/>
-      <w:r>
-        <w:rPr>
-          <w:rFonts w:ascii="Arial" w:hAnsi="Arial" w:cs="Arial"/>
-        </w:rPr>
-        <w:t>SenderDepartment</w:t>
-      </w:r>
-      <w:proofErr w:type="spellEnd"/>
-      <w:r>
-        <w:rPr>
-          <w:rFonts w:ascii="Arial" w:hAnsi="Arial" w:cs="Arial"/>
-        </w:rPr>
-        <w:t>}</w:t>
+        <w:t>{SenderDepartment}</w:t>
       </w:r>
     </w:p>
     <w:p>
@@ -75,21 +47,7 @@
         <w:rPr>
           <w:rFonts w:ascii="Arial" w:hAnsi="Arial" w:cs="Arial"/>
         </w:rPr>
-        <w:t>{</w:t>
-      </w:r>
-      <w:proofErr w:type="spellStart"/>
-      <w:r>
-        <w:rPr>
-          <w:rFonts w:ascii="Arial" w:hAnsi="Arial" w:cs="Arial"/>
-        </w:rPr>
-        <w:t>SenderStreet</w:t>
-      </w:r>
-      <w:proofErr w:type="spellEnd"/>
-      <w:r>
-        <w:rPr>
-          <w:rFonts w:ascii="Arial" w:hAnsi="Arial" w:cs="Arial"/>
-        </w:rPr>
-        <w:t>}</w:t>
+        <w:t>{SenderStreet}</w:t>
       </w:r>
     </w:p>
     <w:p>
@@ -104,23 +62,7 @@
           <w:rFonts w:ascii="Arial" w:hAnsi="Arial" w:cs="Arial"/>
           <w:bCs/>
         </w:rPr>
-        <w:t>{</w:t>
-      </w:r>
-      <w:proofErr w:type="spellStart"/>
-      <w:r>
-        <w:rPr>
-          <w:rFonts w:ascii="Arial" w:hAnsi="Arial" w:cs="Arial"/>
-          <w:bCs/>
-        </w:rPr>
-        <w:t>SenderCity</w:t>
-      </w:r>
-      <w:proofErr w:type="spellEnd"/>
-      <w:r>
-        <w:rPr>
-          <w:rFonts w:ascii="Arial" w:hAnsi="Arial" w:cs="Arial"/>
-          <w:bCs/>
-        </w:rPr>
-        <w:t>}</w:t>
+        <w:t>{SenderCity}</w:t>
       </w:r>
     </w:p>
     <w:p>
@@ -387,31 +329,7 @@
                 <w:sz w:val="28"/>
                 <w:szCs w:val="28"/>
               </w:rPr>
-              <w:t>{</w:t>
-            </w:r>
-            <w:proofErr w:type="spellStart"/>
-            <w:r>
-              <w:rPr>
-                <w:rFonts w:ascii="Arial" w:hAnsi="Arial" w:cs="Arial"/>
-                <w:b/>
-                <w:bCs/>
-                <w:color w:val="000000"/>
-                <w:sz w:val="28"/>
-                <w:szCs w:val="28"/>
-              </w:rPr>
-              <w:t>LaboratoryNumber</w:t>
-            </w:r>
-            <w:proofErr w:type="spellEnd"/>
-            <w:r>
-              <w:rPr>
-                <w:rFonts w:ascii="Arial" w:hAnsi="Arial" w:cs="Arial"/>
-                <w:b/>
-                <w:bCs/>
-                <w:color w:val="000000"/>
-                <w:sz w:val="28"/>
-                <w:szCs w:val="28"/>
-              </w:rPr>
-              <w:t>}</w:t>
+              <w:t>{LaboratoryNumber}</w:t>
             </w:r>
             <w:bookmarkEnd w:id="0"/>
             <w:r>
@@ -759,27 +677,7 @@
                 <w:sz w:val="16"/>
                 <w:szCs w:val="16"/>
               </w:rPr>
-              <w:t>{</w:t>
-            </w:r>
-            <w:proofErr w:type="spellStart"/>
-            <w:r>
-              <w:rPr>
-                <w:rFonts w:ascii="Arial" w:hAnsi="Arial" w:cs="Arial"/>
-                <w:color w:val="000000"/>
-                <w:sz w:val="16"/>
-                <w:szCs w:val="16"/>
-              </w:rPr>
-              <w:t>SamplingLocation</w:t>
-            </w:r>
-            <w:proofErr w:type="spellEnd"/>
-            <w:r>
-              <w:rPr>
-                <w:rFonts w:ascii="Arial" w:hAnsi="Arial" w:cs="Arial"/>
-                <w:color w:val="000000"/>
-                <w:sz w:val="16"/>
-                <w:szCs w:val="16"/>
-              </w:rPr>
-              <w:t>}</w:t>
+              <w:t>{SamplingLocation}</w:t>
             </w:r>
           </w:p>
         </w:tc>
@@ -878,27 +776,7 @@
                 <w:sz w:val="16"/>
                 <w:szCs w:val="16"/>
               </w:rPr>
-              <w:t>{</w:t>
-            </w:r>
-            <w:proofErr w:type="spellStart"/>
-            <w:r>
-              <w:rPr>
-                <w:rFonts w:ascii="Arial" w:hAnsi="Arial" w:cs="Arial"/>
-                <w:color w:val="000000"/>
-                <w:sz w:val="16"/>
-                <w:szCs w:val="16"/>
-              </w:rPr>
-              <w:t>SamplingDate</w:t>
-            </w:r>
-            <w:proofErr w:type="spellEnd"/>
-            <w:r>
-              <w:rPr>
-                <w:rFonts w:ascii="Arial" w:hAnsi="Arial" w:cs="Arial"/>
-                <w:color w:val="000000"/>
-                <w:sz w:val="16"/>
-                <w:szCs w:val="16"/>
-              </w:rPr>
-              <w:t>}</w:t>
+              <w:t>{SamplingDate}</w:t>
             </w:r>
           </w:p>
         </w:tc>
@@ -997,27 +875,7 @@
                 <w:sz w:val="16"/>
                 <w:szCs w:val="16"/>
               </w:rPr>
-              <w:t>{</w:t>
-            </w:r>
-            <w:proofErr w:type="spellStart"/>
-            <w:r>
-              <w:rPr>
-                <w:rFonts w:ascii="Arial" w:hAnsi="Arial" w:cs="Arial"/>
-                <w:color w:val="000000"/>
-                <w:sz w:val="16"/>
-                <w:szCs w:val="16"/>
-              </w:rPr>
-              <w:t>ReceivingDate</w:t>
-            </w:r>
-            <w:proofErr w:type="spellEnd"/>
-            <w:r>
-              <w:rPr>
-                <w:rFonts w:ascii="Arial" w:hAnsi="Arial" w:cs="Arial"/>
-                <w:color w:val="000000"/>
-                <w:sz w:val="16"/>
-                <w:szCs w:val="16"/>
-              </w:rPr>
-              <w:t>}</w:t>
+              <w:t>{ReceivingDate}</w:t>
             </w:r>
           </w:p>
         </w:tc>
@@ -1082,27 +940,7 @@
                 <w:sz w:val="16"/>
                 <w:szCs w:val="16"/>
               </w:rPr>
-              <w:t xml:space="preserve">Initialen / </w:t>
-            </w:r>
-            <w:proofErr w:type="gramStart"/>
-            <w:r>
-              <w:rPr>
-                <w:rFonts w:ascii="Arial" w:hAnsi="Arial" w:cs="Arial"/>
-                <w:color w:val="000000"/>
-                <w:sz w:val="16"/>
-                <w:szCs w:val="16"/>
-              </w:rPr>
-              <w:t>PLZ  d.</w:t>
-            </w:r>
-            <w:proofErr w:type="gramEnd"/>
-            <w:r>
-              <w:rPr>
-                <w:rFonts w:ascii="Arial" w:hAnsi="Arial" w:cs="Arial"/>
-                <w:color w:val="000000"/>
-                <w:sz w:val="16"/>
-                <w:szCs w:val="16"/>
-              </w:rPr>
-              <w:t xml:space="preserve"> Patienten:</w:t>
+              <w:t>Initialen / PLZ  d. Patienten:</w:t>
             </w:r>
           </w:p>
         </w:tc>
@@ -1235,27 +1073,7 @@
                 <w:sz w:val="16"/>
                 <w:szCs w:val="16"/>
               </w:rPr>
-              <w:t>{</w:t>
-            </w:r>
-            <w:proofErr w:type="spellStart"/>
-            <w:r>
-              <w:rPr>
-                <w:rFonts w:ascii="Arial" w:hAnsi="Arial" w:cs="Arial"/>
-                <w:color w:val="000000"/>
-                <w:sz w:val="16"/>
-                <w:szCs w:val="16"/>
-              </w:rPr>
-              <w:t>PatientBirthDate</w:t>
-            </w:r>
-            <w:proofErr w:type="spellEnd"/>
-            <w:r>
-              <w:rPr>
-                <w:rFonts w:ascii="Arial" w:hAnsi="Arial" w:cs="Arial"/>
-                <w:color w:val="000000"/>
-                <w:sz w:val="16"/>
-                <w:szCs w:val="16"/>
-              </w:rPr>
-              <w:t>}</w:t>
+              <w:t>{PatientBirthDate}</w:t>
             </w:r>
           </w:p>
         </w:tc>
@@ -1320,27 +1138,7 @@
                 <w:sz w:val="16"/>
                 <w:szCs w:val="16"/>
               </w:rPr>
-              <w:t xml:space="preserve">Labor-Nr. </w:t>
-            </w:r>
-            <w:proofErr w:type="gramStart"/>
-            <w:r>
-              <w:rPr>
-                <w:rFonts w:ascii="Arial" w:hAnsi="Arial" w:cs="Arial"/>
-                <w:color w:val="000000"/>
-                <w:sz w:val="16"/>
-                <w:szCs w:val="16"/>
-              </w:rPr>
-              <w:t>des  Einsenders</w:t>
-            </w:r>
-            <w:proofErr w:type="gramEnd"/>
-            <w:r>
-              <w:rPr>
-                <w:rFonts w:ascii="Arial" w:hAnsi="Arial" w:cs="Arial"/>
-                <w:color w:val="000000"/>
-                <w:sz w:val="16"/>
-                <w:szCs w:val="16"/>
-              </w:rPr>
-              <w:t>:</w:t>
+              <w:t>Labor-Nr. des  Einsenders:</w:t>
             </w:r>
           </w:p>
         </w:tc>
@@ -1374,27 +1172,7 @@
                 <w:sz w:val="16"/>
                 <w:szCs w:val="16"/>
               </w:rPr>
-              <w:t>{</w:t>
-            </w:r>
-            <w:proofErr w:type="spellStart"/>
-            <w:r>
-              <w:rPr>
-                <w:rFonts w:ascii="Arial" w:hAnsi="Arial" w:cs="Arial"/>
-                <w:color w:val="000000"/>
-                <w:sz w:val="16"/>
-                <w:szCs w:val="16"/>
-              </w:rPr>
-              <w:t>SenderLaboratoryNumber</w:t>
-            </w:r>
-            <w:proofErr w:type="spellEnd"/>
-            <w:r>
-              <w:rPr>
-                <w:rFonts w:ascii="Arial" w:hAnsi="Arial" w:cs="Arial"/>
-                <w:color w:val="000000"/>
-                <w:sz w:val="16"/>
-                <w:szCs w:val="16"/>
-              </w:rPr>
-              <w:t>}</w:t>
+              <w:t>{SenderLaboratoryNumber}</w:t>
             </w:r>
           </w:p>
         </w:tc>
@@ -1780,33 +1558,7 @@
                 <w:sz w:val="22"/>
                 <w:szCs w:val="22"/>
               </w:rPr>
-              <w:t>{</w:t>
-            </w:r>
-            <w:proofErr w:type="spellStart"/>
-            <w:r>
-              <w:rPr>
-                <w:rFonts w:ascii="Arial" w:hAnsi="Arial" w:cs="Arial"/>
-                <w:b/>
-                <w:bCs/>
-                <w:i/>
-                <w:iCs/>
-                <w:sz w:val="22"/>
-                <w:szCs w:val="22"/>
-              </w:rPr>
-              <w:t>EvaluationString</w:t>
-            </w:r>
-            <w:proofErr w:type="spellEnd"/>
-            <w:r>
-              <w:rPr>
-                <w:rFonts w:ascii="Arial" w:hAnsi="Arial" w:cs="Arial"/>
-                <w:b/>
-                <w:bCs/>
-                <w:i/>
-                <w:iCs/>
-                <w:sz w:val="22"/>
-                <w:szCs w:val="22"/>
-              </w:rPr>
-              <w:t>}</w:t>
+              <w:t>{EvaluationString}</w:t>
             </w:r>
           </w:p>
         </w:tc>
@@ -1927,31 +1679,7 @@
                 <w:sz w:val="22"/>
                 <w:szCs w:val="22"/>
               </w:rPr>
-              <w:t>{</w:t>
-            </w:r>
-            <w:proofErr w:type="spellStart"/>
-            <w:r>
-              <w:rPr>
-                <w:rFonts w:ascii="Arial" w:hAnsi="Arial" w:cs="Arial"/>
-                <w:b/>
-                <w:bCs/>
-                <w:color w:val="000000"/>
-                <w:sz w:val="22"/>
-                <w:szCs w:val="22"/>
-              </w:rPr>
-              <w:t>AgglutinationString</w:t>
-            </w:r>
-            <w:proofErr w:type="spellEnd"/>
-            <w:r>
-              <w:rPr>
-                <w:rFonts w:ascii="Arial" w:hAnsi="Arial" w:cs="Arial"/>
-                <w:b/>
-                <w:bCs/>
-                <w:color w:val="000000"/>
-                <w:sz w:val="22"/>
-                <w:szCs w:val="22"/>
-              </w:rPr>
-              <w:t>}</w:t>
+              <w:t>{AgglutinationString}</w:t>
             </w:r>
           </w:p>
         </w:tc>
@@ -2058,20 +1786,7 @@
                       <w:sz w:val="12"/>
                       <w:szCs w:val="22"/>
                     </w:rPr>
-                    <w:t>{#</w:t>
-                  </w:r>
-                  <w:proofErr w:type="gramStart"/>
-                  <w:r>
-                    <w:rPr>
-                      <w:rFonts w:ascii="Arial" w:hAnsi="Arial" w:cs="Arial"/>
-                      <w:b/>
-                      <w:bCs/>
-                      <w:i/>
-                      <w:iCs/>
-                      <w:sz w:val="12"/>
-                      <w:szCs w:val="22"/>
-                    </w:rPr>
-                    <w:t>Typings}</w:t>
+                    <w:t>{#Typings}</w:t>
                   </w:r>
                   <w:r>
                     <w:rPr>
@@ -2083,20 +1798,7 @@
                       <w:sz w:val="22"/>
                       <w:szCs w:val="22"/>
                     </w:rPr>
-                    <w:t>{</w:t>
-                  </w:r>
-                  <w:proofErr w:type="gramEnd"/>
-                  <w:r>
-                    <w:rPr>
-                      <w:rFonts w:ascii="Arial" w:hAnsi="Arial" w:cs="Arial"/>
-                      <w:b/>
-                      <w:bCs/>
-                      <w:i/>
-                      <w:iCs/>
-                      <w:sz w:val="22"/>
-                      <w:szCs w:val="22"/>
-                    </w:rPr>
-                    <w:t>Attribute}</w:t>
+                    <w:t>{Attribute}</w:t>
                   </w:r>
                   <w:r>
                     <w:rPr>
@@ -2152,7 +1854,6 @@
                     </w:rPr>
                     <w:t>{/</w:t>
                   </w:r>
-                  <w:proofErr w:type="spellStart"/>
                   <w:r>
                     <w:rPr>
                       <w:rFonts w:ascii="Arial" w:hAnsi="Arial" w:cs="Arial"/>
@@ -2165,7 +1866,6 @@
                     </w:rPr>
                     <w:t>Typings</w:t>
                   </w:r>
-                  <w:proofErr w:type="spellEnd"/>
                   <w:r>
                     <w:rPr>
                       <w:rFonts w:ascii="Arial" w:hAnsi="Arial" w:cs="Arial"/>
@@ -2258,25 +1958,7 @@
           <w:bCs/>
           <w:color w:val="000000"/>
         </w:rPr>
-        <w:t>{</w:t>
-      </w:r>
-      <w:proofErr w:type="spellStart"/>
-      <w:r>
-        <w:rPr>
-          <w:rFonts w:ascii="Arial" w:hAnsi="Arial" w:cs="Arial"/>
-          <w:bCs/>
-          <w:color w:val="000000"/>
-        </w:rPr>
-        <w:t>InterpretationDisclaimer</w:t>
-      </w:r>
-      <w:proofErr w:type="spellEnd"/>
-      <w:r>
-        <w:rPr>
-          <w:rFonts w:ascii="Arial" w:hAnsi="Arial" w:cs="Arial"/>
-          <w:bCs/>
-          <w:color w:val="000000"/>
-        </w:rPr>
-        <w:t>}</w:t>
+        <w:t>{InterpretationDisclaimer}</w:t>
       </w:r>
     </w:p>
     <w:p>
@@ -2464,21 +2146,8 @@
                 <w:sz w:val="22"/>
                 <w:szCs w:val="22"/>
               </w:rPr>
-              <w:t>-</w:t>
+              <w:t>-Laktamase</w:t>
             </w:r>
-            <w:proofErr w:type="spellStart"/>
-            <w:r>
-              <w:rPr>
-                <w:rFonts w:ascii="Arial" w:hAnsi="Arial" w:cs="Arial"/>
-                <w:b/>
-                <w:bCs/>
-                <w:iCs/>
-                <w:sz w:val="22"/>
-                <w:szCs w:val="22"/>
-              </w:rPr>
-              <w:t>Laktamase</w:t>
-            </w:r>
-            <w:proofErr w:type="spellEnd"/>
           </w:p>
         </w:tc>
         <w:tc>
@@ -2509,7 +2178,6 @@
               </w:rPr>
               <w:t>{</w:t>
             </w:r>
-            <w:proofErr w:type="spellStart"/>
             <w:r>
               <w:rPr>
                 <w:rFonts w:ascii="Arial" w:hAnsi="Arial" w:cs="Arial"/>
@@ -2521,7 +2189,6 @@
               </w:rPr>
               <w:t>BetalactamaseString</w:t>
             </w:r>
-            <w:proofErr w:type="spellEnd"/>
             <w:r>
               <w:rPr>
                 <w:rFonts w:ascii="Arial" w:hAnsi="Arial" w:cs="Arial"/>
@@ -2747,31 +2414,7 @@
                 <w:sz w:val="22"/>
                 <w:szCs w:val="22"/>
               </w:rPr>
-              <w:t>{#</w:t>
-            </w:r>
-            <w:proofErr w:type="gramStart"/>
-            <w:r>
-              <w:rPr>
-                <w:rFonts w:ascii="Arial" w:hAnsi="Arial" w:cs="Arial"/>
-                <w:b/>
-                <w:bCs/>
-                <w:iCs/>
-                <w:sz w:val="22"/>
-                <w:szCs w:val="22"/>
-              </w:rPr>
-              <w:t>ETests}{</w:t>
-            </w:r>
-            <w:proofErr w:type="gramEnd"/>
-            <w:r>
-              <w:rPr>
-                <w:rFonts w:ascii="Arial" w:hAnsi="Arial" w:cs="Arial"/>
-                <w:b/>
-                <w:bCs/>
-                <w:iCs/>
-                <w:sz w:val="22"/>
-                <w:szCs w:val="22"/>
-              </w:rPr>
-              <w:t>Antibiotic}</w:t>
+              <w:t>{#ETests}{Antibiotic}</w:t>
             </w:r>
             <w:r>
               <w:rPr>
@@ -2782,21 +2425,8 @@
                 <w:sz w:val="22"/>
                 <w:szCs w:val="22"/>
               </w:rPr>
-              <w:t xml:space="preserve"> </w:t>
+              <w:t xml:space="preserve"> Etest</w:t>
             </w:r>
-            <w:proofErr w:type="spellStart"/>
-            <w:r>
-              <w:rPr>
-                <w:rFonts w:ascii="Arial" w:hAnsi="Arial" w:cs="Arial"/>
-                <w:b/>
-                <w:bCs/>
-                <w:iCs/>
-                <w:sz w:val="22"/>
-                <w:szCs w:val="22"/>
-              </w:rPr>
-              <w:t>Etest</w:t>
-            </w:r>
-            <w:proofErr w:type="spellEnd"/>
           </w:p>
         </w:tc>
         <w:tc>
@@ -2845,9 +2475,110 @@
                 <w:sz w:val="22"/>
                 <w:szCs w:val="22"/>
               </w:rPr>
+              <w:t>{Result}</w:t>
+            </w:r>
+          </w:p>
+        </w:tc>
+        <w:tc>
+          <w:tcPr>
+            <w:tcW w:w="1559" w:type="dxa"/>
+            <w:shd w:val="clear" w:color="auto" w:fill="auto"/>
+          </w:tcPr>
+          <w:p>
+            <w:pPr>
+              <w:rPr>
+                <w:rFonts w:ascii="Arial" w:hAnsi="Arial" w:cs="Arial"/>
+                <w:b/>
+                <w:bCs/>
+                <w:color w:val="000000"/>
+                <w:sz w:val="22"/>
+                <w:szCs w:val="22"/>
+              </w:rPr>
+            </w:pPr>
+            <w:r>
+              <w:rPr>
+                <w:rFonts w:ascii="Arial" w:hAnsi="Arial" w:cs="Arial"/>
+                <w:b/>
+                <w:bCs/>
+                <w:color w:val="000000"/>
+                <w:sz w:val="22"/>
+                <w:szCs w:val="22"/>
+              </w:rPr>
+              <w:t>≤{MicBreakpointSusceptible}</w:t>
+            </w:r>
+            <w:r>
+              <w:rPr>
+                <w:rFonts w:ascii="Arial" w:hAnsi="Arial" w:cs="Arial"/>
+                <w:b/>
+                <w:bCs/>
+                <w:color w:val="000000"/>
+                <w:sz w:val="22"/>
+                <w:szCs w:val="22"/>
+              </w:rPr>
+              <w:t xml:space="preserve"> µg/ml</w:t>
+            </w:r>
+          </w:p>
+        </w:tc>
+        <w:tc>
+          <w:tcPr>
+            <w:tcW w:w="1559" w:type="dxa"/>
+            <w:gridSpan w:val="2"/>
+            <w:shd w:val="clear" w:color="auto" w:fill="auto"/>
+          </w:tcPr>
+          <w:p>
+            <w:pPr>
+              <w:rPr>
+                <w:rFonts w:ascii="Arial" w:hAnsi="Arial" w:cs="Arial"/>
+                <w:b/>
+                <w:bCs/>
+                <w:color w:val="000000"/>
+                <w:sz w:val="22"/>
+                <w:szCs w:val="22"/>
+                <w:lang w:val="en-US"/>
+              </w:rPr>
+            </w:pPr>
+            <w:r>
+              <w:rPr>
+                <w:rFonts w:ascii="Arial" w:hAnsi="Arial" w:cs="Arial"/>
+                <w:b/>
+                <w:bCs/>
+                <w:color w:val="000000"/>
+                <w:sz w:val="22"/>
+                <w:szCs w:val="22"/>
+                <w:lang w:val="en-US"/>
+              </w:rPr>
+              <w:t>&gt;{MicBreakpointResistent} µg/ml</w:t>
+            </w:r>
+          </w:p>
+        </w:tc>
+        <w:tc>
+          <w:tcPr>
+            <w:tcW w:w="1221" w:type="dxa"/>
+          </w:tcPr>
+          <w:p>
+            <w:pPr>
+              <w:rPr>
+                <w:rFonts w:ascii="Arial" w:hAnsi="Arial" w:cs="Arial"/>
+                <w:b/>
+                <w:bCs/>
+                <w:color w:val="000000"/>
+                <w:sz w:val="22"/>
+                <w:szCs w:val="22"/>
+                <w:lang w:val="en-US"/>
+              </w:rPr>
+            </w:pPr>
+            <w:r>
+              <w:rPr>
+                <w:rFonts w:ascii="Arial" w:hAnsi="Arial" w:cs="Arial"/>
+                <w:b/>
+                <w:bCs/>
+                <w:color w:val="000000"/>
+                <w:sz w:val="22"/>
+                <w:szCs w:val="22"/>
+                <w:lang w:val="en-US"/>
+              </w:rPr>
               <w:t>{</w:t>
             </w:r>
-            <w:proofErr w:type="spellStart"/>
             <w:r>
               <w:rPr>
                 <w:rFonts w:ascii="Arial" w:hAnsi="Arial" w:cs="Arial"/>
@@ -2856,10 +2587,10 @@
                 <w:color w:val="000000"/>
                 <w:sz w:val="22"/>
                 <w:szCs w:val="22"/>
-              </w:rPr>
-              <w:t>Result</w:t>
+                <w:lang w:val="en-US"/>
+              </w:rPr>
+              <w:t>ValidFromYear</w:t>
             </w:r>
-            <w:proofErr w:type="spellEnd"/>
             <w:r>
               <w:rPr>
                 <w:rFonts w:ascii="Arial" w:hAnsi="Arial" w:cs="Arial"/>
@@ -2868,59 +2599,7 @@
                 <w:color w:val="000000"/>
                 <w:sz w:val="22"/>
                 <w:szCs w:val="22"/>
-              </w:rPr>
-              <w:t>}</w:t>
-            </w:r>
-          </w:p>
-        </w:tc>
-        <w:tc>
-          <w:tcPr>
-            <w:tcW w:w="1559" w:type="dxa"/>
-            <w:shd w:val="clear" w:color="auto" w:fill="auto"/>
-          </w:tcPr>
-          <w:p>
-            <w:pPr>
-              <w:rPr>
-                <w:rFonts w:ascii="Arial" w:hAnsi="Arial" w:cs="Arial"/>
-                <w:b/>
-                <w:bCs/>
-                <w:color w:val="000000"/>
-                <w:sz w:val="22"/>
-                <w:szCs w:val="22"/>
-              </w:rPr>
-            </w:pPr>
-            <w:r>
-              <w:rPr>
-                <w:rFonts w:ascii="Arial" w:hAnsi="Arial" w:cs="Arial"/>
-                <w:b/>
-                <w:bCs/>
-                <w:color w:val="000000"/>
-                <w:sz w:val="22"/>
-                <w:szCs w:val="22"/>
-              </w:rPr>
-              <w:t>≤{</w:t>
-            </w:r>
-            <w:proofErr w:type="spellStart"/>
-            <w:r>
-              <w:rPr>
-                <w:rFonts w:ascii="Arial" w:hAnsi="Arial" w:cs="Arial"/>
-                <w:b/>
-                <w:bCs/>
-                <w:color w:val="000000"/>
-                <w:sz w:val="22"/>
-                <w:szCs w:val="22"/>
-              </w:rPr>
-              <w:t>MicBreakpointSusceptible</w:t>
-            </w:r>
-            <w:proofErr w:type="spellEnd"/>
-            <w:r>
-              <w:rPr>
-                <w:rFonts w:ascii="Arial" w:hAnsi="Arial" w:cs="Arial"/>
-                <w:b/>
-                <w:bCs/>
-                <w:color w:val="000000"/>
-                <w:sz w:val="22"/>
-                <w:szCs w:val="22"/>
+                <w:lang w:val="en-US"/>
               </w:rPr>
               <w:t>}</w:t>
             </w:r>
@@ -2932,160 +2611,9 @@
                 <w:color w:val="000000"/>
                 <w:sz w:val="22"/>
                 <w:szCs w:val="22"/>
-              </w:rPr>
-              <w:t xml:space="preserve"> µg/ml</w:t>
-            </w:r>
-          </w:p>
-        </w:tc>
-        <w:tc>
-          <w:tcPr>
-            <w:tcW w:w="1559" w:type="dxa"/>
-            <w:gridSpan w:val="2"/>
-            <w:shd w:val="clear" w:color="auto" w:fill="auto"/>
-          </w:tcPr>
-          <w:p>
-            <w:pPr>
-              <w:rPr>
-                <w:rFonts w:ascii="Arial" w:hAnsi="Arial" w:cs="Arial"/>
-                <w:b/>
-                <w:bCs/>
-                <w:color w:val="000000"/>
-                <w:sz w:val="22"/>
-                <w:szCs w:val="22"/>
                 <w:lang w:val="en-US"/>
               </w:rPr>
-            </w:pPr>
-            <w:r>
-              <w:rPr>
-                <w:rFonts w:ascii="Arial" w:hAnsi="Arial" w:cs="Arial"/>
-                <w:b/>
-                <w:bCs/>
-                <w:color w:val="000000"/>
-                <w:sz w:val="22"/>
-                <w:szCs w:val="22"/>
-                <w:lang w:val="en-US"/>
-              </w:rPr>
-              <w:t>&gt;{</w:t>
-            </w:r>
-            <w:proofErr w:type="spellStart"/>
-            <w:r>
-              <w:rPr>
-                <w:rFonts w:ascii="Arial" w:hAnsi="Arial" w:cs="Arial"/>
-                <w:b/>
-                <w:bCs/>
-                <w:color w:val="000000"/>
-                <w:sz w:val="22"/>
-                <w:szCs w:val="22"/>
-                <w:lang w:val="en-US"/>
-              </w:rPr>
-              <w:t>MicBreakpointResistent</w:t>
-            </w:r>
-            <w:proofErr w:type="spellEnd"/>
-            <w:r>
-              <w:rPr>
-                <w:rFonts w:ascii="Arial" w:hAnsi="Arial" w:cs="Arial"/>
-                <w:b/>
-                <w:bCs/>
-                <w:color w:val="000000"/>
-                <w:sz w:val="22"/>
-                <w:szCs w:val="22"/>
-                <w:lang w:val="en-US"/>
-              </w:rPr>
-              <w:t>} µg/ml</w:t>
-            </w:r>
-          </w:p>
-        </w:tc>
-        <w:tc>
-          <w:tcPr>
-            <w:tcW w:w="1221" w:type="dxa"/>
-          </w:tcPr>
-          <w:p>
-            <w:pPr>
-              <w:rPr>
-                <w:rFonts w:ascii="Arial" w:hAnsi="Arial" w:cs="Arial"/>
-                <w:b/>
-                <w:bCs/>
-                <w:color w:val="000000"/>
-                <w:sz w:val="22"/>
-                <w:szCs w:val="22"/>
-                <w:lang w:val="en-US"/>
-              </w:rPr>
-            </w:pPr>
-            <w:r>
-              <w:rPr>
-                <w:rFonts w:ascii="Arial" w:hAnsi="Arial" w:cs="Arial"/>
-                <w:b/>
-                <w:bCs/>
-                <w:color w:val="000000"/>
-                <w:sz w:val="22"/>
-                <w:szCs w:val="22"/>
-                <w:lang w:val="en-US"/>
-              </w:rPr>
-              <w:t>{</w:t>
-            </w:r>
-            <w:proofErr w:type="spellStart"/>
-            <w:r>
-              <w:rPr>
-                <w:rFonts w:ascii="Arial" w:hAnsi="Arial" w:cs="Arial"/>
-                <w:b/>
-                <w:bCs/>
-                <w:color w:val="000000"/>
-                <w:sz w:val="22"/>
-                <w:szCs w:val="22"/>
-                <w:lang w:val="en-US"/>
-              </w:rPr>
-              <w:t>ValidFromYear</w:t>
-            </w:r>
-            <w:proofErr w:type="spellEnd"/>
-            <w:r>
-              <w:rPr>
-                <w:rFonts w:ascii="Arial" w:hAnsi="Arial" w:cs="Arial"/>
-                <w:b/>
-                <w:bCs/>
-                <w:color w:val="000000"/>
-                <w:sz w:val="22"/>
-                <w:szCs w:val="22"/>
-                <w:lang w:val="en-US"/>
-              </w:rPr>
-              <w:t>}</w:t>
-            </w:r>
-            <w:r>
-              <w:rPr>
-                <w:rFonts w:ascii="Arial" w:hAnsi="Arial" w:cs="Arial"/>
-                <w:b/>
-                <w:bCs/>
-                <w:color w:val="000000"/>
-                <w:sz w:val="22"/>
-                <w:szCs w:val="22"/>
-                <w:lang w:val="en-US"/>
-              </w:rPr>
-              <w:t>{/</w:t>
-            </w:r>
-            <w:proofErr w:type="spellStart"/>
-            <w:r>
-              <w:rPr>
-                <w:rFonts w:ascii="Arial" w:hAnsi="Arial" w:cs="Arial"/>
-                <w:b/>
-                <w:bCs/>
-                <w:color w:val="000000"/>
-                <w:sz w:val="22"/>
-                <w:szCs w:val="22"/>
-                <w:lang w:val="en-US"/>
-              </w:rPr>
-              <w:t>ETests</w:t>
-            </w:r>
-            <w:proofErr w:type="spellEnd"/>
-            <w:r>
-              <w:rPr>
-                <w:rFonts w:ascii="Arial" w:hAnsi="Arial" w:cs="Arial"/>
-                <w:b/>
-                <w:bCs/>
-                <w:color w:val="000000"/>
-                <w:sz w:val="22"/>
-                <w:szCs w:val="22"/>
-                <w:lang w:val="en-US"/>
-              </w:rPr>
-              <w:t>}</w:t>
+              <w:t>{/ETests}</w:t>
             </w:r>
           </w:p>
         </w:tc>
@@ -3149,42 +2677,7 @@
           <w:color w:val="000000"/>
         </w:rPr>
         <w:noBreakHyphen/>
-      </w:r>
-      <w:proofErr w:type="spellStart"/>
-      <w:r>
-        <w:rPr>
-          <w:rFonts w:ascii="Arial" w:hAnsi="Arial" w:cs="Arial"/>
-          <w:bCs/>
-          <w:color w:val="000000"/>
-        </w:rPr>
-        <w:t>Laktamase</w:t>
-      </w:r>
-      <w:proofErr w:type="spellEnd"/>
-      <w:r>
-        <w:rPr>
-          <w:rFonts w:ascii="Arial" w:hAnsi="Arial" w:cs="Arial"/>
-          <w:bCs/>
-          <w:color w:val="000000"/>
-        </w:rPr>
-        <w:t>-positives Ampicillin- und Amoxicillin/Clavulansäure-resistentes (BLPACR) Isolat. Der Resistenzphänotyp weist auf eine Kombination von PBP3-Mutation mit β-</w:t>
-      </w:r>
-      <w:proofErr w:type="spellStart"/>
-      <w:r>
-        <w:rPr>
-          <w:rFonts w:ascii="Arial" w:hAnsi="Arial" w:cs="Arial"/>
-          <w:bCs/>
-          <w:color w:val="000000"/>
-        </w:rPr>
-        <w:t>Lactamase</w:t>
-      </w:r>
-      <w:proofErr w:type="spellEnd"/>
-      <w:r>
-        <w:rPr>
-          <w:rFonts w:ascii="Arial" w:hAnsi="Arial" w:cs="Arial"/>
-          <w:bCs/>
-          <w:color w:val="000000"/>
-        </w:rPr>
-        <w:t xml:space="preserve">-Produktion. BLPACR </w:t>
+        <w:t xml:space="preserve">Laktamase-positives Ampicillin- und Amoxicillin/Clavulansäure-resistentes (BLPACR) Isolat. Der Resistenzphänotyp weist auf eine Kombination von PBP3-Mutation mit β-Lactamase-Produktion. BLPACR </w:t>
       </w:r>
       <w:r>
         <w:rPr>
@@ -3210,25 +2703,7 @@
           <w:bCs/>
           <w:color w:val="000000"/>
         </w:rPr>
-        <w:t xml:space="preserve"> Isolate sind resistent gegen Ampicillin/</w:t>
-      </w:r>
-      <w:proofErr w:type="spellStart"/>
-      <w:r>
-        <w:rPr>
-          <w:rFonts w:ascii="Arial" w:hAnsi="Arial" w:cs="Arial"/>
-          <w:bCs/>
-          <w:color w:val="000000"/>
-        </w:rPr>
-        <w:t>Sulbactam</w:t>
-      </w:r>
-      <w:proofErr w:type="spellEnd"/>
-      <w:r>
-        <w:rPr>
-          <w:rFonts w:ascii="Arial" w:hAnsi="Arial" w:cs="Arial"/>
-          <w:bCs/>
-          <w:color w:val="000000"/>
-        </w:rPr>
-        <w:t xml:space="preserve"> sowie Amoxicillin/Clavulansäure und könnten eine verminderte Sensibilität gegen Cephalosporine aufweisen</w:t>
+        <w:t xml:space="preserve"> Isolate sind resistent gegen Ampicillin/Sulbactam sowie Amoxicillin/Clavulansäure und könnten eine verminderte Sensibilität gegen Cephalosporine aufweisen</w:t>
       </w:r>
       <w:r>
         <w:rPr>
@@ -3295,21 +2770,12 @@
           <w:lang w:val="en-US"/>
         </w:rPr>
       </w:pPr>
-      <w:proofErr w:type="spellStart"/>
       <w:r>
         <w:rPr>
           <w:rFonts w:ascii="Arial" w:hAnsi="Arial" w:cs="Arial"/>
           <w:lang w:val="en-US"/>
         </w:rPr>
-        <w:t>Literatur</w:t>
-      </w:r>
-      <w:proofErr w:type="spellEnd"/>
-      <w:r>
-        <w:rPr>
-          <w:rFonts w:ascii="Arial" w:hAnsi="Arial" w:cs="Arial"/>
-          <w:lang w:val="en-US"/>
-        </w:rPr>
-        <w:t>:</w:t>
+        <w:t>Literatur:</w:t>
       </w:r>
     </w:p>
     <w:p>
@@ -3336,27 +2802,7 @@
           <w:szCs w:val="20"/>
           <w:lang w:val="en-US"/>
         </w:rPr>
-        <w:t xml:space="preserve">1. Tristram S, Jacobs MR, Appelbaum PC. Antimicrobial resistance in </w:t>
-      </w:r>
-      <w:proofErr w:type="spellStart"/>
-      <w:r>
-        <w:rPr>
-          <w:rFonts w:ascii="Arial" w:hAnsi="Arial" w:cs="Arial"/>
-          <w:sz w:val="20"/>
-          <w:szCs w:val="20"/>
-          <w:lang w:val="en-US"/>
-        </w:rPr>
-        <w:t>Haemophilus</w:t>
-      </w:r>
-      <w:proofErr w:type="spellEnd"/>
-      <w:r>
-        <w:rPr>
-          <w:rFonts w:ascii="Arial" w:hAnsi="Arial" w:cs="Arial"/>
-          <w:sz w:val="20"/>
-          <w:szCs w:val="20"/>
-          <w:lang w:val="en-US"/>
-        </w:rPr>
-        <w:t xml:space="preserve"> influenzae. Clin Microbiol Rev. 2007 Apr;20(2):368-89.</w:t>
+        <w:t>1. Tristram S, Jacobs MR, Appelbaum PC. Antimicrobial resistance in Haemophilus influenzae. Clin Microbiol Rev. 2007 Apr;20(2):368-89.</w:t>
       </w:r>
     </w:p>
     <w:p>
@@ -3382,261 +2828,15 @@
           <w:szCs w:val="20"/>
           <w:lang w:val="en-US"/>
         </w:rPr>
-        <w:t xml:space="preserve">2. </w:t>
+        <w:t xml:space="preserve">2. Leclercq R, Cantón R, Brown DF, Giske CG, Heisig P, MacGowan AP, Mouton JW, Nordmann P, Rodloff AC, Rossolini GM, Soussy CJ, Steinbakk M, Winstanley TG, Kahlmeter G. EUCAST expert rules in antimicrobial susceptibility testing. </w:t>
       </w:r>
-      <w:proofErr w:type="spellStart"/>
       <w:r>
         <w:rPr>
           <w:rFonts w:ascii="Arial" w:hAnsi="Arial" w:cs="Arial"/>
           <w:sz w:val="20"/>
           <w:szCs w:val="20"/>
-          <w:lang w:val="en-US"/>
-        </w:rPr>
-        <w:t>Leclercq</w:t>
-      </w:r>
-      <w:proofErr w:type="spellEnd"/>
-      <w:r>
-        <w:rPr>
-          <w:rFonts w:ascii="Arial" w:hAnsi="Arial" w:cs="Arial"/>
-          <w:sz w:val="20"/>
-          <w:szCs w:val="20"/>
-          <w:lang w:val="en-US"/>
-        </w:rPr>
-        <w:t xml:space="preserve"> R, </w:t>
-      </w:r>
-      <w:proofErr w:type="spellStart"/>
-      <w:r>
-        <w:rPr>
-          <w:rFonts w:ascii="Arial" w:hAnsi="Arial" w:cs="Arial"/>
-          <w:sz w:val="20"/>
-          <w:szCs w:val="20"/>
-          <w:lang w:val="en-US"/>
-        </w:rPr>
-        <w:t>Cantón</w:t>
-      </w:r>
-      <w:proofErr w:type="spellEnd"/>
-      <w:r>
-        <w:rPr>
-          <w:rFonts w:ascii="Arial" w:hAnsi="Arial" w:cs="Arial"/>
-          <w:sz w:val="20"/>
-          <w:szCs w:val="20"/>
-          <w:lang w:val="en-US"/>
-        </w:rPr>
-        <w:t xml:space="preserve"> R, Brown DF, </w:t>
-      </w:r>
-      <w:proofErr w:type="spellStart"/>
-      <w:r>
-        <w:rPr>
-          <w:rFonts w:ascii="Arial" w:hAnsi="Arial" w:cs="Arial"/>
-          <w:sz w:val="20"/>
-          <w:szCs w:val="20"/>
-          <w:lang w:val="en-US"/>
-        </w:rPr>
-        <w:t>Giske</w:t>
-      </w:r>
-      <w:proofErr w:type="spellEnd"/>
-      <w:r>
-        <w:rPr>
-          <w:rFonts w:ascii="Arial" w:hAnsi="Arial" w:cs="Arial"/>
-          <w:sz w:val="20"/>
-          <w:szCs w:val="20"/>
-          <w:lang w:val="en-US"/>
-        </w:rPr>
-        <w:t xml:space="preserve"> CG, </w:t>
-      </w:r>
-      <w:proofErr w:type="spellStart"/>
-      <w:r>
-        <w:rPr>
-          <w:rFonts w:ascii="Arial" w:hAnsi="Arial" w:cs="Arial"/>
-          <w:sz w:val="20"/>
-          <w:szCs w:val="20"/>
-          <w:lang w:val="en-US"/>
-        </w:rPr>
-        <w:t>Heisig</w:t>
-      </w:r>
-      <w:proofErr w:type="spellEnd"/>
-      <w:r>
-        <w:rPr>
-          <w:rFonts w:ascii="Arial" w:hAnsi="Arial" w:cs="Arial"/>
-          <w:sz w:val="20"/>
-          <w:szCs w:val="20"/>
-          <w:lang w:val="en-US"/>
-        </w:rPr>
-        <w:t xml:space="preserve"> P, </w:t>
-      </w:r>
-      <w:proofErr w:type="spellStart"/>
-      <w:r>
-        <w:rPr>
-          <w:rFonts w:ascii="Arial" w:hAnsi="Arial" w:cs="Arial"/>
-          <w:sz w:val="20"/>
-          <w:szCs w:val="20"/>
-          <w:lang w:val="en-US"/>
-        </w:rPr>
-        <w:t>MacGowan</w:t>
-      </w:r>
-      <w:proofErr w:type="spellEnd"/>
-      <w:r>
-        <w:rPr>
-          <w:rFonts w:ascii="Arial" w:hAnsi="Arial" w:cs="Arial"/>
-          <w:sz w:val="20"/>
-          <w:szCs w:val="20"/>
-          <w:lang w:val="en-US"/>
-        </w:rPr>
-        <w:t xml:space="preserve"> AP, Mouton JW, Nordmann P, </w:t>
-      </w:r>
-      <w:proofErr w:type="spellStart"/>
-      <w:r>
-        <w:rPr>
-          <w:rFonts w:ascii="Arial" w:hAnsi="Arial" w:cs="Arial"/>
-          <w:sz w:val="20"/>
-          <w:szCs w:val="20"/>
-          <w:lang w:val="en-US"/>
-        </w:rPr>
-        <w:t>Rodloff</w:t>
-      </w:r>
-      <w:proofErr w:type="spellEnd"/>
-      <w:r>
-        <w:rPr>
-          <w:rFonts w:ascii="Arial" w:hAnsi="Arial" w:cs="Arial"/>
-          <w:sz w:val="20"/>
-          <w:szCs w:val="20"/>
-          <w:lang w:val="en-US"/>
-        </w:rPr>
-        <w:t xml:space="preserve"> AC, </w:t>
-      </w:r>
-      <w:proofErr w:type="spellStart"/>
-      <w:r>
-        <w:rPr>
-          <w:rFonts w:ascii="Arial" w:hAnsi="Arial" w:cs="Arial"/>
-          <w:sz w:val="20"/>
-          <w:szCs w:val="20"/>
-          <w:lang w:val="en-US"/>
-        </w:rPr>
-        <w:t>Rossolini</w:t>
-      </w:r>
-      <w:proofErr w:type="spellEnd"/>
-      <w:r>
-        <w:rPr>
-          <w:rFonts w:ascii="Arial" w:hAnsi="Arial" w:cs="Arial"/>
-          <w:sz w:val="20"/>
-          <w:szCs w:val="20"/>
-          <w:lang w:val="en-US"/>
-        </w:rPr>
-        <w:t xml:space="preserve"> GM, </w:t>
-      </w:r>
-      <w:proofErr w:type="spellStart"/>
-      <w:r>
-        <w:rPr>
-          <w:rFonts w:ascii="Arial" w:hAnsi="Arial" w:cs="Arial"/>
-          <w:sz w:val="20"/>
-          <w:szCs w:val="20"/>
-          <w:lang w:val="en-US"/>
-        </w:rPr>
-        <w:t>Soussy</w:t>
-      </w:r>
-      <w:proofErr w:type="spellEnd"/>
-      <w:r>
-        <w:rPr>
-          <w:rFonts w:ascii="Arial" w:hAnsi="Arial" w:cs="Arial"/>
-          <w:sz w:val="20"/>
-          <w:szCs w:val="20"/>
-          <w:lang w:val="en-US"/>
-        </w:rPr>
-        <w:t xml:space="preserve"> CJ, </w:t>
-      </w:r>
-      <w:proofErr w:type="spellStart"/>
-      <w:r>
-        <w:rPr>
-          <w:rFonts w:ascii="Arial" w:hAnsi="Arial" w:cs="Arial"/>
-          <w:sz w:val="20"/>
-          <w:szCs w:val="20"/>
-          <w:lang w:val="en-US"/>
-        </w:rPr>
-        <w:t>Steinbakk</w:t>
-      </w:r>
-      <w:proofErr w:type="spellEnd"/>
-      <w:r>
-        <w:rPr>
-          <w:rFonts w:ascii="Arial" w:hAnsi="Arial" w:cs="Arial"/>
-          <w:sz w:val="20"/>
-          <w:szCs w:val="20"/>
-          <w:lang w:val="en-US"/>
-        </w:rPr>
-        <w:t xml:space="preserve"> M, Winstanley TG, </w:t>
-      </w:r>
-      <w:proofErr w:type="spellStart"/>
-      <w:r>
-        <w:rPr>
-          <w:rFonts w:ascii="Arial" w:hAnsi="Arial" w:cs="Arial"/>
-          <w:sz w:val="20"/>
-          <w:szCs w:val="20"/>
-          <w:lang w:val="en-US"/>
-        </w:rPr>
-        <w:t>Kahlmeter</w:t>
-      </w:r>
-      <w:proofErr w:type="spellEnd"/>
-      <w:r>
-        <w:rPr>
-          <w:rFonts w:ascii="Arial" w:hAnsi="Arial" w:cs="Arial"/>
-          <w:sz w:val="20"/>
-          <w:szCs w:val="20"/>
-          <w:lang w:val="en-US"/>
-        </w:rPr>
-        <w:t xml:space="preserve"> G. EUCAST expert rules in antimicrobial susceptibility testing. </w:t>
-      </w:r>
-      <w:proofErr w:type="spellStart"/>
-      <w:r>
-        <w:rPr>
-          <w:rFonts w:ascii="Arial" w:hAnsi="Arial" w:cs="Arial"/>
-          <w:sz w:val="20"/>
-          <w:szCs w:val="20"/>
-        </w:rPr>
-        <w:t>Clin</w:t>
-      </w:r>
-      <w:proofErr w:type="spellEnd"/>
-      <w:r>
-        <w:rPr>
-          <w:rFonts w:ascii="Arial" w:hAnsi="Arial" w:cs="Arial"/>
-          <w:sz w:val="20"/>
-          <w:szCs w:val="20"/>
-        </w:rPr>
-        <w:t xml:space="preserve"> </w:t>
-      </w:r>
-      <w:proofErr w:type="spellStart"/>
-      <w:r>
-        <w:rPr>
-          <w:rFonts w:ascii="Arial" w:hAnsi="Arial" w:cs="Arial"/>
-          <w:sz w:val="20"/>
-          <w:szCs w:val="20"/>
-        </w:rPr>
-        <w:t>Microbiol</w:t>
-      </w:r>
-      <w:proofErr w:type="spellEnd"/>
-      <w:r>
-        <w:rPr>
-          <w:rFonts w:ascii="Arial" w:hAnsi="Arial" w:cs="Arial"/>
-          <w:sz w:val="20"/>
-          <w:szCs w:val="20"/>
-        </w:rPr>
-        <w:t xml:space="preserve"> </w:t>
-      </w:r>
-      <w:proofErr w:type="spellStart"/>
-      <w:r>
-        <w:rPr>
-          <w:rFonts w:ascii="Arial" w:hAnsi="Arial" w:cs="Arial"/>
-          <w:sz w:val="20"/>
-          <w:szCs w:val="20"/>
-        </w:rPr>
-        <w:t>Infect</w:t>
-      </w:r>
-      <w:proofErr w:type="spellEnd"/>
-      <w:r>
-        <w:rPr>
-          <w:rFonts w:ascii="Arial" w:hAnsi="Arial" w:cs="Arial"/>
-          <w:sz w:val="20"/>
-          <w:szCs w:val="20"/>
-        </w:rPr>
-        <w:t>. 2013 19(2): 141–160.</w:t>
+        </w:rPr>
+        <w:t>Clin Microbiol Infect. 2013 19(2): 141–160.</w:t>
       </w:r>
     </w:p>
     <w:p>
@@ -3653,6 +2853,7 @@
           <w:rFonts w:ascii="Arial" w:hAnsi="Arial" w:cs="Arial"/>
           <w:sz w:val="20"/>
           <w:szCs w:val="20"/>
+          <w:lang w:val="en-GB"/>
         </w:rPr>
       </w:pPr>
       <w:r>
@@ -3670,9 +2871,8 @@
           <w:szCs w:val="20"/>
           <w:lang w:val="en-GB"/>
         </w:rPr>
-        <w:t xml:space="preserve">Cefotaxime resistance in invasive Haemophilus influenzae isolates in Germany 2016-19: prevalence, </w:t>
+        <w:t xml:space="preserve">Cefotaxime resistance in invasive Haemophilus influenzae isolates in Germany 2016-19: prevalence, epidemiology and relevance of PBP3 substitutions. </w:t>
       </w:r>
-      <w:proofErr w:type="gramStart"/>
       <w:r>
         <w:rPr>
           <w:rFonts w:ascii="Arial" w:hAnsi="Arial" w:cs="Arial"/>
@@ -3680,61 +2880,7 @@
           <w:szCs w:val="20"/>
           <w:lang w:val="en-GB"/>
         </w:rPr>
-        <w:t>epidemiology</w:t>
-      </w:r>
-      <w:proofErr w:type="gramEnd"/>
-      <w:r>
-        <w:rPr>
-          <w:rFonts w:ascii="Arial" w:hAnsi="Arial" w:cs="Arial"/>
-          <w:sz w:val="20"/>
-          <w:szCs w:val="20"/>
-          <w:lang w:val="en-GB"/>
-        </w:rPr>
-        <w:t xml:space="preserve"> and relevance of PBP3 substitutions. </w:t>
-      </w:r>
-      <w:r>
-        <w:rPr>
-          <w:rFonts w:ascii="Arial" w:hAnsi="Arial" w:cs="Arial"/>
-          <w:sz w:val="20"/>
-          <w:szCs w:val="20"/>
-        </w:rPr>
-        <w:t xml:space="preserve">J </w:t>
-      </w:r>
-      <w:proofErr w:type="spellStart"/>
-      <w:r>
-        <w:rPr>
-          <w:rFonts w:ascii="Arial" w:hAnsi="Arial" w:cs="Arial"/>
-          <w:sz w:val="20"/>
-          <w:szCs w:val="20"/>
-        </w:rPr>
-        <w:t>Antimicrob</w:t>
-      </w:r>
-      <w:proofErr w:type="spellEnd"/>
-      <w:r>
-        <w:rPr>
-          <w:rFonts w:ascii="Arial" w:hAnsi="Arial" w:cs="Arial"/>
-          <w:sz w:val="20"/>
-          <w:szCs w:val="20"/>
-        </w:rPr>
-        <w:t xml:space="preserve"> </w:t>
-      </w:r>
-      <w:proofErr w:type="spellStart"/>
-      <w:r>
-        <w:rPr>
-          <w:rFonts w:ascii="Arial" w:hAnsi="Arial" w:cs="Arial"/>
-          <w:sz w:val="20"/>
-          <w:szCs w:val="20"/>
-        </w:rPr>
-        <w:t>Chemother</w:t>
-      </w:r>
-      <w:proofErr w:type="spellEnd"/>
-      <w:r>
-        <w:rPr>
-          <w:rFonts w:ascii="Arial" w:hAnsi="Arial" w:cs="Arial"/>
-          <w:sz w:val="20"/>
-          <w:szCs w:val="20"/>
-        </w:rPr>
-        <w:t>. 76(4): p. 920-929.</w:t>
+        <w:t>J Antimicrob Chemother. 76(4): p. 920-929.</w:t>
       </w:r>
     </w:p>
     <w:p>
@@ -3749,21 +2895,15 @@
         <w:spacing w:before="93"/>
         <w:rPr>
           <w:rFonts w:ascii="Arial" w:hAnsi="Arial" w:cs="Arial"/>
+          <w:lang w:val="en-GB"/>
         </w:rPr>
       </w:pPr>
     </w:p>
     <w:p>
       <w:pPr>
-        <w:widowControl w:val="0"/>
-        <w:tabs>
-          <w:tab w:val="left" w:pos="90"/>
-        </w:tabs>
-        <w:autoSpaceDE w:val="0"/>
-        <w:autoSpaceDN w:val="0"/>
-        <w:adjustRightInd w:val="0"/>
-        <w:spacing w:before="93"/>
-        <w:rPr>
-          <w:rFonts w:ascii="Arial" w:hAnsi="Arial" w:cs="Arial"/>
+        <w:rPr>
+          <w:rFonts w:ascii="Arial" w:hAnsi="Arial" w:cs="Arial"/>
+          <w:lang w:val="en-GB"/>
         </w:rPr>
       </w:pPr>
       <w:r>
@@ -3777,6 +2917,7 @@
         <w:rPr>
           <w:rFonts w:ascii="Arial" w:hAnsi="Arial" w:cs="Arial"/>
           <w:color w:val="000000"/>
+          <w:lang w:val="en-GB"/>
         </w:rPr>
         <w:instrText xml:space="preserve"> INCLUDETEXT  "D:\\Development\\NRZMHiDB\\HaemophilusWeb\\ReportTemplates\\includes\\Signature.docx" </w:instrText>
       </w:r>
@@ -3790,86 +2931,117 @@
       <w:r>
         <w:rPr>
           <w:rFonts w:ascii="Arial" w:hAnsi="Arial" w:cs="Arial"/>
+          <w:lang w:val="en-GB"/>
         </w:rPr>
         <w:t>Mit freundlichen Grüßen</w:t>
       </w:r>
     </w:p>
     <w:p>
       <w:pPr>
-        <w:widowControl w:val="0"/>
-        <w:tabs>
-          <w:tab w:val="left" w:pos="90"/>
-        </w:tabs>
-        <w:autoSpaceDE w:val="0"/>
-        <w:autoSpaceDN w:val="0"/>
-        <w:adjustRightInd w:val="0"/>
-        <w:spacing w:before="93"/>
-        <w:rPr>
-          <w:rFonts w:ascii="Arial" w:hAnsi="Arial" w:cs="Arial"/>
-        </w:rPr>
-      </w:pPr>
-    </w:p>
-    <w:p>
-      <w:pPr>
-        <w:widowControl w:val="0"/>
-        <w:pBdr>
-          <w:bottom w:val="single" w:sz="4" w:space="1" w:color="auto"/>
-        </w:pBdr>
-        <w:tabs>
-          <w:tab w:val="left" w:pos="90"/>
-          <w:tab w:val="left" w:pos="2775"/>
-          <w:tab w:val="left" w:pos="5550"/>
-        </w:tabs>
-        <w:autoSpaceDE w:val="0"/>
-        <w:autoSpaceDN w:val="0"/>
-        <w:adjustRightInd w:val="0"/>
-        <w:spacing w:before="21"/>
-        <w:rPr>
-          <w:rFonts w:ascii="Arial" w:hAnsi="Arial" w:cs="Arial"/>
-          <w:b/>
-          <w:sz w:val="18"/>
+        <w:rPr>
+          <w:rFonts w:ascii="Arial" w:hAnsi="Arial" w:cs="Arial"/>
+          <w:lang w:val="en-GB"/>
         </w:rPr>
       </w:pPr>
       <w:r>
         <w:rPr>
           <w:rFonts w:ascii="Arial" w:hAnsi="Arial" w:cs="Arial"/>
-          <w:color w:val="000000"/>
-        </w:rPr>
-        <w:br/>
-        <w:t>{Signer}</w:t>
-      </w:r>
-      <w:r>
-        <w:rPr>
-          <w:rFonts w:ascii="Arial" w:hAnsi="Arial" w:cs="Arial"/>
-          <w:color w:val="000000"/>
+          <w:lang w:val="en-GB"/>
         </w:rPr>
         <w:br/>
       </w:r>
     </w:p>
     <w:p>
       <w:pPr>
-        <w:widowControl w:val="0"/>
-        <w:tabs>
-          <w:tab w:val="left" w:pos="90"/>
-          <w:tab w:val="left" w:pos="2775"/>
-          <w:tab w:val="left" w:pos="5550"/>
-        </w:tabs>
-        <w:autoSpaceDE w:val="0"/>
-        <w:autoSpaceDN w:val="0"/>
-        <w:adjustRightInd w:val="0"/>
-        <w:spacing w:before="21"/>
-        <w:rPr>
-          <w:rFonts w:ascii="Arial" w:hAnsi="Arial" w:cs="Arial"/>
-          <w:color w:val="000000"/>
+        <w:rPr>
+          <w:rFonts w:ascii="Arial" w:hAnsi="Arial" w:cs="Arial"/>
+          <w:lang w:val="en-GB"/>
         </w:rPr>
       </w:pPr>
       <w:r>
         <w:rPr>
           <w:rFonts w:ascii="Arial" w:hAnsi="Arial" w:cs="Arial"/>
+          <w:lang w:val="en-GB"/>
+        </w:rPr>
+        <w:t>{Signer}</w:t>
+      </w:r>
+      <w:r>
+        <w:rPr>
+          <w:rFonts w:ascii="Arial" w:hAnsi="Arial" w:cs="Arial"/>
+          <w:sz w:val="12"/>
+          <w:szCs w:val="12"/>
+          <w:lang w:val="en-GB"/>
+        </w:rPr>
+        <w:t>{#HasCommentOrAnnouncement}</w:t>
+      </w:r>
+    </w:p>
+    <w:p>
+      <w:pPr>
+        <w:pBdr>
+          <w:top w:val="single" w:sz="4" w:space="1" w:color="auto"/>
+        </w:pBdr>
+        <w:spacing w:before="120"/>
+        <w:rPr>
+          <w:rFonts w:ascii="Arial" w:hAnsi="Arial" w:cs="Arial"/>
+          <w:lang w:val="en-US"/>
+        </w:rPr>
+      </w:pPr>
+      <w:r>
+        <w:rPr>
+          <w:rFonts w:ascii="Arial" w:hAnsi="Arial" w:cs="Arial"/>
           <w:b/>
+          <w:bCs/>
           <w:sz w:val="18"/>
-        </w:rPr>
-        <w:t>10. Würzburger Meningokokken-Workshop: 02.06.2022; Informationen: www.nrzmhi.de (s. Anhang).</w:t>
+          <w:szCs w:val="18"/>
+          <w:lang w:val="en-US"/>
+        </w:rPr>
+        <w:t>{Announcement}</w:t>
+      </w:r>
+      <w:r>
+        <w:rPr>
+          <w:rFonts w:ascii="Arial" w:hAnsi="Arial" w:cs="Arial"/>
+          <w:sz w:val="12"/>
+          <w:szCs w:val="12"/>
+          <w:lang w:val="en-US"/>
+        </w:rPr>
+        <w:t>{#HasComment}</w:t>
+      </w:r>
+    </w:p>
+    <w:p>
+      <w:pPr>
+        <w:rPr>
+          <w:rFonts w:ascii="Arial" w:hAnsi="Arial" w:cs="Arial"/>
+          <w:color w:val="000000"/>
+        </w:rPr>
+      </w:pPr>
+      <w:r>
+        <w:rPr>
+          <w:rFonts w:ascii="Arial" w:hAnsi="Arial" w:cs="Arial"/>
+          <w:b/>
+          <w:bCs/>
+          <w:sz w:val="16"/>
+          <w:szCs w:val="16"/>
+          <w:lang w:val="en-US"/>
+        </w:rPr>
+        <w:t>Kommentar</w:t>
+      </w:r>
+      <w:r>
+        <w:rPr>
+          <w:rFonts w:ascii="Arial" w:hAnsi="Arial" w:cs="Arial"/>
+          <w:sz w:val="16"/>
+          <w:szCs w:val="16"/>
+          <w:lang w:val="en-US"/>
+        </w:rPr>
+        <w:t>: {Comment}</w:t>
+      </w:r>
+      <w:r>
+        <w:rPr>
+          <w:rFonts w:ascii="Arial" w:hAnsi="Arial" w:cs="Arial"/>
+          <w:sz w:val="12"/>
+          <w:szCs w:val="12"/>
+          <w:lang w:val="en-US"/>
+        </w:rPr>
+        <w:t>{/HasComment}{/HasCommentOrAnnouncement}</w:t>
       </w:r>
       <w:r>
         <w:rPr>

--- a/HaemophilusWeb/ReportTemplates/BLPACR v10.docx
+++ b/HaemophilusWeb/ReportTemplates/BLPACR v10.docx
@@ -2767,11 +2767,13 @@
         <w:spacing w:before="93"/>
         <w:rPr>
           <w:rFonts w:ascii="Arial" w:hAnsi="Arial" w:cs="Arial"/>
+          <w:lang w:val="en-US"/>
         </w:rPr>
       </w:pPr>
       <w:r>
         <w:rPr>
           <w:rFonts w:ascii="Arial" w:hAnsi="Arial" w:cs="Arial"/>
+          <w:lang w:val="en-US"/>
         </w:rPr>
         <w:t>Literatur:</w:t>
       </w:r>
@@ -2790,6 +2792,7 @@
           <w:rFonts w:ascii="Arial" w:hAnsi="Arial" w:cs="Arial"/>
           <w:sz w:val="20"/>
           <w:szCs w:val="20"/>
+          <w:lang w:val="en-US"/>
         </w:rPr>
       </w:pPr>
       <w:r>
@@ -2797,6 +2800,7 @@
           <w:rFonts w:ascii="Arial" w:hAnsi="Arial" w:cs="Arial"/>
           <w:sz w:val="20"/>
           <w:szCs w:val="20"/>
+          <w:lang w:val="en-US"/>
         </w:rPr>
         <w:t>1. Tristram S, Jacobs MR, Appelbaum PC. Antimicrobial resistance in Haemophilus influenzae. Clin Microbiol Rev. 2007 Apr;20(2):368-89.</w:t>
       </w:r>
@@ -2822,8 +2826,17 @@
           <w:rFonts w:ascii="Arial" w:hAnsi="Arial" w:cs="Arial"/>
           <w:sz w:val="20"/>
           <w:szCs w:val="20"/>
-        </w:rPr>
-        <w:t>2. Leclercq R, Cantón R, Brown DF, Giske CG, Heisig P, MacGowan AP, Mouton JW, Nordmann P, Rodloff AC, Rossolini GM, Soussy CJ, Steinbakk M, Winstanley TG, Kahlmeter G. EUCAST expert rules in antimicrobial susceptibility testing. Clin Microbiol Infect. 2013 19(2): 141–160.</w:t>
+          <w:lang w:val="en-US"/>
+        </w:rPr>
+        <w:t xml:space="preserve">2. Leclercq R, Cantón R, Brown DF, Giske CG, Heisig P, MacGowan AP, Mouton JW, Nordmann P, Rodloff AC, Rossolini GM, Soussy CJ, Steinbakk M, Winstanley TG, Kahlmeter G. EUCAST expert rules in antimicrobial susceptibility testing. </w:t>
+      </w:r>
+      <w:r>
+        <w:rPr>
+          <w:rFonts w:ascii="Arial" w:hAnsi="Arial" w:cs="Arial"/>
+          <w:sz w:val="20"/>
+          <w:szCs w:val="20"/>
+        </w:rPr>
+        <w:t>Clin Microbiol Infect. 2013 19(2): 141–160.</w:t>
       </w:r>
     </w:p>
     <w:p>
@@ -2840,6 +2853,7 @@
           <w:rFonts w:ascii="Arial" w:hAnsi="Arial" w:cs="Arial"/>
           <w:sz w:val="20"/>
           <w:szCs w:val="20"/>
+          <w:lang w:val="en-GB"/>
         </w:rPr>
       </w:pPr>
       <w:r>
@@ -2864,6 +2878,7 @@
           <w:rFonts w:ascii="Arial" w:hAnsi="Arial" w:cs="Arial"/>
           <w:sz w:val="20"/>
           <w:szCs w:val="20"/>
+          <w:lang w:val="en-GB"/>
         </w:rPr>
         <w:t>J Antimicrob Chemother. 76(4): p. 920-929.</w:t>
       </w:r>
@@ -2880,78 +2895,160 @@
         <w:spacing w:before="93"/>
         <w:rPr>
           <w:rFonts w:ascii="Arial" w:hAnsi="Arial" w:cs="Arial"/>
+          <w:lang w:val="en-GB"/>
         </w:rPr>
       </w:pPr>
     </w:p>
     <w:p>
       <w:pPr>
-        <w:widowControl w:val="0"/>
-        <w:tabs>
-          <w:tab w:val="left" w:pos="90"/>
-        </w:tabs>
-        <w:autoSpaceDE w:val="0"/>
-        <w:autoSpaceDN w:val="0"/>
-        <w:adjustRightInd w:val="0"/>
-        <w:spacing w:before="93"/>
-        <w:rPr>
-          <w:rFonts w:ascii="Arial" w:hAnsi="Arial" w:cs="Arial"/>
+        <w:rPr>
+          <w:rFonts w:ascii="Arial" w:hAnsi="Arial" w:cs="Arial"/>
+          <w:lang w:val="en-GB"/>
         </w:rPr>
       </w:pPr>
       <w:r>
         <w:rPr>
           <w:rFonts w:ascii="Arial" w:hAnsi="Arial" w:cs="Arial"/>
+          <w:color w:val="000000"/>
+        </w:rPr>
+        <w:fldChar w:fldCharType="begin"/>
+      </w:r>
+      <w:r>
+        <w:rPr>
+          <w:rFonts w:ascii="Arial" w:hAnsi="Arial" w:cs="Arial"/>
+          <w:color w:val="000000"/>
+          <w:lang w:val="en-GB"/>
+        </w:rPr>
+        <w:instrText xml:space="preserve"> INCLUDETEXT  "D:\\Development\\NRZMHiDB\\HaemophilusWeb\\ReportTemplates\\includes\\Signature.docx" </w:instrText>
+      </w:r>
+      <w:r>
+        <w:rPr>
+          <w:rFonts w:ascii="Arial" w:hAnsi="Arial" w:cs="Arial"/>
+          <w:color w:val="000000"/>
+        </w:rPr>
+        <w:fldChar w:fldCharType="separate"/>
+      </w:r>
+      <w:r>
+        <w:rPr>
+          <w:rFonts w:ascii="Arial" w:hAnsi="Arial" w:cs="Arial"/>
+          <w:lang w:val="en-GB"/>
         </w:rPr>
         <w:t>Mit freundlichen Grüßen</w:t>
       </w:r>
     </w:p>
     <w:p>
       <w:pPr>
-        <w:widowControl w:val="0"/>
-        <w:tabs>
-          <w:tab w:val="left" w:pos="90"/>
-        </w:tabs>
-        <w:autoSpaceDE w:val="0"/>
-        <w:autoSpaceDN w:val="0"/>
-        <w:adjustRightInd w:val="0"/>
-        <w:spacing w:before="93"/>
-        <w:rPr>
-          <w:rFonts w:ascii="Arial" w:hAnsi="Arial" w:cs="Arial"/>
+        <w:rPr>
+          <w:rFonts w:ascii="Arial" w:hAnsi="Arial" w:cs="Arial"/>
+          <w:lang w:val="en-GB"/>
         </w:rPr>
       </w:pPr>
+      <w:r>
+        <w:rPr>
+          <w:rFonts w:ascii="Arial" w:hAnsi="Arial" w:cs="Arial"/>
+          <w:lang w:val="en-GB"/>
+        </w:rPr>
+        <w:br/>
+      </w:r>
     </w:p>
     <w:p>
       <w:pPr>
-        <w:widowControl w:val="0"/>
-        <w:tabs>
-          <w:tab w:val="left" w:pos="90"/>
-        </w:tabs>
-        <w:autoSpaceDE w:val="0"/>
-        <w:autoSpaceDN w:val="0"/>
-        <w:adjustRightInd w:val="0"/>
-        <w:spacing w:before="93"/>
-        <w:rPr>
-          <w:rFonts w:ascii="Arial" w:hAnsi="Arial" w:cs="Arial"/>
+        <w:rPr>
+          <w:rFonts w:ascii="Arial" w:hAnsi="Arial" w:cs="Arial"/>
+          <w:lang w:val="en-GB"/>
         </w:rPr>
       </w:pPr>
+      <w:r>
+        <w:rPr>
+          <w:rFonts w:ascii="Arial" w:hAnsi="Arial" w:cs="Arial"/>
+          <w:lang w:val="en-GB"/>
+        </w:rPr>
+        <w:t>{Signer}</w:t>
+      </w:r>
+      <w:r>
+        <w:rPr>
+          <w:rFonts w:ascii="Arial" w:hAnsi="Arial" w:cs="Arial"/>
+          <w:sz w:val="12"/>
+          <w:szCs w:val="12"/>
+          <w:lang w:val="en-GB"/>
+        </w:rPr>
+        <w:t>{#HasCommentOrAnnouncement}</w:t>
+      </w:r>
     </w:p>
     <w:p>
       <w:pPr>
-        <w:tabs>
-          <w:tab w:val="left" w:pos="7560"/>
-        </w:tabs>
-        <w:ind w:right="-1368"/>
-        <w:rPr>
-          <w:rFonts w:ascii="Arial" w:hAnsi="Arial" w:cs="Arial"/>
-          <w:color w:val="000000"/>
+        <w:pBdr>
+          <w:top w:val="single" w:sz="4" w:space="1" w:color="auto"/>
+        </w:pBdr>
+        <w:spacing w:before="120"/>
+        <w:rPr>
+          <w:rFonts w:ascii="Arial" w:hAnsi="Arial" w:cs="Arial"/>
+          <w:lang w:val="en-US"/>
         </w:rPr>
       </w:pPr>
       <w:r>
         <w:rPr>
           <w:rFonts w:ascii="Arial" w:hAnsi="Arial" w:cs="Arial"/>
+          <w:b/>
+          <w:bCs/>
+          <w:sz w:val="18"/>
+          <w:szCs w:val="18"/>
+          <w:lang w:val="en-US"/>
+        </w:rPr>
+        <w:t>{Announcement}</w:t>
+      </w:r>
+      <w:r>
+        <w:rPr>
+          <w:rFonts w:ascii="Arial" w:hAnsi="Arial" w:cs="Arial"/>
+          <w:sz w:val="12"/>
+          <w:szCs w:val="12"/>
+          <w:lang w:val="en-US"/>
+        </w:rPr>
+        <w:t>{#HasComment}</w:t>
+      </w:r>
+    </w:p>
+    <w:p>
+      <w:pPr>
+        <w:rPr>
+          <w:rFonts w:ascii="Arial" w:hAnsi="Arial" w:cs="Arial"/>
           <w:color w:val="000000"/>
         </w:rPr>
-        <w:br/>
-        <w:t>{Signer}</w:t>
+      </w:pPr>
+      <w:r>
+        <w:rPr>
+          <w:rFonts w:ascii="Arial" w:hAnsi="Arial" w:cs="Arial"/>
+          <w:b/>
+          <w:bCs/>
+          <w:sz w:val="16"/>
+          <w:szCs w:val="16"/>
+          <w:lang w:val="en-US"/>
+        </w:rPr>
+        <w:t>Kommentar</w:t>
+      </w:r>
+      <w:r>
+        <w:rPr>
+          <w:rFonts w:ascii="Arial" w:hAnsi="Arial" w:cs="Arial"/>
+          <w:sz w:val="16"/>
+          <w:szCs w:val="16"/>
+          <w:lang w:val="en-US"/>
+        </w:rPr>
+        <w:t>: {Comment}</w:t>
+      </w:r>
+      <w:r>
+        <w:rPr>
+          <w:rFonts w:ascii="Arial" w:hAnsi="Arial" w:cs="Arial"/>
+          <w:sz w:val="12"/>
+          <w:szCs w:val="12"/>
+          <w:lang w:val="en-US"/>
+        </w:rPr>
+        <w:t>{/HasComment}{/HasCommentOrAnnouncement}</w:t>
+      </w:r>
+      <w:r>
+        <w:rPr>
+          <w:rFonts w:ascii="Arial" w:hAnsi="Arial" w:cs="Arial"/>
+          <w:color w:val="000000"/>
+        </w:rPr>
+        <w:fldChar w:fldCharType="end"/>
       </w:r>
     </w:p>
     <w:sectPr>

--- a/HaemophilusWeb/ReportTemplates/BLPACR v10.docx
+++ b/HaemophilusWeb/ReportTemplates/BLPACR v10.docx
@@ -3012,6 +3012,7 @@
         <w:rPr>
           <w:rFonts w:ascii="Arial" w:hAnsi="Arial" w:cs="Arial"/>
           <w:color w:val="000000"/>
+          <w:lang w:val="en-GB"/>
         </w:rPr>
       </w:pPr>
       <w:r>
@@ -3149,7 +3150,7 @@
           <v:path o:extrusionok="f" gradientshapeok="t" o:connecttype="rect"/>
           <o:lock v:ext="edit" aspectratio="t"/>
         </v:shapetype>
-        <v:shape id="Grafik 44" o:spid="_x0000_s2080" type="#_x0000_t75" alt="ML-13135-01_DAkkS-Symbol_grau1-1" style="position:absolute;margin-left:401.25pt;margin-top:-13.1pt;width:111pt;height:63pt;z-index:2;visibility:visible;mso-wrap-style:square;mso-width-percent:0;mso-height-percent:0;mso-wrap-distance-left:9pt;mso-wrap-distance-top:0;mso-wrap-distance-right:9pt;mso-wrap-distance-bottom:0;mso-position-horizontal:absolute;mso-position-horizontal-relative:text;mso-position-vertical:absolute;mso-position-vertical-relative:text;mso-width-percent:0;mso-height-percent:0;mso-width-relative:page;mso-height-relative:page">
+        <v:shape id="Grafik 44" o:spid="_x0000_s1056" type="#_x0000_t75" alt="ML-13135-01_DAkkS-Symbol_grau1-1" style="position:absolute;margin-left:401.25pt;margin-top:-13.1pt;width:111pt;height:63pt;z-index:2;visibility:visible;mso-wrap-style:square;mso-width-percent:0;mso-height-percent:0;mso-wrap-distance-left:9pt;mso-wrap-distance-top:0;mso-wrap-distance-right:9pt;mso-wrap-distance-bottom:0;mso-position-horizontal:absolute;mso-position-horizontal-relative:text;mso-position-vertical:absolute;mso-position-vertical-relative:text;mso-width-percent:0;mso-height-percent:0;mso-width-relative:page;mso-height-relative:page">
           <v:imagedata r:id="rId1" o:title="ML-13135-01_DAkkS-Symbol_grau1-1"/>
         </v:shape>
       </w:pict>
@@ -3419,7 +3420,7 @@
           <v:path o:extrusionok="f" gradientshapeok="t" o:connecttype="rect"/>
           <o:lock v:ext="edit" aspectratio="t"/>
         </v:shapetype>
-        <v:shape id="Grafik 3" o:spid="_x0000_s2077" type="#_x0000_t75" alt="ML-13135-01_DAkkS-Symbol_grau1-1" style="position:absolute;margin-left:401.25pt;margin-top:-13.1pt;width:111pt;height:63pt;z-index:1;visibility:visible;mso-wrap-style:square;mso-width-percent:0;mso-height-percent:0;mso-wrap-distance-left:9pt;mso-wrap-distance-top:0;mso-wrap-distance-right:9pt;mso-wrap-distance-bottom:0;mso-position-horizontal:absolute;mso-position-horizontal-relative:text;mso-position-vertical:absolute;mso-position-vertical-relative:text;mso-width-percent:0;mso-height-percent:0;mso-width-relative:page;mso-height-relative:page">
+        <v:shape id="Grafik 3" o:spid="_x0000_s1053" type="#_x0000_t75" alt="ML-13135-01_DAkkS-Symbol_grau1-1" style="position:absolute;margin-left:401.25pt;margin-top:-13.1pt;width:111pt;height:63pt;z-index:1;visibility:visible;mso-wrap-style:square;mso-width-percent:0;mso-height-percent:0;mso-wrap-distance-left:9pt;mso-wrap-distance-top:0;mso-wrap-distance-right:9pt;mso-wrap-distance-bottom:0;mso-position-horizontal:absolute;mso-position-horizontal-relative:text;mso-position-vertical:absolute;mso-position-vertical-relative:text;mso-width-percent:0;mso-height-percent:0;mso-width-relative:page;mso-height-relative:page">
           <v:imagedata r:id="rId1" o:title="ML-13135-01_DAkkS-Symbol_grau1-1"/>
         </v:shape>
       </w:pict>
@@ -3716,7 +3717,7 @@
         <w:sz w:val="12"/>
         <w:szCs w:val="12"/>
       </w:rPr>
-      <w:instrText xml:space="preserve"> INCLUDETEXT  "D:\\Development\\Haemophilus\\HaemophilusWeb\\ReportTemplates\\includes\\Kopfzeile - Kurz.docx" </w:instrText>
+      <w:instrText xml:space="preserve"> INCLUDETEXT  "D:\\Development\\NRZMHiDB\\HaemophilusWeb\\ReportTemplates\\includes\\Kopfzeile - Kurz.docx" </w:instrText>
     </w:r>
     <w:r>
       <w:rPr>
@@ -3729,7 +3730,7 @@
       <w:rPr>
         <w:noProof/>
       </w:rPr>
-      <w:pict w14:anchorId="7EBE6B79">
+      <w:pict w14:anchorId="610B4D10">
         <v:shapetype id="_x0000_t75" coordsize="21600,21600" o:spt="75" o:preferrelative="t" path="m@4@5l@4@11@9@11@9@5xe" filled="f" stroked="f">
           <v:stroke joinstyle="miter"/>
           <v:formulas>
@@ -3749,7 +3750,7 @@
           <v:path o:extrusionok="f" gradientshapeok="t" o:connecttype="rect"/>
           <o:lock v:ext="edit" aspectratio="t"/>
         </v:shapetype>
-        <v:shape id="Grafik 4" o:spid="_x0000_s2086" type="#_x0000_t75" alt="nrzmhi_logo_500" style="position:absolute;margin-left:385.15pt;margin-top:2.25pt;width:63.4pt;height:63.4pt;z-index:-1;visibility:visible;mso-wrap-style:square;mso-width-percent:0;mso-height-percent:0;mso-wrap-distance-left:9pt;mso-wrap-distance-top:0;mso-wrap-distance-right:9pt;mso-wrap-distance-bottom:0;mso-position-horizontal:absolute;mso-position-horizontal-relative:text;mso-position-vertical:absolute;mso-position-vertical-relative:text;mso-width-percent:0;mso-height-percent:0;mso-width-relative:page;mso-height-relative:page">
+        <v:shape id="Grafik 4" o:spid="_x0000_s1068" type="#_x0000_t75" alt="nrzmhi_logo_500" style="position:absolute;margin-left:385.15pt;margin-top:2.25pt;width:63.4pt;height:63.4pt;z-index:-1;visibility:visible;mso-wrap-style:square;mso-width-percent:0;mso-height-percent:0;mso-wrap-distance-left:9pt;mso-wrap-distance-top:0;mso-wrap-distance-right:9pt;mso-wrap-distance-bottom:0;mso-position-horizontal:absolute;mso-position-horizontal-relative:text;mso-position-vertical:absolute;mso-position-vertical-relative:text;mso-width-percent:0;mso-height-percent:0;mso-width-relative:page;mso-height-relative:page">
           <v:imagedata r:id="rId1" o:title="nrzmhi_logo_500"/>
         </v:shape>
       </w:pict>
@@ -3758,8 +3759,8 @@
       <w:rPr>
         <w:noProof/>
       </w:rPr>
-      <w:pict w14:anchorId="6A2DEF53">
-        <v:shape id="_x0000_s2085" type="#_x0000_t75" alt="RKI_Logo-NRZKL-Deu_RGB-1.JPG" style="position:absolute;margin-left:449.25pt;margin-top:6.75pt;width:55pt;height:55pt;z-index:5;visibility:visible;mso-wrap-style:square;mso-width-percent:0;mso-height-percent:0;mso-wrap-distance-left:9pt;mso-wrap-distance-top:0;mso-wrap-distance-right:9pt;mso-wrap-distance-bottom:0;mso-position-horizontal:absolute;mso-position-horizontal-relative:text;mso-position-vertical:absolute;mso-position-vertical-relative:text;mso-width-percent:0;mso-height-percent:0;mso-width-relative:page;mso-height-relative:page" stroked="t" strokecolor="white">
+      <w:pict w14:anchorId="0C60DBBE">
+        <v:shape id="_x0000_s1067" type="#_x0000_t75" alt="RKI_Logo-NRZKL-Deu_RGB-1.JPG" style="position:absolute;margin-left:449.25pt;margin-top:6.75pt;width:55pt;height:55pt;z-index:6;visibility:visible;mso-wrap-style:square;mso-width-percent:0;mso-height-percent:0;mso-wrap-distance-left:9pt;mso-wrap-distance-top:0;mso-wrap-distance-right:9pt;mso-wrap-distance-bottom:0;mso-position-horizontal:absolute;mso-position-horizontal-relative:text;mso-position-vertical:absolute;mso-position-vertical-relative:text;mso-width-percent:0;mso-height-percent:0;mso-width-relative:page;mso-height-relative:page" stroked="t" strokecolor="white">
           <v:imagedata r:id="rId2" o:title="RKI_Logo-NRZKL-Deu_RGB-1"/>
         </v:shape>
       </w:pict>
@@ -3813,7 +3814,7 @@
         <w:sz w:val="22"/>
         <w:szCs w:val="22"/>
       </w:rPr>
-      <w:t>Leitung: Prof. Dr. U. Vogel</w:t>
+      <w:t>Kommissarische Leiterin: PD Dr. Heike Claus</w:t>
     </w:r>
   </w:p>
   <w:p>
@@ -3879,7 +3880,7 @@
       <w:fldChar w:fldCharType="begin"/>
     </w:r>
     <w:r>
-      <w:instrText xml:space="preserve"> INCLUDETEXT  "D:\\Development\\Haemophilus\\HaemophilusWeb\\ReportTemplates\\includes\\Kopfzeile - Kontakt.docx" </w:instrText>
+      <w:instrText xml:space="preserve"> INCLUDETEXT  "D:\\Development\\NRZMHiDB\\HaemophilusWeb\\ReportTemplates\\includes\\Kopfzeile - Kontakt.docx" </w:instrText>
     </w:r>
     <w:r>
       <w:fldChar w:fldCharType="separate"/>
@@ -3888,13 +3889,164 @@
       <w:rPr>
         <w:noProof/>
       </w:rPr>
-      <w:pict w14:anchorId="4FF228F5">
+      <w:pict w14:anchorId="6095C0CC">
+        <v:shapetype id="_x0000_t75" coordsize="21600,21600" o:spt="75" o:preferrelative="t" path="m@4@5l@4@11@9@11@9@5xe" filled="f" stroked="f">
+          <v:stroke joinstyle="miter"/>
+          <v:formulas>
+            <v:f eqn="if lineDrawn pixelLineWidth 0"/>
+            <v:f eqn="sum @0 1 0"/>
+            <v:f eqn="sum 0 0 @1"/>
+            <v:f eqn="prod @2 1 2"/>
+            <v:f eqn="prod @3 21600 pixelWidth"/>
+            <v:f eqn="prod @3 21600 pixelHeight"/>
+            <v:f eqn="sum @0 0 1"/>
+            <v:f eqn="prod @6 1 2"/>
+            <v:f eqn="prod @7 21600 pixelWidth"/>
+            <v:f eqn="sum @8 21600 0"/>
+            <v:f eqn="prod @7 21600 pixelHeight"/>
+            <v:f eqn="sum @10 21600 0"/>
+          </v:formulas>
+          <v:path o:extrusionok="f" gradientshapeok="t" o:connecttype="rect"/>
+          <o:lock v:ext="edit" aspectratio="t"/>
+        </v:shapetype>
+        <v:shape id="Grafik 2" o:spid="_x0000_s1066" type="#_x0000_t75" alt="nrzmhi_logo_500" style="position:absolute;margin-left:385.15pt;margin-top:2.25pt;width:63.4pt;height:63.4pt;z-index:-3;visibility:visible;mso-wrap-style:square;mso-width-percent:0;mso-height-percent:0;mso-wrap-distance-left:9pt;mso-wrap-distance-top:0;mso-wrap-distance-right:9pt;mso-wrap-distance-bottom:0;mso-position-horizontal:absolute;mso-position-horizontal-relative:text;mso-position-vertical:absolute;mso-position-vertical-relative:text;mso-width-percent:0;mso-height-percent:0;mso-width-relative:page;mso-height-relative:page">
+          <v:imagedata r:id="rId1" o:title="nrzmhi_logo_500"/>
+        </v:shape>
+      </w:pict>
+    </w:r>
+    <w:r>
+      <w:rPr>
+        <w:noProof/>
+      </w:rPr>
+      <w:pict w14:anchorId="211049D6">
+        <v:shape id="Grafik 1" o:spid="_x0000_s1065" type="#_x0000_t75" alt="RKI_Logo-NRZKL-Deu_RGB-1.JPG" style="position:absolute;margin-left:449.25pt;margin-top:6.75pt;width:55pt;height:55pt;z-index:3;visibility:visible;mso-wrap-style:square;mso-width-percent:0;mso-height-percent:0;mso-wrap-distance-left:9pt;mso-wrap-distance-top:0;mso-wrap-distance-right:9pt;mso-wrap-distance-bottom:0;mso-position-horizontal:absolute;mso-position-horizontal-relative:text;mso-position-vertical:absolute;mso-position-vertical-relative:text;mso-width-percent:0;mso-height-percent:0;mso-width-relative:page;mso-height-relative:page" stroked="t" strokecolor="white">
+          <v:imagedata r:id="rId2" o:title="RKI_Logo-NRZKL-Deu_RGB-1"/>
+        </v:shape>
+      </w:pict>
+    </w:r>
+    <w:r>
+      <w:rPr>
+        <w:rFonts w:ascii="Arial" w:hAnsi="Arial" w:cs="Arial"/>
+        <w:b/>
+        <w:smallCaps/>
+        <w:spacing w:val="20"/>
+        <w:sz w:val="28"/>
+        <w:szCs w:val="28"/>
+      </w:rPr>
+      <w:t xml:space="preserve">Nationales Referenzzentrum für Meningokokken </w:t>
+    </w:r>
+  </w:p>
+  <w:p>
+    <w:pPr>
+      <w:spacing w:line="360" w:lineRule="auto"/>
+      <w:rPr>
+        <w:rFonts w:ascii="Arial" w:hAnsi="Arial" w:cs="Arial"/>
+        <w:smallCaps/>
+        <w:spacing w:val="20"/>
+        <w:sz w:val="28"/>
+        <w:szCs w:val="28"/>
+      </w:rPr>
+    </w:pPr>
+    <w:r>
+      <w:rPr>
+        <w:rFonts w:ascii="Arial" w:hAnsi="Arial" w:cs="Arial"/>
+        <w:b/>
+        <w:smallCaps/>
+        <w:noProof/>
+        <w:spacing w:val="20"/>
+        <w:sz w:val="28"/>
+        <w:szCs w:val="28"/>
+      </w:rPr>
+      <w:t>und Haemophilus influenzae</w:t>
+    </w:r>
+  </w:p>
+  <w:p>
+    <w:pPr>
+      <w:spacing w:line="360" w:lineRule="auto"/>
+      <w:rPr>
+        <w:sz w:val="22"/>
+        <w:szCs w:val="22"/>
+      </w:rPr>
+    </w:pPr>
+    <w:r>
+      <w:rPr>
+        <w:sz w:val="22"/>
+        <w:szCs w:val="22"/>
+      </w:rPr>
+      <w:t>K</w:t>
+    </w:r>
+    <w:r>
+      <w:rPr>
+        <w:sz w:val="22"/>
+        <w:szCs w:val="22"/>
+      </w:rPr>
+      <w:t>ommissarische Leiterin</w:t>
+    </w:r>
+    <w:r>
+      <w:rPr>
+        <w:sz w:val="22"/>
+        <w:szCs w:val="22"/>
+      </w:rPr>
+      <w:t xml:space="preserve">: </w:t>
+    </w:r>
+    <w:r>
+      <w:rPr>
+        <w:sz w:val="22"/>
+        <w:szCs w:val="22"/>
+      </w:rPr>
+      <w:t>PD Dr. Heike Claus</w:t>
+    </w:r>
+  </w:p>
+  <w:p>
+    <w:pPr>
+      <w:rPr>
+        <w:sz w:val="12"/>
+        <w:szCs w:val="12"/>
+      </w:rPr>
+    </w:pPr>
+  </w:p>
+  <w:p>
+    <w:pPr>
+      <w:pStyle w:val="Kopfzeile"/>
+      <w:rPr>
+        <w:sz w:val="12"/>
+        <w:szCs w:val="12"/>
+      </w:rPr>
+    </w:pPr>
+  </w:p>
+  <w:p>
+    <w:pPr>
+      <w:pStyle w:val="Kopfzeile"/>
+      <w:rPr>
+        <w:sz w:val="12"/>
+        <w:szCs w:val="12"/>
+      </w:rPr>
+    </w:pPr>
+  </w:p>
+  <w:p>
+    <w:pPr>
+      <w:pStyle w:val="Kopfzeile"/>
+      <w:tabs>
+        <w:tab w:val="clear" w:pos="4536"/>
+        <w:tab w:val="clear" w:pos="9072"/>
+        <w:tab w:val="left" w:pos="1465"/>
+      </w:tabs>
+      <w:rPr>
+        <w:sz w:val="12"/>
+        <w:szCs w:val="12"/>
+      </w:rPr>
+    </w:pPr>
+    <w:r>
+      <w:rPr>
+        <w:noProof/>
+      </w:rPr>
+      <w:pict w14:anchorId="57F62F72">
         <v:shapetype id="_x0000_t202" coordsize="21600,21600" o:spt="202" path="m,l,21600r21600,l21600,xe">
           <v:stroke joinstyle="miter"/>
           <v:path gradientshapeok="t" o:connecttype="rect"/>
         </v:shapetype>
-        <v:shape id="Textfeld 3" o:spid="_x0000_s2082" type="#_x0000_t202" style="position:absolute;margin-left:364.1pt;margin-top:95pt;width:156.8pt;height:304.25pt;z-index:4;visibility:visible;mso-wrap-style:square;mso-width-percent:0;mso-height-percent:0;mso-wrap-distance-left:9pt;mso-wrap-distance-top:0;mso-wrap-distance-right:9pt;mso-wrap-distance-bottom:0;mso-position-horizontal:absolute;mso-position-horizontal-relative:text;mso-position-vertical:absolute;mso-position-vertical-relative:text;mso-width-percent:0;mso-height-percent:0;mso-width-relative:page;mso-height-relative:page;v-text-anchor:top" o:gfxdata="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" stroked="f">
-          <v:textbox>
+        <v:shape id="Textfeld 3" o:spid="_x0000_s1064" type="#_x0000_t202" style="position:absolute;margin-left:364.1pt;margin-top:2.3pt;width:156.8pt;height:304.25pt;z-index:4;visibility:visible;mso-wrap-style:square;mso-width-percent:0;mso-height-percent:0;mso-wrap-distance-left:9pt;mso-wrap-distance-top:0;mso-wrap-distance-right:9pt;mso-wrap-distance-bottom:0;mso-position-horizontal-relative:text;mso-position-vertical-relative:text;mso-width-percent:0;mso-height-percent:0;mso-width-relative:page;mso-height-relative:page;v-text-anchor:top" o:gfxdata="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" stroked="f">
+          <v:textbox style="mso-next-textbox:#Textfeld 3">
             <w:txbxContent>
               <w:p>
                 <w:pPr>
@@ -4061,25 +4213,6 @@
                   <w:rPr>
                     <w:sz w:val="17"/>
                     <w:szCs w:val="17"/>
-                  </w:rPr>
-                </w:pPr>
-                <w:r>
-                  <w:rPr>
-                    <w:sz w:val="17"/>
-                    <w:szCs w:val="17"/>
-                  </w:rPr>
-                  <w:t>Telefon: 0931/ 31-46161 (Sekretariat IHM)</w:t>
-                </w:r>
-              </w:p>
-              <w:p>
-                <w:pPr>
-                  <w:tabs>
-                    <w:tab w:val="left" w:pos="7560"/>
-                  </w:tabs>
-                  <w:ind w:right="-1368"/>
-                  <w:rPr>
-                    <w:sz w:val="17"/>
-                    <w:szCs w:val="17"/>
                     <w:lang w:val="pl-PL"/>
                   </w:rPr>
                 </w:pPr>
@@ -4118,86 +4251,6 @@
                   <w:rPr>
                     <w:sz w:val="17"/>
                     <w:szCs w:val="17"/>
-                  </w:rPr>
-                </w:pPr>
-              </w:p>
-              <w:p>
-                <w:pPr>
-                  <w:ind w:right="-1368"/>
-                  <w:rPr>
-                    <w:sz w:val="17"/>
-                    <w:szCs w:val="17"/>
-                  </w:rPr>
-                </w:pPr>
-              </w:p>
-              <w:p>
-                <w:pPr>
-                  <w:tabs>
-                    <w:tab w:val="left" w:pos="7560"/>
-                  </w:tabs>
-                  <w:ind w:right="-1368"/>
-                  <w:rPr>
-                    <w:sz w:val="17"/>
-                    <w:szCs w:val="17"/>
-                  </w:rPr>
-                </w:pPr>
-                <w:r>
-                  <w:rPr>
-                    <w:sz w:val="17"/>
-                    <w:szCs w:val="17"/>
-                  </w:rPr>
-                  <w:t>Prof. Dr. med. Ulrich Vogel</w:t>
-                </w:r>
-              </w:p>
-              <w:p>
-                <w:pPr>
-                  <w:tabs>
-                    <w:tab w:val="left" w:pos="7560"/>
-                  </w:tabs>
-                  <w:ind w:right="-1368"/>
-                  <w:rPr>
-                    <w:sz w:val="17"/>
-                    <w:szCs w:val="17"/>
-                    <w:lang w:val="pl-PL"/>
-                  </w:rPr>
-                </w:pPr>
-                <w:r>
-                  <w:rPr>
-                    <w:sz w:val="17"/>
-                    <w:szCs w:val="17"/>
-                    <w:lang w:val="pl-PL"/>
-                  </w:rPr>
-                  <w:t>Telefon: 0931/ 31-46802</w:t>
-                </w:r>
-              </w:p>
-              <w:p>
-                <w:pPr>
-                  <w:tabs>
-                    <w:tab w:val="left" w:pos="7560"/>
-                  </w:tabs>
-                  <w:ind w:right="-1368"/>
-                  <w:rPr>
-                    <w:sz w:val="17"/>
-                    <w:szCs w:val="17"/>
-                    <w:lang w:val="pl-PL"/>
-                  </w:rPr>
-                </w:pPr>
-                <w:r>
-                  <w:rPr>
-                    <w:sz w:val="17"/>
-                    <w:szCs w:val="17"/>
-                    <w:lang w:val="pl-PL"/>
-                  </w:rPr>
-                  <w:t>uvogel@hygiene.uni-wuerzburg.de</w:t>
-                </w:r>
-              </w:p>
-              <w:p>
-                <w:pPr>
-                  <w:ind w:right="-1368"/>
-                  <w:rPr>
-                    <w:sz w:val="17"/>
-                    <w:szCs w:val="17"/>
-                    <w:lang w:val="pl-PL"/>
                   </w:rPr>
                 </w:pPr>
               </w:p>
@@ -4441,136 +4494,6 @@
         </v:shape>
       </w:pict>
     </w:r>
-    <w:r>
-      <w:rPr>
-        <w:noProof/>
-      </w:rPr>
-      <w:pict w14:anchorId="181A2309">
-        <v:shapetype id="_x0000_t75" coordsize="21600,21600" o:spt="75" o:preferrelative="t" path="m@4@5l@4@11@9@11@9@5xe" filled="f" stroked="f">
-          <v:stroke joinstyle="miter"/>
-          <v:formulas>
-            <v:f eqn="if lineDrawn pixelLineWidth 0"/>
-            <v:f eqn="sum @0 1 0"/>
-            <v:f eqn="sum 0 0 @1"/>
-            <v:f eqn="prod @2 1 2"/>
-            <v:f eqn="prod @3 21600 pixelWidth"/>
-            <v:f eqn="prod @3 21600 pixelHeight"/>
-            <v:f eqn="sum @0 0 1"/>
-            <v:f eqn="prod @6 1 2"/>
-            <v:f eqn="prod @7 21600 pixelWidth"/>
-            <v:f eqn="sum @8 21600 0"/>
-            <v:f eqn="prod @7 21600 pixelHeight"/>
-            <v:f eqn="sum @10 21600 0"/>
-          </v:formulas>
-          <v:path o:extrusionok="f" gradientshapeok="t" o:connecttype="rect"/>
-          <o:lock v:ext="edit" aspectratio="t"/>
-        </v:shapetype>
-        <v:shape id="Grafik 2" o:spid="_x0000_s2084" type="#_x0000_t75" alt="nrzmhi_logo_500" style="position:absolute;margin-left:385.15pt;margin-top:2.25pt;width:63.4pt;height:63.4pt;z-index:-2;visibility:visible;mso-wrap-style:square;mso-width-percent:0;mso-height-percent:0;mso-wrap-distance-left:9pt;mso-wrap-distance-top:0;mso-wrap-distance-right:9pt;mso-wrap-distance-bottom:0;mso-position-horizontal:absolute;mso-position-horizontal-relative:text;mso-position-vertical:absolute;mso-position-vertical-relative:text;mso-width-percent:0;mso-height-percent:0;mso-width-relative:page;mso-height-relative:page">
-          <v:imagedata r:id="rId1" o:title="nrzmhi_logo_500"/>
-        </v:shape>
-      </w:pict>
-    </w:r>
-    <w:r>
-      <w:rPr>
-        <w:noProof/>
-      </w:rPr>
-      <w:pict w14:anchorId="3DBED68E">
-        <v:shape id="Grafik 1" o:spid="_x0000_s2083" type="#_x0000_t75" alt="RKI_Logo-NRZKL-Deu_RGB-1.JPG" style="position:absolute;margin-left:449.25pt;margin-top:6.75pt;width:55pt;height:55pt;z-index:3;visibility:visible;mso-wrap-style:square;mso-width-percent:0;mso-height-percent:0;mso-wrap-distance-left:9pt;mso-wrap-distance-top:0;mso-wrap-distance-right:9pt;mso-wrap-distance-bottom:0;mso-position-horizontal:absolute;mso-position-horizontal-relative:text;mso-position-vertical:absolute;mso-position-vertical-relative:text;mso-width-percent:0;mso-height-percent:0;mso-width-relative:page;mso-height-relative:page" stroked="t" strokecolor="white">
-          <v:imagedata r:id="rId2" o:title="RKI_Logo-NRZKL-Deu_RGB-1"/>
-        </v:shape>
-      </w:pict>
-    </w:r>
-    <w:r>
-      <w:rPr>
-        <w:rFonts w:ascii="Arial" w:hAnsi="Arial" w:cs="Arial"/>
-        <w:b/>
-        <w:smallCaps/>
-        <w:spacing w:val="20"/>
-        <w:sz w:val="28"/>
-        <w:szCs w:val="28"/>
-      </w:rPr>
-      <w:t xml:space="preserve">Nationales Referenzzentrum für Meningokokken </w:t>
-    </w:r>
-  </w:p>
-  <w:p>
-    <w:pPr>
-      <w:spacing w:line="360" w:lineRule="auto"/>
-      <w:rPr>
-        <w:rFonts w:ascii="Arial" w:hAnsi="Arial" w:cs="Arial"/>
-        <w:smallCaps/>
-        <w:spacing w:val="20"/>
-        <w:sz w:val="28"/>
-        <w:szCs w:val="28"/>
-      </w:rPr>
-    </w:pPr>
-    <w:r>
-      <w:rPr>
-        <w:rFonts w:ascii="Arial" w:hAnsi="Arial" w:cs="Arial"/>
-        <w:b/>
-        <w:smallCaps/>
-        <w:noProof/>
-        <w:spacing w:val="20"/>
-        <w:sz w:val="28"/>
-        <w:szCs w:val="28"/>
-      </w:rPr>
-      <w:t>und Haemophilus influenzae</w:t>
-    </w:r>
-  </w:p>
-  <w:p>
-    <w:pPr>
-      <w:spacing w:line="360" w:lineRule="auto"/>
-      <w:rPr>
-        <w:sz w:val="22"/>
-        <w:szCs w:val="22"/>
-      </w:rPr>
-    </w:pPr>
-    <w:r>
-      <w:rPr>
-        <w:sz w:val="22"/>
-        <w:szCs w:val="22"/>
-      </w:rPr>
-      <w:t>Leitung: Prof. Dr. U. Vogel</w:t>
-    </w:r>
-  </w:p>
-  <w:p>
-    <w:pPr>
-      <w:rPr>
-        <w:sz w:val="12"/>
-        <w:szCs w:val="12"/>
-      </w:rPr>
-    </w:pPr>
-  </w:p>
-  <w:p>
-    <w:pPr>
-      <w:pStyle w:val="Kopfzeile"/>
-      <w:rPr>
-        <w:sz w:val="12"/>
-        <w:szCs w:val="12"/>
-      </w:rPr>
-    </w:pPr>
-  </w:p>
-  <w:p>
-    <w:pPr>
-      <w:pStyle w:val="Kopfzeile"/>
-      <w:rPr>
-        <w:sz w:val="12"/>
-        <w:szCs w:val="12"/>
-      </w:rPr>
-    </w:pPr>
-  </w:p>
-  <w:p>
-    <w:pPr>
-      <w:pStyle w:val="Kopfzeile"/>
-      <w:tabs>
-        <w:tab w:val="clear" w:pos="4536"/>
-        <w:tab w:val="clear" w:pos="9072"/>
-        <w:tab w:val="left" w:pos="1465"/>
-      </w:tabs>
-      <w:rPr>
-        <w:sz w:val="12"/>
-        <w:szCs w:val="12"/>
-      </w:rPr>
-    </w:pPr>
     <w:r>
       <w:rPr>
         <w:sz w:val="12"/>

--- a/HaemophilusWeb/ReportTemplates/BLPACR v10.docx
+++ b/HaemophilusWeb/ReportTemplates/BLPACR v10.docx
@@ -1,6 +1,6 @@
 
 <file path=word/document.xml><?xml version="1.0" encoding="utf-8"?>
-<w:document xmlns:wpc="http://schemas.microsoft.com/office/word/2010/wordprocessingCanvas" xmlns:cx="http://schemas.microsoft.com/office/drawing/2014/chartex" xmlns:cx1="http://schemas.microsoft.com/office/drawing/2015/9/8/chartex" xmlns:cx2="http://schemas.microsoft.com/office/drawing/2015/10/21/chartex" xmlns:cx3="http://schemas.microsoft.com/office/drawing/2016/5/9/chartex" xmlns:cx4="http://schemas.microsoft.com/office/drawing/2016/5/10/chartex" xmlns:cx5="http://schemas.microsoft.com/office/drawing/2016/5/11/chartex" xmlns:cx6="http://schemas.microsoft.com/office/drawing/2016/5/12/chartex" xmlns:cx7="http://schemas.microsoft.com/office/drawing/2016/5/13/chartex" xmlns:cx8="http://schemas.microsoft.com/office/drawing/2016/5/14/chartex" xmlns:mc="http://schemas.openxmlformats.org/markup-compatibility/2006" xmlns:aink="http://schemas.microsoft.com/office/drawing/2016/ink" xmlns:am3d="http://schemas.microsoft.com/office/drawing/2017/model3d" xmlns:o="urn:schemas-microsoft-com:office:office" xmlns:r="http://schemas.openxmlformats.org/officeDocument/2006/relationships" xmlns:m="http://schemas.openxmlformats.org/officeDocument/2006/math" xmlns:v="urn:schemas-microsoft-com:vml" xmlns:wp14="http://schemas.microsoft.com/office/word/2010/wordprocessingDrawing" xmlns:wp="http://schemas.openxmlformats.org/drawingml/2006/wordprocessingDrawing" xmlns:w10="urn:schemas-microsoft-com:office:word" xmlns:w="http://schemas.openxmlformats.org/wordprocessingml/2006/main" xmlns:w14="http://schemas.microsoft.com/office/word/2010/wordml" xmlns:w15="http://schemas.microsoft.com/office/word/2012/wordml" xmlns:w16cex="http://schemas.microsoft.com/office/word/2018/wordml/cex" xmlns:w16cid="http://schemas.microsoft.com/office/word/2016/wordml/cid" xmlns:w16="http://schemas.microsoft.com/office/word/2018/wordml" xmlns:w16sdtdh="http://schemas.microsoft.com/office/word/2020/wordml/sdtdatahash" xmlns:w16se="http://schemas.microsoft.com/office/word/2015/wordml/symex" xmlns:wpg="http://schemas.microsoft.com/office/word/2010/wordprocessingGroup" xmlns:wpi="http://schemas.microsoft.com/office/word/2010/wordprocessingInk" xmlns:wne="http://schemas.microsoft.com/office/word/2006/wordml" xmlns:wps="http://schemas.microsoft.com/office/word/2010/wordprocessingShape" mc:Ignorable="w14 w15 w16se w16cid w16 w16cex w16sdtdh wp14">
+<w:document xmlns:wpc="http://schemas.microsoft.com/office/word/2010/wordprocessingCanvas" xmlns:cx="http://schemas.microsoft.com/office/drawing/2014/chartex" xmlns:cx1="http://schemas.microsoft.com/office/drawing/2015/9/8/chartex" xmlns:cx2="http://schemas.microsoft.com/office/drawing/2015/10/21/chartex" xmlns:cx3="http://schemas.microsoft.com/office/drawing/2016/5/9/chartex" xmlns:cx4="http://schemas.microsoft.com/office/drawing/2016/5/10/chartex" xmlns:cx5="http://schemas.microsoft.com/office/drawing/2016/5/11/chartex" xmlns:cx6="http://schemas.microsoft.com/office/drawing/2016/5/12/chartex" xmlns:cx7="http://schemas.microsoft.com/office/drawing/2016/5/13/chartex" xmlns:cx8="http://schemas.microsoft.com/office/drawing/2016/5/14/chartex" xmlns:mc="http://schemas.openxmlformats.org/markup-compatibility/2006" xmlns:aink="http://schemas.microsoft.com/office/drawing/2016/ink" xmlns:am3d="http://schemas.microsoft.com/office/drawing/2017/model3d" xmlns:o="urn:schemas-microsoft-com:office:office" xmlns:oel="http://schemas.microsoft.com/office/2019/extlst" xmlns:r="http://schemas.openxmlformats.org/officeDocument/2006/relationships" xmlns:m="http://schemas.openxmlformats.org/officeDocument/2006/math" xmlns:v="urn:schemas-microsoft-com:vml" xmlns:wp14="http://schemas.microsoft.com/office/word/2010/wordprocessingDrawing" xmlns:wp="http://schemas.openxmlformats.org/drawingml/2006/wordprocessingDrawing" xmlns:w10="urn:schemas-microsoft-com:office:word" xmlns:w="http://schemas.openxmlformats.org/wordprocessingml/2006/main" xmlns:w14="http://schemas.microsoft.com/office/word/2010/wordml" xmlns:w15="http://schemas.microsoft.com/office/word/2012/wordml" xmlns:w16cex="http://schemas.microsoft.com/office/word/2018/wordml/cex" xmlns:w16cid="http://schemas.microsoft.com/office/word/2016/wordml/cid" xmlns:w16="http://schemas.microsoft.com/office/word/2018/wordml" xmlns:w16sdtdh="http://schemas.microsoft.com/office/word/2020/wordml/sdtdatahash" xmlns:w16se="http://schemas.microsoft.com/office/word/2015/wordml/symex" xmlns:wpg="http://schemas.microsoft.com/office/word/2010/wordprocessingGroup" xmlns:wpi="http://schemas.microsoft.com/office/word/2010/wordprocessingInk" xmlns:wne="http://schemas.microsoft.com/office/word/2006/wordml" xmlns:wps="http://schemas.microsoft.com/office/word/2010/wordprocessingShape" mc:Ignorable="w14 w15 w16se w16cid w16 w16cex w16sdtdh wp14">
   <w:body>
     <w:p>
       <w:pPr>
@@ -3070,7 +3070,7 @@
 </file>
 
 <file path=word/endnotes.xml><?xml version="1.0" encoding="utf-8"?>
-<w:endnotes xmlns:wpc="http://schemas.microsoft.com/office/word/2010/wordprocessingCanvas" xmlns:cx="http://schemas.microsoft.com/office/drawing/2014/chartex" xmlns:cx1="http://schemas.microsoft.com/office/drawing/2015/9/8/chartex" xmlns:cx2="http://schemas.microsoft.com/office/drawing/2015/10/21/chartex" xmlns:cx3="http://schemas.microsoft.com/office/drawing/2016/5/9/chartex" xmlns:cx4="http://schemas.microsoft.com/office/drawing/2016/5/10/chartex" xmlns:cx5="http://schemas.microsoft.com/office/drawing/2016/5/11/chartex" xmlns:cx6="http://schemas.microsoft.com/office/drawing/2016/5/12/chartex" xmlns:cx7="http://schemas.microsoft.com/office/drawing/2016/5/13/chartex" xmlns:cx8="http://schemas.microsoft.com/office/drawing/2016/5/14/chartex" xmlns:mc="http://schemas.openxmlformats.org/markup-compatibility/2006" xmlns:aink="http://schemas.microsoft.com/office/drawing/2016/ink" xmlns:am3d="http://schemas.microsoft.com/office/drawing/2017/model3d" xmlns:o="urn:schemas-microsoft-com:office:office" xmlns:r="http://schemas.openxmlformats.org/officeDocument/2006/relationships" xmlns:m="http://schemas.openxmlformats.org/officeDocument/2006/math" xmlns:v="urn:schemas-microsoft-com:vml" xmlns:wp14="http://schemas.microsoft.com/office/word/2010/wordprocessingDrawing" xmlns:wp="http://schemas.openxmlformats.org/drawingml/2006/wordprocessingDrawing" xmlns:w10="urn:schemas-microsoft-com:office:word" xmlns:w="http://schemas.openxmlformats.org/wordprocessingml/2006/main" xmlns:w14="http://schemas.microsoft.com/office/word/2010/wordml" xmlns:w15="http://schemas.microsoft.com/office/word/2012/wordml" xmlns:w16cex="http://schemas.microsoft.com/office/word/2018/wordml/cex" xmlns:w16cid="http://schemas.microsoft.com/office/word/2016/wordml/cid" xmlns:w16="http://schemas.microsoft.com/office/word/2018/wordml" xmlns:w16sdtdh="http://schemas.microsoft.com/office/word/2020/wordml/sdtdatahash" xmlns:w16se="http://schemas.microsoft.com/office/word/2015/wordml/symex" xmlns:wpg="http://schemas.microsoft.com/office/word/2010/wordprocessingGroup" xmlns:wpi="http://schemas.microsoft.com/office/word/2010/wordprocessingInk" xmlns:wne="http://schemas.microsoft.com/office/word/2006/wordml" xmlns:wps="http://schemas.microsoft.com/office/word/2010/wordprocessingShape" mc:Ignorable="w14 w15 w16se w16cid w16 w16cex w16sdtdh wp14">
+<w:endnotes xmlns:wpc="http://schemas.microsoft.com/office/word/2010/wordprocessingCanvas" xmlns:cx="http://schemas.microsoft.com/office/drawing/2014/chartex" xmlns:cx1="http://schemas.microsoft.com/office/drawing/2015/9/8/chartex" xmlns:cx2="http://schemas.microsoft.com/office/drawing/2015/10/21/chartex" xmlns:cx3="http://schemas.microsoft.com/office/drawing/2016/5/9/chartex" xmlns:cx4="http://schemas.microsoft.com/office/drawing/2016/5/10/chartex" xmlns:cx5="http://schemas.microsoft.com/office/drawing/2016/5/11/chartex" xmlns:cx6="http://schemas.microsoft.com/office/drawing/2016/5/12/chartex" xmlns:cx7="http://schemas.microsoft.com/office/drawing/2016/5/13/chartex" xmlns:cx8="http://schemas.microsoft.com/office/drawing/2016/5/14/chartex" xmlns:mc="http://schemas.openxmlformats.org/markup-compatibility/2006" xmlns:aink="http://schemas.microsoft.com/office/drawing/2016/ink" xmlns:am3d="http://schemas.microsoft.com/office/drawing/2017/model3d" xmlns:o="urn:schemas-microsoft-com:office:office" xmlns:oel="http://schemas.microsoft.com/office/2019/extlst" xmlns:r="http://schemas.openxmlformats.org/officeDocument/2006/relationships" xmlns:m="http://schemas.openxmlformats.org/officeDocument/2006/math" xmlns:v="urn:schemas-microsoft-com:vml" xmlns:wp14="http://schemas.microsoft.com/office/word/2010/wordprocessingDrawing" xmlns:wp="http://schemas.openxmlformats.org/drawingml/2006/wordprocessingDrawing" xmlns:w10="urn:schemas-microsoft-com:office:word" xmlns:w="http://schemas.openxmlformats.org/wordprocessingml/2006/main" xmlns:w14="http://schemas.microsoft.com/office/word/2010/wordml" xmlns:w15="http://schemas.microsoft.com/office/word/2012/wordml" xmlns:w16cex="http://schemas.microsoft.com/office/word/2018/wordml/cex" xmlns:w16cid="http://schemas.microsoft.com/office/word/2016/wordml/cid" xmlns:w16="http://schemas.microsoft.com/office/word/2018/wordml" xmlns:w16sdtdh="http://schemas.microsoft.com/office/word/2020/wordml/sdtdatahash" xmlns:w16se="http://schemas.microsoft.com/office/word/2015/wordml/symex" xmlns:wpg="http://schemas.microsoft.com/office/word/2010/wordprocessingGroup" xmlns:wpi="http://schemas.microsoft.com/office/word/2010/wordprocessingInk" xmlns:wne="http://schemas.microsoft.com/office/word/2006/wordml" xmlns:wps="http://schemas.microsoft.com/office/word/2010/wordprocessingShape" mc:Ignorable="w14 w15 w16se w16cid w16 w16cex w16sdtdh wp14">
   <w:endnote w:type="separator" w:id="-1">
     <w:p>
       <w:r>
@@ -3089,7 +3089,7 @@
 </file>
 
 <file path=word/footer1.xml><?xml version="1.0" encoding="utf-8"?>
-<w:ftr xmlns:wpc="http://schemas.microsoft.com/office/word/2010/wordprocessingCanvas" xmlns:cx="http://schemas.microsoft.com/office/drawing/2014/chartex" xmlns:cx1="http://schemas.microsoft.com/office/drawing/2015/9/8/chartex" xmlns:cx2="http://schemas.microsoft.com/office/drawing/2015/10/21/chartex" xmlns:cx3="http://schemas.microsoft.com/office/drawing/2016/5/9/chartex" xmlns:cx4="http://schemas.microsoft.com/office/drawing/2016/5/10/chartex" xmlns:cx5="http://schemas.microsoft.com/office/drawing/2016/5/11/chartex" xmlns:cx6="http://schemas.microsoft.com/office/drawing/2016/5/12/chartex" xmlns:cx7="http://schemas.microsoft.com/office/drawing/2016/5/13/chartex" xmlns:cx8="http://schemas.microsoft.com/office/drawing/2016/5/14/chartex" xmlns:mc="http://schemas.openxmlformats.org/markup-compatibility/2006" xmlns:aink="http://schemas.microsoft.com/office/drawing/2016/ink" xmlns:am3d="http://schemas.microsoft.com/office/drawing/2017/model3d" xmlns:o="urn:schemas-microsoft-com:office:office" xmlns:r="http://schemas.openxmlformats.org/officeDocument/2006/relationships" xmlns:m="http://schemas.openxmlformats.org/officeDocument/2006/math" xmlns:v="urn:schemas-microsoft-com:vml" xmlns:wp14="http://schemas.microsoft.com/office/word/2010/wordprocessingDrawing" xmlns:wp="http://schemas.openxmlformats.org/drawingml/2006/wordprocessingDrawing" xmlns:w10="urn:schemas-microsoft-com:office:word" xmlns:w="http://schemas.openxmlformats.org/wordprocessingml/2006/main" xmlns:w14="http://schemas.microsoft.com/office/word/2010/wordml" xmlns:w15="http://schemas.microsoft.com/office/word/2012/wordml" xmlns:w16cex="http://schemas.microsoft.com/office/word/2018/wordml/cex" xmlns:w16cid="http://schemas.microsoft.com/office/word/2016/wordml/cid" xmlns:w16="http://schemas.microsoft.com/office/word/2018/wordml" xmlns:w16sdtdh="http://schemas.microsoft.com/office/word/2020/wordml/sdtdatahash" xmlns:w16se="http://schemas.microsoft.com/office/word/2015/wordml/symex" xmlns:wpg="http://schemas.microsoft.com/office/word/2010/wordprocessingGroup" xmlns:wpi="http://schemas.microsoft.com/office/word/2010/wordprocessingInk" xmlns:wne="http://schemas.microsoft.com/office/word/2006/wordml" xmlns:wps="http://schemas.microsoft.com/office/word/2010/wordprocessingShape" mc:Ignorable="w14 w15 w16se w16cid w16 w16cex w16sdtdh wp14">
+<w:ftr xmlns:wpc="http://schemas.microsoft.com/office/word/2010/wordprocessingCanvas" xmlns:cx="http://schemas.microsoft.com/office/drawing/2014/chartex" xmlns:cx1="http://schemas.microsoft.com/office/drawing/2015/9/8/chartex" xmlns:cx2="http://schemas.microsoft.com/office/drawing/2015/10/21/chartex" xmlns:cx3="http://schemas.microsoft.com/office/drawing/2016/5/9/chartex" xmlns:cx4="http://schemas.microsoft.com/office/drawing/2016/5/10/chartex" xmlns:cx5="http://schemas.microsoft.com/office/drawing/2016/5/11/chartex" xmlns:cx6="http://schemas.microsoft.com/office/drawing/2016/5/12/chartex" xmlns:cx7="http://schemas.microsoft.com/office/drawing/2016/5/13/chartex" xmlns:cx8="http://schemas.microsoft.com/office/drawing/2016/5/14/chartex" xmlns:mc="http://schemas.openxmlformats.org/markup-compatibility/2006" xmlns:aink="http://schemas.microsoft.com/office/drawing/2016/ink" xmlns:am3d="http://schemas.microsoft.com/office/drawing/2017/model3d" xmlns:o="urn:schemas-microsoft-com:office:office" xmlns:oel="http://schemas.microsoft.com/office/2019/extlst" xmlns:r="http://schemas.openxmlformats.org/officeDocument/2006/relationships" xmlns:m="http://schemas.openxmlformats.org/officeDocument/2006/math" xmlns:v="urn:schemas-microsoft-com:vml" xmlns:wp14="http://schemas.microsoft.com/office/word/2010/wordprocessingDrawing" xmlns:wp="http://schemas.openxmlformats.org/drawingml/2006/wordprocessingDrawing" xmlns:w10="urn:schemas-microsoft-com:office:word" xmlns:w="http://schemas.openxmlformats.org/wordprocessingml/2006/main" xmlns:w14="http://schemas.microsoft.com/office/word/2010/wordml" xmlns:w15="http://schemas.microsoft.com/office/word/2012/wordml" xmlns:w16cex="http://schemas.microsoft.com/office/word/2018/wordml/cex" xmlns:w16cid="http://schemas.microsoft.com/office/word/2016/wordml/cid" xmlns:w16="http://schemas.microsoft.com/office/word/2018/wordml" xmlns:w16sdtdh="http://schemas.microsoft.com/office/word/2020/wordml/sdtdatahash" xmlns:w16se="http://schemas.microsoft.com/office/word/2015/wordml/symex" xmlns:wpg="http://schemas.microsoft.com/office/word/2010/wordprocessingGroup" xmlns:wpi="http://schemas.microsoft.com/office/word/2010/wordprocessingInk" xmlns:wne="http://schemas.microsoft.com/office/word/2006/wordml" xmlns:wps="http://schemas.microsoft.com/office/word/2010/wordprocessingShape" mc:Ignorable="w14 w15 w16se w16cid w16 w16cex w16sdtdh wp14">
   <w:p>
     <w:pPr>
       <w:pStyle w:val="Fuzeile"/>
@@ -3099,7 +3099,7 @@
 </file>
 
 <file path=word/footer2.xml><?xml version="1.0" encoding="utf-8"?>
-<w:ftr xmlns:wpc="http://schemas.microsoft.com/office/word/2010/wordprocessingCanvas" xmlns:cx="http://schemas.microsoft.com/office/drawing/2014/chartex" xmlns:cx1="http://schemas.microsoft.com/office/drawing/2015/9/8/chartex" xmlns:cx2="http://schemas.microsoft.com/office/drawing/2015/10/21/chartex" xmlns:cx3="http://schemas.microsoft.com/office/drawing/2016/5/9/chartex" xmlns:cx4="http://schemas.microsoft.com/office/drawing/2016/5/10/chartex" xmlns:cx5="http://schemas.microsoft.com/office/drawing/2016/5/11/chartex" xmlns:cx6="http://schemas.microsoft.com/office/drawing/2016/5/12/chartex" xmlns:cx7="http://schemas.microsoft.com/office/drawing/2016/5/13/chartex" xmlns:cx8="http://schemas.microsoft.com/office/drawing/2016/5/14/chartex" xmlns:mc="http://schemas.openxmlformats.org/markup-compatibility/2006" xmlns:aink="http://schemas.microsoft.com/office/drawing/2016/ink" xmlns:am3d="http://schemas.microsoft.com/office/drawing/2017/model3d" xmlns:o="urn:schemas-microsoft-com:office:office" xmlns:r="http://schemas.openxmlformats.org/officeDocument/2006/relationships" xmlns:m="http://schemas.openxmlformats.org/officeDocument/2006/math" xmlns:v="urn:schemas-microsoft-com:vml" xmlns:wp14="http://schemas.microsoft.com/office/word/2010/wordprocessingDrawing" xmlns:wp="http://schemas.openxmlformats.org/drawingml/2006/wordprocessingDrawing" xmlns:w10="urn:schemas-microsoft-com:office:word" xmlns:w="http://schemas.openxmlformats.org/wordprocessingml/2006/main" xmlns:w14="http://schemas.microsoft.com/office/word/2010/wordml" xmlns:w15="http://schemas.microsoft.com/office/word/2012/wordml" xmlns:w16cex="http://schemas.microsoft.com/office/word/2018/wordml/cex" xmlns:w16cid="http://schemas.microsoft.com/office/word/2016/wordml/cid" xmlns:w16="http://schemas.microsoft.com/office/word/2018/wordml" xmlns:w16sdtdh="http://schemas.microsoft.com/office/word/2020/wordml/sdtdatahash" xmlns:w16se="http://schemas.microsoft.com/office/word/2015/wordml/symex" xmlns:wpg="http://schemas.microsoft.com/office/word/2010/wordprocessingGroup" xmlns:wpi="http://schemas.microsoft.com/office/word/2010/wordprocessingInk" xmlns:wne="http://schemas.microsoft.com/office/word/2006/wordml" xmlns:wps="http://schemas.microsoft.com/office/word/2010/wordprocessingShape" mc:Ignorable="w14 w15 w16se w16cid w16 w16cex w16sdtdh wp14">
+<w:ftr xmlns:wpc="http://schemas.microsoft.com/office/word/2010/wordprocessingCanvas" xmlns:cx="http://schemas.microsoft.com/office/drawing/2014/chartex" xmlns:cx1="http://schemas.microsoft.com/office/drawing/2015/9/8/chartex" xmlns:cx2="http://schemas.microsoft.com/office/drawing/2015/10/21/chartex" xmlns:cx3="http://schemas.microsoft.com/office/drawing/2016/5/9/chartex" xmlns:cx4="http://schemas.microsoft.com/office/drawing/2016/5/10/chartex" xmlns:cx5="http://schemas.microsoft.com/office/drawing/2016/5/11/chartex" xmlns:cx6="http://schemas.microsoft.com/office/drawing/2016/5/12/chartex" xmlns:cx7="http://schemas.microsoft.com/office/drawing/2016/5/13/chartex" xmlns:cx8="http://schemas.microsoft.com/office/drawing/2016/5/14/chartex" xmlns:mc="http://schemas.openxmlformats.org/markup-compatibility/2006" xmlns:aink="http://schemas.microsoft.com/office/drawing/2016/ink" xmlns:am3d="http://schemas.microsoft.com/office/drawing/2017/model3d" xmlns:o="urn:schemas-microsoft-com:office:office" xmlns:oel="http://schemas.microsoft.com/office/2019/extlst" xmlns:r="http://schemas.openxmlformats.org/officeDocument/2006/relationships" xmlns:m="http://schemas.openxmlformats.org/officeDocument/2006/math" xmlns:v="urn:schemas-microsoft-com:vml" xmlns:wp14="http://schemas.microsoft.com/office/word/2010/wordprocessingDrawing" xmlns:wp="http://schemas.openxmlformats.org/drawingml/2006/wordprocessingDrawing" xmlns:w10="urn:schemas-microsoft-com:office:word" xmlns:w="http://schemas.openxmlformats.org/wordprocessingml/2006/main" xmlns:w14="http://schemas.microsoft.com/office/word/2010/wordml" xmlns:w15="http://schemas.microsoft.com/office/word/2012/wordml" xmlns:w16cex="http://schemas.microsoft.com/office/word/2018/wordml/cex" xmlns:w16cid="http://schemas.microsoft.com/office/word/2016/wordml/cid" xmlns:w16="http://schemas.microsoft.com/office/word/2018/wordml" xmlns:w16sdtdh="http://schemas.microsoft.com/office/word/2020/wordml/sdtdatahash" xmlns:w16se="http://schemas.microsoft.com/office/word/2015/wordml/symex" xmlns:wpg="http://schemas.microsoft.com/office/word/2010/wordprocessingGroup" xmlns:wpi="http://schemas.microsoft.com/office/word/2010/wordprocessingInk" xmlns:wne="http://schemas.microsoft.com/office/word/2006/wordml" xmlns:wps="http://schemas.microsoft.com/office/word/2010/wordprocessingShape" mc:Ignorable="w14 w15 w16se w16cid w16 w16cex w16sdtdh wp14">
   <w:p>
     <w:pPr>
       <w:tabs>
@@ -3369,7 +3369,7 @@
 </file>
 
 <file path=word/footer3.xml><?xml version="1.0" encoding="utf-8"?>
-<w:ftr xmlns:wpc="http://schemas.microsoft.com/office/word/2010/wordprocessingCanvas" xmlns:cx="http://schemas.microsoft.com/office/drawing/2014/chartex" xmlns:cx1="http://schemas.microsoft.com/office/drawing/2015/9/8/chartex" xmlns:cx2="http://schemas.microsoft.com/office/drawing/2015/10/21/chartex" xmlns:cx3="http://schemas.microsoft.com/office/drawing/2016/5/9/chartex" xmlns:cx4="http://schemas.microsoft.com/office/drawing/2016/5/10/chartex" xmlns:cx5="http://schemas.microsoft.com/office/drawing/2016/5/11/chartex" xmlns:cx6="http://schemas.microsoft.com/office/drawing/2016/5/12/chartex" xmlns:cx7="http://schemas.microsoft.com/office/drawing/2016/5/13/chartex" xmlns:cx8="http://schemas.microsoft.com/office/drawing/2016/5/14/chartex" xmlns:mc="http://schemas.openxmlformats.org/markup-compatibility/2006" xmlns:aink="http://schemas.microsoft.com/office/drawing/2016/ink" xmlns:am3d="http://schemas.microsoft.com/office/drawing/2017/model3d" xmlns:o="urn:schemas-microsoft-com:office:office" xmlns:r="http://schemas.openxmlformats.org/officeDocument/2006/relationships" xmlns:m="http://schemas.openxmlformats.org/officeDocument/2006/math" xmlns:v="urn:schemas-microsoft-com:vml" xmlns:wp14="http://schemas.microsoft.com/office/word/2010/wordprocessingDrawing" xmlns:wp="http://schemas.openxmlformats.org/drawingml/2006/wordprocessingDrawing" xmlns:w10="urn:schemas-microsoft-com:office:word" xmlns:w="http://schemas.openxmlformats.org/wordprocessingml/2006/main" xmlns:w14="http://schemas.microsoft.com/office/word/2010/wordml" xmlns:w15="http://schemas.microsoft.com/office/word/2012/wordml" xmlns:w16cex="http://schemas.microsoft.com/office/word/2018/wordml/cex" xmlns:w16cid="http://schemas.microsoft.com/office/word/2016/wordml/cid" xmlns:w16="http://schemas.microsoft.com/office/word/2018/wordml" xmlns:w16sdtdh="http://schemas.microsoft.com/office/word/2020/wordml/sdtdatahash" xmlns:w16se="http://schemas.microsoft.com/office/word/2015/wordml/symex" xmlns:wpg="http://schemas.microsoft.com/office/word/2010/wordprocessingGroup" xmlns:wpi="http://schemas.microsoft.com/office/word/2010/wordprocessingInk" xmlns:wne="http://schemas.microsoft.com/office/word/2006/wordml" xmlns:wps="http://schemas.microsoft.com/office/word/2010/wordprocessingShape" mc:Ignorable="w14 w15 w16se w16cid w16 w16cex w16sdtdh wp14">
+<w:ftr xmlns:wpc="http://schemas.microsoft.com/office/word/2010/wordprocessingCanvas" xmlns:cx="http://schemas.microsoft.com/office/drawing/2014/chartex" xmlns:cx1="http://schemas.microsoft.com/office/drawing/2015/9/8/chartex" xmlns:cx2="http://schemas.microsoft.com/office/drawing/2015/10/21/chartex" xmlns:cx3="http://schemas.microsoft.com/office/drawing/2016/5/9/chartex" xmlns:cx4="http://schemas.microsoft.com/office/drawing/2016/5/10/chartex" xmlns:cx5="http://schemas.microsoft.com/office/drawing/2016/5/11/chartex" xmlns:cx6="http://schemas.microsoft.com/office/drawing/2016/5/12/chartex" xmlns:cx7="http://schemas.microsoft.com/office/drawing/2016/5/13/chartex" xmlns:cx8="http://schemas.microsoft.com/office/drawing/2016/5/14/chartex" xmlns:mc="http://schemas.openxmlformats.org/markup-compatibility/2006" xmlns:aink="http://schemas.microsoft.com/office/drawing/2016/ink" xmlns:am3d="http://schemas.microsoft.com/office/drawing/2017/model3d" xmlns:o="urn:schemas-microsoft-com:office:office" xmlns:oel="http://schemas.microsoft.com/office/2019/extlst" xmlns:r="http://schemas.openxmlformats.org/officeDocument/2006/relationships" xmlns:m="http://schemas.openxmlformats.org/officeDocument/2006/math" xmlns:v="urn:schemas-microsoft-com:vml" xmlns:wp14="http://schemas.microsoft.com/office/word/2010/wordprocessingDrawing" xmlns:wp="http://schemas.openxmlformats.org/drawingml/2006/wordprocessingDrawing" xmlns:w10="urn:schemas-microsoft-com:office:word" xmlns:w="http://schemas.openxmlformats.org/wordprocessingml/2006/main" xmlns:w14="http://schemas.microsoft.com/office/word/2010/wordml" xmlns:w15="http://schemas.microsoft.com/office/word/2012/wordml" xmlns:w16cex="http://schemas.microsoft.com/office/word/2018/wordml/cex" xmlns:w16cid="http://schemas.microsoft.com/office/word/2016/wordml/cid" xmlns:w16="http://schemas.microsoft.com/office/word/2018/wordml" xmlns:w16sdtdh="http://schemas.microsoft.com/office/word/2020/wordml/sdtdatahash" xmlns:w16se="http://schemas.microsoft.com/office/word/2015/wordml/symex" xmlns:wpg="http://schemas.microsoft.com/office/word/2010/wordprocessingGroup" xmlns:wpi="http://schemas.microsoft.com/office/word/2010/wordprocessingInk" xmlns:wne="http://schemas.microsoft.com/office/word/2006/wordml" xmlns:wps="http://schemas.microsoft.com/office/word/2010/wordprocessingShape" mc:Ignorable="w14 w15 w16se w16cid w16 w16cex w16sdtdh wp14">
   <w:p>
     <w:pPr>
       <w:tabs>
@@ -3649,7 +3649,7 @@
 </file>
 
 <file path=word/footnotes.xml><?xml version="1.0" encoding="utf-8"?>
-<w:footnotes xmlns:wpc="http://schemas.microsoft.com/office/word/2010/wordprocessingCanvas" xmlns:cx="http://schemas.microsoft.com/office/drawing/2014/chartex" xmlns:cx1="http://schemas.microsoft.com/office/drawing/2015/9/8/chartex" xmlns:cx2="http://schemas.microsoft.com/office/drawing/2015/10/21/chartex" xmlns:cx3="http://schemas.microsoft.com/office/drawing/2016/5/9/chartex" xmlns:cx4="http://schemas.microsoft.com/office/drawing/2016/5/10/chartex" xmlns:cx5="http://schemas.microsoft.com/office/drawing/2016/5/11/chartex" xmlns:cx6="http://schemas.microsoft.com/office/drawing/2016/5/12/chartex" xmlns:cx7="http://schemas.microsoft.com/office/drawing/2016/5/13/chartex" xmlns:cx8="http://schemas.microsoft.com/office/drawing/2016/5/14/chartex" xmlns:mc="http://schemas.openxmlformats.org/markup-compatibility/2006" xmlns:aink="http://schemas.microsoft.com/office/drawing/2016/ink" xmlns:am3d="http://schemas.microsoft.com/office/drawing/2017/model3d" xmlns:o="urn:schemas-microsoft-com:office:office" xmlns:r="http://schemas.openxmlformats.org/officeDocument/2006/relationships" xmlns:m="http://schemas.openxmlformats.org/officeDocument/2006/math" xmlns:v="urn:schemas-microsoft-com:vml" xmlns:wp14="http://schemas.microsoft.com/office/word/2010/wordprocessingDrawing" xmlns:wp="http://schemas.openxmlformats.org/drawingml/2006/wordprocessingDrawing" xmlns:w10="urn:schemas-microsoft-com:office:word" xmlns:w="http://schemas.openxmlformats.org/wordprocessingml/2006/main" xmlns:w14="http://schemas.microsoft.com/office/word/2010/wordml" xmlns:w15="http://schemas.microsoft.com/office/word/2012/wordml" xmlns:w16cex="http://schemas.microsoft.com/office/word/2018/wordml/cex" xmlns:w16cid="http://schemas.microsoft.com/office/word/2016/wordml/cid" xmlns:w16="http://schemas.microsoft.com/office/word/2018/wordml" xmlns:w16sdtdh="http://schemas.microsoft.com/office/word/2020/wordml/sdtdatahash" xmlns:w16se="http://schemas.microsoft.com/office/word/2015/wordml/symex" xmlns:wpg="http://schemas.microsoft.com/office/word/2010/wordprocessingGroup" xmlns:wpi="http://schemas.microsoft.com/office/word/2010/wordprocessingInk" xmlns:wne="http://schemas.microsoft.com/office/word/2006/wordml" xmlns:wps="http://schemas.microsoft.com/office/word/2010/wordprocessingShape" mc:Ignorable="w14 w15 w16se w16cid w16 w16cex w16sdtdh wp14">
+<w:footnotes xmlns:wpc="http://schemas.microsoft.com/office/word/2010/wordprocessingCanvas" xmlns:cx="http://schemas.microsoft.com/office/drawing/2014/chartex" xmlns:cx1="http://schemas.microsoft.com/office/drawing/2015/9/8/chartex" xmlns:cx2="http://schemas.microsoft.com/office/drawing/2015/10/21/chartex" xmlns:cx3="http://schemas.microsoft.com/office/drawing/2016/5/9/chartex" xmlns:cx4="http://schemas.microsoft.com/office/drawing/2016/5/10/chartex" xmlns:cx5="http://schemas.microsoft.com/office/drawing/2016/5/11/chartex" xmlns:cx6="http://schemas.microsoft.com/office/drawing/2016/5/12/chartex" xmlns:cx7="http://schemas.microsoft.com/office/drawing/2016/5/13/chartex" xmlns:cx8="http://schemas.microsoft.com/office/drawing/2016/5/14/chartex" xmlns:mc="http://schemas.openxmlformats.org/markup-compatibility/2006" xmlns:aink="http://schemas.microsoft.com/office/drawing/2016/ink" xmlns:am3d="http://schemas.microsoft.com/office/drawing/2017/model3d" xmlns:o="urn:schemas-microsoft-com:office:office" xmlns:oel="http://schemas.microsoft.com/office/2019/extlst" xmlns:r="http://schemas.openxmlformats.org/officeDocument/2006/relationships" xmlns:m="http://schemas.openxmlformats.org/officeDocument/2006/math" xmlns:v="urn:schemas-microsoft-com:vml" xmlns:wp14="http://schemas.microsoft.com/office/word/2010/wordprocessingDrawing" xmlns:wp="http://schemas.openxmlformats.org/drawingml/2006/wordprocessingDrawing" xmlns:w10="urn:schemas-microsoft-com:office:word" xmlns:w="http://schemas.openxmlformats.org/wordprocessingml/2006/main" xmlns:w14="http://schemas.microsoft.com/office/word/2010/wordml" xmlns:w15="http://schemas.microsoft.com/office/word/2012/wordml" xmlns:w16cex="http://schemas.microsoft.com/office/word/2018/wordml/cex" xmlns:w16cid="http://schemas.microsoft.com/office/word/2016/wordml/cid" xmlns:w16="http://schemas.microsoft.com/office/word/2018/wordml" xmlns:w16sdtdh="http://schemas.microsoft.com/office/word/2020/wordml/sdtdatahash" xmlns:w16se="http://schemas.microsoft.com/office/word/2015/wordml/symex" xmlns:wpg="http://schemas.microsoft.com/office/word/2010/wordprocessingGroup" xmlns:wpi="http://schemas.microsoft.com/office/word/2010/wordprocessingInk" xmlns:wne="http://schemas.microsoft.com/office/word/2006/wordml" xmlns:wps="http://schemas.microsoft.com/office/word/2010/wordprocessingShape" mc:Ignorable="w14 w15 w16se w16cid w16 w16cex w16sdtdh wp14">
   <w:footnote w:type="separator" w:id="-1">
     <w:p>
       <w:r>
@@ -3668,7 +3668,7 @@
 </file>
 
 <file path=word/header1.xml><?xml version="1.0" encoding="utf-8"?>
-<w:hdr xmlns:wpc="http://schemas.microsoft.com/office/word/2010/wordprocessingCanvas" xmlns:cx="http://schemas.microsoft.com/office/drawing/2014/chartex" xmlns:cx1="http://schemas.microsoft.com/office/drawing/2015/9/8/chartex" xmlns:cx2="http://schemas.microsoft.com/office/drawing/2015/10/21/chartex" xmlns:cx3="http://schemas.microsoft.com/office/drawing/2016/5/9/chartex" xmlns:cx4="http://schemas.microsoft.com/office/drawing/2016/5/10/chartex" xmlns:cx5="http://schemas.microsoft.com/office/drawing/2016/5/11/chartex" xmlns:cx6="http://schemas.microsoft.com/office/drawing/2016/5/12/chartex" xmlns:cx7="http://schemas.microsoft.com/office/drawing/2016/5/13/chartex" xmlns:cx8="http://schemas.microsoft.com/office/drawing/2016/5/14/chartex" xmlns:mc="http://schemas.openxmlformats.org/markup-compatibility/2006" xmlns:aink="http://schemas.microsoft.com/office/drawing/2016/ink" xmlns:am3d="http://schemas.microsoft.com/office/drawing/2017/model3d" xmlns:o="urn:schemas-microsoft-com:office:office" xmlns:r="http://schemas.openxmlformats.org/officeDocument/2006/relationships" xmlns:m="http://schemas.openxmlformats.org/officeDocument/2006/math" xmlns:v="urn:schemas-microsoft-com:vml" xmlns:wp14="http://schemas.microsoft.com/office/word/2010/wordprocessingDrawing" xmlns:wp="http://schemas.openxmlformats.org/drawingml/2006/wordprocessingDrawing" xmlns:w10="urn:schemas-microsoft-com:office:word" xmlns:w="http://schemas.openxmlformats.org/wordprocessingml/2006/main" xmlns:w14="http://schemas.microsoft.com/office/word/2010/wordml" xmlns:w15="http://schemas.microsoft.com/office/word/2012/wordml" xmlns:w16cex="http://schemas.microsoft.com/office/word/2018/wordml/cex" xmlns:w16cid="http://schemas.microsoft.com/office/word/2016/wordml/cid" xmlns:w16="http://schemas.microsoft.com/office/word/2018/wordml" xmlns:w16sdtdh="http://schemas.microsoft.com/office/word/2020/wordml/sdtdatahash" xmlns:w16se="http://schemas.microsoft.com/office/word/2015/wordml/symex" xmlns:wpg="http://schemas.microsoft.com/office/word/2010/wordprocessingGroup" xmlns:wpi="http://schemas.microsoft.com/office/word/2010/wordprocessingInk" xmlns:wne="http://schemas.microsoft.com/office/word/2006/wordml" xmlns:wps="http://schemas.microsoft.com/office/word/2010/wordprocessingShape" mc:Ignorable="w14 w15 w16se w16cid w16 w16cex w16sdtdh wp14">
+<w:hdr xmlns:wpc="http://schemas.microsoft.com/office/word/2010/wordprocessingCanvas" xmlns:cx="http://schemas.microsoft.com/office/drawing/2014/chartex" xmlns:cx1="http://schemas.microsoft.com/office/drawing/2015/9/8/chartex" xmlns:cx2="http://schemas.microsoft.com/office/drawing/2015/10/21/chartex" xmlns:cx3="http://schemas.microsoft.com/office/drawing/2016/5/9/chartex" xmlns:cx4="http://schemas.microsoft.com/office/drawing/2016/5/10/chartex" xmlns:cx5="http://schemas.microsoft.com/office/drawing/2016/5/11/chartex" xmlns:cx6="http://schemas.microsoft.com/office/drawing/2016/5/12/chartex" xmlns:cx7="http://schemas.microsoft.com/office/drawing/2016/5/13/chartex" xmlns:cx8="http://schemas.microsoft.com/office/drawing/2016/5/14/chartex" xmlns:mc="http://schemas.openxmlformats.org/markup-compatibility/2006" xmlns:aink="http://schemas.microsoft.com/office/drawing/2016/ink" xmlns:am3d="http://schemas.microsoft.com/office/drawing/2017/model3d" xmlns:o="urn:schemas-microsoft-com:office:office" xmlns:oel="http://schemas.microsoft.com/office/2019/extlst" xmlns:r="http://schemas.openxmlformats.org/officeDocument/2006/relationships" xmlns:m="http://schemas.openxmlformats.org/officeDocument/2006/math" xmlns:v="urn:schemas-microsoft-com:vml" xmlns:wp14="http://schemas.microsoft.com/office/word/2010/wordprocessingDrawing" xmlns:wp="http://schemas.openxmlformats.org/drawingml/2006/wordprocessingDrawing" xmlns:w10="urn:schemas-microsoft-com:office:word" xmlns:w="http://schemas.openxmlformats.org/wordprocessingml/2006/main" xmlns:w14="http://schemas.microsoft.com/office/word/2010/wordml" xmlns:w15="http://schemas.microsoft.com/office/word/2012/wordml" xmlns:w16cex="http://schemas.microsoft.com/office/word/2018/wordml/cex" xmlns:w16cid="http://schemas.microsoft.com/office/word/2016/wordml/cid" xmlns:w16="http://schemas.microsoft.com/office/word/2018/wordml" xmlns:w16sdtdh="http://schemas.microsoft.com/office/word/2020/wordml/sdtdatahash" xmlns:w16se="http://schemas.microsoft.com/office/word/2015/wordml/symex" xmlns:wpg="http://schemas.microsoft.com/office/word/2010/wordprocessingGroup" xmlns:wpi="http://schemas.microsoft.com/office/word/2010/wordprocessingInk" xmlns:wne="http://schemas.microsoft.com/office/word/2006/wordml" xmlns:wps="http://schemas.microsoft.com/office/word/2010/wordprocessingShape" mc:Ignorable="w14 w15 w16se w16cid w16 w16cex w16sdtdh wp14">
   <w:p>
     <w:pPr>
       <w:pStyle w:val="Kopfzeile"/>
@@ -3678,7 +3678,7 @@
 </file>
 
 <file path=word/header2.xml><?xml version="1.0" encoding="utf-8"?>
-<w:hdr xmlns:wpc="http://schemas.microsoft.com/office/word/2010/wordprocessingCanvas" xmlns:cx="http://schemas.microsoft.com/office/drawing/2014/chartex" xmlns:cx1="http://schemas.microsoft.com/office/drawing/2015/9/8/chartex" xmlns:cx2="http://schemas.microsoft.com/office/drawing/2015/10/21/chartex" xmlns:cx3="http://schemas.microsoft.com/office/drawing/2016/5/9/chartex" xmlns:cx4="http://schemas.microsoft.com/office/drawing/2016/5/10/chartex" xmlns:cx5="http://schemas.microsoft.com/office/drawing/2016/5/11/chartex" xmlns:cx6="http://schemas.microsoft.com/office/drawing/2016/5/12/chartex" xmlns:cx7="http://schemas.microsoft.com/office/drawing/2016/5/13/chartex" xmlns:cx8="http://schemas.microsoft.com/office/drawing/2016/5/14/chartex" xmlns:mc="http://schemas.openxmlformats.org/markup-compatibility/2006" xmlns:aink="http://schemas.microsoft.com/office/drawing/2016/ink" xmlns:am3d="http://schemas.microsoft.com/office/drawing/2017/model3d" xmlns:o="urn:schemas-microsoft-com:office:office" xmlns:r="http://schemas.openxmlformats.org/officeDocument/2006/relationships" xmlns:m="http://schemas.openxmlformats.org/officeDocument/2006/math" xmlns:v="urn:schemas-microsoft-com:vml" xmlns:wp14="http://schemas.microsoft.com/office/word/2010/wordprocessingDrawing" xmlns:wp="http://schemas.openxmlformats.org/drawingml/2006/wordprocessingDrawing" xmlns:w10="urn:schemas-microsoft-com:office:word" xmlns:w="http://schemas.openxmlformats.org/wordprocessingml/2006/main" xmlns:w14="http://schemas.microsoft.com/office/word/2010/wordml" xmlns:w15="http://schemas.microsoft.com/office/word/2012/wordml" xmlns:w16cex="http://schemas.microsoft.com/office/word/2018/wordml/cex" xmlns:w16cid="http://schemas.microsoft.com/office/word/2016/wordml/cid" xmlns:w16="http://schemas.microsoft.com/office/word/2018/wordml" xmlns:w16sdtdh="http://schemas.microsoft.com/office/word/2020/wordml/sdtdatahash" xmlns:w16se="http://schemas.microsoft.com/office/word/2015/wordml/symex" xmlns:wpg="http://schemas.microsoft.com/office/word/2010/wordprocessingGroup" xmlns:wpi="http://schemas.microsoft.com/office/word/2010/wordprocessingInk" xmlns:wne="http://schemas.microsoft.com/office/word/2006/wordml" xmlns:wps="http://schemas.microsoft.com/office/word/2010/wordprocessingShape" mc:Ignorable="w14 w15 w16se w16cid w16 w16cex w16sdtdh wp14">
+<w:hdr xmlns:wpc="http://schemas.microsoft.com/office/word/2010/wordprocessingCanvas" xmlns:cx="http://schemas.microsoft.com/office/drawing/2014/chartex" xmlns:cx1="http://schemas.microsoft.com/office/drawing/2015/9/8/chartex" xmlns:cx2="http://schemas.microsoft.com/office/drawing/2015/10/21/chartex" xmlns:cx3="http://schemas.microsoft.com/office/drawing/2016/5/9/chartex" xmlns:cx4="http://schemas.microsoft.com/office/drawing/2016/5/10/chartex" xmlns:cx5="http://schemas.microsoft.com/office/drawing/2016/5/11/chartex" xmlns:cx6="http://schemas.microsoft.com/office/drawing/2016/5/12/chartex" xmlns:cx7="http://schemas.microsoft.com/office/drawing/2016/5/13/chartex" xmlns:cx8="http://schemas.microsoft.com/office/drawing/2016/5/14/chartex" xmlns:mc="http://schemas.openxmlformats.org/markup-compatibility/2006" xmlns:aink="http://schemas.microsoft.com/office/drawing/2016/ink" xmlns:am3d="http://schemas.microsoft.com/office/drawing/2017/model3d" xmlns:o="urn:schemas-microsoft-com:office:office" xmlns:oel="http://schemas.microsoft.com/office/2019/extlst" xmlns:r="http://schemas.openxmlformats.org/officeDocument/2006/relationships" xmlns:m="http://schemas.openxmlformats.org/officeDocument/2006/math" xmlns:v="urn:schemas-microsoft-com:vml" xmlns:wp14="http://schemas.microsoft.com/office/word/2010/wordprocessingDrawing" xmlns:wp="http://schemas.openxmlformats.org/drawingml/2006/wordprocessingDrawing" xmlns:w10="urn:schemas-microsoft-com:office:word" xmlns:w="http://schemas.openxmlformats.org/wordprocessingml/2006/main" xmlns:w14="http://schemas.microsoft.com/office/word/2010/wordml" xmlns:w15="http://schemas.microsoft.com/office/word/2012/wordml" xmlns:w16cex="http://schemas.microsoft.com/office/word/2018/wordml/cex" xmlns:w16cid="http://schemas.microsoft.com/office/word/2016/wordml/cid" xmlns:w16="http://schemas.microsoft.com/office/word/2018/wordml" xmlns:w16sdtdh="http://schemas.microsoft.com/office/word/2020/wordml/sdtdatahash" xmlns:w16se="http://schemas.microsoft.com/office/word/2015/wordml/symex" xmlns:wpg="http://schemas.microsoft.com/office/word/2010/wordprocessingGroup" xmlns:wpi="http://schemas.microsoft.com/office/word/2010/wordprocessingInk" xmlns:wne="http://schemas.microsoft.com/office/word/2006/wordml" xmlns:wps="http://schemas.microsoft.com/office/word/2010/wordprocessingShape" mc:Ignorable="w14 w15 w16se w16cid w16 w16cex w16sdtdh wp14">
   <w:p>
     <w:pPr>
       <w:tabs>
@@ -3750,7 +3750,7 @@
           <v:path o:extrusionok="f" gradientshapeok="t" o:connecttype="rect"/>
           <o:lock v:ext="edit" aspectratio="t"/>
         </v:shapetype>
-        <v:shape id="Grafik 4" o:spid="_x0000_s1068" type="#_x0000_t75" alt="nrzmhi_logo_500" style="position:absolute;margin-left:385.15pt;margin-top:2.25pt;width:63.4pt;height:63.4pt;z-index:-1;visibility:visible;mso-wrap-style:square;mso-width-percent:0;mso-height-percent:0;mso-wrap-distance-left:9pt;mso-wrap-distance-top:0;mso-wrap-distance-right:9pt;mso-wrap-distance-bottom:0;mso-position-horizontal:absolute;mso-position-horizontal-relative:text;mso-position-vertical:absolute;mso-position-vertical-relative:text;mso-width-percent:0;mso-height-percent:0;mso-width-relative:page;mso-height-relative:page">
+        <v:shape id="Grafik 4" o:spid="_x0000_s1068" type="#_x0000_t75" alt="nrzmhi_logo_500" style="position:absolute;margin-left:385.15pt;margin-top:2.25pt;width:63.4pt;height:63.4pt;z-index:-4;visibility:visible;mso-wrap-style:square;mso-width-percent:0;mso-height-percent:0;mso-wrap-distance-left:9pt;mso-wrap-distance-top:0;mso-wrap-distance-right:9pt;mso-wrap-distance-bottom:0;mso-position-horizontal:absolute;mso-position-horizontal-relative:text;mso-position-vertical:absolute;mso-position-vertical-relative:text;mso-width-percent:0;mso-height-percent:0;mso-width-relative:page;mso-height-relative:page">
           <v:imagedata r:id="rId1" o:title="nrzmhi_logo_500"/>
         </v:shape>
       </w:pict>
@@ -3760,7 +3760,7 @@
         <w:noProof/>
       </w:rPr>
       <w:pict w14:anchorId="0C60DBBE">
-        <v:shape id="_x0000_s1067" type="#_x0000_t75" alt="RKI_Logo-NRZKL-Deu_RGB-1.JPG" style="position:absolute;margin-left:449.25pt;margin-top:6.75pt;width:55pt;height:55pt;z-index:6;visibility:visible;mso-wrap-style:square;mso-width-percent:0;mso-height-percent:0;mso-wrap-distance-left:9pt;mso-wrap-distance-top:0;mso-wrap-distance-right:9pt;mso-wrap-distance-bottom:0;mso-position-horizontal:absolute;mso-position-horizontal-relative:text;mso-position-vertical:absolute;mso-position-vertical-relative:text;mso-width-percent:0;mso-height-percent:0;mso-width-relative:page;mso-height-relative:page" stroked="t" strokecolor="white">
+        <v:shape id="_x0000_s1067" type="#_x0000_t75" alt="RKI_Logo-NRZKL-Deu_RGB-1.JPG" style="position:absolute;margin-left:449.25pt;margin-top:6.75pt;width:55pt;height:55pt;z-index:3;visibility:visible;mso-wrap-style:square;mso-width-percent:0;mso-height-percent:0;mso-wrap-distance-left:9pt;mso-wrap-distance-top:0;mso-wrap-distance-right:9pt;mso-wrap-distance-bottom:0;mso-position-horizontal:absolute;mso-position-horizontal-relative:text;mso-position-vertical:absolute;mso-position-vertical-relative:text;mso-width-percent:0;mso-height-percent:0;mso-width-relative:page;mso-height-relative:page" stroked="t" strokecolor="white">
           <v:imagedata r:id="rId2" o:title="RKI_Logo-NRZKL-Deu_RGB-1"/>
         </v:shape>
       </w:pict>
@@ -3849,7 +3849,7 @@
 </file>
 
 <file path=word/header3.xml><?xml version="1.0" encoding="utf-8"?>
-<w:hdr xmlns:wpc="http://schemas.microsoft.com/office/word/2010/wordprocessingCanvas" xmlns:cx="http://schemas.microsoft.com/office/drawing/2014/chartex" xmlns:cx1="http://schemas.microsoft.com/office/drawing/2015/9/8/chartex" xmlns:cx2="http://schemas.microsoft.com/office/drawing/2015/10/21/chartex" xmlns:cx3="http://schemas.microsoft.com/office/drawing/2016/5/9/chartex" xmlns:cx4="http://schemas.microsoft.com/office/drawing/2016/5/10/chartex" xmlns:cx5="http://schemas.microsoft.com/office/drawing/2016/5/11/chartex" xmlns:cx6="http://schemas.microsoft.com/office/drawing/2016/5/12/chartex" xmlns:cx7="http://schemas.microsoft.com/office/drawing/2016/5/13/chartex" xmlns:cx8="http://schemas.microsoft.com/office/drawing/2016/5/14/chartex" xmlns:mc="http://schemas.openxmlformats.org/markup-compatibility/2006" xmlns:aink="http://schemas.microsoft.com/office/drawing/2016/ink" xmlns:am3d="http://schemas.microsoft.com/office/drawing/2017/model3d" xmlns:o="urn:schemas-microsoft-com:office:office" xmlns:r="http://schemas.openxmlformats.org/officeDocument/2006/relationships" xmlns:m="http://schemas.openxmlformats.org/officeDocument/2006/math" xmlns:v="urn:schemas-microsoft-com:vml" xmlns:wp14="http://schemas.microsoft.com/office/word/2010/wordprocessingDrawing" xmlns:wp="http://schemas.openxmlformats.org/drawingml/2006/wordprocessingDrawing" xmlns:w10="urn:schemas-microsoft-com:office:word" xmlns:w="http://schemas.openxmlformats.org/wordprocessingml/2006/main" xmlns:w14="http://schemas.microsoft.com/office/word/2010/wordml" xmlns:w15="http://schemas.microsoft.com/office/word/2012/wordml" xmlns:w16cex="http://schemas.microsoft.com/office/word/2018/wordml/cex" xmlns:w16cid="http://schemas.microsoft.com/office/word/2016/wordml/cid" xmlns:w16="http://schemas.microsoft.com/office/word/2018/wordml" xmlns:w16sdtdh="http://schemas.microsoft.com/office/word/2020/wordml/sdtdatahash" xmlns:w16se="http://schemas.microsoft.com/office/word/2015/wordml/symex" xmlns:wpg="http://schemas.microsoft.com/office/word/2010/wordprocessingGroup" xmlns:wpi="http://schemas.microsoft.com/office/word/2010/wordprocessingInk" xmlns:wne="http://schemas.microsoft.com/office/word/2006/wordml" xmlns:wps="http://schemas.microsoft.com/office/word/2010/wordprocessingShape" mc:Ignorable="w14 w15 w16se w16cid w16 w16cex w16sdtdh wp14">
+<w:hdr xmlns:wpc="http://schemas.microsoft.com/office/word/2010/wordprocessingCanvas" xmlns:cx="http://schemas.microsoft.com/office/drawing/2014/chartex" xmlns:cx1="http://schemas.microsoft.com/office/drawing/2015/9/8/chartex" xmlns:cx2="http://schemas.microsoft.com/office/drawing/2015/10/21/chartex" xmlns:cx3="http://schemas.microsoft.com/office/drawing/2016/5/9/chartex" xmlns:cx4="http://schemas.microsoft.com/office/drawing/2016/5/10/chartex" xmlns:cx5="http://schemas.microsoft.com/office/drawing/2016/5/11/chartex" xmlns:cx6="http://schemas.microsoft.com/office/drawing/2016/5/12/chartex" xmlns:cx7="http://schemas.microsoft.com/office/drawing/2016/5/13/chartex" xmlns:cx8="http://schemas.microsoft.com/office/drawing/2016/5/14/chartex" xmlns:mc="http://schemas.openxmlformats.org/markup-compatibility/2006" xmlns:aink="http://schemas.microsoft.com/office/drawing/2016/ink" xmlns:am3d="http://schemas.microsoft.com/office/drawing/2017/model3d" xmlns:o="urn:schemas-microsoft-com:office:office" xmlns:oel="http://schemas.microsoft.com/office/2019/extlst" xmlns:r="http://schemas.openxmlformats.org/officeDocument/2006/relationships" xmlns:m="http://schemas.openxmlformats.org/officeDocument/2006/math" xmlns:v="urn:schemas-microsoft-com:vml" xmlns:wp14="http://schemas.microsoft.com/office/word/2010/wordprocessingDrawing" xmlns:wp="http://schemas.openxmlformats.org/drawingml/2006/wordprocessingDrawing" xmlns:w10="urn:schemas-microsoft-com:office:word" xmlns:w="http://schemas.openxmlformats.org/wordprocessingml/2006/main" xmlns:w14="http://schemas.microsoft.com/office/word/2010/wordml" xmlns:w15="http://schemas.microsoft.com/office/word/2012/wordml" xmlns:w16cex="http://schemas.microsoft.com/office/word/2018/wordml/cex" xmlns:w16cid="http://schemas.microsoft.com/office/word/2016/wordml/cid" xmlns:w16="http://schemas.microsoft.com/office/word/2018/wordml" xmlns:w16sdtdh="http://schemas.microsoft.com/office/word/2020/wordml/sdtdatahash" xmlns:w16se="http://schemas.microsoft.com/office/word/2015/wordml/symex" xmlns:wpg="http://schemas.microsoft.com/office/word/2010/wordprocessingGroup" xmlns:wpi="http://schemas.microsoft.com/office/word/2010/wordprocessingInk" xmlns:wne="http://schemas.microsoft.com/office/word/2006/wordml" xmlns:wps="http://schemas.microsoft.com/office/word/2010/wordprocessingShape" mc:Ignorable="w14 w15 w16se w16cid w16 w16cex w16sdtdh wp14">
   <w:p>
     <w:pPr>
       <w:tabs>
@@ -3889,7 +3889,7 @@
       <w:rPr>
         <w:noProof/>
       </w:rPr>
-      <w:pict w14:anchorId="6095C0CC">
+      <w:pict w14:anchorId="3E26D3E9">
         <v:shapetype id="_x0000_t75" coordsize="21600,21600" o:spt="75" o:preferrelative="t" path="m@4@5l@4@11@9@11@9@5xe" filled="f" stroked="f">
           <v:stroke joinstyle="miter"/>
           <v:formulas>
@@ -3909,7 +3909,7 @@
           <v:path o:extrusionok="f" gradientshapeok="t" o:connecttype="rect"/>
           <o:lock v:ext="edit" aspectratio="t"/>
         </v:shapetype>
-        <v:shape id="Grafik 2" o:spid="_x0000_s1066" type="#_x0000_t75" alt="nrzmhi_logo_500" style="position:absolute;margin-left:385.15pt;margin-top:2.25pt;width:63.4pt;height:63.4pt;z-index:-3;visibility:visible;mso-wrap-style:square;mso-width-percent:0;mso-height-percent:0;mso-wrap-distance-left:9pt;mso-wrap-distance-top:0;mso-wrap-distance-right:9pt;mso-wrap-distance-bottom:0;mso-position-horizontal:absolute;mso-position-horizontal-relative:text;mso-position-vertical:absolute;mso-position-vertical-relative:text;mso-width-percent:0;mso-height-percent:0;mso-width-relative:page;mso-height-relative:page">
+        <v:shape id="_x0000_s1073" type="#_x0000_t75" alt="nrzmhi_logo_500" style="position:absolute;margin-left:385.15pt;margin-top:2.25pt;width:63.4pt;height:63.4pt;z-index:-1;visibility:visible;mso-wrap-style:square;mso-width-percent:0;mso-height-percent:0;mso-wrap-distance-left:9pt;mso-wrap-distance-top:0;mso-wrap-distance-right:9pt;mso-wrap-distance-bottom:0;mso-position-horizontal:absolute;mso-position-horizontal-relative:text;mso-position-vertical:absolute;mso-position-vertical-relative:text;mso-width-percent:0;mso-height-percent:0;mso-width-relative:page;mso-height-relative:page">
           <v:imagedata r:id="rId1" o:title="nrzmhi_logo_500"/>
         </v:shape>
       </w:pict>
@@ -3918,8 +3918,8 @@
       <w:rPr>
         <w:noProof/>
       </w:rPr>
-      <w:pict w14:anchorId="211049D6">
-        <v:shape id="Grafik 1" o:spid="_x0000_s1065" type="#_x0000_t75" alt="RKI_Logo-NRZKL-Deu_RGB-1.JPG" style="position:absolute;margin-left:449.25pt;margin-top:6.75pt;width:55pt;height:55pt;z-index:3;visibility:visible;mso-wrap-style:square;mso-width-percent:0;mso-height-percent:0;mso-wrap-distance-left:9pt;mso-wrap-distance-top:0;mso-wrap-distance-right:9pt;mso-wrap-distance-bottom:0;mso-position-horizontal:absolute;mso-position-horizontal-relative:text;mso-position-vertical:absolute;mso-position-vertical-relative:text;mso-width-percent:0;mso-height-percent:0;mso-width-relative:page;mso-height-relative:page" stroked="t" strokecolor="white">
+      <w:pict w14:anchorId="0C4DD2B6">
+        <v:shape id="_x0000_s1072" type="#_x0000_t75" alt="RKI_Logo-NRZKL-Deu_RGB-1.JPG" style="position:absolute;margin-left:449.25pt;margin-top:6.75pt;width:55pt;height:55pt;z-index:5;visibility:visible;mso-wrap-style:square;mso-width-percent:0;mso-height-percent:0;mso-wrap-distance-left:9pt;mso-wrap-distance-top:0;mso-wrap-distance-right:9pt;mso-wrap-distance-bottom:0;mso-position-horizontal:absolute;mso-position-horizontal-relative:text;mso-position-vertical:absolute;mso-position-vertical-relative:text;mso-width-percent:0;mso-height-percent:0;mso-width-relative:page;mso-height-relative:page" stroked="t" strokecolor="white">
           <v:imagedata r:id="rId2" o:title="RKI_Logo-NRZKL-Deu_RGB-1"/>
         </v:shape>
       </w:pict>
@@ -4040,12 +4040,12 @@
       <w:rPr>
         <w:noProof/>
       </w:rPr>
-      <w:pict w14:anchorId="57F62F72">
+      <w:pict w14:anchorId="4BEF99B0">
         <v:shapetype id="_x0000_t202" coordsize="21600,21600" o:spt="202" path="m,l,21600r21600,l21600,xe">
           <v:stroke joinstyle="miter"/>
           <v:path gradientshapeok="t" o:connecttype="rect"/>
         </v:shapetype>
-        <v:shape id="Textfeld 3" o:spid="_x0000_s1064" type="#_x0000_t202" style="position:absolute;margin-left:364.1pt;margin-top:2.3pt;width:156.8pt;height:304.25pt;z-index:4;visibility:visible;mso-wrap-style:square;mso-width-percent:0;mso-height-percent:0;mso-wrap-distance-left:9pt;mso-wrap-distance-top:0;mso-wrap-distance-right:9pt;mso-wrap-distance-bottom:0;mso-position-horizontal-relative:text;mso-position-vertical-relative:text;mso-width-percent:0;mso-height-percent:0;mso-width-relative:page;mso-height-relative:page;v-text-anchor:top" o:gfxdata="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" stroked="f">
+        <v:shape id="Textfeld 3" o:spid="_x0000_s1071" type="#_x0000_t202" style="position:absolute;margin-left:364.1pt;margin-top:2.3pt;width:156.8pt;height:304.25pt;z-index:6;visibility:visible;mso-wrap-style:square;mso-width-percent:0;mso-height-percent:0;mso-wrap-distance-left:9pt;mso-wrap-distance-top:0;mso-wrap-distance-right:9pt;mso-wrap-distance-bottom:0;mso-position-horizontal-relative:text;mso-position-vertical-relative:text;mso-width-percent:0;mso-height-percent:0;mso-width-relative:page;mso-height-relative:page;v-text-anchor:top" o:gfxdata="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" stroked="f">
           <v:textbox style="mso-next-textbox:#Textfeld 3">
             <w:txbxContent>
               <w:p>
@@ -4340,7 +4340,7 @@
                     <w:szCs w:val="17"/>
                     <w:lang w:val="pl-PL"/>
                   </w:rPr>
-                  <w:t>Dr. med. Thiên-Trí Lâm</w:t>
+                  <w:t>PD Dr. med. Thiên-Trí Lâm</w:t>
                 </w:r>
               </w:p>
               <w:p>
@@ -4538,7 +4538,7 @@
 </file>
 
 <file path=word/numbering.xml><?xml version="1.0" encoding="utf-8"?>
-<w:numbering xmlns:wpc="http://schemas.microsoft.com/office/word/2010/wordprocessingCanvas" xmlns:cx="http://schemas.microsoft.com/office/drawing/2014/chartex" xmlns:cx1="http://schemas.microsoft.com/office/drawing/2015/9/8/chartex" xmlns:cx2="http://schemas.microsoft.com/office/drawing/2015/10/21/chartex" xmlns:cx3="http://schemas.microsoft.com/office/drawing/2016/5/9/chartex" xmlns:cx4="http://schemas.microsoft.com/office/drawing/2016/5/10/chartex" xmlns:cx5="http://schemas.microsoft.com/office/drawing/2016/5/11/chartex" xmlns:cx6="http://schemas.microsoft.com/office/drawing/2016/5/12/chartex" xmlns:cx7="http://schemas.microsoft.com/office/drawing/2016/5/13/chartex" xmlns:cx8="http://schemas.microsoft.com/office/drawing/2016/5/14/chartex" xmlns:mc="http://schemas.openxmlformats.org/markup-compatibility/2006" xmlns:aink="http://schemas.microsoft.com/office/drawing/2016/ink" xmlns:am3d="http://schemas.microsoft.com/office/drawing/2017/model3d" xmlns:o="urn:schemas-microsoft-com:office:office" xmlns:r="http://schemas.openxmlformats.org/officeDocument/2006/relationships" xmlns:m="http://schemas.openxmlformats.org/officeDocument/2006/math" xmlns:v="urn:schemas-microsoft-com:vml" xmlns:wp14="http://schemas.microsoft.com/office/word/2010/wordprocessingDrawing" xmlns:wp="http://schemas.openxmlformats.org/drawingml/2006/wordprocessingDrawing" xmlns:w10="urn:schemas-microsoft-com:office:word" xmlns:w="http://schemas.openxmlformats.org/wordprocessingml/2006/main" xmlns:w14="http://schemas.microsoft.com/office/word/2010/wordml" xmlns:w15="http://schemas.microsoft.com/office/word/2012/wordml" xmlns:w16cex="http://schemas.microsoft.com/office/word/2018/wordml/cex" xmlns:w16cid="http://schemas.microsoft.com/office/word/2016/wordml/cid" xmlns:w16="http://schemas.microsoft.com/office/word/2018/wordml" xmlns:w16sdtdh="http://schemas.microsoft.com/office/word/2020/wordml/sdtdatahash" xmlns:w16se="http://schemas.microsoft.com/office/word/2015/wordml/symex" xmlns:wpg="http://schemas.microsoft.com/office/word/2010/wordprocessingGroup" xmlns:wpi="http://schemas.microsoft.com/office/word/2010/wordprocessingInk" xmlns:wne="http://schemas.microsoft.com/office/word/2006/wordml" xmlns:wps="http://schemas.microsoft.com/office/word/2010/wordprocessingShape" mc:Ignorable="w14 w15 w16se w16cid w16 w16cex w16sdtdh wp14">
+<w:numbering xmlns:wpc="http://schemas.microsoft.com/office/word/2010/wordprocessingCanvas" xmlns:cx="http://schemas.microsoft.com/office/drawing/2014/chartex" xmlns:cx1="http://schemas.microsoft.com/office/drawing/2015/9/8/chartex" xmlns:cx2="http://schemas.microsoft.com/office/drawing/2015/10/21/chartex" xmlns:cx3="http://schemas.microsoft.com/office/drawing/2016/5/9/chartex" xmlns:cx4="http://schemas.microsoft.com/office/drawing/2016/5/10/chartex" xmlns:cx5="http://schemas.microsoft.com/office/drawing/2016/5/11/chartex" xmlns:cx6="http://schemas.microsoft.com/office/drawing/2016/5/12/chartex" xmlns:cx7="http://schemas.microsoft.com/office/drawing/2016/5/13/chartex" xmlns:cx8="http://schemas.microsoft.com/office/drawing/2016/5/14/chartex" xmlns:mc="http://schemas.openxmlformats.org/markup-compatibility/2006" xmlns:aink="http://schemas.microsoft.com/office/drawing/2016/ink" xmlns:am3d="http://schemas.microsoft.com/office/drawing/2017/model3d" xmlns:o="urn:schemas-microsoft-com:office:office" xmlns:oel="http://schemas.microsoft.com/office/2019/extlst" xmlns:r="http://schemas.openxmlformats.org/officeDocument/2006/relationships" xmlns:m="http://schemas.openxmlformats.org/officeDocument/2006/math" xmlns:v="urn:schemas-microsoft-com:vml" xmlns:wp14="http://schemas.microsoft.com/office/word/2010/wordprocessingDrawing" xmlns:wp="http://schemas.openxmlformats.org/drawingml/2006/wordprocessingDrawing" xmlns:w10="urn:schemas-microsoft-com:office:word" xmlns:w="http://schemas.openxmlformats.org/wordprocessingml/2006/main" xmlns:w14="http://schemas.microsoft.com/office/word/2010/wordml" xmlns:w15="http://schemas.microsoft.com/office/word/2012/wordml" xmlns:w16cex="http://schemas.microsoft.com/office/word/2018/wordml/cex" xmlns:w16cid="http://schemas.microsoft.com/office/word/2016/wordml/cid" xmlns:w16="http://schemas.microsoft.com/office/word/2018/wordml" xmlns:w16sdtdh="http://schemas.microsoft.com/office/word/2020/wordml/sdtdatahash" xmlns:w16se="http://schemas.microsoft.com/office/word/2015/wordml/symex" xmlns:wpg="http://schemas.microsoft.com/office/word/2010/wordprocessingGroup" xmlns:wpi="http://schemas.microsoft.com/office/word/2010/wordprocessingInk" xmlns:wne="http://schemas.microsoft.com/office/word/2006/wordml" xmlns:wps="http://schemas.microsoft.com/office/word/2010/wordprocessingShape" mc:Ignorable="w14 w15 w16se w16cid w16 w16cex w16sdtdh wp14">
   <w:abstractNum w:abstractNumId="0" w15:restartNumberingAfterBreak="0">
     <w:nsid w:val="38FC5B45"/>
     <w:multiLevelType w:val="multilevel"/>
@@ -4687,10 +4687,10 @@
       </w:rPr>
     </w:lvl>
   </w:abstractNum>
-  <w:num w:numId="1">
+  <w:num w:numId="1" w16cid:durableId="952981445">
     <w:abstractNumId w:val="1"/>
   </w:num>
-  <w:num w:numId="2">
+  <w:num w:numId="2" w16cid:durableId="385301493">
     <w:abstractNumId w:val="0"/>
   </w:num>
 </w:numbering>

--- a/HaemophilusWeb/ReportTemplates/BLPACR v10.docx
+++ b/HaemophilusWeb/ReportTemplates/BLPACR v10.docx
@@ -3889,7 +3889,7 @@
       <w:rPr>
         <w:noProof/>
       </w:rPr>
-      <w:pict w14:anchorId="3E26D3E9">
+      <w:pict w14:anchorId="4E8E72F0">
         <v:shapetype id="_x0000_t75" coordsize="21600,21600" o:spt="75" o:preferrelative="t" path="m@4@5l@4@11@9@11@9@5xe" filled="f" stroked="f">
           <v:stroke joinstyle="miter"/>
           <v:formulas>
@@ -3909,7 +3909,7 @@
           <v:path o:extrusionok="f" gradientshapeok="t" o:connecttype="rect"/>
           <o:lock v:ext="edit" aspectratio="t"/>
         </v:shapetype>
-        <v:shape id="_x0000_s1073" type="#_x0000_t75" alt="nrzmhi_logo_500" style="position:absolute;margin-left:385.15pt;margin-top:2.25pt;width:63.4pt;height:63.4pt;z-index:-1;visibility:visible;mso-wrap-style:square;mso-width-percent:0;mso-height-percent:0;mso-wrap-distance-left:9pt;mso-wrap-distance-top:0;mso-wrap-distance-right:9pt;mso-wrap-distance-bottom:0;mso-position-horizontal:absolute;mso-position-horizontal-relative:text;mso-position-vertical:absolute;mso-position-vertical-relative:text;mso-width-percent:0;mso-height-percent:0;mso-width-relative:page;mso-height-relative:page">
+        <v:shape id="_x0000_s1078" type="#_x0000_t75" alt="nrzmhi_logo_500" style="position:absolute;margin-left:385.15pt;margin-top:2.25pt;width:63.4pt;height:63.4pt;z-index:-1;visibility:visible;mso-wrap-style:square;mso-width-percent:0;mso-height-percent:0;mso-wrap-distance-left:9pt;mso-wrap-distance-top:0;mso-wrap-distance-right:9pt;mso-wrap-distance-bottom:0;mso-position-horizontal:absolute;mso-position-horizontal-relative:text;mso-position-vertical:absolute;mso-position-vertical-relative:text;mso-width-percent:0;mso-height-percent:0;mso-width-relative:page;mso-height-relative:page">
           <v:imagedata r:id="rId1" o:title="nrzmhi_logo_500"/>
         </v:shape>
       </w:pict>
@@ -3918,8 +3918,8 @@
       <w:rPr>
         <w:noProof/>
       </w:rPr>
-      <w:pict w14:anchorId="0C4DD2B6">
-        <v:shape id="_x0000_s1072" type="#_x0000_t75" alt="RKI_Logo-NRZKL-Deu_RGB-1.JPG" style="position:absolute;margin-left:449.25pt;margin-top:6.75pt;width:55pt;height:55pt;z-index:5;visibility:visible;mso-wrap-style:square;mso-width-percent:0;mso-height-percent:0;mso-wrap-distance-left:9pt;mso-wrap-distance-top:0;mso-wrap-distance-right:9pt;mso-wrap-distance-bottom:0;mso-position-horizontal:absolute;mso-position-horizontal-relative:text;mso-position-vertical:absolute;mso-position-vertical-relative:text;mso-width-percent:0;mso-height-percent:0;mso-width-relative:page;mso-height-relative:page" stroked="t" strokecolor="white">
+      <w:pict w14:anchorId="7B965261">
+        <v:shape id="_x0000_s1077" type="#_x0000_t75" alt="RKI_Logo-NRZKL-Deu_RGB-1.JPG" style="position:absolute;margin-left:449.25pt;margin-top:6.75pt;width:55pt;height:55pt;z-index:5;visibility:visible;mso-wrap-style:square;mso-width-percent:0;mso-height-percent:0;mso-wrap-distance-left:9pt;mso-wrap-distance-top:0;mso-wrap-distance-right:9pt;mso-wrap-distance-bottom:0;mso-position-horizontal:absolute;mso-position-horizontal-relative:text;mso-position-vertical:absolute;mso-position-vertical-relative:text;mso-width-percent:0;mso-height-percent:0;mso-width-relative:page;mso-height-relative:page" stroked="t" strokecolor="white">
           <v:imagedata r:id="rId2" o:title="RKI_Logo-NRZKL-Deu_RGB-1"/>
         </v:shape>
       </w:pict>
@@ -3938,6 +3938,9 @@
   </w:p>
   <w:p>
     <w:pPr>
+      <w:tabs>
+        <w:tab w:val="left" w:pos="5664"/>
+      </w:tabs>
       <w:spacing w:line="360" w:lineRule="auto"/>
       <w:rPr>
         <w:rFonts w:ascii="Arial" w:hAnsi="Arial" w:cs="Arial"/>
@@ -3958,6 +3961,18 @@
         <w:szCs w:val="28"/>
       </w:rPr>
       <w:t>und Haemophilus influenzae</w:t>
+    </w:r>
+    <w:r>
+      <w:rPr>
+        <w:rFonts w:ascii="Arial" w:hAnsi="Arial" w:cs="Arial"/>
+        <w:b/>
+        <w:smallCaps/>
+        <w:noProof/>
+        <w:spacing w:val="20"/>
+        <w:sz w:val="28"/>
+        <w:szCs w:val="28"/>
+      </w:rPr>
+      <w:tab/>
     </w:r>
   </w:p>
   <w:p>
@@ -4040,12 +4055,12 @@
       <w:rPr>
         <w:noProof/>
       </w:rPr>
-      <w:pict w14:anchorId="4BEF99B0">
+      <w:pict w14:anchorId="1F59BA8D">
         <v:shapetype id="_x0000_t202" coordsize="21600,21600" o:spt="202" path="m,l,21600r21600,l21600,xe">
           <v:stroke joinstyle="miter"/>
           <v:path gradientshapeok="t" o:connecttype="rect"/>
         </v:shapetype>
-        <v:shape id="Textfeld 3" o:spid="_x0000_s1071" type="#_x0000_t202" style="position:absolute;margin-left:364.1pt;margin-top:2.3pt;width:156.8pt;height:304.25pt;z-index:6;visibility:visible;mso-wrap-style:square;mso-width-percent:0;mso-height-percent:0;mso-wrap-distance-left:9pt;mso-wrap-distance-top:0;mso-wrap-distance-right:9pt;mso-wrap-distance-bottom:0;mso-position-horizontal-relative:text;mso-position-vertical-relative:text;mso-width-percent:0;mso-height-percent:0;mso-width-relative:page;mso-height-relative:page;v-text-anchor:top" o:gfxdata="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" stroked="f">
+        <v:shape id="Textfeld 3" o:spid="_x0000_s1076" type="#_x0000_t202" style="position:absolute;margin-left:364.1pt;margin-top:2.3pt;width:156.8pt;height:304.25pt;z-index:6;visibility:visible;mso-wrap-style:square;mso-width-percent:0;mso-height-percent:0;mso-wrap-distance-left:9pt;mso-wrap-distance-top:0;mso-wrap-distance-right:9pt;mso-wrap-distance-bottom:0;mso-position-horizontal-relative:text;mso-position-vertical-relative:text;mso-width-percent:0;mso-height-percent:0;mso-width-relative:page;mso-height-relative:page;v-text-anchor:top" o:gfxdata="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" stroked="f">
           <v:textbox style="mso-next-textbox:#Textfeld 3">
             <w:txbxContent>
               <w:p>
@@ -4242,7 +4257,7 @@
                     <w:szCs w:val="17"/>
                     <w:lang w:val="pl-PL"/>
                   </w:rPr>
-                  <w:t>nrzm@hygiene.uni-wuerzburg.de</w:t>
+                  <w:t>nrzmhi@uni-wuerzburg.de</w:t>
                 </w:r>
               </w:p>
               <w:p>
@@ -4312,7 +4327,7 @@
                     <w:szCs w:val="17"/>
                     <w:lang w:val="pl-PL"/>
                   </w:rPr>
-                  <w:t>hclaus@hygiene.uni-wuerzburg.de</w:t>
+                  <w:t>heike.claus@uni-wuerzburg.de</w:t>
                 </w:r>
               </w:p>
               <w:p>
@@ -4376,7 +4391,7 @@
                     <w:szCs w:val="17"/>
                     <w:lang w:val="pl-PL"/>
                   </w:rPr>
-                  <w:t>ttlam@hygiene.uni-wuerzburg.de</w:t>
+                  <w:t>thien-tri.lam@uni-wuerzburg.de</w:t>
                 </w:r>
               </w:p>
               <w:p>

--- a/HaemophilusWeb/ReportTemplates/BLPACR v10.docx
+++ b/HaemophilusWeb/ReportTemplates/BLPACR v10.docx
@@ -3730,7 +3730,7 @@
       <w:rPr>
         <w:noProof/>
       </w:rPr>
-      <w:pict w14:anchorId="610B4D10">
+      <w:pict w14:anchorId="1B7400D7">
         <v:shapetype id="_x0000_t75" coordsize="21600,21600" o:spt="75" o:preferrelative="t" path="m@4@5l@4@11@9@11@9@5xe" filled="f" stroked="f">
           <v:stroke joinstyle="miter"/>
           <v:formulas>
@@ -3750,7 +3750,7 @@
           <v:path o:extrusionok="f" gradientshapeok="t" o:connecttype="rect"/>
           <o:lock v:ext="edit" aspectratio="t"/>
         </v:shapetype>
-        <v:shape id="Grafik 4" o:spid="_x0000_s1068" type="#_x0000_t75" alt="nrzmhi_logo_500" style="position:absolute;margin-left:385.15pt;margin-top:2.25pt;width:63.4pt;height:63.4pt;z-index:-4;visibility:visible;mso-wrap-style:square;mso-width-percent:0;mso-height-percent:0;mso-wrap-distance-left:9pt;mso-wrap-distance-top:0;mso-wrap-distance-right:9pt;mso-wrap-distance-bottom:0;mso-position-horizontal:absolute;mso-position-horizontal-relative:text;mso-position-vertical:absolute;mso-position-vertical-relative:text;mso-width-percent:0;mso-height-percent:0;mso-width-relative:page;mso-height-relative:page">
+        <v:shape id="Grafik 7" o:spid="_x0000_s1085" type="#_x0000_t75" alt="nrzmhi_logo_500" style="position:absolute;margin-left:385.15pt;margin-top:2.25pt;width:63.4pt;height:63.4pt;z-index:-1;visibility:visible;mso-wrap-style:square;mso-width-percent:0;mso-height-percent:0;mso-wrap-distance-left:9pt;mso-wrap-distance-top:0;mso-wrap-distance-right:9pt;mso-wrap-distance-bottom:0;mso-position-horizontal:absolute;mso-position-horizontal-relative:text;mso-position-vertical:absolute;mso-position-vertical-relative:text;mso-width-percent:0;mso-height-percent:0;mso-width-relative:page;mso-height-relative:page">
           <v:imagedata r:id="rId1" o:title="nrzmhi_logo_500"/>
         </v:shape>
       </w:pict>
@@ -3759,8 +3759,8 @@
       <w:rPr>
         <w:noProof/>
       </w:rPr>
-      <w:pict w14:anchorId="0C60DBBE">
-        <v:shape id="_x0000_s1067" type="#_x0000_t75" alt="RKI_Logo-NRZKL-Deu_RGB-1.JPG" style="position:absolute;margin-left:449.25pt;margin-top:6.75pt;width:55pt;height:55pt;z-index:3;visibility:visible;mso-wrap-style:square;mso-width-percent:0;mso-height-percent:0;mso-wrap-distance-left:9pt;mso-wrap-distance-top:0;mso-wrap-distance-right:9pt;mso-wrap-distance-bottom:0;mso-position-horizontal:absolute;mso-position-horizontal-relative:text;mso-position-vertical:absolute;mso-position-vertical-relative:text;mso-width-percent:0;mso-height-percent:0;mso-width-relative:page;mso-height-relative:page" stroked="t" strokecolor="white">
+      <w:pict w14:anchorId="0E72FB2F">
+        <v:shape id="Grafik 8" o:spid="_x0000_s1084" type="#_x0000_t75" alt="RKI_Logo-NRZKL-Deu_RGB-1.JPG" style="position:absolute;margin-left:449.25pt;margin-top:6.75pt;width:55pt;height:55pt;z-index:6;visibility:visible;mso-wrap-style:square;mso-width-percent:0;mso-height-percent:0;mso-wrap-distance-left:9pt;mso-wrap-distance-top:0;mso-wrap-distance-right:9pt;mso-wrap-distance-bottom:0;mso-position-horizontal:absolute;mso-position-horizontal-relative:text;mso-position-vertical:absolute;mso-position-vertical-relative:text;mso-width-percent:0;mso-height-percent:0;mso-width-relative:page;mso-height-relative:page" stroked="t" strokecolor="white">
           <v:imagedata r:id="rId2" o:title="RKI_Logo-NRZKL-Deu_RGB-1"/>
         </v:shape>
       </w:pict>
@@ -3803,7 +3803,6 @@
   </w:p>
   <w:p>
     <w:pPr>
-      <w:spacing w:line="360" w:lineRule="auto"/>
       <w:rPr>
         <w:sz w:val="22"/>
         <w:szCs w:val="22"/>
@@ -3814,7 +3813,7 @@
         <w:sz w:val="22"/>
         <w:szCs w:val="22"/>
       </w:rPr>
-      <w:t>Kommissarische Leiterin: PD Dr. Heike Claus</w:t>
+      <w:t>Gesamtleitung: PD Dr. rer. nat. Heike Claus</w:t>
     </w:r>
   </w:p>
   <w:p>
@@ -3824,6 +3823,13 @@
         <w:szCs w:val="12"/>
       </w:rPr>
     </w:pPr>
+    <w:r>
+      <w:rPr>
+        <w:sz w:val="22"/>
+        <w:szCs w:val="22"/>
+      </w:rPr>
+      <w:t>ärztliche Leitung: PD Dr. med. Thiên-Trí Lâm</w:t>
+    </w:r>
   </w:p>
   <w:p>
     <w:pPr>
@@ -3889,7 +3895,7 @@
       <w:rPr>
         <w:noProof/>
       </w:rPr>
-      <w:pict w14:anchorId="4E8E72F0">
+      <w:pict w14:anchorId="56EA6FF7">
         <v:shapetype id="_x0000_t75" coordsize="21600,21600" o:spt="75" o:preferrelative="t" path="m@4@5l@4@11@9@11@9@5xe" filled="f" stroked="f">
           <v:stroke joinstyle="miter"/>
           <v:formulas>
@@ -3909,7 +3915,7 @@
           <v:path o:extrusionok="f" gradientshapeok="t" o:connecttype="rect"/>
           <o:lock v:ext="edit" aspectratio="t"/>
         </v:shapetype>
-        <v:shape id="_x0000_s1078" type="#_x0000_t75" alt="nrzmhi_logo_500" style="position:absolute;margin-left:385.15pt;margin-top:2.25pt;width:63.4pt;height:63.4pt;z-index:-1;visibility:visible;mso-wrap-style:square;mso-width-percent:0;mso-height-percent:0;mso-wrap-distance-left:9pt;mso-wrap-distance-top:0;mso-wrap-distance-right:9pt;mso-wrap-distance-bottom:0;mso-position-horizontal:absolute;mso-position-horizontal-relative:text;mso-position-vertical:absolute;mso-position-vertical-relative:text;mso-width-percent:0;mso-height-percent:0;mso-width-relative:page;mso-height-relative:page">
+        <v:shape id="_x0000_s1083" type="#_x0000_t75" alt="nrzmhi_logo_500" style="position:absolute;margin-left:385.15pt;margin-top:2.25pt;width:63.4pt;height:63.4pt;z-index:-3;visibility:visible;mso-wrap-style:square;mso-width-percent:0;mso-height-percent:0;mso-wrap-distance-left:9pt;mso-wrap-distance-top:0;mso-wrap-distance-right:9pt;mso-wrap-distance-bottom:0;mso-position-horizontal:absolute;mso-position-horizontal-relative:text;mso-position-vertical:absolute;mso-position-vertical-relative:text;mso-width-percent:0;mso-height-percent:0;mso-width-relative:page;mso-height-relative:page">
           <v:imagedata r:id="rId1" o:title="nrzmhi_logo_500"/>
         </v:shape>
       </w:pict>
@@ -3918,8 +3924,8 @@
       <w:rPr>
         <w:noProof/>
       </w:rPr>
-      <w:pict w14:anchorId="7B965261">
-        <v:shape id="_x0000_s1077" type="#_x0000_t75" alt="RKI_Logo-NRZKL-Deu_RGB-1.JPG" style="position:absolute;margin-left:449.25pt;margin-top:6.75pt;width:55pt;height:55pt;z-index:5;visibility:visible;mso-wrap-style:square;mso-width-percent:0;mso-height-percent:0;mso-wrap-distance-left:9pt;mso-wrap-distance-top:0;mso-wrap-distance-right:9pt;mso-wrap-distance-bottom:0;mso-position-horizontal:absolute;mso-position-horizontal-relative:text;mso-position-vertical:absolute;mso-position-vertical-relative:text;mso-width-percent:0;mso-height-percent:0;mso-width-relative:page;mso-height-relative:page" stroked="t" strokecolor="white">
+      <w:pict w14:anchorId="753592E4">
+        <v:shape id="Grafik 4" o:spid="_x0000_s1082" type="#_x0000_t75" alt="RKI_Logo-NRZKL-Deu_RGB-1.JPG" style="position:absolute;margin-left:449.25pt;margin-top:6.75pt;width:55pt;height:55pt;z-index:3;visibility:visible;mso-wrap-style:square;mso-width-percent:0;mso-height-percent:0;mso-wrap-distance-left:9pt;mso-wrap-distance-top:0;mso-wrap-distance-right:9pt;mso-wrap-distance-bottom:0;mso-position-horizontal:absolute;mso-position-horizontal-relative:text;mso-position-vertical:absolute;mso-position-vertical-relative:text;mso-width-percent:0;mso-height-percent:0;mso-width-relative:page;mso-height-relative:page" stroked="t" strokecolor="white">
           <v:imagedata r:id="rId2" o:title="RKI_Logo-NRZKL-Deu_RGB-1"/>
         </v:shape>
       </w:pict>
@@ -3977,7 +3983,6 @@
   </w:p>
   <w:p>
     <w:pPr>
-      <w:spacing w:line="360" w:lineRule="auto"/>
       <w:rPr>
         <w:sz w:val="22"/>
         <w:szCs w:val="22"/>
@@ -3988,41 +3993,26 @@
         <w:sz w:val="22"/>
         <w:szCs w:val="22"/>
       </w:rPr>
-      <w:t>K</w:t>
-    </w:r>
-    <w:r>
-      <w:rPr>
-        <w:sz w:val="22"/>
-        <w:szCs w:val="22"/>
-      </w:rPr>
-      <w:t>ommissarische Leiterin</w:t>
-    </w:r>
-    <w:r>
-      <w:rPr>
-        <w:sz w:val="22"/>
-        <w:szCs w:val="22"/>
-      </w:rPr>
-      <w:t xml:space="preserve">: </w:t>
-    </w:r>
-    <w:r>
-      <w:rPr>
-        <w:sz w:val="22"/>
-        <w:szCs w:val="22"/>
-      </w:rPr>
-      <w:t>PD Dr. Heike Claus</w:t>
+      <w:t>Gesamtleitung: PD Dr. rer. nat. Heike Claus</w:t>
     </w:r>
   </w:p>
   <w:p>
     <w:pPr>
       <w:rPr>
-        <w:sz w:val="12"/>
-        <w:szCs w:val="12"/>
+        <w:sz w:val="22"/>
+        <w:szCs w:val="22"/>
       </w:rPr>
     </w:pPr>
+    <w:r>
+      <w:rPr>
+        <w:sz w:val="22"/>
+        <w:szCs w:val="22"/>
+      </w:rPr>
+      <w:t>ärztliche Leitung: PD Dr. med. Thiên-Trí Lâm</w:t>
+    </w:r>
   </w:p>
   <w:p>
     <w:pPr>
-      <w:pStyle w:val="Kopfzeile"/>
       <w:rPr>
         <w:sz w:val="12"/>
         <w:szCs w:val="12"/>
@@ -4055,12 +4045,12 @@
       <w:rPr>
         <w:noProof/>
       </w:rPr>
-      <w:pict w14:anchorId="1F59BA8D">
+      <w:pict w14:anchorId="0287568E">
         <v:shapetype id="_x0000_t202" coordsize="21600,21600" o:spt="202" path="m,l,21600r21600,l21600,xe">
           <v:stroke joinstyle="miter"/>
           <v:path gradientshapeok="t" o:connecttype="rect"/>
         </v:shapetype>
-        <v:shape id="Textfeld 3" o:spid="_x0000_s1076" type="#_x0000_t202" style="position:absolute;margin-left:364.1pt;margin-top:2.3pt;width:156.8pt;height:304.25pt;z-index:6;visibility:visible;mso-wrap-style:square;mso-width-percent:0;mso-height-percent:0;mso-wrap-distance-left:9pt;mso-wrap-distance-top:0;mso-wrap-distance-right:9pt;mso-wrap-distance-bottom:0;mso-position-horizontal-relative:text;mso-position-vertical-relative:text;mso-width-percent:0;mso-height-percent:0;mso-width-relative:page;mso-height-relative:page;v-text-anchor:top" o:gfxdata="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" stroked="f">
+        <v:shape id="Textfeld 3" o:spid="_x0000_s1081" type="#_x0000_t202" style="position:absolute;margin-left:364.1pt;margin-top:2.3pt;width:156.8pt;height:304.25pt;z-index:4;visibility:visible;mso-wrap-style:square;mso-width-percent:0;mso-height-percent:0;mso-wrap-distance-left:9pt;mso-wrap-distance-top:0;mso-wrap-distance-right:9pt;mso-wrap-distance-bottom:0;mso-position-horizontal-relative:text;mso-position-vertical-relative:text;mso-width-percent:0;mso-height-percent:0;mso-width-relative:page;mso-height-relative:page;v-text-anchor:top" o:gfxdata="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" stroked="f">
           <v:textbox style="mso-next-textbox:#Textfeld 3">
             <w:txbxContent>
               <w:p>
@@ -4216,7 +4206,7 @@
                     <w:szCs w:val="17"/>
                     <w:lang w:val="pl-PL"/>
                   </w:rPr>
-                  <w:t>Telefon: 0931/ 31-46006 (Labor/Befunde)</w:t>
+                  <w:t>Telefon: 0931/31-46006 (Labor/Befunde)</w:t>
                 </w:r>
               </w:p>
               <w:p>
@@ -4236,7 +4226,7 @@
                     <w:sz w:val="17"/>
                     <w:szCs w:val="17"/>
                   </w:rPr>
-                  <w:t>Telefax: 0931/ 31-87281</w:t>
+                  <w:t>Telefax: 0931/31-87281</w:t>
                 </w:r>
               </w:p>
               <w:p>
@@ -4306,7 +4296,7 @@
                     <w:szCs w:val="17"/>
                     <w:lang w:val="pl-PL"/>
                   </w:rPr>
-                  <w:t>Telefon: 0931/ 31-46936</w:t>
+                  <w:t>Telefon: 0931/31-46936</w:t>
                 </w:r>
               </w:p>
               <w:p>
@@ -4373,7 +4363,7 @@
                     <w:szCs w:val="17"/>
                     <w:lang w:val="pl-PL"/>
                   </w:rPr>
-                  <w:t>Telefon: 0931/ 31-46737</w:t>
+                  <w:t>Telefon: 0931/31-46737</w:t>
                 </w:r>
               </w:p>
               <w:p>
@@ -4396,6 +4386,9 @@
               </w:p>
               <w:p>
                 <w:pPr>
+                  <w:tabs>
+                    <w:tab w:val="left" w:pos="7560"/>
+                  </w:tabs>
                   <w:ind w:right="-1368"/>
                   <w:rPr>
                     <w:sz w:val="17"/>
@@ -4422,31 +4415,7 @@
                     <w:szCs w:val="17"/>
                     <w:lang w:val="pl-PL"/>
                   </w:rPr>
-                  <w:t>Dr. med</w:t>
-                </w:r>
-                <w:r>
-                  <w:rPr>
-                    <w:sz w:val="17"/>
-                    <w:szCs w:val="17"/>
-                    <w:lang w:val="pl-PL"/>
-                  </w:rPr>
-                  <w:t>. Manuel Krone,</w:t>
-                </w:r>
-                <w:r>
-                  <w:rPr>
-                    <w:sz w:val="17"/>
-                    <w:szCs w:val="17"/>
-                    <w:lang w:val="pl-PL"/>
-                  </w:rPr>
-                  <w:t xml:space="preserve"> </w:t>
-                </w:r>
-                <w:r>
-                  <w:rPr>
-                    <w:sz w:val="17"/>
-                    <w:szCs w:val="17"/>
-                    <w:lang w:val="pl-PL"/>
-                  </w:rPr>
-                  <w:t>MScPH</w:t>
+                  <w:t>Katherina Mohort</w:t>
                 </w:r>
               </w:p>
               <w:p>
@@ -4467,7 +4436,7 @@
                     <w:szCs w:val="17"/>
                     <w:lang w:val="pl-PL"/>
                   </w:rPr>
-                  <w:t>Telefon: 0931/31-88040</w:t>
+                  <w:t>Telefon: 0931/31-81128</w:t>
                 </w:r>
               </w:p>
               <w:p>
@@ -4488,7 +4457,7 @@
                     <w:szCs w:val="17"/>
                     <w:lang w:val="pl-PL"/>
                   </w:rPr>
-                  <w:t>manuel.krone@uni-wuerzburg.de</w:t>
+                  <w:t>kateryna.mohort@uni-wuerzburg.de</w:t>
                 </w:r>
               </w:p>
               <w:p>

--- a/HaemophilusWeb/ReportTemplates/BLPACR v10.docx
+++ b/HaemophilusWeb/ReportTemplates/BLPACR v10.docx
@@ -109,6 +109,14 @@
           <w:color w:val="000000"/>
         </w:rPr>
       </w:pPr>
+      <w:r>
+        <w:rPr>
+          <w:rFonts w:ascii="Arial" w:hAnsi="Arial" w:cs="Arial"/>
+          <w:bCs/>
+          <w:color w:val="000000"/>
+        </w:rPr>
+        <w:t>Würzburg, den {Date}</w:t>
+      </w:r>
     </w:p>
     <w:p>
       <w:pPr>
@@ -120,43 +128,147 @@
         <w:autoSpaceDE w:val="0"/>
         <w:autoSpaceDN w:val="0"/>
         <w:adjustRightInd w:val="0"/>
-        <w:spacing w:before="120"/>
+        <w:spacing w:before="240" w:after="160"/>
+        <w:ind w:right="2381"/>
         <w:rPr>
           <w:rFonts w:ascii="Arial" w:hAnsi="Arial" w:cs="Arial"/>
           <w:bCs/>
           <w:color w:val="000000"/>
         </w:rPr>
       </w:pPr>
-    </w:p>
-    <w:p>
-      <w:pPr>
-        <w:widowControl w:val="0"/>
-        <w:tabs>
-          <w:tab w:val="left" w:pos="90"/>
-          <w:tab w:val="left" w:pos="3231"/>
-        </w:tabs>
-        <w:autoSpaceDE w:val="0"/>
-        <w:autoSpaceDN w:val="0"/>
-        <w:adjustRightInd w:val="0"/>
-        <w:spacing w:before="120"/>
-        <w:rPr>
-          <w:rFonts w:ascii="Arial" w:hAnsi="Arial" w:cs="Arial"/>
+      <w:r>
+        <w:rPr>
+          <w:rFonts w:ascii="Arial" w:hAnsi="Arial" w:cs="Arial"/>
+          <w:noProof/>
+        </w:rPr>
+        <w:pict w14:anchorId="689F4648">
+          <v:shapetype id="_x0000_t202" coordsize="21600,21600" o:spt="202" path="m,l,21600r21600,l21600,xe">
+            <v:stroke joinstyle="miter"/>
+            <v:path gradientshapeok="t" o:connecttype="rect"/>
+          </v:shapetype>
+          <v:shape id="_x0000_s2050" type="#_x0000_t202" style="position:absolute;margin-left:249.4pt;margin-top:47pt;width:90.7pt;height:99.2pt;z-index:-1;visibility:visible;mso-wrap-distance-left:9pt;mso-wrap-distance-top:3.6pt;mso-wrap-distance-right:9pt;mso-wrap-distance-bottom:3.6pt;mso-position-horizontal-relative:text;mso-position-vertical-relative:text;mso-width-relative:margin;mso-height-relative:margin;v-text-anchor:top" stroked="f">
+            <v:textbox>
+              <w:txbxContent>
+                <w:p>
+                  <w:pPr>
+                    <w:jc w:val="center"/>
+                    <w:rPr>
+                      <w:sz w:val="16"/>
+                      <w:szCs w:val="16"/>
+                    </w:rPr>
+                  </w:pPr>
+                  <w:r>
+                    <w:rPr>
+                      <w:sz w:val="16"/>
+                      <w:szCs w:val="16"/>
+                    </w:rPr>
+                    <w:t>{%DemisIdQrImage}</w:t>
+                  </w:r>
+                </w:p>
+                <w:p>
+                  <w:pPr>
+                    <w:jc w:val="center"/>
+                    <w:rPr>
+                      <w:sz w:val="12"/>
+                      <w:szCs w:val="12"/>
+                    </w:rPr>
+                  </w:pPr>
+                  <w:r>
+                    <w:rPr>
+                      <w:sz w:val="12"/>
+                      <w:szCs w:val="12"/>
+                    </w:rPr>
+                    <w:t>Meldungs-ID</w:t>
+                  </w:r>
+                </w:p>
+              </w:txbxContent>
+            </v:textbox>
+          </v:shape>
+        </w:pict>
+      </w:r>
+      <w:r>
+        <w:rPr>
+          <w:rFonts w:ascii="Arial" w:hAnsi="Arial" w:cs="Arial"/>
+          <w:b/>
           <w:bCs/>
           <w:color w:val="000000"/>
-        </w:rPr>
-      </w:pPr>
-      <w:r>
-        <w:rPr>
-          <w:rFonts w:ascii="Arial" w:hAnsi="Arial" w:cs="Arial"/>
+          <w:sz w:val="28"/>
+          <w:szCs w:val="28"/>
+        </w:rPr>
+        <w:t xml:space="preserve">Untersuchungsbefund </w:t>
+      </w:r>
+      <w:r>
+        <w:rPr>
+          <w:rFonts w:ascii="Arial" w:hAnsi="Arial" w:cs="Arial"/>
+          <w:b/>
           <w:bCs/>
           <w:color w:val="000000"/>
-        </w:rPr>
-        <w:t>Würzburg, den {Date}</w:t>
+          <w:sz w:val="28"/>
+          <w:szCs w:val="28"/>
+        </w:rPr>
+        <w:t>zu KL</w:t>
+      </w:r>
+      <w:r>
+        <w:rPr>
+          <w:rFonts w:ascii="Arial" w:hAnsi="Arial" w:cs="Arial"/>
+          <w:b/>
+          <w:bCs/>
+          <w:color w:val="000000"/>
+          <w:sz w:val="28"/>
+          <w:szCs w:val="28"/>
+        </w:rPr>
+        <w:t>{LaboratoryNumber}</w:t>
+      </w:r>
+      <w:r>
+        <w:rPr>
+          <w:rFonts w:ascii="Arial" w:hAnsi="Arial" w:cs="Arial"/>
+          <w:b/>
+          <w:bCs/>
+          <w:color w:val="000000"/>
+          <w:sz w:val="28"/>
+          <w:szCs w:val="28"/>
+        </w:rPr>
+        <w:t xml:space="preserve"> </w:t>
+      </w:r>
+      <w:r>
+        <w:rPr>
+          <w:rFonts w:ascii="Arial" w:hAnsi="Arial" w:cs="Arial"/>
+          <w:b/>
+          <w:bCs/>
+          <w:color w:val="000000"/>
+          <w:sz w:val="28"/>
+          <w:szCs w:val="28"/>
+        </w:rPr>
+        <w:t>-</w:t>
+      </w:r>
+      <w:r>
+        <w:rPr>
+          <w:rFonts w:ascii="Arial" w:hAnsi="Arial" w:cs="Arial"/>
+          <w:b/>
+          <w:bCs/>
+          <w:color w:val="000000"/>
+          <w:sz w:val="28"/>
+          <w:szCs w:val="28"/>
+        </w:rPr>
+        <w:t xml:space="preserve"> </w:t>
+      </w:r>
+      <w:r>
+        <w:rPr>
+          <w:rFonts w:ascii="Arial" w:hAnsi="Arial" w:cs="Arial"/>
+          <w:b/>
+          <w:bCs/>
+          <w:i/>
+          <w:iCs/>
+          <w:color w:val="000000"/>
+          <w:sz w:val="28"/>
+          <w:szCs w:val="28"/>
+        </w:rPr>
+        <w:t>Endbefund</w:t>
       </w:r>
     </w:p>
     <w:tbl>
       <w:tblPr>
-        <w:tblW w:w="8976" w:type="dxa"/>
+        <w:tblW w:w="6678" w:type="dxa"/>
         <w:tblInd w:w="55" w:type="dxa"/>
         <w:tblLayout w:type="fixed"/>
         <w:tblCellMar>
@@ -167,307 +279,10 @@
       </w:tblPr>
       <w:tblGrid>
         <w:gridCol w:w="2600"/>
-        <w:gridCol w:w="44"/>
-        <w:gridCol w:w="65"/>
-        <w:gridCol w:w="1986"/>
-        <w:gridCol w:w="1498"/>
-        <w:gridCol w:w="1195"/>
-        <w:gridCol w:w="24"/>
-        <w:gridCol w:w="1564"/>
+        <w:gridCol w:w="4078"/>
       </w:tblGrid>
       <w:tr>
         <w:trPr>
-          <w:trHeight w:val="360"/>
-        </w:trPr>
-        <w:tc>
-          <w:tcPr>
-            <w:tcW w:w="2644" w:type="dxa"/>
-            <w:gridSpan w:val="2"/>
-            <w:tcBorders>
-              <w:top w:val="nil"/>
-              <w:left w:val="nil"/>
-              <w:bottom w:val="nil"/>
-              <w:right w:val="nil"/>
-            </w:tcBorders>
-            <w:shd w:val="clear" w:color="auto" w:fill="auto"/>
-            <w:noWrap/>
-            <w:vAlign w:val="bottom"/>
-          </w:tcPr>
-          <w:p>
-            <w:pPr>
-              <w:rPr>
-                <w:rFonts w:ascii="Arial" w:hAnsi="Arial" w:cs="Arial"/>
-                <w:color w:val="000000"/>
-                <w:sz w:val="16"/>
-                <w:szCs w:val="16"/>
-              </w:rPr>
-            </w:pPr>
-          </w:p>
-        </w:tc>
-        <w:tc>
-          <w:tcPr>
-            <w:tcW w:w="3551" w:type="dxa"/>
-            <w:gridSpan w:val="3"/>
-            <w:tcBorders>
-              <w:top w:val="nil"/>
-              <w:left w:val="nil"/>
-              <w:bottom w:val="nil"/>
-              <w:right w:val="nil"/>
-            </w:tcBorders>
-            <w:shd w:val="clear" w:color="auto" w:fill="auto"/>
-            <w:noWrap/>
-            <w:vAlign w:val="bottom"/>
-          </w:tcPr>
-          <w:p>
-            <w:pPr>
-              <w:rPr>
-                <w:rFonts w:ascii="Arial" w:hAnsi="Arial" w:cs="Arial"/>
-                <w:color w:val="000000"/>
-                <w:sz w:val="22"/>
-                <w:szCs w:val="22"/>
-              </w:rPr>
-            </w:pPr>
-          </w:p>
-        </w:tc>
-        <w:tc>
-          <w:tcPr>
-            <w:tcW w:w="2781" w:type="dxa"/>
-            <w:gridSpan w:val="3"/>
-            <w:tcBorders>
-              <w:top w:val="nil"/>
-              <w:left w:val="nil"/>
-              <w:bottom w:val="nil"/>
-              <w:right w:val="nil"/>
-            </w:tcBorders>
-            <w:shd w:val="clear" w:color="auto" w:fill="auto"/>
-            <w:noWrap/>
-            <w:vAlign w:val="bottom"/>
-          </w:tcPr>
-          <w:p>
-            <w:pPr>
-              <w:rPr>
-                <w:rFonts w:ascii="Arial" w:hAnsi="Arial" w:cs="Arial"/>
-                <w:color w:val="000000"/>
-                <w:sz w:val="22"/>
-                <w:szCs w:val="22"/>
-              </w:rPr>
-            </w:pPr>
-          </w:p>
-        </w:tc>
-      </w:tr>
-      <w:tr>
-        <w:trPr>
-          <w:gridAfter w:val="1"/>
-          <w:wAfter w:w="1562" w:type="dxa"/>
-          <w:trHeight w:val="375"/>
-        </w:trPr>
-        <w:tc>
-          <w:tcPr>
-            <w:tcW w:w="7414" w:type="dxa"/>
-            <w:gridSpan w:val="7"/>
-            <w:tcBorders>
-              <w:top w:val="nil"/>
-              <w:left w:val="nil"/>
-              <w:bottom w:val="nil"/>
-              <w:right w:val="nil"/>
-            </w:tcBorders>
-            <w:shd w:val="clear" w:color="auto" w:fill="auto"/>
-            <w:noWrap/>
-            <w:vAlign w:val="bottom"/>
-          </w:tcPr>
-          <w:p>
-            <w:pPr>
-              <w:rPr>
-                <w:rFonts w:ascii="Arial" w:hAnsi="Arial" w:cs="Arial"/>
-                <w:b/>
-                <w:bCs/>
-                <w:color w:val="000000"/>
-                <w:sz w:val="28"/>
-                <w:szCs w:val="28"/>
-              </w:rPr>
-            </w:pPr>
-            <w:r>
-              <w:rPr>
-                <w:rFonts w:ascii="Arial" w:hAnsi="Arial" w:cs="Arial"/>
-                <w:b/>
-                <w:bCs/>
-                <w:color w:val="000000"/>
-                <w:sz w:val="28"/>
-                <w:szCs w:val="28"/>
-              </w:rPr>
-              <w:t xml:space="preserve">Untersuchungsbefund </w:t>
-            </w:r>
-            <w:r>
-              <w:rPr>
-                <w:rFonts w:ascii="Arial" w:hAnsi="Arial" w:cs="Arial"/>
-                <w:b/>
-                <w:bCs/>
-                <w:color w:val="000000"/>
-                <w:sz w:val="28"/>
-                <w:szCs w:val="28"/>
-              </w:rPr>
-              <w:t xml:space="preserve">zu </w:t>
-            </w:r>
-            <w:bookmarkStart w:id="0" w:name="KLNr"/>
-            <w:r>
-              <w:rPr>
-                <w:rFonts w:ascii="Arial" w:hAnsi="Arial" w:cs="Arial"/>
-                <w:b/>
-                <w:bCs/>
-                <w:color w:val="000000"/>
-                <w:sz w:val="28"/>
-                <w:szCs w:val="28"/>
-              </w:rPr>
-              <w:t>KL</w:t>
-            </w:r>
-            <w:r>
-              <w:rPr>
-                <w:rFonts w:ascii="Arial" w:hAnsi="Arial" w:cs="Arial"/>
-                <w:b/>
-                <w:bCs/>
-                <w:color w:val="000000"/>
-                <w:sz w:val="28"/>
-                <w:szCs w:val="28"/>
-              </w:rPr>
-              <w:t>{LaboratoryNumber}</w:t>
-            </w:r>
-            <w:bookmarkEnd w:id="0"/>
-            <w:r>
-              <w:rPr>
-                <w:rFonts w:ascii="Arial" w:hAnsi="Arial" w:cs="Arial"/>
-                <w:b/>
-                <w:bCs/>
-                <w:color w:val="000000"/>
-                <w:sz w:val="28"/>
-                <w:szCs w:val="28"/>
-              </w:rPr>
-              <w:t xml:space="preserve"> </w:t>
-            </w:r>
-            <w:r>
-              <w:rPr>
-                <w:rFonts w:ascii="Arial" w:hAnsi="Arial" w:cs="Arial"/>
-                <w:b/>
-                <w:bCs/>
-                <w:color w:val="000000"/>
-                <w:sz w:val="28"/>
-                <w:szCs w:val="28"/>
-              </w:rPr>
-              <w:t>-</w:t>
-            </w:r>
-            <w:r>
-              <w:rPr>
-                <w:rFonts w:ascii="Arial" w:hAnsi="Arial" w:cs="Arial"/>
-                <w:b/>
-                <w:bCs/>
-                <w:color w:val="000000"/>
-                <w:sz w:val="28"/>
-                <w:szCs w:val="28"/>
-              </w:rPr>
-              <w:t xml:space="preserve"> </w:t>
-            </w:r>
-            <w:r>
-              <w:rPr>
-                <w:rFonts w:ascii="Arial" w:hAnsi="Arial" w:cs="Arial"/>
-                <w:b/>
-                <w:bCs/>
-                <w:i/>
-                <w:iCs/>
-                <w:color w:val="000000"/>
-                <w:sz w:val="28"/>
-                <w:szCs w:val="28"/>
-              </w:rPr>
-              <w:t>Endbefund</w:t>
-            </w:r>
-          </w:p>
-        </w:tc>
-      </w:tr>
-      <w:tr>
-        <w:trPr>
-          <w:gridAfter w:val="1"/>
-          <w:wAfter w:w="1562" w:type="dxa"/>
-          <w:trHeight w:val="300"/>
-        </w:trPr>
-        <w:tc>
-          <w:tcPr>
-            <w:tcW w:w="2600" w:type="dxa"/>
-            <w:tcBorders>
-              <w:top w:val="nil"/>
-              <w:left w:val="nil"/>
-              <w:bottom w:val="nil"/>
-              <w:right w:val="nil"/>
-            </w:tcBorders>
-            <w:shd w:val="clear" w:color="auto" w:fill="auto"/>
-            <w:noWrap/>
-            <w:vAlign w:val="bottom"/>
-          </w:tcPr>
-          <w:p>
-            <w:pPr>
-              <w:rPr>
-                <w:rFonts w:ascii="Arial" w:hAnsi="Arial" w:cs="Arial"/>
-                <w:b/>
-                <w:bCs/>
-                <w:color w:val="000000"/>
-                <w:sz w:val="28"/>
-                <w:szCs w:val="28"/>
-              </w:rPr>
-            </w:pPr>
-          </w:p>
-        </w:tc>
-        <w:tc>
-          <w:tcPr>
-            <w:tcW w:w="2096" w:type="dxa"/>
-            <w:gridSpan w:val="3"/>
-            <w:tcBorders>
-              <w:top w:val="nil"/>
-              <w:left w:val="nil"/>
-              <w:bottom w:val="nil"/>
-              <w:right w:val="nil"/>
-            </w:tcBorders>
-            <w:shd w:val="clear" w:color="auto" w:fill="auto"/>
-            <w:noWrap/>
-            <w:vAlign w:val="bottom"/>
-          </w:tcPr>
-          <w:p>
-            <w:pPr>
-              <w:rPr>
-                <w:rFonts w:ascii="Arial" w:hAnsi="Arial" w:cs="Arial"/>
-                <w:color w:val="000000"/>
-                <w:sz w:val="22"/>
-                <w:szCs w:val="22"/>
-              </w:rPr>
-            </w:pPr>
-          </w:p>
-        </w:tc>
-        <w:tc>
-          <w:tcPr>
-            <w:tcW w:w="2718" w:type="dxa"/>
-            <w:gridSpan w:val="3"/>
-            <w:tcBorders>
-              <w:top w:val="nil"/>
-              <w:left w:val="nil"/>
-              <w:bottom w:val="nil"/>
-              <w:right w:val="nil"/>
-            </w:tcBorders>
-            <w:shd w:val="clear" w:color="auto" w:fill="auto"/>
-            <w:noWrap/>
-            <w:vAlign w:val="bottom"/>
-          </w:tcPr>
-          <w:p>
-            <w:pPr>
-              <w:rPr>
-                <w:rFonts w:ascii="Arial" w:hAnsi="Arial" w:cs="Arial"/>
-                <w:color w:val="000000"/>
-                <w:sz w:val="22"/>
-                <w:szCs w:val="22"/>
-              </w:rPr>
-            </w:pPr>
-          </w:p>
-        </w:tc>
-      </w:tr>
-      <w:tr>
-        <w:trPr>
-          <w:gridAfter w:val="1"/>
-          <w:wAfter w:w="1562" w:type="dxa"/>
           <w:trHeight w:val="259"/>
         </w:trPr>
         <w:tc>
@@ -499,14 +314,31 @@
                 <w:sz w:val="16"/>
                 <w:szCs w:val="16"/>
               </w:rPr>
-              <w:t>Labor-Nr. des KLHI:</w:t>
+              <w:t xml:space="preserve">Labor-Nr. des </w:t>
+            </w:r>
+            <w:r>
+              <w:rPr>
+                <w:rFonts w:ascii="Arial" w:hAnsi="Arial" w:cs="Arial"/>
+                <w:color w:val="000000"/>
+                <w:sz w:val="16"/>
+                <w:szCs w:val="16"/>
+              </w:rPr>
+              <w:t>NRZMHi</w:t>
+            </w:r>
+            <w:r>
+              <w:rPr>
+                <w:rFonts w:ascii="Arial" w:hAnsi="Arial" w:cs="Arial"/>
+                <w:color w:val="000000"/>
+                <w:sz w:val="16"/>
+                <w:szCs w:val="16"/>
+              </w:rPr>
+              <w:t>:</w:t>
             </w:r>
           </w:p>
         </w:tc>
         <w:tc>
           <w:tcPr>
-            <w:tcW w:w="2096" w:type="dxa"/>
-            <w:gridSpan w:val="3"/>
+            <w:tcW w:w="4078" w:type="dxa"/>
             <w:tcBorders>
               <w:top w:val="nil"/>
               <w:left w:val="nil"/>
@@ -533,7 +365,7 @@
                 <w:sz w:val="16"/>
                 <w:szCs w:val="16"/>
               </w:rPr>
-              <w:fldChar w:fldCharType="begin"/>
+              <w:t>KL</w:t>
             </w:r>
             <w:r>
               <w:rPr>
@@ -542,76 +374,13 @@
                 <w:sz w:val="16"/>
                 <w:szCs w:val="16"/>
               </w:rPr>
-              <w:instrText xml:space="preserve"> REF KLNr \h  \* MERGEFORMAT </w:instrText>
+              <w:t>{LaboratoryNumber}</w:t>
             </w:r>
-            <w:r>
-              <w:rPr>
-                <w:rFonts w:ascii="Arial" w:hAnsi="Arial" w:cs="Arial"/>
-                <w:color w:val="000000"/>
-                <w:sz w:val="16"/>
-                <w:szCs w:val="16"/>
-              </w:rPr>
-            </w:r>
-            <w:r>
-              <w:rPr>
-                <w:rFonts w:ascii="Arial" w:hAnsi="Arial" w:cs="Arial"/>
-                <w:color w:val="000000"/>
-                <w:sz w:val="16"/>
-                <w:szCs w:val="16"/>
-              </w:rPr>
-              <w:fldChar w:fldCharType="separate"/>
-            </w:r>
-            <w:r>
-              <w:rPr>
-                <w:rFonts w:ascii="Arial" w:hAnsi="Arial" w:cs="Arial"/>
-                <w:bCs/>
-                <w:color w:val="000000"/>
-                <w:sz w:val="16"/>
-                <w:szCs w:val="16"/>
-              </w:rPr>
-              <w:t>KL{LaboratoryNumber}</w:t>
-            </w:r>
-            <w:r>
-              <w:rPr>
-                <w:rFonts w:ascii="Arial" w:hAnsi="Arial" w:cs="Arial"/>
-                <w:color w:val="000000"/>
-                <w:sz w:val="16"/>
-                <w:szCs w:val="16"/>
-              </w:rPr>
-              <w:fldChar w:fldCharType="end"/>
-            </w:r>
-          </w:p>
-        </w:tc>
-        <w:tc>
-          <w:tcPr>
-            <w:tcW w:w="2718" w:type="dxa"/>
-            <w:gridSpan w:val="3"/>
-            <w:tcBorders>
-              <w:top w:val="nil"/>
-              <w:left w:val="nil"/>
-              <w:bottom w:val="nil"/>
-              <w:right w:val="nil"/>
-            </w:tcBorders>
-            <w:shd w:val="clear" w:color="auto" w:fill="auto"/>
-            <w:noWrap/>
-            <w:vAlign w:val="bottom"/>
-          </w:tcPr>
-          <w:p>
-            <w:pPr>
-              <w:rPr>
-                <w:rFonts w:ascii="Arial" w:hAnsi="Arial" w:cs="Arial"/>
-                <w:color w:val="000000"/>
-                <w:sz w:val="22"/>
-                <w:szCs w:val="22"/>
-              </w:rPr>
-            </w:pPr>
           </w:p>
         </w:tc>
       </w:tr>
       <w:tr>
         <w:trPr>
-          <w:gridAfter w:val="1"/>
-          <w:wAfter w:w="1562" w:type="dxa"/>
           <w:trHeight w:val="259"/>
         </w:trPr>
         <w:tc>
@@ -649,8 +418,7 @@
         </w:tc>
         <w:tc>
           <w:tcPr>
-            <w:tcW w:w="2096" w:type="dxa"/>
-            <w:gridSpan w:val="3"/>
+            <w:tcW w:w="4078" w:type="dxa"/>
             <w:tcBorders>
               <w:top w:val="nil"/>
               <w:left w:val="nil"/>
@@ -681,36 +449,9 @@
             </w:r>
           </w:p>
         </w:tc>
-        <w:tc>
-          <w:tcPr>
-            <w:tcW w:w="2718" w:type="dxa"/>
-            <w:gridSpan w:val="3"/>
-            <w:tcBorders>
-              <w:top w:val="nil"/>
-              <w:left w:val="nil"/>
-              <w:bottom w:val="nil"/>
-              <w:right w:val="nil"/>
-            </w:tcBorders>
-            <w:shd w:val="clear" w:color="auto" w:fill="auto"/>
-            <w:noWrap/>
-            <w:vAlign w:val="bottom"/>
-          </w:tcPr>
-          <w:p>
-            <w:pPr>
-              <w:rPr>
-                <w:rFonts w:ascii="Arial" w:hAnsi="Arial" w:cs="Arial"/>
-                <w:color w:val="000000"/>
-                <w:sz w:val="22"/>
-                <w:szCs w:val="22"/>
-              </w:rPr>
-            </w:pPr>
-          </w:p>
-        </w:tc>
       </w:tr>
       <w:tr>
         <w:trPr>
-          <w:gridAfter w:val="1"/>
-          <w:wAfter w:w="1562" w:type="dxa"/>
           <w:trHeight w:val="259"/>
         </w:trPr>
         <w:tc>
@@ -748,8 +489,7 @@
         </w:tc>
         <w:tc>
           <w:tcPr>
-            <w:tcW w:w="2096" w:type="dxa"/>
-            <w:gridSpan w:val="3"/>
+            <w:tcW w:w="4078" w:type="dxa"/>
             <w:tcBorders>
               <w:top w:val="nil"/>
               <w:left w:val="nil"/>
@@ -780,36 +520,9 @@
             </w:r>
           </w:p>
         </w:tc>
-        <w:tc>
-          <w:tcPr>
-            <w:tcW w:w="2718" w:type="dxa"/>
-            <w:gridSpan w:val="3"/>
-            <w:tcBorders>
-              <w:top w:val="nil"/>
-              <w:left w:val="nil"/>
-              <w:bottom w:val="nil"/>
-              <w:right w:val="nil"/>
-            </w:tcBorders>
-            <w:shd w:val="clear" w:color="auto" w:fill="auto"/>
-            <w:noWrap/>
-            <w:vAlign w:val="bottom"/>
-          </w:tcPr>
-          <w:p>
-            <w:pPr>
-              <w:rPr>
-                <w:rFonts w:ascii="Arial" w:hAnsi="Arial" w:cs="Arial"/>
-                <w:color w:val="000000"/>
-                <w:sz w:val="22"/>
-                <w:szCs w:val="22"/>
-              </w:rPr>
-            </w:pPr>
-          </w:p>
-        </w:tc>
       </w:tr>
       <w:tr>
         <w:trPr>
-          <w:gridAfter w:val="1"/>
-          <w:wAfter w:w="1562" w:type="dxa"/>
           <w:trHeight w:val="259"/>
         </w:trPr>
         <w:tc>
@@ -847,8 +560,7 @@
         </w:tc>
         <w:tc>
           <w:tcPr>
-            <w:tcW w:w="2096" w:type="dxa"/>
-            <w:gridSpan w:val="3"/>
+            <w:tcW w:w="4078" w:type="dxa"/>
             <w:tcBorders>
               <w:top w:val="nil"/>
               <w:left w:val="nil"/>
@@ -879,36 +591,9 @@
             </w:r>
           </w:p>
         </w:tc>
-        <w:tc>
-          <w:tcPr>
-            <w:tcW w:w="2718" w:type="dxa"/>
-            <w:gridSpan w:val="3"/>
-            <w:tcBorders>
-              <w:top w:val="nil"/>
-              <w:left w:val="nil"/>
-              <w:bottom w:val="nil"/>
-              <w:right w:val="nil"/>
-            </w:tcBorders>
-            <w:shd w:val="clear" w:color="auto" w:fill="auto"/>
-            <w:noWrap/>
-            <w:vAlign w:val="bottom"/>
-          </w:tcPr>
-          <w:p>
-            <w:pPr>
-              <w:rPr>
-                <w:rFonts w:ascii="Arial" w:hAnsi="Arial" w:cs="Arial"/>
-                <w:color w:val="000000"/>
-                <w:sz w:val="22"/>
-                <w:szCs w:val="22"/>
-              </w:rPr>
-            </w:pPr>
-          </w:p>
-        </w:tc>
       </w:tr>
       <w:tr>
         <w:trPr>
-          <w:gridAfter w:val="1"/>
-          <w:wAfter w:w="1562" w:type="dxa"/>
           <w:trHeight w:val="259"/>
         </w:trPr>
         <w:tc>
@@ -940,14 +625,31 @@
                 <w:sz w:val="16"/>
                 <w:szCs w:val="16"/>
               </w:rPr>
-              <w:t>Initialen / PLZ  d. Patienten:</w:t>
+              <w:t>Initialen / PLZ d</w:t>
+            </w:r>
+            <w:r>
+              <w:rPr>
+                <w:rFonts w:ascii="Arial" w:hAnsi="Arial" w:cs="Arial"/>
+                <w:color w:val="000000"/>
+                <w:sz w:val="16"/>
+                <w:szCs w:val="16"/>
+              </w:rPr>
+              <w:t>es</w:t>
+            </w:r>
+            <w:r>
+              <w:rPr>
+                <w:rFonts w:ascii="Arial" w:hAnsi="Arial" w:cs="Arial"/>
+                <w:color w:val="000000"/>
+                <w:sz w:val="16"/>
+                <w:szCs w:val="16"/>
+              </w:rPr>
+              <w:t xml:space="preserve"> Patienten:</w:t>
             </w:r>
           </w:p>
         </w:tc>
         <w:tc>
           <w:tcPr>
-            <w:tcW w:w="2096" w:type="dxa"/>
-            <w:gridSpan w:val="3"/>
+            <w:tcW w:w="4078" w:type="dxa"/>
             <w:tcBorders>
               <w:top w:val="nil"/>
               <w:left w:val="nil"/>
@@ -978,36 +680,9 @@
             </w:r>
           </w:p>
         </w:tc>
-        <w:tc>
-          <w:tcPr>
-            <w:tcW w:w="2718" w:type="dxa"/>
-            <w:gridSpan w:val="3"/>
-            <w:tcBorders>
-              <w:top w:val="nil"/>
-              <w:left w:val="nil"/>
-              <w:bottom w:val="nil"/>
-              <w:right w:val="nil"/>
-            </w:tcBorders>
-            <w:shd w:val="clear" w:color="auto" w:fill="auto"/>
-            <w:noWrap/>
-            <w:vAlign w:val="bottom"/>
-          </w:tcPr>
-          <w:p>
-            <w:pPr>
-              <w:rPr>
-                <w:rFonts w:ascii="Arial" w:hAnsi="Arial" w:cs="Arial"/>
-                <w:color w:val="000000"/>
-                <w:sz w:val="22"/>
-                <w:szCs w:val="22"/>
-              </w:rPr>
-            </w:pPr>
-          </w:p>
-        </w:tc>
       </w:tr>
       <w:tr>
         <w:trPr>
-          <w:gridAfter w:val="1"/>
-          <w:wAfter w:w="1562" w:type="dxa"/>
           <w:trHeight w:val="259"/>
         </w:trPr>
         <w:tc>
@@ -1045,8 +720,7 @@
         </w:tc>
         <w:tc>
           <w:tcPr>
-            <w:tcW w:w="2096" w:type="dxa"/>
-            <w:gridSpan w:val="3"/>
+            <w:tcW w:w="4078" w:type="dxa"/>
             <w:tcBorders>
               <w:top w:val="nil"/>
               <w:left w:val="nil"/>
@@ -1077,36 +751,9 @@
             </w:r>
           </w:p>
         </w:tc>
-        <w:tc>
-          <w:tcPr>
-            <w:tcW w:w="2718" w:type="dxa"/>
-            <w:gridSpan w:val="3"/>
-            <w:tcBorders>
-              <w:top w:val="nil"/>
-              <w:left w:val="nil"/>
-              <w:bottom w:val="nil"/>
-              <w:right w:val="nil"/>
-            </w:tcBorders>
-            <w:shd w:val="clear" w:color="auto" w:fill="auto"/>
-            <w:noWrap/>
-            <w:vAlign w:val="bottom"/>
-          </w:tcPr>
-          <w:p>
-            <w:pPr>
-              <w:rPr>
-                <w:rFonts w:ascii="Arial" w:hAnsi="Arial" w:cs="Arial"/>
-                <w:color w:val="000000"/>
-                <w:sz w:val="22"/>
-                <w:szCs w:val="22"/>
-              </w:rPr>
-            </w:pPr>
-          </w:p>
-        </w:tc>
       </w:tr>
       <w:tr>
         <w:trPr>
-          <w:gridAfter w:val="1"/>
-          <w:wAfter w:w="1562" w:type="dxa"/>
           <w:trHeight w:val="259"/>
         </w:trPr>
         <w:tc>
@@ -1138,14 +785,13 @@
                 <w:sz w:val="16"/>
                 <w:szCs w:val="16"/>
               </w:rPr>
-              <w:t>Labor-Nr. des  Einsenders:</w:t>
+              <w:t>Labor-Nr. des Einsenders:</w:t>
             </w:r>
           </w:p>
         </w:tc>
         <w:tc>
           <w:tcPr>
-            <w:tcW w:w="2096" w:type="dxa"/>
-            <w:gridSpan w:val="3"/>
+            <w:tcW w:w="4078" w:type="dxa"/>
             <w:tcBorders>
               <w:top w:val="nil"/>
               <w:left w:val="nil"/>
@@ -1176,277 +822,80 @@
             </w:r>
           </w:p>
         </w:tc>
-        <w:tc>
-          <w:tcPr>
-            <w:tcW w:w="2718" w:type="dxa"/>
-            <w:gridSpan w:val="3"/>
-            <w:tcBorders>
-              <w:top w:val="nil"/>
-              <w:left w:val="nil"/>
-              <w:bottom w:val="nil"/>
-              <w:right w:val="nil"/>
-            </w:tcBorders>
-            <w:shd w:val="clear" w:color="auto" w:fill="auto"/>
-            <w:noWrap/>
-            <w:vAlign w:val="bottom"/>
-          </w:tcPr>
-          <w:p>
-            <w:pPr>
-              <w:rPr>
-                <w:rFonts w:ascii="Arial" w:hAnsi="Arial" w:cs="Arial"/>
-                <w:color w:val="000000"/>
-                <w:sz w:val="22"/>
-                <w:szCs w:val="22"/>
-              </w:rPr>
-            </w:pPr>
-          </w:p>
-        </w:tc>
       </w:tr>
+    </w:tbl>
+    <w:p>
+      <w:pPr>
+        <w:widowControl w:val="0"/>
+        <w:tabs>
+          <w:tab w:val="left" w:pos="90"/>
+        </w:tabs>
+        <w:autoSpaceDE w:val="0"/>
+        <w:autoSpaceDN w:val="0"/>
+        <w:adjustRightInd w:val="0"/>
+        <w:spacing w:before="240"/>
+        <w:rPr>
+          <w:rFonts w:ascii="Arial" w:hAnsi="Arial" w:cs="Arial"/>
+          <w:b/>
+          <w:bCs/>
+          <w:color w:val="000000"/>
+          <w:u w:val="single"/>
+        </w:rPr>
+      </w:pPr>
+      <w:r>
+        <w:rPr>
+          <w:rFonts w:ascii="Arial" w:hAnsi="Arial" w:cs="Arial"/>
+          <w:b/>
+          <w:bCs/>
+          <w:color w:val="000000"/>
+          <w:u w:val="single"/>
+        </w:rPr>
+        <w:t>Keimidentifizierung und Typisierung</w:t>
+      </w:r>
+      <w:r>
+        <w:rPr>
+          <w:rFonts w:ascii="Arial" w:hAnsi="Arial" w:cs="Arial"/>
+          <w:b/>
+          <w:bCs/>
+          <w:color w:val="000000"/>
+          <w:u w:val="single"/>
+        </w:rPr>
+        <w:t>:</w:t>
+      </w:r>
+      <w:r>
+        <w:rPr>
+          <w:rFonts w:ascii="Arial" w:hAnsi="Arial" w:cs="Arial"/>
+          <w:b/>
+          <w:bCs/>
+          <w:color w:val="000000"/>
+          <w:u w:val="single"/>
+        </w:rPr>
+        <w:br/>
+      </w:r>
+    </w:p>
+    <w:tbl>
+      <w:tblPr>
+        <w:tblW w:w="7388" w:type="dxa"/>
+        <w:tblInd w:w="55" w:type="dxa"/>
+        <w:tblLayout w:type="fixed"/>
+        <w:tblCellMar>
+          <w:left w:w="70" w:type="dxa"/>
+          <w:right w:w="70" w:type="dxa"/>
+        </w:tblCellMar>
+        <w:tblLook w:val="04A0" w:firstRow="1" w:lastRow="0" w:firstColumn="1" w:lastColumn="0" w:noHBand="0" w:noVBand="1"/>
+      </w:tblPr>
+      <w:tblGrid>
+        <w:gridCol w:w="2709"/>
+        <w:gridCol w:w="1986"/>
+        <w:gridCol w:w="2693"/>
+      </w:tblGrid>
       <w:tr>
         <w:trPr>
-          <w:gridAfter w:val="1"/>
-          <w:wAfter w:w="1562" w:type="dxa"/>
-          <w:trHeight w:val="360"/>
-        </w:trPr>
-        <w:tc>
-          <w:tcPr>
-            <w:tcW w:w="2600" w:type="dxa"/>
-            <w:tcBorders>
-              <w:top w:val="nil"/>
-              <w:left w:val="nil"/>
-              <w:bottom w:val="nil"/>
-              <w:right w:val="nil"/>
-            </w:tcBorders>
-            <w:shd w:val="clear" w:color="auto" w:fill="auto"/>
-            <w:noWrap/>
-            <w:vAlign w:val="bottom"/>
-          </w:tcPr>
-          <w:p>
-            <w:pPr>
-              <w:rPr>
-                <w:rFonts w:ascii="Arial" w:hAnsi="Arial" w:cs="Arial"/>
-                <w:color w:val="000000"/>
-                <w:sz w:val="16"/>
-                <w:szCs w:val="16"/>
-              </w:rPr>
-            </w:pPr>
-          </w:p>
-        </w:tc>
-        <w:tc>
-          <w:tcPr>
-            <w:tcW w:w="2096" w:type="dxa"/>
-            <w:gridSpan w:val="3"/>
-            <w:tcBorders>
-              <w:top w:val="nil"/>
-              <w:left w:val="nil"/>
-              <w:bottom w:val="nil"/>
-              <w:right w:val="nil"/>
-            </w:tcBorders>
-            <w:shd w:val="clear" w:color="auto" w:fill="auto"/>
-            <w:noWrap/>
-            <w:vAlign w:val="bottom"/>
-          </w:tcPr>
-          <w:p>
-            <w:pPr>
-              <w:rPr>
-                <w:rFonts w:ascii="Arial" w:hAnsi="Arial" w:cs="Arial"/>
-                <w:color w:val="000000"/>
-                <w:sz w:val="22"/>
-                <w:szCs w:val="22"/>
-              </w:rPr>
-            </w:pPr>
-          </w:p>
-        </w:tc>
-        <w:tc>
-          <w:tcPr>
-            <w:tcW w:w="2718" w:type="dxa"/>
-            <w:gridSpan w:val="3"/>
-            <w:tcBorders>
-              <w:top w:val="nil"/>
-              <w:left w:val="nil"/>
-              <w:bottom w:val="nil"/>
-              <w:right w:val="nil"/>
-            </w:tcBorders>
-            <w:shd w:val="clear" w:color="auto" w:fill="auto"/>
-            <w:noWrap/>
-            <w:vAlign w:val="bottom"/>
-          </w:tcPr>
-          <w:p>
-            <w:pPr>
-              <w:rPr>
-                <w:rFonts w:ascii="Arial" w:hAnsi="Arial" w:cs="Arial"/>
-                <w:color w:val="000000"/>
-                <w:sz w:val="22"/>
-                <w:szCs w:val="22"/>
-              </w:rPr>
-            </w:pPr>
-          </w:p>
-        </w:tc>
-      </w:tr>
-      <w:tr>
-        <w:trPr>
-          <w:gridAfter w:val="2"/>
-          <w:wAfter w:w="1589" w:type="dxa"/>
-          <w:trHeight w:val="315"/>
-        </w:trPr>
-        <w:tc>
-          <w:tcPr>
-            <w:tcW w:w="4696" w:type="dxa"/>
-            <w:gridSpan w:val="4"/>
-            <w:tcBorders>
-              <w:top w:val="nil"/>
-              <w:left w:val="nil"/>
-              <w:bottom w:val="nil"/>
-              <w:right w:val="nil"/>
-            </w:tcBorders>
-            <w:shd w:val="clear" w:color="auto" w:fill="auto"/>
-            <w:noWrap/>
-            <w:vAlign w:val="bottom"/>
-            <w:hideMark/>
-          </w:tcPr>
-          <w:p>
-            <w:pPr>
-              <w:rPr>
-                <w:rFonts w:ascii="Arial" w:hAnsi="Arial" w:cs="Arial"/>
-                <w:b/>
-                <w:bCs/>
-                <w:color w:val="000000"/>
-                <w:u w:val="single"/>
-              </w:rPr>
-            </w:pPr>
-            <w:r>
-              <w:rPr>
-                <w:rFonts w:ascii="Arial" w:hAnsi="Arial" w:cs="Arial"/>
-                <w:b/>
-                <w:bCs/>
-                <w:color w:val="000000"/>
-                <w:u w:val="single"/>
-              </w:rPr>
-              <w:t>Keimidentifizierung und Typisierung</w:t>
-            </w:r>
-          </w:p>
-        </w:tc>
-        <w:tc>
-          <w:tcPr>
-            <w:tcW w:w="2691" w:type="dxa"/>
-            <w:gridSpan w:val="2"/>
-            <w:tcBorders>
-              <w:top w:val="nil"/>
-              <w:left w:val="nil"/>
-              <w:bottom w:val="nil"/>
-              <w:right w:val="nil"/>
-            </w:tcBorders>
-            <w:shd w:val="clear" w:color="auto" w:fill="auto"/>
-            <w:noWrap/>
-            <w:vAlign w:val="bottom"/>
-            <w:hideMark/>
-          </w:tcPr>
-          <w:p>
-            <w:pPr>
-              <w:rPr>
-                <w:rFonts w:ascii="Arial" w:hAnsi="Arial" w:cs="Arial"/>
-                <w:color w:val="000000"/>
-                <w:sz w:val="22"/>
-                <w:szCs w:val="22"/>
-              </w:rPr>
-            </w:pPr>
-          </w:p>
-        </w:tc>
-      </w:tr>
-      <w:tr>
-        <w:trPr>
-          <w:gridAfter w:val="2"/>
-          <w:wAfter w:w="1589" w:type="dxa"/>
-          <w:trHeight w:val="300"/>
-        </w:trPr>
-        <w:tc>
-          <w:tcPr>
-            <w:tcW w:w="2709" w:type="dxa"/>
-            <w:gridSpan w:val="3"/>
-            <w:tcBorders>
-              <w:top w:val="nil"/>
-              <w:left w:val="nil"/>
-              <w:bottom w:val="nil"/>
-              <w:right w:val="nil"/>
-            </w:tcBorders>
-            <w:shd w:val="clear" w:color="auto" w:fill="auto"/>
-            <w:noWrap/>
-            <w:vAlign w:val="bottom"/>
-            <w:hideMark/>
-          </w:tcPr>
-          <w:p>
-            <w:pPr>
-              <w:rPr>
-                <w:rFonts w:ascii="Arial" w:hAnsi="Arial" w:cs="Arial"/>
-                <w:color w:val="000000"/>
-                <w:sz w:val="22"/>
-                <w:szCs w:val="22"/>
-              </w:rPr>
-            </w:pPr>
-          </w:p>
-        </w:tc>
-        <w:tc>
-          <w:tcPr>
-            <w:tcW w:w="1987" w:type="dxa"/>
-            <w:tcBorders>
-              <w:top w:val="nil"/>
-              <w:left w:val="nil"/>
-              <w:bottom w:val="nil"/>
-              <w:right w:val="nil"/>
-            </w:tcBorders>
-            <w:shd w:val="clear" w:color="auto" w:fill="auto"/>
-            <w:noWrap/>
-            <w:vAlign w:val="bottom"/>
-            <w:hideMark/>
-          </w:tcPr>
-          <w:p>
-            <w:pPr>
-              <w:rPr>
-                <w:rFonts w:ascii="Arial" w:hAnsi="Arial" w:cs="Arial"/>
-                <w:color w:val="000000"/>
-                <w:sz w:val="22"/>
-                <w:szCs w:val="22"/>
-              </w:rPr>
-            </w:pPr>
-          </w:p>
-        </w:tc>
-        <w:tc>
-          <w:tcPr>
-            <w:tcW w:w="2691" w:type="dxa"/>
-            <w:gridSpan w:val="2"/>
-            <w:tcBorders>
-              <w:top w:val="nil"/>
-              <w:left w:val="nil"/>
-              <w:bottom w:val="nil"/>
-              <w:right w:val="nil"/>
-            </w:tcBorders>
-            <w:shd w:val="clear" w:color="auto" w:fill="auto"/>
-            <w:noWrap/>
-            <w:vAlign w:val="bottom"/>
-            <w:hideMark/>
-          </w:tcPr>
-          <w:p>
-            <w:pPr>
-              <w:rPr>
-                <w:rFonts w:ascii="Arial" w:hAnsi="Arial" w:cs="Arial"/>
-                <w:color w:val="000000"/>
-                <w:sz w:val="22"/>
-                <w:szCs w:val="22"/>
-              </w:rPr>
-            </w:pPr>
-          </w:p>
-        </w:tc>
-      </w:tr>
-      <w:tr>
-        <w:trPr>
-          <w:gridAfter w:val="2"/>
-          <w:wAfter w:w="1589" w:type="dxa"/>
           <w:trHeight w:val="315"/>
         </w:trPr>
         <w:tc>
           <w:tcPr>
             <w:tcW w:w="2709" w:type="dxa"/>
-            <w:gridSpan w:val="3"/>
             <w:tcBorders>
               <w:top w:val="single" w:sz="4" w:space="0" w:color="auto"/>
               <w:left w:val="single" w:sz="4" w:space="0" w:color="auto"/>
@@ -1485,7 +934,7 @@
         </w:tc>
         <w:tc>
           <w:tcPr>
-            <w:tcW w:w="1987" w:type="dxa"/>
+            <w:tcW w:w="1986" w:type="dxa"/>
             <w:tcBorders>
               <w:top w:val="single" w:sz="4" w:space="0" w:color="auto"/>
               <w:left w:val="nil"/>
@@ -1524,8 +973,7 @@
         </w:tc>
         <w:tc>
           <w:tcPr>
-            <w:tcW w:w="2691" w:type="dxa"/>
-            <w:gridSpan w:val="2"/>
+            <w:tcW w:w="2693" w:type="dxa"/>
             <w:tcBorders>
               <w:top w:val="single" w:sz="4" w:space="0" w:color="auto"/>
               <w:left w:val="nil"/>
@@ -1565,14 +1013,11 @@
       </w:tr>
       <w:tr>
         <w:trPr>
-          <w:gridAfter w:val="2"/>
-          <w:wAfter w:w="1589" w:type="dxa"/>
           <w:trHeight w:val="330"/>
         </w:trPr>
         <w:tc>
           <w:tcPr>
             <w:tcW w:w="2709" w:type="dxa"/>
-            <w:gridSpan w:val="3"/>
             <w:tcBorders>
               <w:top w:val="nil"/>
               <w:left w:val="single" w:sz="4" w:space="0" w:color="auto"/>
@@ -1611,7 +1056,7 @@
         </w:tc>
         <w:tc>
           <w:tcPr>
-            <w:tcW w:w="1984" w:type="dxa"/>
+            <w:tcW w:w="1986" w:type="dxa"/>
             <w:tcBorders>
               <w:top w:val="nil"/>
               <w:left w:val="nil"/>
@@ -1646,8 +1091,7 @@
         </w:tc>
         <w:tc>
           <w:tcPr>
-            <w:tcW w:w="2694" w:type="dxa"/>
-            <w:gridSpan w:val="2"/>
+            <w:tcW w:w="2693" w:type="dxa"/>
             <w:tcBorders>
               <w:top w:val="nil"/>
               <w:left w:val="nil"/>
@@ -1686,14 +1130,11 @@
       </w:tr>
       <w:tr>
         <w:trPr>
-          <w:gridAfter w:val="2"/>
-          <w:wAfter w:w="1589" w:type="dxa"/>
           <w:trHeight w:val="600"/>
         </w:trPr>
         <w:tc>
           <w:tcPr>
             <w:tcW w:w="2709" w:type="dxa"/>
-            <w:gridSpan w:val="3"/>
             <w:tcBorders>
               <w:top w:val="nil"/>
               <w:left w:val="single" w:sz="4" w:space="0" w:color="auto"/>
@@ -1732,8 +1173,8 @@
         </w:tc>
         <w:tc>
           <w:tcPr>
-            <w:tcW w:w="4678" w:type="dxa"/>
-            <w:gridSpan w:val="3"/>
+            <w:tcW w:w="4679" w:type="dxa"/>
+            <w:gridSpan w:val="2"/>
             <w:tcBorders>
               <w:top w:val="single" w:sz="4" w:space="0" w:color="auto"/>
               <w:left w:val="nil"/>
@@ -3760,7 +3201,7 @@
         <w:noProof/>
       </w:rPr>
       <w:pict w14:anchorId="0E72FB2F">
-        <v:shape id="Grafik 8" o:spid="_x0000_s1084" type="#_x0000_t75" alt="RKI_Logo-NRZKL-Deu_RGB-1.JPG" style="position:absolute;margin-left:449.25pt;margin-top:6.75pt;width:55pt;height:55pt;z-index:6;visibility:visible;mso-wrap-style:square;mso-width-percent:0;mso-height-percent:0;mso-wrap-distance-left:9pt;mso-wrap-distance-top:0;mso-wrap-distance-right:9pt;mso-wrap-distance-bottom:0;mso-position-horizontal:absolute;mso-position-horizontal-relative:text;mso-position-vertical:absolute;mso-position-vertical-relative:text;mso-width-percent:0;mso-height-percent:0;mso-width-relative:page;mso-height-relative:page" stroked="t" strokecolor="white">
+        <v:shape id="Grafik 8" o:spid="_x0000_s1084" type="#_x0000_t75" alt="RKI_Logo-NRZKL-Deu_RGB-1.JPG" style="position:absolute;margin-left:449.25pt;margin-top:6.75pt;width:55pt;height:55pt;z-index:5;visibility:visible;mso-wrap-style:square;mso-width-percent:0;mso-height-percent:0;mso-wrap-distance-left:9pt;mso-wrap-distance-top:0;mso-wrap-distance-right:9pt;mso-wrap-distance-bottom:0;mso-position-horizontal:absolute;mso-position-horizontal-relative:text;mso-position-vertical:absolute;mso-position-vertical-relative:text;mso-width-percent:0;mso-height-percent:0;mso-width-relative:page;mso-height-relative:page" stroked="t" strokecolor="white">
           <v:imagedata r:id="rId2" o:title="RKI_Logo-NRZKL-Deu_RGB-1"/>
         </v:shape>
       </w:pict>
@@ -3915,7 +3356,7 @@
           <v:path o:extrusionok="f" gradientshapeok="t" o:connecttype="rect"/>
           <o:lock v:ext="edit" aspectratio="t"/>
         </v:shapetype>
-        <v:shape id="_x0000_s1083" type="#_x0000_t75" alt="nrzmhi_logo_500" style="position:absolute;margin-left:385.15pt;margin-top:2.25pt;width:63.4pt;height:63.4pt;z-index:-3;visibility:visible;mso-wrap-style:square;mso-width-percent:0;mso-height-percent:0;mso-wrap-distance-left:9pt;mso-wrap-distance-top:0;mso-wrap-distance-right:9pt;mso-wrap-distance-bottom:0;mso-position-horizontal:absolute;mso-position-horizontal-relative:text;mso-position-vertical:absolute;mso-position-vertical-relative:text;mso-width-percent:0;mso-height-percent:0;mso-width-relative:page;mso-height-relative:page">
+        <v:shape id="_x0000_s1083" type="#_x0000_t75" alt="nrzmhi_logo_500" style="position:absolute;margin-left:385.15pt;margin-top:2.25pt;width:63.4pt;height:63.4pt;z-index:-2;visibility:visible;mso-wrap-style:square;mso-width-percent:0;mso-height-percent:0;mso-wrap-distance-left:9pt;mso-wrap-distance-top:0;mso-wrap-distance-right:9pt;mso-wrap-distance-bottom:0;mso-position-horizontal:absolute;mso-position-horizontal-relative:text;mso-position-vertical:absolute;mso-position-vertical-relative:text;mso-width-percent:0;mso-height-percent:0;mso-width-relative:page;mso-height-relative:page">
           <v:imagedata r:id="rId1" o:title="nrzmhi_logo_500"/>
         </v:shape>
       </w:pict>

--- a/HaemophilusWeb/ReportTemplates/BLPACR v10.docx
+++ b/HaemophilusWeb/ReportTemplates/BLPACR v10.docx
@@ -141,12 +141,12 @@
           <w:rFonts w:ascii="Arial" w:hAnsi="Arial" w:cs="Arial"/>
           <w:noProof/>
         </w:rPr>
-        <w:pict w14:anchorId="689F4648">
+        <w:pict w14:anchorId="4D4DAC87">
           <v:shapetype id="_x0000_t202" coordsize="21600,21600" o:spt="202" path="m,l,21600r21600,l21600,xe">
             <v:stroke joinstyle="miter"/>
             <v:path gradientshapeok="t" o:connecttype="rect"/>
           </v:shapetype>
-          <v:shape id="_x0000_s2050" type="#_x0000_t202" style="position:absolute;margin-left:249.4pt;margin-top:47pt;width:90.7pt;height:99.2pt;z-index:-1;visibility:visible;mso-wrap-distance-left:9pt;mso-wrap-distance-top:3.6pt;mso-wrap-distance-right:9pt;mso-wrap-distance-bottom:3.6pt;mso-position-horizontal-relative:text;mso-position-vertical-relative:text;mso-width-relative:margin;mso-height-relative:margin;v-text-anchor:top" stroked="f">
+          <v:shape id="_x0000_s2052" type="#_x0000_t202" style="position:absolute;margin-left:249.4pt;margin-top:47pt;width:90.7pt;height:99.2pt;z-index:-1;visibility:visible;mso-wrap-distance-left:9pt;mso-wrap-distance-top:3.6pt;mso-wrap-distance-right:9pt;mso-wrap-distance-bottom:3.6pt;mso-position-horizontal-relative:text;mso-position-vertical-relative:text;mso-width-relative:margin;mso-height-relative:margin;v-text-anchor:top" stroked="f">
             <v:textbox>
               <w:txbxContent>
                 <w:p>
@@ -157,6 +157,33 @@
                       <w:szCs w:val="16"/>
                     </w:rPr>
                   </w:pPr>
+                  <w:r>
+                    <w:rPr>
+                      <w:rFonts w:ascii="Arial" w:hAnsi="Arial" w:cs="Arial"/>
+                      <w:sz w:val="12"/>
+                      <w:szCs w:val="12"/>
+                      <w:lang w:val="en-US"/>
+                    </w:rPr>
+                    <w:t>{#</w:t>
+                  </w:r>
+                  <w:r>
+                    <w:rPr>
+                      <w:rFonts w:ascii="Arial" w:hAnsi="Arial" w:cs="Arial"/>
+                      <w:sz w:val="12"/>
+                      <w:szCs w:val="12"/>
+                      <w:lang w:val="en-US"/>
+                    </w:rPr>
+                    <w:t>DemisIdQrImage</w:t>
+                  </w:r>
+                  <w:r>
+                    <w:rPr>
+                      <w:rFonts w:ascii="Arial" w:hAnsi="Arial" w:cs="Arial"/>
+                      <w:sz w:val="12"/>
+                      <w:szCs w:val="12"/>
+                      <w:lang w:val="en-US"/>
+                    </w:rPr>
+                    <w:t>}</w:t>
+                  </w:r>
                   <w:r>
                     <w:rPr>
                       <w:sz w:val="16"/>
@@ -179,6 +206,42 @@
                       <w:szCs w:val="12"/>
                     </w:rPr>
                     <w:t>Meldungs-ID</w:t>
+                  </w:r>
+                  <w:r>
+                    <w:rPr>
+                      <w:rFonts w:ascii="Arial" w:hAnsi="Arial" w:cs="Arial"/>
+                      <w:sz w:val="12"/>
+                      <w:szCs w:val="12"/>
+                      <w:lang w:val="en-US"/>
+                    </w:rPr>
+                    <w:t>{</w:t>
+                  </w:r>
+                  <w:r>
+                    <w:rPr>
+                      <w:rFonts w:ascii="Arial" w:hAnsi="Arial" w:cs="Arial"/>
+                      <w:sz w:val="12"/>
+                      <w:szCs w:val="12"/>
+                      <w:lang w:val="en-US"/>
+                    </w:rPr>
+                    <w:t>/</w:t>
+                  </w:r>
+                  <w:r>
+                    <w:rPr>
+                      <w:rFonts w:ascii="Arial" w:hAnsi="Arial" w:cs="Arial"/>
+                      <w:sz w:val="12"/>
+                      <w:szCs w:val="12"/>
+                      <w:lang w:val="en-US"/>
+                    </w:rPr>
+                    <w:t>DemisIdQrImage</w:t>
+                  </w:r>
+                  <w:r>
+                    <w:rPr>
+                      <w:rFonts w:ascii="Arial" w:hAnsi="Arial" w:cs="Arial"/>
+                      <w:sz w:val="12"/>
+                      <w:szCs w:val="12"/>
+                      <w:lang w:val="en-US"/>
+                    </w:rPr>
+                    <w:t>}</w:t>
                   </w:r>
                 </w:p>
               </w:txbxContent>

--- a/HaemophilusWeb/ReportTemplates/BLPACR v10.docx
+++ b/HaemophilusWeb/ReportTemplates/BLPACR v10.docx
@@ -2618,7 +2618,7 @@
       <w:fldChar w:fldCharType="begin"/>
     </w:r>
     <w:r>
-      <w:instrText xml:space="preserve"> INCLUDETEXT "C:\\Users\\mrt\\Source\\Repos\\Haemophilus\\HaemophilusWeb\\ReportTemplates\\includes\\Fußzeile.docx" </w:instrText>
+      <w:instrText xml:space="preserve"> INCLUDETEXT  "D:\\Development\\NRZMHiDB\\HaemophilusWeb\\ReportTemplates\\includes\\Fußzeile.docx" </w:instrText>
     </w:r>
     <w:r>
       <w:fldChar w:fldCharType="separate"/>
@@ -2634,7 +2634,7 @@
       <w:rPr>
         <w:noProof/>
       </w:rPr>
-      <w:pict w14:anchorId="7F43326B">
+      <w:pict w14:anchorId="5F4DBBDF">
         <v:shapetype id="_x0000_t75" coordsize="21600,21600" o:spt="75" o:preferrelative="t" path="m@4@5l@4@11@9@11@9@5xe" filled="f" stroked="f">
           <v:stroke joinstyle="miter"/>
           <v:formulas>
@@ -2654,7 +2654,7 @@
           <v:path o:extrusionok="f" gradientshapeok="t" o:connecttype="rect"/>
           <o:lock v:ext="edit" aspectratio="t"/>
         </v:shapetype>
-        <v:shape id="Grafik 44" o:spid="_x0000_s1056" type="#_x0000_t75" alt="ML-13135-01_DAkkS-Symbol_grau1-1" style="position:absolute;margin-left:401.25pt;margin-top:-13.1pt;width:111pt;height:63pt;z-index:2;visibility:visible;mso-wrap-style:square;mso-width-percent:0;mso-height-percent:0;mso-wrap-distance-left:9pt;mso-wrap-distance-top:0;mso-wrap-distance-right:9pt;mso-wrap-distance-bottom:0;mso-position-horizontal:absolute;mso-position-horizontal-relative:text;mso-position-vertical:absolute;mso-position-vertical-relative:text;mso-width-percent:0;mso-height-percent:0;mso-width-relative:page;mso-height-relative:page">
+        <v:shape id="Grafik 92118956" o:spid="_x0000_s1086" type="#_x0000_t75" alt="ML-13135-01_DAkkS-Symbol_grau1-1" style="position:absolute;margin-left:401.25pt;margin-top:-13.1pt;width:111pt;height:63pt;z-index:7;visibility:visible;mso-wrap-style:square;mso-width-percent:0;mso-height-percent:0;mso-wrap-distance-left:9pt;mso-wrap-distance-top:0;mso-wrap-distance-right:9pt;mso-wrap-distance-bottom:0;mso-position-horizontal:absolute;mso-position-horizontal-relative:text;mso-position-vertical:absolute;mso-position-vertical-relative:text;mso-width-percent:0;mso-height-percent:0;mso-width-relative:page;mso-height-relative:page">
           <v:imagedata r:id="rId1" o:title="ML-13135-01_DAkkS-Symbol_grau1-1"/>
         </v:shape>
       </w:pict>
@@ -2672,55 +2672,21 @@
         <w:szCs w:val="17"/>
       </w:rPr>
       <w:tab/>
-      <w:t xml:space="preserve">Befund zu </w:t>
-    </w:r>
-    <w:r>
-      <w:rPr>
-        <w:color w:val="000000"/>
-        <w:sz w:val="17"/>
-        <w:szCs w:val="17"/>
-      </w:rPr>
-      <w:fldChar w:fldCharType="begin"/>
-    </w:r>
-    <w:r>
-      <w:rPr>
-        <w:color w:val="000000"/>
-        <w:sz w:val="17"/>
-        <w:szCs w:val="17"/>
-      </w:rPr>
-      <w:instrText xml:space="preserve"> REF KLNr \h  \* MERGEFORMAT </w:instrText>
-    </w:r>
-    <w:r>
-      <w:rPr>
-        <w:color w:val="000000"/>
-        <w:sz w:val="17"/>
-        <w:szCs w:val="17"/>
-      </w:rPr>
-    </w:r>
-    <w:r>
-      <w:rPr>
-        <w:color w:val="000000"/>
-        <w:sz w:val="17"/>
-        <w:szCs w:val="17"/>
-      </w:rPr>
-      <w:fldChar w:fldCharType="separate"/>
-    </w:r>
-    <w:r>
-      <w:rPr>
-        <w:bCs/>
-        <w:color w:val="000000"/>
-        <w:sz w:val="17"/>
-        <w:szCs w:val="17"/>
-      </w:rPr>
-      <w:t>KL{LaboratoryNumber}</w:t>
-    </w:r>
-    <w:r>
-      <w:rPr>
-        <w:color w:val="000000"/>
-        <w:sz w:val="17"/>
-        <w:szCs w:val="17"/>
-      </w:rPr>
-      <w:fldChar w:fldCharType="end"/>
+      <w:t>Befund zu</w:t>
+    </w:r>
+    <w:r>
+      <w:rPr>
+        <w:sz w:val="17"/>
+        <w:szCs w:val="17"/>
+      </w:rPr>
+      <w:t xml:space="preserve"> </w:t>
+    </w:r>
+    <w:r>
+      <w:rPr>
+        <w:sz w:val="17"/>
+        <w:szCs w:val="17"/>
+      </w:rPr>
+      <w:t>{LaboratoryNumberWithPrefix}</w:t>
     </w:r>
     <w:r>
       <w:rPr>
@@ -3254,7 +3220,7 @@
           <v:path o:extrusionok="f" gradientshapeok="t" o:connecttype="rect"/>
           <o:lock v:ext="edit" aspectratio="t"/>
         </v:shapetype>
-        <v:shape id="Grafik 7" o:spid="_x0000_s1085" type="#_x0000_t75" alt="nrzmhi_logo_500" style="position:absolute;margin-left:385.15pt;margin-top:2.25pt;width:63.4pt;height:63.4pt;z-index:-1;visibility:visible;mso-wrap-style:square;mso-width-percent:0;mso-height-percent:0;mso-wrap-distance-left:9pt;mso-wrap-distance-top:0;mso-wrap-distance-right:9pt;mso-wrap-distance-bottom:0;mso-position-horizontal:absolute;mso-position-horizontal-relative:text;mso-position-vertical:absolute;mso-position-vertical-relative:text;mso-width-percent:0;mso-height-percent:0;mso-width-relative:page;mso-height-relative:page">
+        <v:shape id="Grafik 7" o:spid="_x0000_s1085" type="#_x0000_t75" alt="nrzmhi_logo_500" style="position:absolute;margin-left:385.15pt;margin-top:2.25pt;width:63.4pt;height:63.4pt;z-index:-2;visibility:visible;mso-wrap-style:square;mso-width-percent:0;mso-height-percent:0;mso-wrap-distance-left:9pt;mso-wrap-distance-top:0;mso-wrap-distance-right:9pt;mso-wrap-distance-bottom:0;mso-position-horizontal:absolute;mso-position-horizontal-relative:text;mso-position-vertical:absolute;mso-position-vertical-relative:text;mso-width-percent:0;mso-height-percent:0;mso-width-relative:page;mso-height-relative:page">
           <v:imagedata r:id="rId1" o:title="nrzmhi_logo_500"/>
         </v:shape>
       </w:pict>
@@ -3264,7 +3230,7 @@
         <w:noProof/>
       </w:rPr>
       <w:pict w14:anchorId="0E72FB2F">
-        <v:shape id="Grafik 8" o:spid="_x0000_s1084" type="#_x0000_t75" alt="RKI_Logo-NRZKL-Deu_RGB-1.JPG" style="position:absolute;margin-left:449.25pt;margin-top:6.75pt;width:55pt;height:55pt;z-index:5;visibility:visible;mso-wrap-style:square;mso-width-percent:0;mso-height-percent:0;mso-wrap-distance-left:9pt;mso-wrap-distance-top:0;mso-wrap-distance-right:9pt;mso-wrap-distance-bottom:0;mso-position-horizontal:absolute;mso-position-horizontal-relative:text;mso-position-vertical:absolute;mso-position-vertical-relative:text;mso-width-percent:0;mso-height-percent:0;mso-width-relative:page;mso-height-relative:page" stroked="t" strokecolor="white">
+        <v:shape id="Grafik 8" o:spid="_x0000_s1084" type="#_x0000_t75" alt="RKI_Logo-NRZKL-Deu_RGB-1.JPG" style="position:absolute;margin-left:449.25pt;margin-top:6.75pt;width:55pt;height:55pt;z-index:4;visibility:visible;mso-wrap-style:square;mso-width-percent:0;mso-height-percent:0;mso-wrap-distance-left:9pt;mso-wrap-distance-top:0;mso-wrap-distance-right:9pt;mso-wrap-distance-bottom:0;mso-position-horizontal:absolute;mso-position-horizontal-relative:text;mso-position-vertical:absolute;mso-position-vertical-relative:text;mso-width-percent:0;mso-height-percent:0;mso-width-relative:page;mso-height-relative:page" stroked="t" strokecolor="white">
           <v:imagedata r:id="rId2" o:title="RKI_Logo-NRZKL-Deu_RGB-1"/>
         </v:shape>
       </w:pict>
@@ -3419,7 +3385,7 @@
           <v:path o:extrusionok="f" gradientshapeok="t" o:connecttype="rect"/>
           <o:lock v:ext="edit" aspectratio="t"/>
         </v:shapetype>
-        <v:shape id="_x0000_s1083" type="#_x0000_t75" alt="nrzmhi_logo_500" style="position:absolute;margin-left:385.15pt;margin-top:2.25pt;width:63.4pt;height:63.4pt;z-index:-2;visibility:visible;mso-wrap-style:square;mso-width-percent:0;mso-height-percent:0;mso-wrap-distance-left:9pt;mso-wrap-distance-top:0;mso-wrap-distance-right:9pt;mso-wrap-distance-bottom:0;mso-position-horizontal:absolute;mso-position-horizontal-relative:text;mso-position-vertical:absolute;mso-position-vertical-relative:text;mso-width-percent:0;mso-height-percent:0;mso-width-relative:page;mso-height-relative:page">
+        <v:shape id="_x0000_s1083" type="#_x0000_t75" alt="nrzmhi_logo_500" style="position:absolute;margin-left:385.15pt;margin-top:2.25pt;width:63.4pt;height:63.4pt;z-index:-3;visibility:visible;mso-wrap-style:square;mso-width-percent:0;mso-height-percent:0;mso-wrap-distance-left:9pt;mso-wrap-distance-top:0;mso-wrap-distance-right:9pt;mso-wrap-distance-bottom:0;mso-position-horizontal:absolute;mso-position-horizontal-relative:text;mso-position-vertical:absolute;mso-position-vertical-relative:text;mso-width-percent:0;mso-height-percent:0;mso-width-relative:page;mso-height-relative:page">
           <v:imagedata r:id="rId1" o:title="nrzmhi_logo_500"/>
         </v:shape>
       </w:pict>
@@ -3429,7 +3395,7 @@
         <w:noProof/>
       </w:rPr>
       <w:pict w14:anchorId="753592E4">
-        <v:shape id="Grafik 4" o:spid="_x0000_s1082" type="#_x0000_t75" alt="RKI_Logo-NRZKL-Deu_RGB-1.JPG" style="position:absolute;margin-left:449.25pt;margin-top:6.75pt;width:55pt;height:55pt;z-index:3;visibility:visible;mso-wrap-style:square;mso-width-percent:0;mso-height-percent:0;mso-wrap-distance-left:9pt;mso-wrap-distance-top:0;mso-wrap-distance-right:9pt;mso-wrap-distance-bottom:0;mso-position-horizontal:absolute;mso-position-horizontal-relative:text;mso-position-vertical:absolute;mso-position-vertical-relative:text;mso-width-percent:0;mso-height-percent:0;mso-width-relative:page;mso-height-relative:page" stroked="t" strokecolor="white">
+        <v:shape id="Grafik 4" o:spid="_x0000_s1082" type="#_x0000_t75" alt="RKI_Logo-NRZKL-Deu_RGB-1.JPG" style="position:absolute;margin-left:449.25pt;margin-top:6.75pt;width:55pt;height:55pt;z-index:2;visibility:visible;mso-wrap-style:square;mso-width-percent:0;mso-height-percent:0;mso-wrap-distance-left:9pt;mso-wrap-distance-top:0;mso-wrap-distance-right:9pt;mso-wrap-distance-bottom:0;mso-position-horizontal:absolute;mso-position-horizontal-relative:text;mso-position-vertical:absolute;mso-position-vertical-relative:text;mso-width-percent:0;mso-height-percent:0;mso-width-relative:page;mso-height-relative:page" stroked="t" strokecolor="white">
           <v:imagedata r:id="rId2" o:title="RKI_Logo-NRZKL-Deu_RGB-1"/>
         </v:shape>
       </w:pict>
@@ -3554,7 +3520,7 @@
           <v:stroke joinstyle="miter"/>
           <v:path gradientshapeok="t" o:connecttype="rect"/>
         </v:shapetype>
-        <v:shape id="Textfeld 3" o:spid="_x0000_s1081" type="#_x0000_t202" style="position:absolute;margin-left:364.1pt;margin-top:2.3pt;width:156.8pt;height:304.25pt;z-index:4;visibility:visible;mso-wrap-style:square;mso-width-percent:0;mso-height-percent:0;mso-wrap-distance-left:9pt;mso-wrap-distance-top:0;mso-wrap-distance-right:9pt;mso-wrap-distance-bottom:0;mso-position-horizontal-relative:text;mso-position-vertical-relative:text;mso-width-percent:0;mso-height-percent:0;mso-width-relative:page;mso-height-relative:page;v-text-anchor:top" o:gfxdata="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" stroked="f">
+        <v:shape id="Textfeld 3" o:spid="_x0000_s1081" type="#_x0000_t202" style="position:absolute;margin-left:364.1pt;margin-top:2.3pt;width:156.8pt;height:304.25pt;z-index:3;visibility:visible;mso-wrap-style:square;mso-width-percent:0;mso-height-percent:0;mso-wrap-distance-left:9pt;mso-wrap-distance-top:0;mso-wrap-distance-right:9pt;mso-wrap-distance-bottom:0;mso-position-horizontal-relative:text;mso-position-vertical-relative:text;mso-width-percent:0;mso-height-percent:0;mso-width-relative:page;mso-height-relative:page;v-text-anchor:top" o:gfxdata="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" stroked="f">
           <v:textbox style="mso-next-textbox:#Textfeld 3">
             <w:txbxContent>
               <w:p>

--- a/HaemophilusWeb/ReportTemplates/BLPACR v10.docx
+++ b/HaemophilusWeb/ReportTemplates/BLPACR v10.docx
@@ -2634,7 +2634,7 @@
       <w:rPr>
         <w:noProof/>
       </w:rPr>
-      <w:pict w14:anchorId="5F4DBBDF">
+      <w:pict w14:anchorId="06C5148A">
         <v:shapetype id="_x0000_t75" coordsize="21600,21600" o:spt="75" o:preferrelative="t" path="m@4@5l@4@11@9@11@9@5xe" filled="f" stroked="f">
           <v:stroke joinstyle="miter"/>
           <v:formulas>
@@ -2654,7 +2654,7 @@
           <v:path o:extrusionok="f" gradientshapeok="t" o:connecttype="rect"/>
           <o:lock v:ext="edit" aspectratio="t"/>
         </v:shapetype>
-        <v:shape id="Grafik 92118956" o:spid="_x0000_s1086" type="#_x0000_t75" alt="ML-13135-01_DAkkS-Symbol_grau1-1" style="position:absolute;margin-left:401.25pt;margin-top:-13.1pt;width:111pt;height:63pt;z-index:7;visibility:visible;mso-wrap-style:square;mso-width-percent:0;mso-height-percent:0;mso-wrap-distance-left:9pt;mso-wrap-distance-top:0;mso-wrap-distance-right:9pt;mso-wrap-distance-bottom:0;mso-position-horizontal:absolute;mso-position-horizontal-relative:text;mso-position-vertical:absolute;mso-position-vertical-relative:text;mso-width-percent:0;mso-height-percent:0;mso-width-relative:page;mso-height-relative:page">
+        <v:shape id="Grafik 3" o:spid="_x0000_s1087" type="#_x0000_t75" alt="ML-13135-01_DAkkS-Symbol_grau1-1" style="position:absolute;margin-left:401.25pt;margin-top:-13.1pt;width:111pt;height:63pt;z-index:6;visibility:visible;mso-wrap-style:square;mso-width-percent:0;mso-height-percent:0;mso-wrap-distance-left:9pt;mso-wrap-distance-top:0;mso-wrap-distance-right:9pt;mso-wrap-distance-bottom:0;mso-position-horizontal:absolute;mso-position-horizontal-relative:text;mso-position-vertical:absolute;mso-position-vertical-relative:text;mso-width-percent:0;mso-height-percent:0;mso-width-relative:page;mso-height-relative:page">
           <v:imagedata r:id="rId1" o:title="ML-13135-01_DAkkS-Symbol_grau1-1"/>
         </v:shape>
       </w:pict>
@@ -2854,7 +2854,7 @@
       <w:fldChar w:fldCharType="begin"/>
     </w:r>
     <w:r>
-      <w:instrText xml:space="preserve"> INCLUDETEXT "C:\\Users\\mrt\\Source\\Repos\\Haemophilus\\HaemophilusWeb\\ReportTemplates\\includes\\Fußzeile.docx" </w:instrText>
+      <w:instrText xml:space="preserve"> INCLUDETEXT  "D:\\Development\\NRZMHiDB\\HaemophilusWeb\\ReportTemplates\\includes\\Fußzeile.docx" </w:instrText>
     </w:r>
     <w:r>
       <w:fldChar w:fldCharType="separate"/>
@@ -2870,7 +2870,7 @@
       <w:rPr>
         <w:noProof/>
       </w:rPr>
-      <w:pict w14:anchorId="5D39C799">
+      <w:pict w14:anchorId="7D1DE7DA">
         <v:shapetype id="_x0000_t75" coordsize="21600,21600" o:spt="75" o:preferrelative="t" path="m@4@5l@4@11@9@11@9@5xe" filled="f" stroked="f">
           <v:stroke joinstyle="miter"/>
           <v:formulas>
@@ -2890,7 +2890,7 @@
           <v:path o:extrusionok="f" gradientshapeok="t" o:connecttype="rect"/>
           <o:lock v:ext="edit" aspectratio="t"/>
         </v:shapetype>
-        <v:shape id="Grafik 3" o:spid="_x0000_s1053" type="#_x0000_t75" alt="ML-13135-01_DAkkS-Symbol_grau1-1" style="position:absolute;margin-left:401.25pt;margin-top:-13.1pt;width:111pt;height:63pt;z-index:1;visibility:visible;mso-wrap-style:square;mso-width-percent:0;mso-height-percent:0;mso-wrap-distance-left:9pt;mso-wrap-distance-top:0;mso-wrap-distance-right:9pt;mso-wrap-distance-bottom:0;mso-position-horizontal:absolute;mso-position-horizontal-relative:text;mso-position-vertical:absolute;mso-position-vertical-relative:text;mso-width-percent:0;mso-height-percent:0;mso-width-relative:page;mso-height-relative:page">
+        <v:shape id="Grafik 659432573" o:spid="_x0000_s1086" type="#_x0000_t75" alt="ML-13135-01_DAkkS-Symbol_grau1-1" style="position:absolute;margin-left:401.25pt;margin-top:-13.1pt;width:111pt;height:63pt;z-index:7;visibility:visible;mso-wrap-style:square;mso-width-percent:0;mso-height-percent:0;mso-wrap-distance-left:9pt;mso-wrap-distance-top:0;mso-wrap-distance-right:9pt;mso-wrap-distance-bottom:0;mso-position-horizontal:absolute;mso-position-horizontal-relative:text;mso-position-vertical:absolute;mso-position-vertical-relative:text;mso-width-percent:0;mso-height-percent:0;mso-width-relative:page;mso-height-relative:page">
           <v:imagedata r:id="rId1" o:title="ML-13135-01_DAkkS-Symbol_grau1-1"/>
         </v:shape>
       </w:pict>
@@ -2908,55 +2908,21 @@
         <w:szCs w:val="17"/>
       </w:rPr>
       <w:tab/>
-      <w:t xml:space="preserve">Befund zu </w:t>
-    </w:r>
-    <w:r>
-      <w:rPr>
-        <w:color w:val="000000"/>
+      <w:t>Befund zu</w:t>
+    </w:r>
+    <w:r>
+      <w:rPr>
         <w:sz w:val="17"/>
         <w:szCs w:val="17"/>
       </w:rPr>
-      <w:fldChar w:fldCharType="begin"/>
-    </w:r>
-    <w:r>
-      <w:rPr>
-        <w:color w:val="000000"/>
+      <w:t xml:space="preserve"> </w:t>
+    </w:r>
+    <w:r>
+      <w:rPr>
         <w:sz w:val="17"/>
         <w:szCs w:val="17"/>
       </w:rPr>
-      <w:instrText xml:space="preserve"> REF KLNr \h  \* MERGEFORMAT </w:instrText>
-    </w:r>
-    <w:r>
-      <w:rPr>
-        <w:color w:val="000000"/>
-        <w:sz w:val="17"/>
-        <w:szCs w:val="17"/>
-      </w:rPr>
-    </w:r>
-    <w:r>
-      <w:rPr>
-        <w:color w:val="000000"/>
-        <w:sz w:val="17"/>
-        <w:szCs w:val="17"/>
-      </w:rPr>
-      <w:fldChar w:fldCharType="separate"/>
-    </w:r>
-    <w:r>
-      <w:rPr>
-        <w:bCs/>
-        <w:color w:val="000000"/>
-        <w:sz w:val="17"/>
-        <w:szCs w:val="17"/>
-      </w:rPr>
-      <w:t>KL{LaboratoryNumber}</w:t>
-    </w:r>
-    <w:r>
-      <w:rPr>
-        <w:color w:val="000000"/>
-        <w:sz w:val="17"/>
-        <w:szCs w:val="17"/>
-      </w:rPr>
-      <w:fldChar w:fldCharType="end"/>
+      <w:t>{LaboratoryNumberWithPrefix}</w:t>
     </w:r>
     <w:r>
       <w:rPr>
@@ -3076,9 +3042,6 @@
   </w:p>
   <w:p>
     <w:pPr>
-      <w:tabs>
-        <w:tab w:val="center" w:pos="4615"/>
-      </w:tabs>
       <w:rPr>
         <w:sz w:val="17"/>
         <w:szCs w:val="17"/>
@@ -3090,13 +3053,6 @@
         <w:szCs w:val="17"/>
       </w:rPr>
       <w:t>www.episcangis.org</w:t>
-    </w:r>
-    <w:r>
-      <w:rPr>
-        <w:sz w:val="17"/>
-        <w:szCs w:val="17"/>
-      </w:rPr>
-      <w:tab/>
     </w:r>
   </w:p>
   <w:p>
@@ -3220,7 +3176,7 @@
           <v:path o:extrusionok="f" gradientshapeok="t" o:connecttype="rect"/>
           <o:lock v:ext="edit" aspectratio="t"/>
         </v:shapetype>
-        <v:shape id="Grafik 7" o:spid="_x0000_s1085" type="#_x0000_t75" alt="nrzmhi_logo_500" style="position:absolute;margin-left:385.15pt;margin-top:2.25pt;width:63.4pt;height:63.4pt;z-index:-2;visibility:visible;mso-wrap-style:square;mso-width-percent:0;mso-height-percent:0;mso-wrap-distance-left:9pt;mso-wrap-distance-top:0;mso-wrap-distance-right:9pt;mso-wrap-distance-bottom:0;mso-position-horizontal:absolute;mso-position-horizontal-relative:text;mso-position-vertical:absolute;mso-position-vertical-relative:text;mso-width-percent:0;mso-height-percent:0;mso-width-relative:page;mso-height-relative:page">
+        <v:shape id="Grafik 7" o:spid="_x0000_s1085" type="#_x0000_t75" alt="nrzmhi_logo_500" style="position:absolute;margin-left:385.15pt;margin-top:2.25pt;width:63.4pt;height:63.4pt;z-index:-3;visibility:visible;mso-wrap-style:square;mso-width-percent:0;mso-height-percent:0;mso-wrap-distance-left:9pt;mso-wrap-distance-top:0;mso-wrap-distance-right:9pt;mso-wrap-distance-bottom:0;mso-position-horizontal:absolute;mso-position-horizontal-relative:text;mso-position-vertical:absolute;mso-position-vertical-relative:text;mso-width-percent:0;mso-height-percent:0;mso-width-relative:page;mso-height-relative:page">
           <v:imagedata r:id="rId1" o:title="nrzmhi_logo_500"/>
         </v:shape>
       </w:pict>
@@ -3230,7 +3186,7 @@
         <w:noProof/>
       </w:rPr>
       <w:pict w14:anchorId="0E72FB2F">
-        <v:shape id="Grafik 8" o:spid="_x0000_s1084" type="#_x0000_t75" alt="RKI_Logo-NRZKL-Deu_RGB-1.JPG" style="position:absolute;margin-left:449.25pt;margin-top:6.75pt;width:55pt;height:55pt;z-index:4;visibility:visible;mso-wrap-style:square;mso-width-percent:0;mso-height-percent:0;mso-wrap-distance-left:9pt;mso-wrap-distance-top:0;mso-wrap-distance-right:9pt;mso-wrap-distance-bottom:0;mso-position-horizontal:absolute;mso-position-horizontal-relative:text;mso-position-vertical:absolute;mso-position-vertical-relative:text;mso-width-percent:0;mso-height-percent:0;mso-width-relative:page;mso-height-relative:page" stroked="t" strokecolor="white">
+        <v:shape id="Grafik 8" o:spid="_x0000_s1084" type="#_x0000_t75" alt="RKI_Logo-NRZKL-Deu_RGB-1.JPG" style="position:absolute;margin-left:449.25pt;margin-top:6.75pt;width:55pt;height:55pt;z-index:3;visibility:visible;mso-wrap-style:square;mso-width-percent:0;mso-height-percent:0;mso-wrap-distance-left:9pt;mso-wrap-distance-top:0;mso-wrap-distance-right:9pt;mso-wrap-distance-bottom:0;mso-position-horizontal:absolute;mso-position-horizontal-relative:text;mso-position-vertical:absolute;mso-position-vertical-relative:text;mso-width-percent:0;mso-height-percent:0;mso-width-relative:page;mso-height-relative:page" stroked="t" strokecolor="white">
           <v:imagedata r:id="rId2" o:title="RKI_Logo-NRZKL-Deu_RGB-1"/>
         </v:shape>
       </w:pict>
@@ -3385,7 +3341,7 @@
           <v:path o:extrusionok="f" gradientshapeok="t" o:connecttype="rect"/>
           <o:lock v:ext="edit" aspectratio="t"/>
         </v:shapetype>
-        <v:shape id="_x0000_s1083" type="#_x0000_t75" alt="nrzmhi_logo_500" style="position:absolute;margin-left:385.15pt;margin-top:2.25pt;width:63.4pt;height:63.4pt;z-index:-3;visibility:visible;mso-wrap-style:square;mso-width-percent:0;mso-height-percent:0;mso-wrap-distance-left:9pt;mso-wrap-distance-top:0;mso-wrap-distance-right:9pt;mso-wrap-distance-bottom:0;mso-position-horizontal:absolute;mso-position-horizontal-relative:text;mso-position-vertical:absolute;mso-position-vertical-relative:text;mso-width-percent:0;mso-height-percent:0;mso-width-relative:page;mso-height-relative:page">
+        <v:shape id="_x0000_s1083" type="#_x0000_t75" alt="nrzmhi_logo_500" style="position:absolute;margin-left:385.15pt;margin-top:2.25pt;width:63.4pt;height:63.4pt;z-index:-4;visibility:visible;mso-wrap-style:square;mso-width-percent:0;mso-height-percent:0;mso-wrap-distance-left:9pt;mso-wrap-distance-top:0;mso-wrap-distance-right:9pt;mso-wrap-distance-bottom:0;mso-position-horizontal:absolute;mso-position-horizontal-relative:text;mso-position-vertical:absolute;mso-position-vertical-relative:text;mso-width-percent:0;mso-height-percent:0;mso-width-relative:page;mso-height-relative:page">
           <v:imagedata r:id="rId1" o:title="nrzmhi_logo_500"/>
         </v:shape>
       </w:pict>
@@ -3395,7 +3351,7 @@
         <w:noProof/>
       </w:rPr>
       <w:pict w14:anchorId="753592E4">
-        <v:shape id="Grafik 4" o:spid="_x0000_s1082" type="#_x0000_t75" alt="RKI_Logo-NRZKL-Deu_RGB-1.JPG" style="position:absolute;margin-left:449.25pt;margin-top:6.75pt;width:55pt;height:55pt;z-index:2;visibility:visible;mso-wrap-style:square;mso-width-percent:0;mso-height-percent:0;mso-wrap-distance-left:9pt;mso-wrap-distance-top:0;mso-wrap-distance-right:9pt;mso-wrap-distance-bottom:0;mso-position-horizontal:absolute;mso-position-horizontal-relative:text;mso-position-vertical:absolute;mso-position-vertical-relative:text;mso-width-percent:0;mso-height-percent:0;mso-width-relative:page;mso-height-relative:page" stroked="t" strokecolor="white">
+        <v:shape id="Grafik 4" o:spid="_x0000_s1082" type="#_x0000_t75" alt="RKI_Logo-NRZKL-Deu_RGB-1.JPG" style="position:absolute;margin-left:449.25pt;margin-top:6.75pt;width:55pt;height:55pt;z-index:1;visibility:visible;mso-wrap-style:square;mso-width-percent:0;mso-height-percent:0;mso-wrap-distance-left:9pt;mso-wrap-distance-top:0;mso-wrap-distance-right:9pt;mso-wrap-distance-bottom:0;mso-position-horizontal:absolute;mso-position-horizontal-relative:text;mso-position-vertical:absolute;mso-position-vertical-relative:text;mso-width-percent:0;mso-height-percent:0;mso-width-relative:page;mso-height-relative:page" stroked="t" strokecolor="white">
           <v:imagedata r:id="rId2" o:title="RKI_Logo-NRZKL-Deu_RGB-1"/>
         </v:shape>
       </w:pict>
@@ -3520,7 +3476,7 @@
           <v:stroke joinstyle="miter"/>
           <v:path gradientshapeok="t" o:connecttype="rect"/>
         </v:shapetype>
-        <v:shape id="Textfeld 3" o:spid="_x0000_s1081" type="#_x0000_t202" style="position:absolute;margin-left:364.1pt;margin-top:2.3pt;width:156.8pt;height:304.25pt;z-index:3;visibility:visible;mso-wrap-style:square;mso-width-percent:0;mso-height-percent:0;mso-wrap-distance-left:9pt;mso-wrap-distance-top:0;mso-wrap-distance-right:9pt;mso-wrap-distance-bottom:0;mso-position-horizontal-relative:text;mso-position-vertical-relative:text;mso-width-percent:0;mso-height-percent:0;mso-width-relative:page;mso-height-relative:page;v-text-anchor:top" o:gfxdata="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" stroked="f">
+        <v:shape id="Textfeld 3" o:spid="_x0000_s1081" type="#_x0000_t202" style="position:absolute;margin-left:364.1pt;margin-top:2.3pt;width:156.8pt;height:304.25pt;z-index:2;visibility:visible;mso-wrap-style:square;mso-width-percent:0;mso-height-percent:0;mso-wrap-distance-left:9pt;mso-wrap-distance-top:0;mso-wrap-distance-right:9pt;mso-wrap-distance-bottom:0;mso-position-horizontal-relative:text;mso-position-vertical-relative:text;mso-width-percent:0;mso-height-percent:0;mso-width-relative:page;mso-height-relative:page;v-text-anchor:top" o:gfxdata="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" stroked="f">
           <v:textbox style="mso-next-textbox:#Textfeld 3">
             <w:txbxContent>
               <w:p>

--- a/HaemophilusWeb/ReportTemplates/BLPACR v10.docx
+++ b/HaemophilusWeb/ReportTemplates/BLPACR v10.docx
@@ -2618,7 +2618,7 @@
       <w:fldChar w:fldCharType="begin"/>
     </w:r>
     <w:r>
-      <w:instrText xml:space="preserve"> INCLUDETEXT "C:\\Users\\mrt\\Source\\Repos\\Haemophilus\\HaemophilusWeb\\ReportTemplates\\includes\\Fußzeile.docx" </w:instrText>
+      <w:instrText xml:space="preserve"> INCLUDETEXT  "D:\\Development\\NRZMHiDB\\HaemophilusWeb\\ReportTemplates\\includes\\Fußzeile.docx" </w:instrText>
     </w:r>
     <w:r>
       <w:fldChar w:fldCharType="separate"/>
@@ -2634,7 +2634,7 @@
       <w:rPr>
         <w:noProof/>
       </w:rPr>
-      <w:pict w14:anchorId="7F43326B">
+      <w:pict w14:anchorId="06C5148A">
         <v:shapetype id="_x0000_t75" coordsize="21600,21600" o:spt="75" o:preferrelative="t" path="m@4@5l@4@11@9@11@9@5xe" filled="f" stroked="f">
           <v:stroke joinstyle="miter"/>
           <v:formulas>
@@ -2654,7 +2654,7 @@
           <v:path o:extrusionok="f" gradientshapeok="t" o:connecttype="rect"/>
           <o:lock v:ext="edit" aspectratio="t"/>
         </v:shapetype>
-        <v:shape id="Grafik 44" o:spid="_x0000_s1056" type="#_x0000_t75" alt="ML-13135-01_DAkkS-Symbol_grau1-1" style="position:absolute;margin-left:401.25pt;margin-top:-13.1pt;width:111pt;height:63pt;z-index:2;visibility:visible;mso-wrap-style:square;mso-width-percent:0;mso-height-percent:0;mso-wrap-distance-left:9pt;mso-wrap-distance-top:0;mso-wrap-distance-right:9pt;mso-wrap-distance-bottom:0;mso-position-horizontal:absolute;mso-position-horizontal-relative:text;mso-position-vertical:absolute;mso-position-vertical-relative:text;mso-width-percent:0;mso-height-percent:0;mso-width-relative:page;mso-height-relative:page">
+        <v:shape id="Grafik 3" o:spid="_x0000_s1087" type="#_x0000_t75" alt="ML-13135-01_DAkkS-Symbol_grau1-1" style="position:absolute;margin-left:401.25pt;margin-top:-13.1pt;width:111pt;height:63pt;z-index:6;visibility:visible;mso-wrap-style:square;mso-width-percent:0;mso-height-percent:0;mso-wrap-distance-left:9pt;mso-wrap-distance-top:0;mso-wrap-distance-right:9pt;mso-wrap-distance-bottom:0;mso-position-horizontal:absolute;mso-position-horizontal-relative:text;mso-position-vertical:absolute;mso-position-vertical-relative:text;mso-width-percent:0;mso-height-percent:0;mso-width-relative:page;mso-height-relative:page">
           <v:imagedata r:id="rId1" o:title="ML-13135-01_DAkkS-Symbol_grau1-1"/>
         </v:shape>
       </w:pict>
@@ -2672,55 +2672,21 @@
         <w:szCs w:val="17"/>
       </w:rPr>
       <w:tab/>
-      <w:t xml:space="preserve">Befund zu </w:t>
-    </w:r>
-    <w:r>
-      <w:rPr>
-        <w:color w:val="000000"/>
+      <w:t>Befund zu</w:t>
+    </w:r>
+    <w:r>
+      <w:rPr>
         <w:sz w:val="17"/>
         <w:szCs w:val="17"/>
       </w:rPr>
-      <w:fldChar w:fldCharType="begin"/>
-    </w:r>
-    <w:r>
-      <w:rPr>
-        <w:color w:val="000000"/>
+      <w:t xml:space="preserve"> </w:t>
+    </w:r>
+    <w:r>
+      <w:rPr>
         <w:sz w:val="17"/>
         <w:szCs w:val="17"/>
       </w:rPr>
-      <w:instrText xml:space="preserve"> REF KLNr \h  \* MERGEFORMAT </w:instrText>
-    </w:r>
-    <w:r>
-      <w:rPr>
-        <w:color w:val="000000"/>
-        <w:sz w:val="17"/>
-        <w:szCs w:val="17"/>
-      </w:rPr>
-    </w:r>
-    <w:r>
-      <w:rPr>
-        <w:color w:val="000000"/>
-        <w:sz w:val="17"/>
-        <w:szCs w:val="17"/>
-      </w:rPr>
-      <w:fldChar w:fldCharType="separate"/>
-    </w:r>
-    <w:r>
-      <w:rPr>
-        <w:bCs/>
-        <w:color w:val="000000"/>
-        <w:sz w:val="17"/>
-        <w:szCs w:val="17"/>
-      </w:rPr>
-      <w:t>KL{LaboratoryNumber}</w:t>
-    </w:r>
-    <w:r>
-      <w:rPr>
-        <w:color w:val="000000"/>
-        <w:sz w:val="17"/>
-        <w:szCs w:val="17"/>
-      </w:rPr>
-      <w:fldChar w:fldCharType="end"/>
+      <w:t>{LaboratoryNumberWithPrefix}</w:t>
     </w:r>
     <w:r>
       <w:rPr>
@@ -2888,7 +2854,7 @@
       <w:fldChar w:fldCharType="begin"/>
     </w:r>
     <w:r>
-      <w:instrText xml:space="preserve"> INCLUDETEXT "C:\\Users\\mrt\\Source\\Repos\\Haemophilus\\HaemophilusWeb\\ReportTemplates\\includes\\Fußzeile.docx" </w:instrText>
+      <w:instrText xml:space="preserve"> INCLUDETEXT  "D:\\Development\\NRZMHiDB\\HaemophilusWeb\\ReportTemplates\\includes\\Fußzeile.docx" </w:instrText>
     </w:r>
     <w:r>
       <w:fldChar w:fldCharType="separate"/>
@@ -2904,7 +2870,7 @@
       <w:rPr>
         <w:noProof/>
       </w:rPr>
-      <w:pict w14:anchorId="5D39C799">
+      <w:pict w14:anchorId="7D1DE7DA">
         <v:shapetype id="_x0000_t75" coordsize="21600,21600" o:spt="75" o:preferrelative="t" path="m@4@5l@4@11@9@11@9@5xe" filled="f" stroked="f">
           <v:stroke joinstyle="miter"/>
           <v:formulas>
@@ -2924,7 +2890,7 @@
           <v:path o:extrusionok="f" gradientshapeok="t" o:connecttype="rect"/>
           <o:lock v:ext="edit" aspectratio="t"/>
         </v:shapetype>
-        <v:shape id="Grafik 3" o:spid="_x0000_s1053" type="#_x0000_t75" alt="ML-13135-01_DAkkS-Symbol_grau1-1" style="position:absolute;margin-left:401.25pt;margin-top:-13.1pt;width:111pt;height:63pt;z-index:1;visibility:visible;mso-wrap-style:square;mso-width-percent:0;mso-height-percent:0;mso-wrap-distance-left:9pt;mso-wrap-distance-top:0;mso-wrap-distance-right:9pt;mso-wrap-distance-bottom:0;mso-position-horizontal:absolute;mso-position-horizontal-relative:text;mso-position-vertical:absolute;mso-position-vertical-relative:text;mso-width-percent:0;mso-height-percent:0;mso-width-relative:page;mso-height-relative:page">
+        <v:shape id="Grafik 659432573" o:spid="_x0000_s1086" type="#_x0000_t75" alt="ML-13135-01_DAkkS-Symbol_grau1-1" style="position:absolute;margin-left:401.25pt;margin-top:-13.1pt;width:111pt;height:63pt;z-index:7;visibility:visible;mso-wrap-style:square;mso-width-percent:0;mso-height-percent:0;mso-wrap-distance-left:9pt;mso-wrap-distance-top:0;mso-wrap-distance-right:9pt;mso-wrap-distance-bottom:0;mso-position-horizontal:absolute;mso-position-horizontal-relative:text;mso-position-vertical:absolute;mso-position-vertical-relative:text;mso-width-percent:0;mso-height-percent:0;mso-width-relative:page;mso-height-relative:page">
           <v:imagedata r:id="rId1" o:title="ML-13135-01_DAkkS-Symbol_grau1-1"/>
         </v:shape>
       </w:pict>
@@ -2942,55 +2908,21 @@
         <w:szCs w:val="17"/>
       </w:rPr>
       <w:tab/>
-      <w:t xml:space="preserve">Befund zu </w:t>
-    </w:r>
-    <w:r>
-      <w:rPr>
-        <w:color w:val="000000"/>
+      <w:t>Befund zu</w:t>
+    </w:r>
+    <w:r>
+      <w:rPr>
         <w:sz w:val="17"/>
         <w:szCs w:val="17"/>
       </w:rPr>
-      <w:fldChar w:fldCharType="begin"/>
-    </w:r>
-    <w:r>
-      <w:rPr>
-        <w:color w:val="000000"/>
+      <w:t xml:space="preserve"> </w:t>
+    </w:r>
+    <w:r>
+      <w:rPr>
         <w:sz w:val="17"/>
         <w:szCs w:val="17"/>
       </w:rPr>
-      <w:instrText xml:space="preserve"> REF KLNr \h  \* MERGEFORMAT </w:instrText>
-    </w:r>
-    <w:r>
-      <w:rPr>
-        <w:color w:val="000000"/>
-        <w:sz w:val="17"/>
-        <w:szCs w:val="17"/>
-      </w:rPr>
-    </w:r>
-    <w:r>
-      <w:rPr>
-        <w:color w:val="000000"/>
-        <w:sz w:val="17"/>
-        <w:szCs w:val="17"/>
-      </w:rPr>
-      <w:fldChar w:fldCharType="separate"/>
-    </w:r>
-    <w:r>
-      <w:rPr>
-        <w:bCs/>
-        <w:color w:val="000000"/>
-        <w:sz w:val="17"/>
-        <w:szCs w:val="17"/>
-      </w:rPr>
-      <w:t>KL{LaboratoryNumber}</w:t>
-    </w:r>
-    <w:r>
-      <w:rPr>
-        <w:color w:val="000000"/>
-        <w:sz w:val="17"/>
-        <w:szCs w:val="17"/>
-      </w:rPr>
-      <w:fldChar w:fldCharType="end"/>
+      <w:t>{LaboratoryNumberWithPrefix}</w:t>
     </w:r>
     <w:r>
       <w:rPr>
@@ -3110,9 +3042,6 @@
   </w:p>
   <w:p>
     <w:pPr>
-      <w:tabs>
-        <w:tab w:val="center" w:pos="4615"/>
-      </w:tabs>
       <w:rPr>
         <w:sz w:val="17"/>
         <w:szCs w:val="17"/>
@@ -3124,13 +3053,6 @@
         <w:szCs w:val="17"/>
       </w:rPr>
       <w:t>www.episcangis.org</w:t>
-    </w:r>
-    <w:r>
-      <w:rPr>
-        <w:sz w:val="17"/>
-        <w:szCs w:val="17"/>
-      </w:rPr>
-      <w:tab/>
     </w:r>
   </w:p>
   <w:p>
@@ -3254,7 +3176,7 @@
           <v:path o:extrusionok="f" gradientshapeok="t" o:connecttype="rect"/>
           <o:lock v:ext="edit" aspectratio="t"/>
         </v:shapetype>
-        <v:shape id="Grafik 7" o:spid="_x0000_s1085" type="#_x0000_t75" alt="nrzmhi_logo_500" style="position:absolute;margin-left:385.15pt;margin-top:2.25pt;width:63.4pt;height:63.4pt;z-index:-1;visibility:visible;mso-wrap-style:square;mso-width-percent:0;mso-height-percent:0;mso-wrap-distance-left:9pt;mso-wrap-distance-top:0;mso-wrap-distance-right:9pt;mso-wrap-distance-bottom:0;mso-position-horizontal:absolute;mso-position-horizontal-relative:text;mso-position-vertical:absolute;mso-position-vertical-relative:text;mso-width-percent:0;mso-height-percent:0;mso-width-relative:page;mso-height-relative:page">
+        <v:shape id="Grafik 7" o:spid="_x0000_s1085" type="#_x0000_t75" alt="nrzmhi_logo_500" style="position:absolute;margin-left:385.15pt;margin-top:2.25pt;width:63.4pt;height:63.4pt;z-index:-3;visibility:visible;mso-wrap-style:square;mso-width-percent:0;mso-height-percent:0;mso-wrap-distance-left:9pt;mso-wrap-distance-top:0;mso-wrap-distance-right:9pt;mso-wrap-distance-bottom:0;mso-position-horizontal:absolute;mso-position-horizontal-relative:text;mso-position-vertical:absolute;mso-position-vertical-relative:text;mso-width-percent:0;mso-height-percent:0;mso-width-relative:page;mso-height-relative:page">
           <v:imagedata r:id="rId1" o:title="nrzmhi_logo_500"/>
         </v:shape>
       </w:pict>
@@ -3264,7 +3186,7 @@
         <w:noProof/>
       </w:rPr>
       <w:pict w14:anchorId="0E72FB2F">
-        <v:shape id="Grafik 8" o:spid="_x0000_s1084" type="#_x0000_t75" alt="RKI_Logo-NRZKL-Deu_RGB-1.JPG" style="position:absolute;margin-left:449.25pt;margin-top:6.75pt;width:55pt;height:55pt;z-index:5;visibility:visible;mso-wrap-style:square;mso-width-percent:0;mso-height-percent:0;mso-wrap-distance-left:9pt;mso-wrap-distance-top:0;mso-wrap-distance-right:9pt;mso-wrap-distance-bottom:0;mso-position-horizontal:absolute;mso-position-horizontal-relative:text;mso-position-vertical:absolute;mso-position-vertical-relative:text;mso-width-percent:0;mso-height-percent:0;mso-width-relative:page;mso-height-relative:page" stroked="t" strokecolor="white">
+        <v:shape id="Grafik 8" o:spid="_x0000_s1084" type="#_x0000_t75" alt="RKI_Logo-NRZKL-Deu_RGB-1.JPG" style="position:absolute;margin-left:449.25pt;margin-top:6.75pt;width:55pt;height:55pt;z-index:3;visibility:visible;mso-wrap-style:square;mso-width-percent:0;mso-height-percent:0;mso-wrap-distance-left:9pt;mso-wrap-distance-top:0;mso-wrap-distance-right:9pt;mso-wrap-distance-bottom:0;mso-position-horizontal:absolute;mso-position-horizontal-relative:text;mso-position-vertical:absolute;mso-position-vertical-relative:text;mso-width-percent:0;mso-height-percent:0;mso-width-relative:page;mso-height-relative:page" stroked="t" strokecolor="white">
           <v:imagedata r:id="rId2" o:title="RKI_Logo-NRZKL-Deu_RGB-1"/>
         </v:shape>
       </w:pict>
@@ -3419,7 +3341,7 @@
           <v:path o:extrusionok="f" gradientshapeok="t" o:connecttype="rect"/>
           <o:lock v:ext="edit" aspectratio="t"/>
         </v:shapetype>
-        <v:shape id="_x0000_s1083" type="#_x0000_t75" alt="nrzmhi_logo_500" style="position:absolute;margin-left:385.15pt;margin-top:2.25pt;width:63.4pt;height:63.4pt;z-index:-2;visibility:visible;mso-wrap-style:square;mso-width-percent:0;mso-height-percent:0;mso-wrap-distance-left:9pt;mso-wrap-distance-top:0;mso-wrap-distance-right:9pt;mso-wrap-distance-bottom:0;mso-position-horizontal:absolute;mso-position-horizontal-relative:text;mso-position-vertical:absolute;mso-position-vertical-relative:text;mso-width-percent:0;mso-height-percent:0;mso-width-relative:page;mso-height-relative:page">
+        <v:shape id="_x0000_s1083" type="#_x0000_t75" alt="nrzmhi_logo_500" style="position:absolute;margin-left:385.15pt;margin-top:2.25pt;width:63.4pt;height:63.4pt;z-index:-4;visibility:visible;mso-wrap-style:square;mso-width-percent:0;mso-height-percent:0;mso-wrap-distance-left:9pt;mso-wrap-distance-top:0;mso-wrap-distance-right:9pt;mso-wrap-distance-bottom:0;mso-position-horizontal:absolute;mso-position-horizontal-relative:text;mso-position-vertical:absolute;mso-position-vertical-relative:text;mso-width-percent:0;mso-height-percent:0;mso-width-relative:page;mso-height-relative:page">
           <v:imagedata r:id="rId1" o:title="nrzmhi_logo_500"/>
         </v:shape>
       </w:pict>
@@ -3429,7 +3351,7 @@
         <w:noProof/>
       </w:rPr>
       <w:pict w14:anchorId="753592E4">
-        <v:shape id="Grafik 4" o:spid="_x0000_s1082" type="#_x0000_t75" alt="RKI_Logo-NRZKL-Deu_RGB-1.JPG" style="position:absolute;margin-left:449.25pt;margin-top:6.75pt;width:55pt;height:55pt;z-index:3;visibility:visible;mso-wrap-style:square;mso-width-percent:0;mso-height-percent:0;mso-wrap-distance-left:9pt;mso-wrap-distance-top:0;mso-wrap-distance-right:9pt;mso-wrap-distance-bottom:0;mso-position-horizontal:absolute;mso-position-horizontal-relative:text;mso-position-vertical:absolute;mso-position-vertical-relative:text;mso-width-percent:0;mso-height-percent:0;mso-width-relative:page;mso-height-relative:page" stroked="t" strokecolor="white">
+        <v:shape id="Grafik 4" o:spid="_x0000_s1082" type="#_x0000_t75" alt="RKI_Logo-NRZKL-Deu_RGB-1.JPG" style="position:absolute;margin-left:449.25pt;margin-top:6.75pt;width:55pt;height:55pt;z-index:1;visibility:visible;mso-wrap-style:square;mso-width-percent:0;mso-height-percent:0;mso-wrap-distance-left:9pt;mso-wrap-distance-top:0;mso-wrap-distance-right:9pt;mso-wrap-distance-bottom:0;mso-position-horizontal:absolute;mso-position-horizontal-relative:text;mso-position-vertical:absolute;mso-position-vertical-relative:text;mso-width-percent:0;mso-height-percent:0;mso-width-relative:page;mso-height-relative:page" stroked="t" strokecolor="white">
           <v:imagedata r:id="rId2" o:title="RKI_Logo-NRZKL-Deu_RGB-1"/>
         </v:shape>
       </w:pict>
@@ -3554,7 +3476,7 @@
           <v:stroke joinstyle="miter"/>
           <v:path gradientshapeok="t" o:connecttype="rect"/>
         </v:shapetype>
-        <v:shape id="Textfeld 3" o:spid="_x0000_s1081" type="#_x0000_t202" style="position:absolute;margin-left:364.1pt;margin-top:2.3pt;width:156.8pt;height:304.25pt;z-index:4;visibility:visible;mso-wrap-style:square;mso-width-percent:0;mso-height-percent:0;mso-wrap-distance-left:9pt;mso-wrap-distance-top:0;mso-wrap-distance-right:9pt;mso-wrap-distance-bottom:0;mso-position-horizontal-relative:text;mso-position-vertical-relative:text;mso-width-percent:0;mso-height-percent:0;mso-width-relative:page;mso-height-relative:page;v-text-anchor:top" o:gfxdata="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" stroked="f">
+        <v:shape id="Textfeld 3" o:spid="_x0000_s1081" type="#_x0000_t202" style="position:absolute;margin-left:364.1pt;margin-top:2.3pt;width:156.8pt;height:304.25pt;z-index:2;visibility:visible;mso-wrap-style:square;mso-width-percent:0;mso-height-percent:0;mso-wrap-distance-left:9pt;mso-wrap-distance-top:0;mso-wrap-distance-right:9pt;mso-wrap-distance-bottom:0;mso-position-horizontal-relative:text;mso-position-vertical-relative:text;mso-width-percent:0;mso-height-percent:0;mso-width-relative:page;mso-height-relative:page;v-text-anchor:top" o:gfxdata="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" stroked="f">
           <v:textbox style="mso-next-textbox:#Textfeld 3">
             <w:txbxContent>
               <w:p>

--- a/HaemophilusWeb/ReportTemplates/BLPACR v10.docx
+++ b/HaemophilusWeb/ReportTemplates/BLPACR v10.docx
@@ -2654,7 +2654,7 @@
           <v:path o:extrusionok="f" gradientshapeok="t" o:connecttype="rect"/>
           <o:lock v:ext="edit" aspectratio="t"/>
         </v:shapetype>
-        <v:shape id="Grafik 3" o:spid="_x0000_s1087" type="#_x0000_t75" alt="ML-13135-01_DAkkS-Symbol_grau1-1" style="position:absolute;margin-left:401.25pt;margin-top:-13.1pt;width:111pt;height:63pt;z-index:6;visibility:visible;mso-wrap-style:square;mso-width-percent:0;mso-height-percent:0;mso-wrap-distance-left:9pt;mso-wrap-distance-top:0;mso-wrap-distance-right:9pt;mso-wrap-distance-bottom:0;mso-position-horizontal:absolute;mso-position-horizontal-relative:text;mso-position-vertical:absolute;mso-position-vertical-relative:text;mso-width-percent:0;mso-height-percent:0;mso-width-relative:page;mso-height-relative:page">
+        <v:shape id="Grafik 3" o:spid="_x0000_s1087" type="#_x0000_t75" alt="ML-13135-01_DAkkS-Symbol_grau1-1" style="position:absolute;margin-left:401.25pt;margin-top:-13.1pt;width:111pt;height:63pt;z-index:2;visibility:visible;mso-wrap-style:square;mso-width-percent:0;mso-height-percent:0;mso-wrap-distance-left:9pt;mso-wrap-distance-top:0;mso-wrap-distance-right:9pt;mso-wrap-distance-bottom:0;mso-position-horizontal:absolute;mso-position-horizontal-relative:text;mso-position-vertical:absolute;mso-position-vertical-relative:text;mso-width-percent:0;mso-height-percent:0;mso-width-relative:page;mso-height-relative:page">
           <v:imagedata r:id="rId1" o:title="ML-13135-01_DAkkS-Symbol_grau1-1"/>
         </v:shape>
       </w:pict>
@@ -2890,7 +2890,7 @@
           <v:path o:extrusionok="f" gradientshapeok="t" o:connecttype="rect"/>
           <o:lock v:ext="edit" aspectratio="t"/>
         </v:shapetype>
-        <v:shape id="Grafik 659432573" o:spid="_x0000_s1086" type="#_x0000_t75" alt="ML-13135-01_DAkkS-Symbol_grau1-1" style="position:absolute;margin-left:401.25pt;margin-top:-13.1pt;width:111pt;height:63pt;z-index:7;visibility:visible;mso-wrap-style:square;mso-width-percent:0;mso-height-percent:0;mso-wrap-distance-left:9pt;mso-wrap-distance-top:0;mso-wrap-distance-right:9pt;mso-wrap-distance-bottom:0;mso-position-horizontal:absolute;mso-position-horizontal-relative:text;mso-position-vertical:absolute;mso-position-vertical-relative:text;mso-width-percent:0;mso-height-percent:0;mso-width-relative:page;mso-height-relative:page">
+        <v:shape id="Grafik 659432573" o:spid="_x0000_s1086" type="#_x0000_t75" alt="ML-13135-01_DAkkS-Symbol_grau1-1" style="position:absolute;margin-left:401.25pt;margin-top:-13.1pt;width:111pt;height:63pt;z-index:3;visibility:visible;mso-wrap-style:square;mso-width-percent:0;mso-height-percent:0;mso-wrap-distance-left:9pt;mso-wrap-distance-top:0;mso-wrap-distance-right:9pt;mso-wrap-distance-bottom:0;mso-position-horizontal:absolute;mso-position-horizontal-relative:text;mso-position-vertical:absolute;mso-position-vertical-relative:text;mso-width-percent:0;mso-height-percent:0;mso-width-relative:page;mso-height-relative:page">
           <v:imagedata r:id="rId1" o:title="ML-13135-01_DAkkS-Symbol_grau1-1"/>
         </v:shape>
       </w:pict>
@@ -3176,7 +3176,7 @@
           <v:path o:extrusionok="f" gradientshapeok="t" o:connecttype="rect"/>
           <o:lock v:ext="edit" aspectratio="t"/>
         </v:shapetype>
-        <v:shape id="Grafik 7" o:spid="_x0000_s1085" type="#_x0000_t75" alt="nrzmhi_logo_500" style="position:absolute;margin-left:385.15pt;margin-top:2.25pt;width:63.4pt;height:63.4pt;z-index:-3;visibility:visible;mso-wrap-style:square;mso-width-percent:0;mso-height-percent:0;mso-wrap-distance-left:9pt;mso-wrap-distance-top:0;mso-wrap-distance-right:9pt;mso-wrap-distance-bottom:0;mso-position-horizontal:absolute;mso-position-horizontal-relative:text;mso-position-vertical:absolute;mso-position-vertical-relative:text;mso-width-percent:0;mso-height-percent:0;mso-width-relative:page;mso-height-relative:page">
+        <v:shape id="Grafik 7" o:spid="_x0000_s1085" type="#_x0000_t75" alt="nrzmhi_logo_500" style="position:absolute;margin-left:385.15pt;margin-top:2.25pt;width:63.4pt;height:63.4pt;z-index:-4;visibility:visible;mso-wrap-style:square;mso-width-percent:0;mso-height-percent:0;mso-wrap-distance-left:9pt;mso-wrap-distance-top:0;mso-wrap-distance-right:9pt;mso-wrap-distance-bottom:0;mso-position-horizontal:absolute;mso-position-horizontal-relative:text;mso-position-vertical:absolute;mso-position-vertical-relative:text;mso-width-percent:0;mso-height-percent:0;mso-width-relative:page;mso-height-relative:page">
           <v:imagedata r:id="rId1" o:title="nrzmhi_logo_500"/>
         </v:shape>
       </w:pict>
@@ -3186,7 +3186,7 @@
         <w:noProof/>
       </w:rPr>
       <w:pict w14:anchorId="0E72FB2F">
-        <v:shape id="Grafik 8" o:spid="_x0000_s1084" type="#_x0000_t75" alt="RKI_Logo-NRZKL-Deu_RGB-1.JPG" style="position:absolute;margin-left:449.25pt;margin-top:6.75pt;width:55pt;height:55pt;z-index:3;visibility:visible;mso-wrap-style:square;mso-width-percent:0;mso-height-percent:0;mso-wrap-distance-left:9pt;mso-wrap-distance-top:0;mso-wrap-distance-right:9pt;mso-wrap-distance-bottom:0;mso-position-horizontal:absolute;mso-position-horizontal-relative:text;mso-position-vertical:absolute;mso-position-vertical-relative:text;mso-width-percent:0;mso-height-percent:0;mso-width-relative:page;mso-height-relative:page" stroked="t" strokecolor="white">
+        <v:shape id="Grafik 8" o:spid="_x0000_s1084" type="#_x0000_t75" alt="RKI_Logo-NRZKL-Deu_RGB-1.JPG" style="position:absolute;margin-left:449.25pt;margin-top:6.75pt;width:55pt;height:55pt;z-index:1;visibility:visible;mso-wrap-style:square;mso-width-percent:0;mso-height-percent:0;mso-wrap-distance-left:9pt;mso-wrap-distance-top:0;mso-wrap-distance-right:9pt;mso-wrap-distance-bottom:0;mso-position-horizontal:absolute;mso-position-horizontal-relative:text;mso-position-vertical:absolute;mso-position-vertical-relative:text;mso-width-percent:0;mso-height-percent:0;mso-width-relative:page;mso-height-relative:page" stroked="t" strokecolor="white">
           <v:imagedata r:id="rId2" o:title="RKI_Logo-NRZKL-Deu_RGB-1"/>
         </v:shape>
       </w:pict>
@@ -3321,7 +3321,7 @@
       <w:rPr>
         <w:noProof/>
       </w:rPr>
-      <w:pict w14:anchorId="56EA6FF7">
+      <w:pict w14:anchorId="229F7EED">
         <v:shapetype id="_x0000_t75" coordsize="21600,21600" o:spt="75" o:preferrelative="t" path="m@4@5l@4@11@9@11@9@5xe" filled="f" stroked="f">
           <v:stroke joinstyle="miter"/>
           <v:formulas>
@@ -3341,7 +3341,7 @@
           <v:path o:extrusionok="f" gradientshapeok="t" o:connecttype="rect"/>
           <o:lock v:ext="edit" aspectratio="t"/>
         </v:shapetype>
-        <v:shape id="_x0000_s1083" type="#_x0000_t75" alt="nrzmhi_logo_500" style="position:absolute;margin-left:385.15pt;margin-top:2.25pt;width:63.4pt;height:63.4pt;z-index:-4;visibility:visible;mso-wrap-style:square;mso-width-percent:0;mso-height-percent:0;mso-wrap-distance-left:9pt;mso-wrap-distance-top:0;mso-wrap-distance-right:9pt;mso-wrap-distance-bottom:0;mso-position-horizontal:absolute;mso-position-horizontal-relative:text;mso-position-vertical:absolute;mso-position-vertical-relative:text;mso-width-percent:0;mso-height-percent:0;mso-width-relative:page;mso-height-relative:page">
+        <v:shape id="Grafik 724607705" o:spid="_x0000_s1092" type="#_x0000_t75" alt="nrzmhi_logo_500" style="position:absolute;margin-left:385.15pt;margin-top:2.25pt;width:63.4pt;height:63.4pt;z-index:-1;visibility:visible;mso-wrap-style:square;mso-width-percent:0;mso-height-percent:0;mso-wrap-distance-left:9pt;mso-wrap-distance-top:0;mso-wrap-distance-right:9pt;mso-wrap-distance-bottom:0;mso-position-horizontal:absolute;mso-position-horizontal-relative:text;mso-position-vertical:absolute;mso-position-vertical-relative:text;mso-width-percent:0;mso-height-percent:0;mso-width-relative:page;mso-height-relative:page">
           <v:imagedata r:id="rId1" o:title="nrzmhi_logo_500"/>
         </v:shape>
       </w:pict>
@@ -3350,8 +3350,8 @@
       <w:rPr>
         <w:noProof/>
       </w:rPr>
-      <w:pict w14:anchorId="753592E4">
-        <v:shape id="Grafik 4" o:spid="_x0000_s1082" type="#_x0000_t75" alt="RKI_Logo-NRZKL-Deu_RGB-1.JPG" style="position:absolute;margin-left:449.25pt;margin-top:6.75pt;width:55pt;height:55pt;z-index:1;visibility:visible;mso-wrap-style:square;mso-width-percent:0;mso-height-percent:0;mso-wrap-distance-left:9pt;mso-wrap-distance-top:0;mso-wrap-distance-right:9pt;mso-wrap-distance-bottom:0;mso-position-horizontal:absolute;mso-position-horizontal-relative:text;mso-position-vertical:absolute;mso-position-vertical-relative:text;mso-width-percent:0;mso-height-percent:0;mso-width-relative:page;mso-height-relative:page" stroked="t" strokecolor="white">
+      <w:pict w14:anchorId="474D80DE">
+        <v:shape id="Grafik 1609657570" o:spid="_x0000_s1091" type="#_x0000_t75" alt="RKI_Logo-NRZKL-Deu_RGB-1.JPG" style="position:absolute;margin-left:449.25pt;margin-top:6.75pt;width:55pt;height:55pt;z-index:5;visibility:visible;mso-wrap-style:square;mso-width-percent:0;mso-height-percent:0;mso-wrap-distance-left:9pt;mso-wrap-distance-top:0;mso-wrap-distance-right:9pt;mso-wrap-distance-bottom:0;mso-position-horizontal:absolute;mso-position-horizontal-relative:text;mso-position-vertical:absolute;mso-position-vertical-relative:text;mso-width-percent:0;mso-height-percent:0;mso-width-relative:page;mso-height-relative:page" stroked="t" strokecolor="white">
           <v:imagedata r:id="rId2" o:title="RKI_Logo-NRZKL-Deu_RGB-1"/>
         </v:shape>
       </w:pict>
@@ -3471,12 +3471,12 @@
       <w:rPr>
         <w:noProof/>
       </w:rPr>
-      <w:pict w14:anchorId="0287568E">
+      <w:pict w14:anchorId="057A7AB1">
         <v:shapetype id="_x0000_t202" coordsize="21600,21600" o:spt="202" path="m,l,21600r21600,l21600,xe">
           <v:stroke joinstyle="miter"/>
           <v:path gradientshapeok="t" o:connecttype="rect"/>
         </v:shapetype>
-        <v:shape id="Textfeld 3" o:spid="_x0000_s1081" type="#_x0000_t202" style="position:absolute;margin-left:364.1pt;margin-top:2.3pt;width:156.8pt;height:304.25pt;z-index:2;visibility:visible;mso-wrap-style:square;mso-width-percent:0;mso-height-percent:0;mso-wrap-distance-left:9pt;mso-wrap-distance-top:0;mso-wrap-distance-right:9pt;mso-wrap-distance-bottom:0;mso-position-horizontal-relative:text;mso-position-vertical-relative:text;mso-width-percent:0;mso-height-percent:0;mso-width-relative:page;mso-height-relative:page;v-text-anchor:top" o:gfxdata="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" stroked="f">
+        <v:shape id="Textfeld 3" o:spid="_x0000_s1090" type="#_x0000_t202" style="position:absolute;margin-left:364.1pt;margin-top:2.3pt;width:156.8pt;height:304.25pt;z-index:6;visibility:visible;mso-wrap-style:square;mso-width-percent:0;mso-height-percent:0;mso-wrap-distance-left:9pt;mso-wrap-distance-top:0;mso-wrap-distance-right:9pt;mso-wrap-distance-bottom:0;mso-position-horizontal-relative:text;mso-position-vertical-relative:text;mso-width-percent:0;mso-height-percent:0;mso-width-relative:page;mso-height-relative:page;v-text-anchor:top" o:gfxdata="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" stroked="f">
           <v:textbox style="mso-next-textbox:#Textfeld 3">
             <w:txbxContent>
               <w:p>
@@ -3835,6 +3835,14 @@
                     <w:lang w:val="pl-PL"/>
                   </w:rPr>
                 </w:pPr>
+                <w:r>
+                  <w:rPr>
+                    <w:sz w:val="17"/>
+                    <w:szCs w:val="17"/>
+                    <w:lang w:val="pl-PL"/>
+                  </w:rPr>
+                  <w:t xml:space="preserve">Dr. med. </w:t>
+                </w:r>
                 <w:r>
                   <w:rPr>
                     <w:sz w:val="17"/>

--- a/HaemophilusWeb/ReportTemplates/BLPACR v10.docx
+++ b/HaemophilusWeb/ReportTemplates/BLPACR v10.docx
@@ -1,6 +1,6 @@
 
 <file path=word/document.xml><?xml version="1.0" encoding="utf-8"?>
-<w:document xmlns:wpc="http://schemas.microsoft.com/office/word/2010/wordprocessingCanvas" xmlns:cx="http://schemas.microsoft.com/office/drawing/2014/chartex" xmlns:cx1="http://schemas.microsoft.com/office/drawing/2015/9/8/chartex" xmlns:cx2="http://schemas.microsoft.com/office/drawing/2015/10/21/chartex" xmlns:cx3="http://schemas.microsoft.com/office/drawing/2016/5/9/chartex" xmlns:cx4="http://schemas.microsoft.com/office/drawing/2016/5/10/chartex" xmlns:cx5="http://schemas.microsoft.com/office/drawing/2016/5/11/chartex" xmlns:cx6="http://schemas.microsoft.com/office/drawing/2016/5/12/chartex" xmlns:cx7="http://schemas.microsoft.com/office/drawing/2016/5/13/chartex" xmlns:cx8="http://schemas.microsoft.com/office/drawing/2016/5/14/chartex" xmlns:mc="http://schemas.openxmlformats.org/markup-compatibility/2006" xmlns:aink="http://schemas.microsoft.com/office/drawing/2016/ink" xmlns:am3d="http://schemas.microsoft.com/office/drawing/2017/model3d" xmlns:o="urn:schemas-microsoft-com:office:office" xmlns:oel="http://schemas.microsoft.com/office/2019/extlst" xmlns:r="http://schemas.openxmlformats.org/officeDocument/2006/relationships" xmlns:m="http://schemas.openxmlformats.org/officeDocument/2006/math" xmlns:v="urn:schemas-microsoft-com:vml" xmlns:wp14="http://schemas.microsoft.com/office/word/2010/wordprocessingDrawing" xmlns:wp="http://schemas.openxmlformats.org/drawingml/2006/wordprocessingDrawing" xmlns:w10="urn:schemas-microsoft-com:office:word" xmlns:w="http://schemas.openxmlformats.org/wordprocessingml/2006/main" xmlns:w14="http://schemas.microsoft.com/office/word/2010/wordml" xmlns:w15="http://schemas.microsoft.com/office/word/2012/wordml" xmlns:w16cex="http://schemas.microsoft.com/office/word/2018/wordml/cex" xmlns:w16cid="http://schemas.microsoft.com/office/word/2016/wordml/cid" xmlns:w16="http://schemas.microsoft.com/office/word/2018/wordml" xmlns:w16sdtdh="http://schemas.microsoft.com/office/word/2020/wordml/sdtdatahash" xmlns:w16se="http://schemas.microsoft.com/office/word/2015/wordml/symex" xmlns:wpg="http://schemas.microsoft.com/office/word/2010/wordprocessingGroup" xmlns:wpi="http://schemas.microsoft.com/office/word/2010/wordprocessingInk" xmlns:wne="http://schemas.microsoft.com/office/word/2006/wordml" xmlns:wps="http://schemas.microsoft.com/office/word/2010/wordprocessingShape" mc:Ignorable="w14 w15 w16se w16cid w16 w16cex w16sdtdh wp14">
+<w:document xmlns:wpc="http://schemas.microsoft.com/office/word/2010/wordprocessingCanvas" xmlns:cx="http://schemas.microsoft.com/office/drawing/2014/chartex" xmlns:cx1="http://schemas.microsoft.com/office/drawing/2015/9/8/chartex" xmlns:cx2="http://schemas.microsoft.com/office/drawing/2015/10/21/chartex" xmlns:cx3="http://schemas.microsoft.com/office/drawing/2016/5/9/chartex" xmlns:cx4="http://schemas.microsoft.com/office/drawing/2016/5/10/chartex" xmlns:cx5="http://schemas.microsoft.com/office/drawing/2016/5/11/chartex" xmlns:cx6="http://schemas.microsoft.com/office/drawing/2016/5/12/chartex" xmlns:cx7="http://schemas.microsoft.com/office/drawing/2016/5/13/chartex" xmlns:cx8="http://schemas.microsoft.com/office/drawing/2016/5/14/chartex" xmlns:mc="http://schemas.openxmlformats.org/markup-compatibility/2006" xmlns:aink="http://schemas.microsoft.com/office/drawing/2016/ink" xmlns:am3d="http://schemas.microsoft.com/office/drawing/2017/model3d" xmlns:o="urn:schemas-microsoft-com:office:office" xmlns:oel="http://schemas.microsoft.com/office/2019/extlst" xmlns:r="http://schemas.openxmlformats.org/officeDocument/2006/relationships" xmlns:m="http://schemas.openxmlformats.org/officeDocument/2006/math" xmlns:v="urn:schemas-microsoft-com:vml" xmlns:wp14="http://schemas.microsoft.com/office/word/2010/wordprocessingDrawing" xmlns:wp="http://schemas.openxmlformats.org/drawingml/2006/wordprocessingDrawing" xmlns:w10="urn:schemas-microsoft-com:office:word" xmlns:w="http://schemas.openxmlformats.org/wordprocessingml/2006/main" xmlns:w14="http://schemas.microsoft.com/office/word/2010/wordml" xmlns:w15="http://schemas.microsoft.com/office/word/2012/wordml" xmlns:w16cex="http://schemas.microsoft.com/office/word/2018/wordml/cex" xmlns:w16cid="http://schemas.microsoft.com/office/word/2016/wordml/cid" xmlns:w16="http://schemas.microsoft.com/office/word/2018/wordml" xmlns:w16du="http://schemas.microsoft.com/office/word/2023/wordml/word16du" xmlns:w16sdtdh="http://schemas.microsoft.com/office/word/2020/wordml/sdtdatahash" xmlns:w16sdtfl="http://schemas.microsoft.com/office/word/2024/wordml/sdtformatlock" xmlns:w16se="http://schemas.microsoft.com/office/word/2015/wordml/symex" xmlns:wpg="http://schemas.microsoft.com/office/word/2010/wordprocessingGroup" xmlns:wpi="http://schemas.microsoft.com/office/word/2010/wordprocessingInk" xmlns:wne="http://schemas.microsoft.com/office/word/2006/wordml" xmlns:wps="http://schemas.microsoft.com/office/word/2010/wordprocessingShape" mc:Ignorable="w14 w15 w16se w16cid w16 w16cex w16sdtdh w16sdtfl w16du wp14">
   <w:body>
     <w:p>
       <w:pPr>
@@ -2574,7 +2574,7 @@
 </file>
 
 <file path=word/endnotes.xml><?xml version="1.0" encoding="utf-8"?>
-<w:endnotes xmlns:wpc="http://schemas.microsoft.com/office/word/2010/wordprocessingCanvas" xmlns:cx="http://schemas.microsoft.com/office/drawing/2014/chartex" xmlns:cx1="http://schemas.microsoft.com/office/drawing/2015/9/8/chartex" xmlns:cx2="http://schemas.microsoft.com/office/drawing/2015/10/21/chartex" xmlns:cx3="http://schemas.microsoft.com/office/drawing/2016/5/9/chartex" xmlns:cx4="http://schemas.microsoft.com/office/drawing/2016/5/10/chartex" xmlns:cx5="http://schemas.microsoft.com/office/drawing/2016/5/11/chartex" xmlns:cx6="http://schemas.microsoft.com/office/drawing/2016/5/12/chartex" xmlns:cx7="http://schemas.microsoft.com/office/drawing/2016/5/13/chartex" xmlns:cx8="http://schemas.microsoft.com/office/drawing/2016/5/14/chartex" xmlns:mc="http://schemas.openxmlformats.org/markup-compatibility/2006" xmlns:aink="http://schemas.microsoft.com/office/drawing/2016/ink" xmlns:am3d="http://schemas.microsoft.com/office/drawing/2017/model3d" xmlns:o="urn:schemas-microsoft-com:office:office" xmlns:oel="http://schemas.microsoft.com/office/2019/extlst" xmlns:r="http://schemas.openxmlformats.org/officeDocument/2006/relationships" xmlns:m="http://schemas.openxmlformats.org/officeDocument/2006/math" xmlns:v="urn:schemas-microsoft-com:vml" xmlns:wp14="http://schemas.microsoft.com/office/word/2010/wordprocessingDrawing" xmlns:wp="http://schemas.openxmlformats.org/drawingml/2006/wordprocessingDrawing" xmlns:w10="urn:schemas-microsoft-com:office:word" xmlns:w="http://schemas.openxmlformats.org/wordprocessingml/2006/main" xmlns:w14="http://schemas.microsoft.com/office/word/2010/wordml" xmlns:w15="http://schemas.microsoft.com/office/word/2012/wordml" xmlns:w16cex="http://schemas.microsoft.com/office/word/2018/wordml/cex" xmlns:w16cid="http://schemas.microsoft.com/office/word/2016/wordml/cid" xmlns:w16="http://schemas.microsoft.com/office/word/2018/wordml" xmlns:w16sdtdh="http://schemas.microsoft.com/office/word/2020/wordml/sdtdatahash" xmlns:w16se="http://schemas.microsoft.com/office/word/2015/wordml/symex" xmlns:wpg="http://schemas.microsoft.com/office/word/2010/wordprocessingGroup" xmlns:wpi="http://schemas.microsoft.com/office/word/2010/wordprocessingInk" xmlns:wne="http://schemas.microsoft.com/office/word/2006/wordml" xmlns:wps="http://schemas.microsoft.com/office/word/2010/wordprocessingShape" mc:Ignorable="w14 w15 w16se w16cid w16 w16cex w16sdtdh wp14">
+<w:endnotes xmlns:wpc="http://schemas.microsoft.com/office/word/2010/wordprocessingCanvas" xmlns:cx="http://schemas.microsoft.com/office/drawing/2014/chartex" xmlns:cx1="http://schemas.microsoft.com/office/drawing/2015/9/8/chartex" xmlns:cx2="http://schemas.microsoft.com/office/drawing/2015/10/21/chartex" xmlns:cx3="http://schemas.microsoft.com/office/drawing/2016/5/9/chartex" xmlns:cx4="http://schemas.microsoft.com/office/drawing/2016/5/10/chartex" xmlns:cx5="http://schemas.microsoft.com/office/drawing/2016/5/11/chartex" xmlns:cx6="http://schemas.microsoft.com/office/drawing/2016/5/12/chartex" xmlns:cx7="http://schemas.microsoft.com/office/drawing/2016/5/13/chartex" xmlns:cx8="http://schemas.microsoft.com/office/drawing/2016/5/14/chartex" xmlns:mc="http://schemas.openxmlformats.org/markup-compatibility/2006" xmlns:aink="http://schemas.microsoft.com/office/drawing/2016/ink" xmlns:am3d="http://schemas.microsoft.com/office/drawing/2017/model3d" xmlns:o="urn:schemas-microsoft-com:office:office" xmlns:oel="http://schemas.microsoft.com/office/2019/extlst" xmlns:r="http://schemas.openxmlformats.org/officeDocument/2006/relationships" xmlns:m="http://schemas.openxmlformats.org/officeDocument/2006/math" xmlns:v="urn:schemas-microsoft-com:vml" xmlns:wp14="http://schemas.microsoft.com/office/word/2010/wordprocessingDrawing" xmlns:wp="http://schemas.openxmlformats.org/drawingml/2006/wordprocessingDrawing" xmlns:w10="urn:schemas-microsoft-com:office:word" xmlns:w="http://schemas.openxmlformats.org/wordprocessingml/2006/main" xmlns:w14="http://schemas.microsoft.com/office/word/2010/wordml" xmlns:w15="http://schemas.microsoft.com/office/word/2012/wordml" xmlns:w16cex="http://schemas.microsoft.com/office/word/2018/wordml/cex" xmlns:w16cid="http://schemas.microsoft.com/office/word/2016/wordml/cid" xmlns:w16="http://schemas.microsoft.com/office/word/2018/wordml" xmlns:w16du="http://schemas.microsoft.com/office/word/2023/wordml/word16du" xmlns:w16sdtdh="http://schemas.microsoft.com/office/word/2020/wordml/sdtdatahash" xmlns:w16sdtfl="http://schemas.microsoft.com/office/word/2024/wordml/sdtformatlock" xmlns:w16se="http://schemas.microsoft.com/office/word/2015/wordml/symex" xmlns:wpg="http://schemas.microsoft.com/office/word/2010/wordprocessingGroup" xmlns:wpi="http://schemas.microsoft.com/office/word/2010/wordprocessingInk" xmlns:wne="http://schemas.microsoft.com/office/word/2006/wordml" xmlns:wps="http://schemas.microsoft.com/office/word/2010/wordprocessingShape" mc:Ignorable="w14 w15 w16se w16cid w16 w16cex w16sdtdh w16sdtfl w16du wp14">
   <w:endnote w:type="separator" w:id="-1">
     <w:p>
       <w:r>
@@ -2593,7 +2593,7 @@
 </file>
 
 <file path=word/footer1.xml><?xml version="1.0" encoding="utf-8"?>
-<w:ftr xmlns:wpc="http://schemas.microsoft.com/office/word/2010/wordprocessingCanvas" xmlns:cx="http://schemas.microsoft.com/office/drawing/2014/chartex" xmlns:cx1="http://schemas.microsoft.com/office/drawing/2015/9/8/chartex" xmlns:cx2="http://schemas.microsoft.com/office/drawing/2015/10/21/chartex" xmlns:cx3="http://schemas.microsoft.com/office/drawing/2016/5/9/chartex" xmlns:cx4="http://schemas.microsoft.com/office/drawing/2016/5/10/chartex" xmlns:cx5="http://schemas.microsoft.com/office/drawing/2016/5/11/chartex" xmlns:cx6="http://schemas.microsoft.com/office/drawing/2016/5/12/chartex" xmlns:cx7="http://schemas.microsoft.com/office/drawing/2016/5/13/chartex" xmlns:cx8="http://schemas.microsoft.com/office/drawing/2016/5/14/chartex" xmlns:mc="http://schemas.openxmlformats.org/markup-compatibility/2006" xmlns:aink="http://schemas.microsoft.com/office/drawing/2016/ink" xmlns:am3d="http://schemas.microsoft.com/office/drawing/2017/model3d" xmlns:o="urn:schemas-microsoft-com:office:office" xmlns:oel="http://schemas.microsoft.com/office/2019/extlst" xmlns:r="http://schemas.openxmlformats.org/officeDocument/2006/relationships" xmlns:m="http://schemas.openxmlformats.org/officeDocument/2006/math" xmlns:v="urn:schemas-microsoft-com:vml" xmlns:wp14="http://schemas.microsoft.com/office/word/2010/wordprocessingDrawing" xmlns:wp="http://schemas.openxmlformats.org/drawingml/2006/wordprocessingDrawing" xmlns:w10="urn:schemas-microsoft-com:office:word" xmlns:w="http://schemas.openxmlformats.org/wordprocessingml/2006/main" xmlns:w14="http://schemas.microsoft.com/office/word/2010/wordml" xmlns:w15="http://schemas.microsoft.com/office/word/2012/wordml" xmlns:w16cex="http://schemas.microsoft.com/office/word/2018/wordml/cex" xmlns:w16cid="http://schemas.microsoft.com/office/word/2016/wordml/cid" xmlns:w16="http://schemas.microsoft.com/office/word/2018/wordml" xmlns:w16sdtdh="http://schemas.microsoft.com/office/word/2020/wordml/sdtdatahash" xmlns:w16se="http://schemas.microsoft.com/office/word/2015/wordml/symex" xmlns:wpg="http://schemas.microsoft.com/office/word/2010/wordprocessingGroup" xmlns:wpi="http://schemas.microsoft.com/office/word/2010/wordprocessingInk" xmlns:wne="http://schemas.microsoft.com/office/word/2006/wordml" xmlns:wps="http://schemas.microsoft.com/office/word/2010/wordprocessingShape" mc:Ignorable="w14 w15 w16se w16cid w16 w16cex w16sdtdh wp14">
+<w:ftr xmlns:wpc="http://schemas.microsoft.com/office/word/2010/wordprocessingCanvas" xmlns:cx="http://schemas.microsoft.com/office/drawing/2014/chartex" xmlns:cx1="http://schemas.microsoft.com/office/drawing/2015/9/8/chartex" xmlns:cx2="http://schemas.microsoft.com/office/drawing/2015/10/21/chartex" xmlns:cx3="http://schemas.microsoft.com/office/drawing/2016/5/9/chartex" xmlns:cx4="http://schemas.microsoft.com/office/drawing/2016/5/10/chartex" xmlns:cx5="http://schemas.microsoft.com/office/drawing/2016/5/11/chartex" xmlns:cx6="http://schemas.microsoft.com/office/drawing/2016/5/12/chartex" xmlns:cx7="http://schemas.microsoft.com/office/drawing/2016/5/13/chartex" xmlns:cx8="http://schemas.microsoft.com/office/drawing/2016/5/14/chartex" xmlns:mc="http://schemas.openxmlformats.org/markup-compatibility/2006" xmlns:aink="http://schemas.microsoft.com/office/drawing/2016/ink" xmlns:am3d="http://schemas.microsoft.com/office/drawing/2017/model3d" xmlns:o="urn:schemas-microsoft-com:office:office" xmlns:oel="http://schemas.microsoft.com/office/2019/extlst" xmlns:r="http://schemas.openxmlformats.org/officeDocument/2006/relationships" xmlns:m="http://schemas.openxmlformats.org/officeDocument/2006/math" xmlns:v="urn:schemas-microsoft-com:vml" xmlns:wp14="http://schemas.microsoft.com/office/word/2010/wordprocessingDrawing" xmlns:wp="http://schemas.openxmlformats.org/drawingml/2006/wordprocessingDrawing" xmlns:w10="urn:schemas-microsoft-com:office:word" xmlns:w="http://schemas.openxmlformats.org/wordprocessingml/2006/main" xmlns:w14="http://schemas.microsoft.com/office/word/2010/wordml" xmlns:w15="http://schemas.microsoft.com/office/word/2012/wordml" xmlns:w16cex="http://schemas.microsoft.com/office/word/2018/wordml/cex" xmlns:w16cid="http://schemas.microsoft.com/office/word/2016/wordml/cid" xmlns:w16="http://schemas.microsoft.com/office/word/2018/wordml" xmlns:w16du="http://schemas.microsoft.com/office/word/2023/wordml/word16du" xmlns:w16sdtdh="http://schemas.microsoft.com/office/word/2020/wordml/sdtdatahash" xmlns:w16sdtfl="http://schemas.microsoft.com/office/word/2024/wordml/sdtformatlock" xmlns:w16se="http://schemas.microsoft.com/office/word/2015/wordml/symex" xmlns:wpg="http://schemas.microsoft.com/office/word/2010/wordprocessingGroup" xmlns:wpi="http://schemas.microsoft.com/office/word/2010/wordprocessingInk" xmlns:wne="http://schemas.microsoft.com/office/word/2006/wordml" xmlns:wps="http://schemas.microsoft.com/office/word/2010/wordprocessingShape" mc:Ignorable="w14 w15 w16se w16cid w16 w16cex w16sdtdh w16sdtfl w16du wp14">
   <w:p>
     <w:pPr>
       <w:pStyle w:val="Fuzeile"/>
@@ -2603,7 +2603,7 @@
 </file>
 
 <file path=word/footer2.xml><?xml version="1.0" encoding="utf-8"?>
-<w:ftr xmlns:wpc="http://schemas.microsoft.com/office/word/2010/wordprocessingCanvas" xmlns:cx="http://schemas.microsoft.com/office/drawing/2014/chartex" xmlns:cx1="http://schemas.microsoft.com/office/drawing/2015/9/8/chartex" xmlns:cx2="http://schemas.microsoft.com/office/drawing/2015/10/21/chartex" xmlns:cx3="http://schemas.microsoft.com/office/drawing/2016/5/9/chartex" xmlns:cx4="http://schemas.microsoft.com/office/drawing/2016/5/10/chartex" xmlns:cx5="http://schemas.microsoft.com/office/drawing/2016/5/11/chartex" xmlns:cx6="http://schemas.microsoft.com/office/drawing/2016/5/12/chartex" xmlns:cx7="http://schemas.microsoft.com/office/drawing/2016/5/13/chartex" xmlns:cx8="http://schemas.microsoft.com/office/drawing/2016/5/14/chartex" xmlns:mc="http://schemas.openxmlformats.org/markup-compatibility/2006" xmlns:aink="http://schemas.microsoft.com/office/drawing/2016/ink" xmlns:am3d="http://schemas.microsoft.com/office/drawing/2017/model3d" xmlns:o="urn:schemas-microsoft-com:office:office" xmlns:oel="http://schemas.microsoft.com/office/2019/extlst" xmlns:r="http://schemas.openxmlformats.org/officeDocument/2006/relationships" xmlns:m="http://schemas.openxmlformats.org/officeDocument/2006/math" xmlns:v="urn:schemas-microsoft-com:vml" xmlns:wp14="http://schemas.microsoft.com/office/word/2010/wordprocessingDrawing" xmlns:wp="http://schemas.openxmlformats.org/drawingml/2006/wordprocessingDrawing" xmlns:w10="urn:schemas-microsoft-com:office:word" xmlns:w="http://schemas.openxmlformats.org/wordprocessingml/2006/main" xmlns:w14="http://schemas.microsoft.com/office/word/2010/wordml" xmlns:w15="http://schemas.microsoft.com/office/word/2012/wordml" xmlns:w16cex="http://schemas.microsoft.com/office/word/2018/wordml/cex" xmlns:w16cid="http://schemas.microsoft.com/office/word/2016/wordml/cid" xmlns:w16="http://schemas.microsoft.com/office/word/2018/wordml" xmlns:w16sdtdh="http://schemas.microsoft.com/office/word/2020/wordml/sdtdatahash" xmlns:w16se="http://schemas.microsoft.com/office/word/2015/wordml/symex" xmlns:wpg="http://schemas.microsoft.com/office/word/2010/wordprocessingGroup" xmlns:wpi="http://schemas.microsoft.com/office/word/2010/wordprocessingInk" xmlns:wne="http://schemas.microsoft.com/office/word/2006/wordml" xmlns:wps="http://schemas.microsoft.com/office/word/2010/wordprocessingShape" mc:Ignorable="w14 w15 w16se w16cid w16 w16cex w16sdtdh wp14">
+<w:ftr xmlns:wpc="http://schemas.microsoft.com/office/word/2010/wordprocessingCanvas" xmlns:cx="http://schemas.microsoft.com/office/drawing/2014/chartex" xmlns:cx1="http://schemas.microsoft.com/office/drawing/2015/9/8/chartex" xmlns:cx2="http://schemas.microsoft.com/office/drawing/2015/10/21/chartex" xmlns:cx3="http://schemas.microsoft.com/office/drawing/2016/5/9/chartex" xmlns:cx4="http://schemas.microsoft.com/office/drawing/2016/5/10/chartex" xmlns:cx5="http://schemas.microsoft.com/office/drawing/2016/5/11/chartex" xmlns:cx6="http://schemas.microsoft.com/office/drawing/2016/5/12/chartex" xmlns:cx7="http://schemas.microsoft.com/office/drawing/2016/5/13/chartex" xmlns:cx8="http://schemas.microsoft.com/office/drawing/2016/5/14/chartex" xmlns:mc="http://schemas.openxmlformats.org/markup-compatibility/2006" xmlns:aink="http://schemas.microsoft.com/office/drawing/2016/ink" xmlns:am3d="http://schemas.microsoft.com/office/drawing/2017/model3d" xmlns:o="urn:schemas-microsoft-com:office:office" xmlns:oel="http://schemas.microsoft.com/office/2019/extlst" xmlns:r="http://schemas.openxmlformats.org/officeDocument/2006/relationships" xmlns:m="http://schemas.openxmlformats.org/officeDocument/2006/math" xmlns:v="urn:schemas-microsoft-com:vml" xmlns:wp14="http://schemas.microsoft.com/office/word/2010/wordprocessingDrawing" xmlns:wp="http://schemas.openxmlformats.org/drawingml/2006/wordprocessingDrawing" xmlns:w10="urn:schemas-microsoft-com:office:word" xmlns:w="http://schemas.openxmlformats.org/wordprocessingml/2006/main" xmlns:w14="http://schemas.microsoft.com/office/word/2010/wordml" xmlns:w15="http://schemas.microsoft.com/office/word/2012/wordml" xmlns:w16cex="http://schemas.microsoft.com/office/word/2018/wordml/cex" xmlns:w16cid="http://schemas.microsoft.com/office/word/2016/wordml/cid" xmlns:w16="http://schemas.microsoft.com/office/word/2018/wordml" xmlns:w16du="http://schemas.microsoft.com/office/word/2023/wordml/word16du" xmlns:w16sdtdh="http://schemas.microsoft.com/office/word/2020/wordml/sdtdatahash" xmlns:w16sdtfl="http://schemas.microsoft.com/office/word/2024/wordml/sdtformatlock" xmlns:w16se="http://schemas.microsoft.com/office/word/2015/wordml/symex" xmlns:wpg="http://schemas.microsoft.com/office/word/2010/wordprocessingGroup" xmlns:wpi="http://schemas.microsoft.com/office/word/2010/wordprocessingInk" xmlns:wne="http://schemas.microsoft.com/office/word/2006/wordml" xmlns:wps="http://schemas.microsoft.com/office/word/2010/wordprocessingShape" mc:Ignorable="w14 w15 w16se w16cid w16 w16cex w16sdtdh w16sdtfl w16du wp14">
   <w:p>
     <w:pPr>
       <w:tabs>
@@ -2839,7 +2839,7 @@
 </file>
 
 <file path=word/footer3.xml><?xml version="1.0" encoding="utf-8"?>
-<w:ftr xmlns:wpc="http://schemas.microsoft.com/office/word/2010/wordprocessingCanvas" xmlns:cx="http://schemas.microsoft.com/office/drawing/2014/chartex" xmlns:cx1="http://schemas.microsoft.com/office/drawing/2015/9/8/chartex" xmlns:cx2="http://schemas.microsoft.com/office/drawing/2015/10/21/chartex" xmlns:cx3="http://schemas.microsoft.com/office/drawing/2016/5/9/chartex" xmlns:cx4="http://schemas.microsoft.com/office/drawing/2016/5/10/chartex" xmlns:cx5="http://schemas.microsoft.com/office/drawing/2016/5/11/chartex" xmlns:cx6="http://schemas.microsoft.com/office/drawing/2016/5/12/chartex" xmlns:cx7="http://schemas.microsoft.com/office/drawing/2016/5/13/chartex" xmlns:cx8="http://schemas.microsoft.com/office/drawing/2016/5/14/chartex" xmlns:mc="http://schemas.openxmlformats.org/markup-compatibility/2006" xmlns:aink="http://schemas.microsoft.com/office/drawing/2016/ink" xmlns:am3d="http://schemas.microsoft.com/office/drawing/2017/model3d" xmlns:o="urn:schemas-microsoft-com:office:office" xmlns:oel="http://schemas.microsoft.com/office/2019/extlst" xmlns:r="http://schemas.openxmlformats.org/officeDocument/2006/relationships" xmlns:m="http://schemas.openxmlformats.org/officeDocument/2006/math" xmlns:v="urn:schemas-microsoft-com:vml" xmlns:wp14="http://schemas.microsoft.com/office/word/2010/wordprocessingDrawing" xmlns:wp="http://schemas.openxmlformats.org/drawingml/2006/wordprocessingDrawing" xmlns:w10="urn:schemas-microsoft-com:office:word" xmlns:w="http://schemas.openxmlformats.org/wordprocessingml/2006/main" xmlns:w14="http://schemas.microsoft.com/office/word/2010/wordml" xmlns:w15="http://schemas.microsoft.com/office/word/2012/wordml" xmlns:w16cex="http://schemas.microsoft.com/office/word/2018/wordml/cex" xmlns:w16cid="http://schemas.microsoft.com/office/word/2016/wordml/cid" xmlns:w16="http://schemas.microsoft.com/office/word/2018/wordml" xmlns:w16sdtdh="http://schemas.microsoft.com/office/word/2020/wordml/sdtdatahash" xmlns:w16se="http://schemas.microsoft.com/office/word/2015/wordml/symex" xmlns:wpg="http://schemas.microsoft.com/office/word/2010/wordprocessingGroup" xmlns:wpi="http://schemas.microsoft.com/office/word/2010/wordprocessingInk" xmlns:wne="http://schemas.microsoft.com/office/word/2006/wordml" xmlns:wps="http://schemas.microsoft.com/office/word/2010/wordprocessingShape" mc:Ignorable="w14 w15 w16se w16cid w16 w16cex w16sdtdh wp14">
+<w:ftr xmlns:wpc="http://schemas.microsoft.com/office/word/2010/wordprocessingCanvas" xmlns:cx="http://schemas.microsoft.com/office/drawing/2014/chartex" xmlns:cx1="http://schemas.microsoft.com/office/drawing/2015/9/8/chartex" xmlns:cx2="http://schemas.microsoft.com/office/drawing/2015/10/21/chartex" xmlns:cx3="http://schemas.microsoft.com/office/drawing/2016/5/9/chartex" xmlns:cx4="http://schemas.microsoft.com/office/drawing/2016/5/10/chartex" xmlns:cx5="http://schemas.microsoft.com/office/drawing/2016/5/11/chartex" xmlns:cx6="http://schemas.microsoft.com/office/drawing/2016/5/12/chartex" xmlns:cx7="http://schemas.microsoft.com/office/drawing/2016/5/13/chartex" xmlns:cx8="http://schemas.microsoft.com/office/drawing/2016/5/14/chartex" xmlns:mc="http://schemas.openxmlformats.org/markup-compatibility/2006" xmlns:aink="http://schemas.microsoft.com/office/drawing/2016/ink" xmlns:am3d="http://schemas.microsoft.com/office/drawing/2017/model3d" xmlns:o="urn:schemas-microsoft-com:office:office" xmlns:oel="http://schemas.microsoft.com/office/2019/extlst" xmlns:r="http://schemas.openxmlformats.org/officeDocument/2006/relationships" xmlns:m="http://schemas.openxmlformats.org/officeDocument/2006/math" xmlns:v="urn:schemas-microsoft-com:vml" xmlns:wp14="http://schemas.microsoft.com/office/word/2010/wordprocessingDrawing" xmlns:wp="http://schemas.openxmlformats.org/drawingml/2006/wordprocessingDrawing" xmlns:w10="urn:schemas-microsoft-com:office:word" xmlns:w="http://schemas.openxmlformats.org/wordprocessingml/2006/main" xmlns:w14="http://schemas.microsoft.com/office/word/2010/wordml" xmlns:w15="http://schemas.microsoft.com/office/word/2012/wordml" xmlns:w16cex="http://schemas.microsoft.com/office/word/2018/wordml/cex" xmlns:w16cid="http://schemas.microsoft.com/office/word/2016/wordml/cid" xmlns:w16="http://schemas.microsoft.com/office/word/2018/wordml" xmlns:w16du="http://schemas.microsoft.com/office/word/2023/wordml/word16du" xmlns:w16sdtdh="http://schemas.microsoft.com/office/word/2020/wordml/sdtdatahash" xmlns:w16sdtfl="http://schemas.microsoft.com/office/word/2024/wordml/sdtformatlock" xmlns:w16se="http://schemas.microsoft.com/office/word/2015/wordml/symex" xmlns:wpg="http://schemas.microsoft.com/office/word/2010/wordprocessingGroup" xmlns:wpi="http://schemas.microsoft.com/office/word/2010/wordprocessingInk" xmlns:wne="http://schemas.microsoft.com/office/word/2006/wordml" xmlns:wps="http://schemas.microsoft.com/office/word/2010/wordprocessingShape" mc:Ignorable="w14 w15 w16se w16cid w16 w16cex w16sdtdh w16sdtfl w16du wp14">
   <w:p>
     <w:pPr>
       <w:tabs>
@@ -3075,7 +3075,7 @@
 </file>
 
 <file path=word/footnotes.xml><?xml version="1.0" encoding="utf-8"?>
-<w:footnotes xmlns:wpc="http://schemas.microsoft.com/office/word/2010/wordprocessingCanvas" xmlns:cx="http://schemas.microsoft.com/office/drawing/2014/chartex" xmlns:cx1="http://schemas.microsoft.com/office/drawing/2015/9/8/chartex" xmlns:cx2="http://schemas.microsoft.com/office/drawing/2015/10/21/chartex" xmlns:cx3="http://schemas.microsoft.com/office/drawing/2016/5/9/chartex" xmlns:cx4="http://schemas.microsoft.com/office/drawing/2016/5/10/chartex" xmlns:cx5="http://schemas.microsoft.com/office/drawing/2016/5/11/chartex" xmlns:cx6="http://schemas.microsoft.com/office/drawing/2016/5/12/chartex" xmlns:cx7="http://schemas.microsoft.com/office/drawing/2016/5/13/chartex" xmlns:cx8="http://schemas.microsoft.com/office/drawing/2016/5/14/chartex" xmlns:mc="http://schemas.openxmlformats.org/markup-compatibility/2006" xmlns:aink="http://schemas.microsoft.com/office/drawing/2016/ink" xmlns:am3d="http://schemas.microsoft.com/office/drawing/2017/model3d" xmlns:o="urn:schemas-microsoft-com:office:office" xmlns:oel="http://schemas.microsoft.com/office/2019/extlst" xmlns:r="http://schemas.openxmlformats.org/officeDocument/2006/relationships" xmlns:m="http://schemas.openxmlformats.org/officeDocument/2006/math" xmlns:v="urn:schemas-microsoft-com:vml" xmlns:wp14="http://schemas.microsoft.com/office/word/2010/wordprocessingDrawing" xmlns:wp="http://schemas.openxmlformats.org/drawingml/2006/wordprocessingDrawing" xmlns:w10="urn:schemas-microsoft-com:office:word" xmlns:w="http://schemas.openxmlformats.org/wordprocessingml/2006/main" xmlns:w14="http://schemas.microsoft.com/office/word/2010/wordml" xmlns:w15="http://schemas.microsoft.com/office/word/2012/wordml" xmlns:w16cex="http://schemas.microsoft.com/office/word/2018/wordml/cex" xmlns:w16cid="http://schemas.microsoft.com/office/word/2016/wordml/cid" xmlns:w16="http://schemas.microsoft.com/office/word/2018/wordml" xmlns:w16sdtdh="http://schemas.microsoft.com/office/word/2020/wordml/sdtdatahash" xmlns:w16se="http://schemas.microsoft.com/office/word/2015/wordml/symex" xmlns:wpg="http://schemas.microsoft.com/office/word/2010/wordprocessingGroup" xmlns:wpi="http://schemas.microsoft.com/office/word/2010/wordprocessingInk" xmlns:wne="http://schemas.microsoft.com/office/word/2006/wordml" xmlns:wps="http://schemas.microsoft.com/office/word/2010/wordprocessingShape" mc:Ignorable="w14 w15 w16se w16cid w16 w16cex w16sdtdh wp14">
+<w:footnotes xmlns:wpc="http://schemas.microsoft.com/office/word/2010/wordprocessingCanvas" xmlns:cx="http://schemas.microsoft.com/office/drawing/2014/chartex" xmlns:cx1="http://schemas.microsoft.com/office/drawing/2015/9/8/chartex" xmlns:cx2="http://schemas.microsoft.com/office/drawing/2015/10/21/chartex" xmlns:cx3="http://schemas.microsoft.com/office/drawing/2016/5/9/chartex" xmlns:cx4="http://schemas.microsoft.com/office/drawing/2016/5/10/chartex" xmlns:cx5="http://schemas.microsoft.com/office/drawing/2016/5/11/chartex" xmlns:cx6="http://schemas.microsoft.com/office/drawing/2016/5/12/chartex" xmlns:cx7="http://schemas.microsoft.com/office/drawing/2016/5/13/chartex" xmlns:cx8="http://schemas.microsoft.com/office/drawing/2016/5/14/chartex" xmlns:mc="http://schemas.openxmlformats.org/markup-compatibility/2006" xmlns:aink="http://schemas.microsoft.com/office/drawing/2016/ink" xmlns:am3d="http://schemas.microsoft.com/office/drawing/2017/model3d" xmlns:o="urn:schemas-microsoft-com:office:office" xmlns:oel="http://schemas.microsoft.com/office/2019/extlst" xmlns:r="http://schemas.openxmlformats.org/officeDocument/2006/relationships" xmlns:m="http://schemas.openxmlformats.org/officeDocument/2006/math" xmlns:v="urn:schemas-microsoft-com:vml" xmlns:wp14="http://schemas.microsoft.com/office/word/2010/wordprocessingDrawing" xmlns:wp="http://schemas.openxmlformats.org/drawingml/2006/wordprocessingDrawing" xmlns:w10="urn:schemas-microsoft-com:office:word" xmlns:w="http://schemas.openxmlformats.org/wordprocessingml/2006/main" xmlns:w14="http://schemas.microsoft.com/office/word/2010/wordml" xmlns:w15="http://schemas.microsoft.com/office/word/2012/wordml" xmlns:w16cex="http://schemas.microsoft.com/office/word/2018/wordml/cex" xmlns:w16cid="http://schemas.microsoft.com/office/word/2016/wordml/cid" xmlns:w16="http://schemas.microsoft.com/office/word/2018/wordml" xmlns:w16du="http://schemas.microsoft.com/office/word/2023/wordml/word16du" xmlns:w16sdtdh="http://schemas.microsoft.com/office/word/2020/wordml/sdtdatahash" xmlns:w16sdtfl="http://schemas.microsoft.com/office/word/2024/wordml/sdtformatlock" xmlns:w16se="http://schemas.microsoft.com/office/word/2015/wordml/symex" xmlns:wpg="http://schemas.microsoft.com/office/word/2010/wordprocessingGroup" xmlns:wpi="http://schemas.microsoft.com/office/word/2010/wordprocessingInk" xmlns:wne="http://schemas.microsoft.com/office/word/2006/wordml" xmlns:wps="http://schemas.microsoft.com/office/word/2010/wordprocessingShape" mc:Ignorable="w14 w15 w16se w16cid w16 w16cex w16sdtdh w16sdtfl w16du wp14">
   <w:footnote w:type="separator" w:id="-1">
     <w:p>
       <w:r>
@@ -3094,7 +3094,7 @@
 </file>
 
 <file path=word/header1.xml><?xml version="1.0" encoding="utf-8"?>
-<w:hdr xmlns:wpc="http://schemas.microsoft.com/office/word/2010/wordprocessingCanvas" xmlns:cx="http://schemas.microsoft.com/office/drawing/2014/chartex" xmlns:cx1="http://schemas.microsoft.com/office/drawing/2015/9/8/chartex" xmlns:cx2="http://schemas.microsoft.com/office/drawing/2015/10/21/chartex" xmlns:cx3="http://schemas.microsoft.com/office/drawing/2016/5/9/chartex" xmlns:cx4="http://schemas.microsoft.com/office/drawing/2016/5/10/chartex" xmlns:cx5="http://schemas.microsoft.com/office/drawing/2016/5/11/chartex" xmlns:cx6="http://schemas.microsoft.com/office/drawing/2016/5/12/chartex" xmlns:cx7="http://schemas.microsoft.com/office/drawing/2016/5/13/chartex" xmlns:cx8="http://schemas.microsoft.com/office/drawing/2016/5/14/chartex" xmlns:mc="http://schemas.openxmlformats.org/markup-compatibility/2006" xmlns:aink="http://schemas.microsoft.com/office/drawing/2016/ink" xmlns:am3d="http://schemas.microsoft.com/office/drawing/2017/model3d" xmlns:o="urn:schemas-microsoft-com:office:office" xmlns:oel="http://schemas.microsoft.com/office/2019/extlst" xmlns:r="http://schemas.openxmlformats.org/officeDocument/2006/relationships" xmlns:m="http://schemas.openxmlformats.org/officeDocument/2006/math" xmlns:v="urn:schemas-microsoft-com:vml" xmlns:wp14="http://schemas.microsoft.com/office/word/2010/wordprocessingDrawing" xmlns:wp="http://schemas.openxmlformats.org/drawingml/2006/wordprocessingDrawing" xmlns:w10="urn:schemas-microsoft-com:office:word" xmlns:w="http://schemas.openxmlformats.org/wordprocessingml/2006/main" xmlns:w14="http://schemas.microsoft.com/office/word/2010/wordml" xmlns:w15="http://schemas.microsoft.com/office/word/2012/wordml" xmlns:w16cex="http://schemas.microsoft.com/office/word/2018/wordml/cex" xmlns:w16cid="http://schemas.microsoft.com/office/word/2016/wordml/cid" xmlns:w16="http://schemas.microsoft.com/office/word/2018/wordml" xmlns:w16sdtdh="http://schemas.microsoft.com/office/word/2020/wordml/sdtdatahash" xmlns:w16se="http://schemas.microsoft.com/office/word/2015/wordml/symex" xmlns:wpg="http://schemas.microsoft.com/office/word/2010/wordprocessingGroup" xmlns:wpi="http://schemas.microsoft.com/office/word/2010/wordprocessingInk" xmlns:wne="http://schemas.microsoft.com/office/word/2006/wordml" xmlns:wps="http://schemas.microsoft.com/office/word/2010/wordprocessingShape" mc:Ignorable="w14 w15 w16se w16cid w16 w16cex w16sdtdh wp14">
+<w:hdr xmlns:wpc="http://schemas.microsoft.com/office/word/2010/wordprocessingCanvas" xmlns:cx="http://schemas.microsoft.com/office/drawing/2014/chartex" xmlns:cx1="http://schemas.microsoft.com/office/drawing/2015/9/8/chartex" xmlns:cx2="http://schemas.microsoft.com/office/drawing/2015/10/21/chartex" xmlns:cx3="http://schemas.microsoft.com/office/drawing/2016/5/9/chartex" xmlns:cx4="http://schemas.microsoft.com/office/drawing/2016/5/10/chartex" xmlns:cx5="http://schemas.microsoft.com/office/drawing/2016/5/11/chartex" xmlns:cx6="http://schemas.microsoft.com/office/drawing/2016/5/12/chartex" xmlns:cx7="http://schemas.microsoft.com/office/drawing/2016/5/13/chartex" xmlns:cx8="http://schemas.microsoft.com/office/drawing/2016/5/14/chartex" xmlns:mc="http://schemas.openxmlformats.org/markup-compatibility/2006" xmlns:aink="http://schemas.microsoft.com/office/drawing/2016/ink" xmlns:am3d="http://schemas.microsoft.com/office/drawing/2017/model3d" xmlns:o="urn:schemas-microsoft-com:office:office" xmlns:oel="http://schemas.microsoft.com/office/2019/extlst" xmlns:r="http://schemas.openxmlformats.org/officeDocument/2006/relationships" xmlns:m="http://schemas.openxmlformats.org/officeDocument/2006/math" xmlns:v="urn:schemas-microsoft-com:vml" xmlns:wp14="http://schemas.microsoft.com/office/word/2010/wordprocessingDrawing" xmlns:wp="http://schemas.openxmlformats.org/drawingml/2006/wordprocessingDrawing" xmlns:w10="urn:schemas-microsoft-com:office:word" xmlns:w="http://schemas.openxmlformats.org/wordprocessingml/2006/main" xmlns:w14="http://schemas.microsoft.com/office/word/2010/wordml" xmlns:w15="http://schemas.microsoft.com/office/word/2012/wordml" xmlns:w16cex="http://schemas.microsoft.com/office/word/2018/wordml/cex" xmlns:w16cid="http://schemas.microsoft.com/office/word/2016/wordml/cid" xmlns:w16="http://schemas.microsoft.com/office/word/2018/wordml" xmlns:w16du="http://schemas.microsoft.com/office/word/2023/wordml/word16du" xmlns:w16sdtdh="http://schemas.microsoft.com/office/word/2020/wordml/sdtdatahash" xmlns:w16sdtfl="http://schemas.microsoft.com/office/word/2024/wordml/sdtformatlock" xmlns:w16se="http://schemas.microsoft.com/office/word/2015/wordml/symex" xmlns:wpg="http://schemas.microsoft.com/office/word/2010/wordprocessingGroup" xmlns:wpi="http://schemas.microsoft.com/office/word/2010/wordprocessingInk" xmlns:wne="http://schemas.microsoft.com/office/word/2006/wordml" xmlns:wps="http://schemas.microsoft.com/office/word/2010/wordprocessingShape" mc:Ignorable="w14 w15 w16se w16cid w16 w16cex w16sdtdh w16sdtfl w16du wp14">
   <w:p>
     <w:pPr>
       <w:pStyle w:val="Kopfzeile"/>
@@ -3104,7 +3104,7 @@
 </file>
 
 <file path=word/header2.xml><?xml version="1.0" encoding="utf-8"?>
-<w:hdr xmlns:wpc="http://schemas.microsoft.com/office/word/2010/wordprocessingCanvas" xmlns:cx="http://schemas.microsoft.com/office/drawing/2014/chartex" xmlns:cx1="http://schemas.microsoft.com/office/drawing/2015/9/8/chartex" xmlns:cx2="http://schemas.microsoft.com/office/drawing/2015/10/21/chartex" xmlns:cx3="http://schemas.microsoft.com/office/drawing/2016/5/9/chartex" xmlns:cx4="http://schemas.microsoft.com/office/drawing/2016/5/10/chartex" xmlns:cx5="http://schemas.microsoft.com/office/drawing/2016/5/11/chartex" xmlns:cx6="http://schemas.microsoft.com/office/drawing/2016/5/12/chartex" xmlns:cx7="http://schemas.microsoft.com/office/drawing/2016/5/13/chartex" xmlns:cx8="http://schemas.microsoft.com/office/drawing/2016/5/14/chartex" xmlns:mc="http://schemas.openxmlformats.org/markup-compatibility/2006" xmlns:aink="http://schemas.microsoft.com/office/drawing/2016/ink" xmlns:am3d="http://schemas.microsoft.com/office/drawing/2017/model3d" xmlns:o="urn:schemas-microsoft-com:office:office" xmlns:oel="http://schemas.microsoft.com/office/2019/extlst" xmlns:r="http://schemas.openxmlformats.org/officeDocument/2006/relationships" xmlns:m="http://schemas.openxmlformats.org/officeDocument/2006/math" xmlns:v="urn:schemas-microsoft-com:vml" xmlns:wp14="http://schemas.microsoft.com/office/word/2010/wordprocessingDrawing" xmlns:wp="http://schemas.openxmlformats.org/drawingml/2006/wordprocessingDrawing" xmlns:w10="urn:schemas-microsoft-com:office:word" xmlns:w="http://schemas.openxmlformats.org/wordprocessingml/2006/main" xmlns:w14="http://schemas.microsoft.com/office/word/2010/wordml" xmlns:w15="http://schemas.microsoft.com/office/word/2012/wordml" xmlns:w16cex="http://schemas.microsoft.com/office/word/2018/wordml/cex" xmlns:w16cid="http://schemas.microsoft.com/office/word/2016/wordml/cid" xmlns:w16="http://schemas.microsoft.com/office/word/2018/wordml" xmlns:w16sdtdh="http://schemas.microsoft.com/office/word/2020/wordml/sdtdatahash" xmlns:w16se="http://schemas.microsoft.com/office/word/2015/wordml/symex" xmlns:wpg="http://schemas.microsoft.com/office/word/2010/wordprocessingGroup" xmlns:wpi="http://schemas.microsoft.com/office/word/2010/wordprocessingInk" xmlns:wne="http://schemas.microsoft.com/office/word/2006/wordml" xmlns:wps="http://schemas.microsoft.com/office/word/2010/wordprocessingShape" mc:Ignorable="w14 w15 w16se w16cid w16 w16cex w16sdtdh wp14">
+<w:hdr xmlns:wpc="http://schemas.microsoft.com/office/word/2010/wordprocessingCanvas" xmlns:cx="http://schemas.microsoft.com/office/drawing/2014/chartex" xmlns:cx1="http://schemas.microsoft.com/office/drawing/2015/9/8/chartex" xmlns:cx2="http://schemas.microsoft.com/office/drawing/2015/10/21/chartex" xmlns:cx3="http://schemas.microsoft.com/office/drawing/2016/5/9/chartex" xmlns:cx4="http://schemas.microsoft.com/office/drawing/2016/5/10/chartex" xmlns:cx5="http://schemas.microsoft.com/office/drawing/2016/5/11/chartex" xmlns:cx6="http://schemas.microsoft.com/office/drawing/2016/5/12/chartex" xmlns:cx7="http://schemas.microsoft.com/office/drawing/2016/5/13/chartex" xmlns:cx8="http://schemas.microsoft.com/office/drawing/2016/5/14/chartex" xmlns:mc="http://schemas.openxmlformats.org/markup-compatibility/2006" xmlns:aink="http://schemas.microsoft.com/office/drawing/2016/ink" xmlns:am3d="http://schemas.microsoft.com/office/drawing/2017/model3d" xmlns:o="urn:schemas-microsoft-com:office:office" xmlns:oel="http://schemas.microsoft.com/office/2019/extlst" xmlns:r="http://schemas.openxmlformats.org/officeDocument/2006/relationships" xmlns:m="http://schemas.openxmlformats.org/officeDocument/2006/math" xmlns:v="urn:schemas-microsoft-com:vml" xmlns:wp14="http://schemas.microsoft.com/office/word/2010/wordprocessingDrawing" xmlns:wp="http://schemas.openxmlformats.org/drawingml/2006/wordprocessingDrawing" xmlns:w10="urn:schemas-microsoft-com:office:word" xmlns:w="http://schemas.openxmlformats.org/wordprocessingml/2006/main" xmlns:w14="http://schemas.microsoft.com/office/word/2010/wordml" xmlns:w15="http://schemas.microsoft.com/office/word/2012/wordml" xmlns:w16cex="http://schemas.microsoft.com/office/word/2018/wordml/cex" xmlns:w16cid="http://schemas.microsoft.com/office/word/2016/wordml/cid" xmlns:w16="http://schemas.microsoft.com/office/word/2018/wordml" xmlns:w16du="http://schemas.microsoft.com/office/word/2023/wordml/word16du" xmlns:w16sdtdh="http://schemas.microsoft.com/office/word/2020/wordml/sdtdatahash" xmlns:w16sdtfl="http://schemas.microsoft.com/office/word/2024/wordml/sdtformatlock" xmlns:w16se="http://schemas.microsoft.com/office/word/2015/wordml/symex" xmlns:wpg="http://schemas.microsoft.com/office/word/2010/wordprocessingGroup" xmlns:wpi="http://schemas.microsoft.com/office/word/2010/wordprocessingInk" xmlns:wne="http://schemas.microsoft.com/office/word/2006/wordml" xmlns:wps="http://schemas.microsoft.com/office/word/2010/wordprocessingShape" mc:Ignorable="w14 w15 w16se w16cid w16 w16cex w16sdtdh w16sdtfl w16du wp14">
   <w:p>
     <w:pPr>
       <w:tabs>
@@ -3281,7 +3281,7 @@
 </file>
 
 <file path=word/header3.xml><?xml version="1.0" encoding="utf-8"?>
-<w:hdr xmlns:wpc="http://schemas.microsoft.com/office/word/2010/wordprocessingCanvas" xmlns:cx="http://schemas.microsoft.com/office/drawing/2014/chartex" xmlns:cx1="http://schemas.microsoft.com/office/drawing/2015/9/8/chartex" xmlns:cx2="http://schemas.microsoft.com/office/drawing/2015/10/21/chartex" xmlns:cx3="http://schemas.microsoft.com/office/drawing/2016/5/9/chartex" xmlns:cx4="http://schemas.microsoft.com/office/drawing/2016/5/10/chartex" xmlns:cx5="http://schemas.microsoft.com/office/drawing/2016/5/11/chartex" xmlns:cx6="http://schemas.microsoft.com/office/drawing/2016/5/12/chartex" xmlns:cx7="http://schemas.microsoft.com/office/drawing/2016/5/13/chartex" xmlns:cx8="http://schemas.microsoft.com/office/drawing/2016/5/14/chartex" xmlns:mc="http://schemas.openxmlformats.org/markup-compatibility/2006" xmlns:aink="http://schemas.microsoft.com/office/drawing/2016/ink" xmlns:am3d="http://schemas.microsoft.com/office/drawing/2017/model3d" xmlns:o="urn:schemas-microsoft-com:office:office" xmlns:oel="http://schemas.microsoft.com/office/2019/extlst" xmlns:r="http://schemas.openxmlformats.org/officeDocument/2006/relationships" xmlns:m="http://schemas.openxmlformats.org/officeDocument/2006/math" xmlns:v="urn:schemas-microsoft-com:vml" xmlns:wp14="http://schemas.microsoft.com/office/word/2010/wordprocessingDrawing" xmlns:wp="http://schemas.openxmlformats.org/drawingml/2006/wordprocessingDrawing" xmlns:w10="urn:schemas-microsoft-com:office:word" xmlns:w="http://schemas.openxmlformats.org/wordprocessingml/2006/main" xmlns:w14="http://schemas.microsoft.com/office/word/2010/wordml" xmlns:w15="http://schemas.microsoft.com/office/word/2012/wordml" xmlns:w16cex="http://schemas.microsoft.com/office/word/2018/wordml/cex" xmlns:w16cid="http://schemas.microsoft.com/office/word/2016/wordml/cid" xmlns:w16="http://schemas.microsoft.com/office/word/2018/wordml" xmlns:w16sdtdh="http://schemas.microsoft.com/office/word/2020/wordml/sdtdatahash" xmlns:w16se="http://schemas.microsoft.com/office/word/2015/wordml/symex" xmlns:wpg="http://schemas.microsoft.com/office/word/2010/wordprocessingGroup" xmlns:wpi="http://schemas.microsoft.com/office/word/2010/wordprocessingInk" xmlns:wne="http://schemas.microsoft.com/office/word/2006/wordml" xmlns:wps="http://schemas.microsoft.com/office/word/2010/wordprocessingShape" mc:Ignorable="w14 w15 w16se w16cid w16 w16cex w16sdtdh wp14">
+<w:hdr xmlns:wpc="http://schemas.microsoft.com/office/word/2010/wordprocessingCanvas" xmlns:cx="http://schemas.microsoft.com/office/drawing/2014/chartex" xmlns:cx1="http://schemas.microsoft.com/office/drawing/2015/9/8/chartex" xmlns:cx2="http://schemas.microsoft.com/office/drawing/2015/10/21/chartex" xmlns:cx3="http://schemas.microsoft.com/office/drawing/2016/5/9/chartex" xmlns:cx4="http://schemas.microsoft.com/office/drawing/2016/5/10/chartex" xmlns:cx5="http://schemas.microsoft.com/office/drawing/2016/5/11/chartex" xmlns:cx6="http://schemas.microsoft.com/office/drawing/2016/5/12/chartex" xmlns:cx7="http://schemas.microsoft.com/office/drawing/2016/5/13/chartex" xmlns:cx8="http://schemas.microsoft.com/office/drawing/2016/5/14/chartex" xmlns:mc="http://schemas.openxmlformats.org/markup-compatibility/2006" xmlns:aink="http://schemas.microsoft.com/office/drawing/2016/ink" xmlns:am3d="http://schemas.microsoft.com/office/drawing/2017/model3d" xmlns:o="urn:schemas-microsoft-com:office:office" xmlns:oel="http://schemas.microsoft.com/office/2019/extlst" xmlns:r="http://schemas.openxmlformats.org/officeDocument/2006/relationships" xmlns:m="http://schemas.openxmlformats.org/officeDocument/2006/math" xmlns:v="urn:schemas-microsoft-com:vml" xmlns:wp14="http://schemas.microsoft.com/office/word/2010/wordprocessingDrawing" xmlns:wp="http://schemas.openxmlformats.org/drawingml/2006/wordprocessingDrawing" xmlns:w10="urn:schemas-microsoft-com:office:word" xmlns:w="http://schemas.openxmlformats.org/wordprocessingml/2006/main" xmlns:w14="http://schemas.microsoft.com/office/word/2010/wordml" xmlns:w15="http://schemas.microsoft.com/office/word/2012/wordml" xmlns:w16cex="http://schemas.microsoft.com/office/word/2018/wordml/cex" xmlns:w16cid="http://schemas.microsoft.com/office/word/2016/wordml/cid" xmlns:w16="http://schemas.microsoft.com/office/word/2018/wordml" xmlns:w16du="http://schemas.microsoft.com/office/word/2023/wordml/word16du" xmlns:w16sdtdh="http://schemas.microsoft.com/office/word/2020/wordml/sdtdatahash" xmlns:w16sdtfl="http://schemas.microsoft.com/office/word/2024/wordml/sdtformatlock" xmlns:w16se="http://schemas.microsoft.com/office/word/2015/wordml/symex" xmlns:wpg="http://schemas.microsoft.com/office/word/2010/wordprocessingGroup" xmlns:wpi="http://schemas.microsoft.com/office/word/2010/wordprocessingInk" xmlns:wne="http://schemas.microsoft.com/office/word/2006/wordml" xmlns:wps="http://schemas.microsoft.com/office/word/2010/wordprocessingShape" mc:Ignorable="w14 w15 w16se w16cid w16 w16cex w16sdtdh w16sdtfl w16du wp14">
   <w:p>
     <w:pPr>
       <w:tabs>
@@ -3321,7 +3321,7 @@
       <w:rPr>
         <w:noProof/>
       </w:rPr>
-      <w:pict w14:anchorId="229F7EED">
+      <w:pict w14:anchorId="084AA5A7">
         <v:shapetype id="_x0000_t75" coordsize="21600,21600" o:spt="75" o:preferrelative="t" path="m@4@5l@4@11@9@11@9@5xe" filled="f" stroked="f">
           <v:stroke joinstyle="miter"/>
           <v:formulas>
@@ -3341,7 +3341,7 @@
           <v:path o:extrusionok="f" gradientshapeok="t" o:connecttype="rect"/>
           <o:lock v:ext="edit" aspectratio="t"/>
         </v:shapetype>
-        <v:shape id="Grafik 724607705" o:spid="_x0000_s1092" type="#_x0000_t75" alt="nrzmhi_logo_500" style="position:absolute;margin-left:385.15pt;margin-top:2.25pt;width:63.4pt;height:63.4pt;z-index:-1;visibility:visible;mso-wrap-style:square;mso-width-percent:0;mso-height-percent:0;mso-wrap-distance-left:9pt;mso-wrap-distance-top:0;mso-wrap-distance-right:9pt;mso-wrap-distance-bottom:0;mso-position-horizontal:absolute;mso-position-horizontal-relative:text;mso-position-vertical:absolute;mso-position-vertical-relative:text;mso-width-percent:0;mso-height-percent:0;mso-width-relative:page;mso-height-relative:page">
+        <v:shape id="Grafik 1828962128" o:spid="_x0000_s1097" type="#_x0000_t75" alt="nrzmhi_logo_500" style="position:absolute;margin-left:385.15pt;margin-top:2.25pt;width:63.4pt;height:63.4pt;z-index:-1;visibility:visible;mso-wrap-style:square;mso-width-percent:0;mso-height-percent:0;mso-wrap-distance-left:9pt;mso-wrap-distance-top:0;mso-wrap-distance-right:9pt;mso-wrap-distance-bottom:0;mso-position-horizontal:absolute;mso-position-horizontal-relative:text;mso-position-vertical:absolute;mso-position-vertical-relative:text;mso-width-percent:0;mso-height-percent:0;mso-width-relative:page;mso-height-relative:page">
           <v:imagedata r:id="rId1" o:title="nrzmhi_logo_500"/>
         </v:shape>
       </w:pict>
@@ -3350,8 +3350,8 @@
       <w:rPr>
         <w:noProof/>
       </w:rPr>
-      <w:pict w14:anchorId="474D80DE">
-        <v:shape id="Grafik 1609657570" o:spid="_x0000_s1091" type="#_x0000_t75" alt="RKI_Logo-NRZKL-Deu_RGB-1.JPG" style="position:absolute;margin-left:449.25pt;margin-top:6.75pt;width:55pt;height:55pt;z-index:5;visibility:visible;mso-wrap-style:square;mso-width-percent:0;mso-height-percent:0;mso-wrap-distance-left:9pt;mso-wrap-distance-top:0;mso-wrap-distance-right:9pt;mso-wrap-distance-bottom:0;mso-position-horizontal:absolute;mso-position-horizontal-relative:text;mso-position-vertical:absolute;mso-position-vertical-relative:text;mso-width-percent:0;mso-height-percent:0;mso-width-relative:page;mso-height-relative:page" stroked="t" strokecolor="white">
+      <w:pict w14:anchorId="5D213184">
+        <v:shape id="Grafik 41449027" o:spid="_x0000_s1096" type="#_x0000_t75" alt="RKI_Logo-NRZKL-Deu_RGB-1.JPG" style="position:absolute;margin-left:449.25pt;margin-top:6.75pt;width:55pt;height:55pt;z-index:5;visibility:visible;mso-wrap-style:square;mso-width-percent:0;mso-height-percent:0;mso-wrap-distance-left:9pt;mso-wrap-distance-top:0;mso-wrap-distance-right:9pt;mso-wrap-distance-bottom:0;mso-position-horizontal:absolute;mso-position-horizontal-relative:text;mso-position-vertical:absolute;mso-position-vertical-relative:text;mso-width-percent:0;mso-height-percent:0;mso-width-relative:page;mso-height-relative:page" stroked="t" strokecolor="white">
           <v:imagedata r:id="rId2" o:title="RKI_Logo-NRZKL-Deu_RGB-1"/>
         </v:shape>
       </w:pict>
@@ -3471,12 +3471,12 @@
       <w:rPr>
         <w:noProof/>
       </w:rPr>
-      <w:pict w14:anchorId="057A7AB1">
+      <w:pict w14:anchorId="2ADA6F90">
         <v:shapetype id="_x0000_t202" coordsize="21600,21600" o:spt="202" path="m,l,21600r21600,l21600,xe">
           <v:stroke joinstyle="miter"/>
           <v:path gradientshapeok="t" o:connecttype="rect"/>
         </v:shapetype>
-        <v:shape id="Textfeld 3" o:spid="_x0000_s1090" type="#_x0000_t202" style="position:absolute;margin-left:364.1pt;margin-top:2.3pt;width:156.8pt;height:304.25pt;z-index:6;visibility:visible;mso-wrap-style:square;mso-width-percent:0;mso-height-percent:0;mso-wrap-distance-left:9pt;mso-wrap-distance-top:0;mso-wrap-distance-right:9pt;mso-wrap-distance-bottom:0;mso-position-horizontal-relative:text;mso-position-vertical-relative:text;mso-width-percent:0;mso-height-percent:0;mso-width-relative:page;mso-height-relative:page;v-text-anchor:top" o:gfxdata="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" stroked="f">
+        <v:shape id="Textfeld 3" o:spid="_x0000_s1095" type="#_x0000_t202" style="position:absolute;margin-left:364.1pt;margin-top:2.3pt;width:156.8pt;height:304.25pt;z-index:6;visibility:visible;mso-wrap-style:square;mso-width-percent:0;mso-height-percent:0;mso-wrap-distance-left:9pt;mso-wrap-distance-top:0;mso-wrap-distance-right:9pt;mso-wrap-distance-bottom:0;mso-position-horizontal-relative:text;mso-position-vertical-relative:text;mso-width-percent:0;mso-height-percent:0;mso-width-relative:page;mso-height-relative:page;v-text-anchor:top" o:gfxdata="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" stroked="f">
           <v:textbox style="mso-next-textbox:#Textfeld 3">
             <w:txbxContent>
               <w:p>
@@ -3832,24 +3832,32 @@
                   <w:rPr>
                     <w:sz w:val="17"/>
                     <w:szCs w:val="17"/>
-                    <w:lang w:val="pl-PL"/>
+                    <w:lang w:val="en-GB"/>
                   </w:rPr>
                 </w:pPr>
                 <w:r>
                   <w:rPr>
                     <w:sz w:val="17"/>
                     <w:szCs w:val="17"/>
-                    <w:lang w:val="pl-PL"/>
+                    <w:lang w:val="en-GB"/>
                   </w:rPr>
-                  <w:t xml:space="preserve">Dr. med. </w:t>
+                  <w:t>Dr.</w:t>
                 </w:r>
                 <w:r>
                   <w:rPr>
                     <w:sz w:val="17"/>
                     <w:szCs w:val="17"/>
-                    <w:lang w:val="pl-PL"/>
+                    <w:lang w:val="en-GB"/>
                   </w:rPr>
-                  <w:t>Katherina Mohort</w:t>
+                  <w:t xml:space="preserve"> </w:t>
+                </w:r>
+                <w:r>
+                  <w:rPr>
+                    <w:sz w:val="17"/>
+                    <w:szCs w:val="17"/>
+                    <w:lang w:val="en-GB"/>
+                  </w:rPr>
+                  <w:t>med. Katherina Heroth</w:t>
                 </w:r>
               </w:p>
               <w:p>
@@ -3891,7 +3899,23 @@
                     <w:szCs w:val="17"/>
                     <w:lang w:val="pl-PL"/>
                   </w:rPr>
-                  <w:t>kateryna.mohort@uni-wuerzburg.de</w:t>
+                  <w:t>katherina.heroth</w:t>
+                </w:r>
+                <w:r>
+                  <w:rPr>
+                    <w:sz w:val="17"/>
+                    <w:szCs w:val="17"/>
+                    <w:lang w:val="pl-PL"/>
+                  </w:rPr>
+                  <w:t>@</w:t>
+                </w:r>
+                <w:r>
+                  <w:rPr>
+                    <w:sz w:val="17"/>
+                    <w:szCs w:val="17"/>
+                    <w:lang w:val="pl-PL"/>
+                  </w:rPr>
+                  <w:t>uni-wuerzburg.de</w:t>
                 </w:r>
               </w:p>
               <w:p>
@@ -3956,7 +3980,7 @@
 </file>
 
 <file path=word/numbering.xml><?xml version="1.0" encoding="utf-8"?>
-<w:numbering xmlns:wpc="http://schemas.microsoft.com/office/word/2010/wordprocessingCanvas" xmlns:cx="http://schemas.microsoft.com/office/drawing/2014/chartex" xmlns:cx1="http://schemas.microsoft.com/office/drawing/2015/9/8/chartex" xmlns:cx2="http://schemas.microsoft.com/office/drawing/2015/10/21/chartex" xmlns:cx3="http://schemas.microsoft.com/office/drawing/2016/5/9/chartex" xmlns:cx4="http://schemas.microsoft.com/office/drawing/2016/5/10/chartex" xmlns:cx5="http://schemas.microsoft.com/office/drawing/2016/5/11/chartex" xmlns:cx6="http://schemas.microsoft.com/office/drawing/2016/5/12/chartex" xmlns:cx7="http://schemas.microsoft.com/office/drawing/2016/5/13/chartex" xmlns:cx8="http://schemas.microsoft.com/office/drawing/2016/5/14/chartex" xmlns:mc="http://schemas.openxmlformats.org/markup-compatibility/2006" xmlns:aink="http://schemas.microsoft.com/office/drawing/2016/ink" xmlns:am3d="http://schemas.microsoft.com/office/drawing/2017/model3d" xmlns:o="urn:schemas-microsoft-com:office:office" xmlns:oel="http://schemas.microsoft.com/office/2019/extlst" xmlns:r="http://schemas.openxmlformats.org/officeDocument/2006/relationships" xmlns:m="http://schemas.openxmlformats.org/officeDocument/2006/math" xmlns:v="urn:schemas-microsoft-com:vml" xmlns:wp14="http://schemas.microsoft.com/office/word/2010/wordprocessingDrawing" xmlns:wp="http://schemas.openxmlformats.org/drawingml/2006/wordprocessingDrawing" xmlns:w10="urn:schemas-microsoft-com:office:word" xmlns:w="http://schemas.openxmlformats.org/wordprocessingml/2006/main" xmlns:w14="http://schemas.microsoft.com/office/word/2010/wordml" xmlns:w15="http://schemas.microsoft.com/office/word/2012/wordml" xmlns:w16cex="http://schemas.microsoft.com/office/word/2018/wordml/cex" xmlns:w16cid="http://schemas.microsoft.com/office/word/2016/wordml/cid" xmlns:w16="http://schemas.microsoft.com/office/word/2018/wordml" xmlns:w16sdtdh="http://schemas.microsoft.com/office/word/2020/wordml/sdtdatahash" xmlns:w16se="http://schemas.microsoft.com/office/word/2015/wordml/symex" xmlns:wpg="http://schemas.microsoft.com/office/word/2010/wordprocessingGroup" xmlns:wpi="http://schemas.microsoft.com/office/word/2010/wordprocessingInk" xmlns:wne="http://schemas.microsoft.com/office/word/2006/wordml" xmlns:wps="http://schemas.microsoft.com/office/word/2010/wordprocessingShape" mc:Ignorable="w14 w15 w16se w16cid w16 w16cex w16sdtdh wp14">
+<w:numbering xmlns:wpc="http://schemas.microsoft.com/office/word/2010/wordprocessingCanvas" xmlns:cx="http://schemas.microsoft.com/office/drawing/2014/chartex" xmlns:cx1="http://schemas.microsoft.com/office/drawing/2015/9/8/chartex" xmlns:cx2="http://schemas.microsoft.com/office/drawing/2015/10/21/chartex" xmlns:cx3="http://schemas.microsoft.com/office/drawing/2016/5/9/chartex" xmlns:cx4="http://schemas.microsoft.com/office/drawing/2016/5/10/chartex" xmlns:cx5="http://schemas.microsoft.com/office/drawing/2016/5/11/chartex" xmlns:cx6="http://schemas.microsoft.com/office/drawing/2016/5/12/chartex" xmlns:cx7="http://schemas.microsoft.com/office/drawing/2016/5/13/chartex" xmlns:cx8="http://schemas.microsoft.com/office/drawing/2016/5/14/chartex" xmlns:mc="http://schemas.openxmlformats.org/markup-compatibility/2006" xmlns:aink="http://schemas.microsoft.com/office/drawing/2016/ink" xmlns:am3d="http://schemas.microsoft.com/office/drawing/2017/model3d" xmlns:o="urn:schemas-microsoft-com:office:office" xmlns:oel="http://schemas.microsoft.com/office/2019/extlst" xmlns:r="http://schemas.openxmlformats.org/officeDocument/2006/relationships" xmlns:m="http://schemas.openxmlformats.org/officeDocument/2006/math" xmlns:v="urn:schemas-microsoft-com:vml" xmlns:wp14="http://schemas.microsoft.com/office/word/2010/wordprocessingDrawing" xmlns:wp="http://schemas.openxmlformats.org/drawingml/2006/wordprocessingDrawing" xmlns:w10="urn:schemas-microsoft-com:office:word" xmlns:w="http://schemas.openxmlformats.org/wordprocessingml/2006/main" xmlns:w14="http://schemas.microsoft.com/office/word/2010/wordml" xmlns:w15="http://schemas.microsoft.com/office/word/2012/wordml" xmlns:w16cex="http://schemas.microsoft.com/office/word/2018/wordml/cex" xmlns:w16cid="http://schemas.microsoft.com/office/word/2016/wordml/cid" xmlns:w16="http://schemas.microsoft.com/office/word/2018/wordml" xmlns:w16du="http://schemas.microsoft.com/office/word/2023/wordml/word16du" xmlns:w16sdtdh="http://schemas.microsoft.com/office/word/2020/wordml/sdtdatahash" xmlns:w16sdtfl="http://schemas.microsoft.com/office/word/2024/wordml/sdtformatlock" xmlns:w16se="http://schemas.microsoft.com/office/word/2015/wordml/symex" xmlns:wpg="http://schemas.microsoft.com/office/word/2010/wordprocessingGroup" xmlns:wpi="http://schemas.microsoft.com/office/word/2010/wordprocessingInk" xmlns:wne="http://schemas.microsoft.com/office/word/2006/wordml" xmlns:wps="http://schemas.microsoft.com/office/word/2010/wordprocessingShape" mc:Ignorable="w14 w15 w16se w16cid w16 w16cex w16sdtdh w16sdtfl w16du wp14">
   <w:abstractNum w:abstractNumId="0" w15:restartNumberingAfterBreak="0">
     <w:nsid w:val="38FC5B45"/>
     <w:multiLevelType w:val="multilevel"/>
@@ -4115,7 +4139,7 @@
 </file>
 
 <file path=word/styles.xml><?xml version="1.0" encoding="utf-8"?>
-<w:styles xmlns:mc="http://schemas.openxmlformats.org/markup-compatibility/2006" xmlns:r="http://schemas.openxmlformats.org/officeDocument/2006/relationships" xmlns:w="http://schemas.openxmlformats.org/wordprocessingml/2006/main" xmlns:w14="http://schemas.microsoft.com/office/word/2010/wordml" xmlns:w15="http://schemas.microsoft.com/office/word/2012/wordml" xmlns:w16cex="http://schemas.microsoft.com/office/word/2018/wordml/cex" xmlns:w16cid="http://schemas.microsoft.com/office/word/2016/wordml/cid" xmlns:w16="http://schemas.microsoft.com/office/word/2018/wordml" xmlns:w16sdtdh="http://schemas.microsoft.com/office/word/2020/wordml/sdtdatahash" xmlns:w16se="http://schemas.microsoft.com/office/word/2015/wordml/symex" mc:Ignorable="w14 w15 w16se w16cid w16 w16cex w16sdtdh">
+<w:styles xmlns:mc="http://schemas.openxmlformats.org/markup-compatibility/2006" xmlns:r="http://schemas.openxmlformats.org/officeDocument/2006/relationships" xmlns:w="http://schemas.openxmlformats.org/wordprocessingml/2006/main" xmlns:w14="http://schemas.microsoft.com/office/word/2010/wordml" xmlns:w15="http://schemas.microsoft.com/office/word/2012/wordml" xmlns:w16cex="http://schemas.microsoft.com/office/word/2018/wordml/cex" xmlns:w16cid="http://schemas.microsoft.com/office/word/2016/wordml/cid" xmlns:w16="http://schemas.microsoft.com/office/word/2018/wordml" xmlns:w16du="http://schemas.microsoft.com/office/word/2023/wordml/word16du" xmlns:w16sdtdh="http://schemas.microsoft.com/office/word/2020/wordml/sdtdatahash" xmlns:w16sdtfl="http://schemas.microsoft.com/office/word/2024/wordml/sdtformatlock" xmlns:w16se="http://schemas.microsoft.com/office/word/2015/wordml/symex" mc:Ignorable="w14 w15 w16se w16cid w16 w16cex w16sdtdh w16sdtfl w16du">
   <w:docDefaults>
     <w:rPrDefault>
       <w:rPr>
